--- a/Reports/Practise 1.docx
+++ b/Reports/Practise 1.docx
@@ -1162,8 +1162,6 @@
           <w:szCs w:val="28"/>
         </w:rPr>
       </w:pPr>
-      <w:bookmarkStart w:id="8" w:name="_GoBack"/>
-      <w:bookmarkEnd w:id="8"/>
       <w:r>
         <w:rPr>
           <w:sz w:val="24"/>
@@ -1434,7 +1432,19 @@
             <w:szCs w:val="28"/>
             <w:lang w:eastAsia="en-US"/>
           </w:rPr>
-          <w:t>практической</w:t>
+          <w:t>практ</w:t>
+        </w:r>
+        <w:bookmarkStart w:id="8" w:name="_GoBack"/>
+        <w:bookmarkEnd w:id="8"/>
+        <w:r>
+          <w:rPr>
+            <w:rStyle w:val="af0"/>
+            <w:noProof/>
+            <w:sz w:val="28"/>
+            <w:szCs w:val="28"/>
+            <w:lang w:eastAsia="en-US"/>
+          </w:rPr>
+          <w:t>ической</w:t>
         </w:r>
         <w:r>
           <w:rPr>
@@ -1675,7 +1685,7 @@
             <w:sz w:val="28"/>
             <w:szCs w:val="28"/>
           </w:rPr>
-          <w:t>4</w:t>
+          <w:t>5</w:t>
         </w:r>
         <w:r>
           <w:rPr>
@@ -1764,7 +1774,7 @@
             <w:sz w:val="28"/>
             <w:szCs w:val="28"/>
           </w:rPr>
-          <w:t>4</w:t>
+          <w:t>5</w:t>
         </w:r>
         <w:r>
           <w:rPr>
@@ -1853,7 +1863,7 @@
             <w:sz w:val="28"/>
             <w:szCs w:val="28"/>
           </w:rPr>
-          <w:t>5</w:t>
+          <w:t>6</w:t>
         </w:r>
         <w:r>
           <w:rPr>
@@ -2584,7 +2594,6 @@
         <w:t xml:space="preserve">выбранной темой, пошагово выполняя пункты раздела «Простейшие» учебника </w:t>
       </w:r>
       <w:r>
-        <w:lastRenderedPageBreak/>
         <w:t>http://umnik.rikt.ru/informat/Library/html2/</w:t>
       </w:r>
       <w:r>
@@ -2600,22 +2609,7 @@
         <w:t>практической</w:t>
       </w:r>
       <w:r>
-        <w:t xml:space="preserve"> работе выбрана тема «</w:t>
-      </w:r>
-      <w:r>
-        <w:rPr>
-          <w:color w:val="FF0000"/>
-        </w:rPr>
-        <w:t>Своя тема</w:t>
-      </w:r>
-      <w:r>
-        <w:t xml:space="preserve">». </w:t>
-      </w:r>
-      <w:r>
-        <w:rPr>
-          <w:color w:val="FF0000"/>
-        </w:rPr>
-        <w:t>Далее краткое описание последовательности действий по созданию своих страничек.</w:t>
+        <w:t xml:space="preserve"> работе выбрано задание №6 из приведенного списка заданий.</w:t>
       </w:r>
     </w:p>
     <w:p>
@@ -2632,6 +2626,7 @@
         <w:jc w:val="both"/>
       </w:pPr>
       <w:r>
+        <w:lastRenderedPageBreak/>
         <w:t xml:space="preserve">Проверяем соответствие выполненной разметки стандарту </w:t>
       </w:r>
       <w:r>
@@ -2690,63 +2685,4787 @@
       </w:r>
       <w:bookmarkEnd w:id="12"/>
     </w:p>
-    <w:p>
-      <w:pPr>
-        <w:autoSpaceDE/>
-        <w:autoSpaceDN/>
-        <w:adjustRightInd/>
-        <w:spacing w:before="240" w:after="120" w:line="360" w:lineRule="auto"/>
-        <w:ind w:right="113" w:firstLine="851"/>
-        <w:outlineLvl w:val="3"/>
-        <w:rPr>
-          <w:bCs/>
-          <w:color w:val="FF0000"/>
-          <w:sz w:val="28"/>
-          <w:szCs w:val="24"/>
-          <w:lang w:eastAsia="en-US"/>
-        </w:rPr>
-      </w:pPr>
-      <w:r>
-        <w:rPr>
-          <w:bCs/>
-          <w:color w:val="FF0000"/>
-          <w:sz w:val="28"/>
-          <w:szCs w:val="24"/>
-          <w:lang w:eastAsia="en-US"/>
-        </w:rPr>
-        <w:t>Здесь ваш т</w:t>
-      </w:r>
-      <w:r>
-        <w:rPr>
-          <w:bCs/>
-          <w:color w:val="FF0000"/>
-          <w:sz w:val="28"/>
-          <w:szCs w:val="24"/>
-          <w:lang w:eastAsia="en-US"/>
-        </w:rPr>
-        <w:t xml:space="preserve">екст </w:t>
-      </w:r>
-      <w:r>
-        <w:rPr>
-          <w:bCs/>
-          <w:color w:val="FF0000"/>
-          <w:sz w:val="28"/>
-          <w:szCs w:val="24"/>
-          <w:lang w:val="en-US" w:eastAsia="en-US"/>
-        </w:rPr>
-        <w:t>html</w:t>
-      </w:r>
-      <w:r>
-        <w:rPr>
-          <w:bCs/>
-          <w:color w:val="FF0000"/>
-          <w:sz w:val="28"/>
-          <w:szCs w:val="24"/>
-          <w:lang w:eastAsia="en-US"/>
-        </w:rPr>
-        <w:t xml:space="preserve"> (можно скриншот)</w:t>
-      </w:r>
-    </w:p>
+    <w:tbl>
+      <w:tblPr>
+        <w:tblStyle w:val="ab"/>
+        <w:tblW w:w="0" w:type="auto"/>
+        <w:tblLook w:val="04A0" w:firstRow="1" w:lastRow="0" w:firstColumn="1" w:lastColumn="0" w:noHBand="0" w:noVBand="1"/>
+      </w:tblPr>
+      <w:tblGrid>
+        <w:gridCol w:w="9348"/>
+      </w:tblGrid>
+      <w:tr>
+        <w:tc>
+          <w:tcPr>
+            <w:tcW w:w="9348" w:type="dxa"/>
+          </w:tcPr>
+          <w:tbl>
+            <w:tblPr>
+              <w:tblW w:w="0" w:type="auto"/>
+              <w:shd w:val="clear" w:color="auto" w:fill="FFFFFF"/>
+              <w:tblCellMar>
+                <w:top w:w="15" w:type="dxa"/>
+                <w:left w:w="15" w:type="dxa"/>
+                <w:bottom w:w="15" w:type="dxa"/>
+                <w:right w:w="15" w:type="dxa"/>
+              </w:tblCellMar>
+              <w:tblLook w:val="04A0" w:firstRow="1" w:lastRow="0" w:firstColumn="1" w:lastColumn="0" w:noHBand="0" w:noVBand="1"/>
+            </w:tblPr>
+            <w:tblGrid>
+              <w:gridCol w:w="7259"/>
+            </w:tblGrid>
+            <w:tr>
+              <w:tc>
+                <w:tcPr>
+                  <w:tcW w:w="7259" w:type="dxa"/>
+                  <w:shd w:val="clear" w:color="auto" w:fill="FFFFFF"/>
+                  <w:tcMar>
+                    <w:top w:w="0" w:type="dxa"/>
+                    <w:left w:w="150" w:type="dxa"/>
+                    <w:bottom w:w="0" w:type="dxa"/>
+                    <w:right w:w="150" w:type="dxa"/>
+                  </w:tcMar>
+                  <w:hideMark/>
+                </w:tcPr>
+                <w:p>
+                  <w:pPr>
+                    <w:widowControl/>
+                    <w:autoSpaceDE/>
+                    <w:autoSpaceDN/>
+                    <w:adjustRightInd/>
+                    <w:spacing w:line="300" w:lineRule="atLeast"/>
+                    <w:jc w:val="both"/>
+                    <w:rPr>
+                      <w:rFonts w:ascii="Consolas" w:hAnsi="Consolas" w:cs="Segoe UI"/>
+                      <w:color w:val="24292E"/>
+                      <w:sz w:val="18"/>
+                      <w:szCs w:val="18"/>
+                      <w:lang w:val="en-US"/>
+                    </w:rPr>
+                  </w:pPr>
+                  <w:r>
+                    <w:rPr>
+                      <w:rFonts w:ascii="Consolas" w:hAnsi="Consolas" w:cs="Segoe UI"/>
+                      <w:color w:val="005CC5"/>
+                      <w:sz w:val="18"/>
+                      <w:szCs w:val="18"/>
+                      <w:lang w:val="en-US"/>
+                    </w:rPr>
+                    <w:t>&lt;!DOCTYPE</w:t>
+                  </w:r>
+                  <w:r>
+                    <w:rPr>
+                      <w:rFonts w:ascii="Consolas" w:hAnsi="Consolas" w:cs="Segoe UI"/>
+                      <w:color w:val="005CC5"/>
+                      <w:sz w:val="18"/>
+                      <w:szCs w:val="18"/>
+                      <w:lang w:val="en-US"/>
+                    </w:rPr>
+                    <w:t xml:space="preserve"> </w:t>
+                  </w:r>
+                  <w:r>
+                    <w:rPr>
+                      <w:rFonts w:ascii="Consolas" w:hAnsi="Consolas" w:cs="Segoe UI"/>
+                      <w:color w:val="005CC5"/>
+                      <w:sz w:val="18"/>
+                      <w:szCs w:val="18"/>
+                      <w:lang w:val="en-US"/>
+                    </w:rPr>
+                    <w:t>html&gt;</w:t>
+                  </w:r>
+                </w:p>
+                <w:p>
+                  <w:pPr>
+                    <w:widowControl/>
+                    <w:autoSpaceDE/>
+                    <w:autoSpaceDN/>
+                    <w:adjustRightInd/>
+                    <w:spacing w:line="300" w:lineRule="atLeast"/>
+                    <w:jc w:val="both"/>
+                    <w:rPr>
+                      <w:rFonts w:ascii="Consolas" w:hAnsi="Consolas" w:cs="Segoe UI"/>
+                      <w:color w:val="24292E"/>
+                      <w:sz w:val="18"/>
+                      <w:szCs w:val="18"/>
+                      <w:lang w:val="en-US"/>
+                    </w:rPr>
+                  </w:pPr>
+                  <w:r>
+                    <w:rPr>
+                      <w:rFonts w:ascii="Consolas" w:hAnsi="Consolas" w:cs="Segoe UI"/>
+                      <w:color w:val="24292E"/>
+                      <w:sz w:val="18"/>
+                      <w:szCs w:val="18"/>
+                      <w:lang w:val="en-US"/>
+                    </w:rPr>
+                    <w:t>&lt;</w:t>
+                  </w:r>
+                  <w:r>
+                    <w:rPr>
+                      <w:rFonts w:ascii="Consolas" w:hAnsi="Consolas" w:cs="Segoe UI"/>
+                      <w:color w:val="22863A"/>
+                      <w:sz w:val="18"/>
+                      <w:szCs w:val="18"/>
+                      <w:lang w:val="en-US"/>
+                    </w:rPr>
+                    <w:t>html</w:t>
+                  </w:r>
+                  <w:r>
+                    <w:rPr>
+                      <w:rFonts w:ascii="Consolas" w:hAnsi="Consolas" w:cs="Segoe UI"/>
+                      <w:color w:val="24292E"/>
+                      <w:sz w:val="18"/>
+                      <w:szCs w:val="18"/>
+                      <w:lang w:val="en-US"/>
+                    </w:rPr>
+                    <w:t xml:space="preserve"> </w:t>
+                  </w:r>
+                  <w:proofErr w:type="spellStart"/>
+                  <w:r>
+                    <w:rPr>
+                      <w:rFonts w:ascii="Consolas" w:hAnsi="Consolas" w:cs="Segoe UI"/>
+                      <w:color w:val="005CC5"/>
+                      <w:sz w:val="18"/>
+                      <w:szCs w:val="18"/>
+                      <w:lang w:val="en-US"/>
+                    </w:rPr>
+                    <w:t>lang</w:t>
+                  </w:r>
+                  <w:proofErr w:type="spellEnd"/>
+                  <w:r>
+                    <w:rPr>
+                      <w:rFonts w:ascii="Consolas" w:hAnsi="Consolas" w:cs="Segoe UI"/>
+                      <w:color w:val="24292E"/>
+                      <w:sz w:val="18"/>
+                      <w:szCs w:val="18"/>
+                      <w:lang w:val="en-US"/>
+                    </w:rPr>
+                    <w:t>="</w:t>
+                  </w:r>
+                  <w:proofErr w:type="spellStart"/>
+                  <w:r>
+                    <w:rPr>
+                      <w:rFonts w:ascii="Consolas" w:hAnsi="Consolas" w:cs="Segoe UI"/>
+                      <w:color w:val="032F62"/>
+                      <w:sz w:val="18"/>
+                      <w:szCs w:val="18"/>
+                      <w:lang w:val="en-US"/>
+                    </w:rPr>
+                    <w:t>en</w:t>
+                  </w:r>
+                  <w:proofErr w:type="spellEnd"/>
+                  <w:r>
+                    <w:rPr>
+                      <w:rFonts w:ascii="Consolas" w:hAnsi="Consolas" w:cs="Segoe UI"/>
+                      <w:color w:val="24292E"/>
+                      <w:sz w:val="18"/>
+                      <w:szCs w:val="18"/>
+                      <w:lang w:val="en-US"/>
+                    </w:rPr>
+                    <w:t>"&gt;</w:t>
+                  </w:r>
+                </w:p>
+              </w:tc>
+            </w:tr>
+            <w:tr>
+              <w:tc>
+                <w:tcPr>
+                  <w:tcW w:w="7259" w:type="dxa"/>
+                  <w:shd w:val="clear" w:color="auto" w:fill="FFFFFF"/>
+                  <w:tcMar>
+                    <w:top w:w="0" w:type="dxa"/>
+                    <w:left w:w="150" w:type="dxa"/>
+                    <w:bottom w:w="0" w:type="dxa"/>
+                    <w:right w:w="150" w:type="dxa"/>
+                  </w:tcMar>
+                  <w:hideMark/>
+                </w:tcPr>
+                <w:p>
+                  <w:pPr>
+                    <w:widowControl/>
+                    <w:autoSpaceDE/>
+                    <w:autoSpaceDN/>
+                    <w:adjustRightInd/>
+                    <w:spacing w:line="300" w:lineRule="atLeast"/>
+                    <w:jc w:val="both"/>
+                    <w:rPr>
+                      <w:rFonts w:ascii="Consolas" w:hAnsi="Consolas" w:cs="Segoe UI"/>
+                      <w:color w:val="24292E"/>
+                      <w:sz w:val="18"/>
+                      <w:szCs w:val="18"/>
+                    </w:rPr>
+                  </w:pPr>
+                  <w:r>
+                    <w:rPr>
+                      <w:rFonts w:ascii="Consolas" w:hAnsi="Consolas" w:cs="Segoe UI"/>
+                      <w:color w:val="24292E"/>
+                      <w:sz w:val="18"/>
+                      <w:szCs w:val="18"/>
+                    </w:rPr>
+                    <w:t>&lt;</w:t>
+                  </w:r>
+                  <w:proofErr w:type="spellStart"/>
+                  <w:r>
+                    <w:rPr>
+                      <w:rFonts w:ascii="Consolas" w:hAnsi="Consolas" w:cs="Segoe UI"/>
+                      <w:color w:val="22863A"/>
+                      <w:sz w:val="18"/>
+                      <w:szCs w:val="18"/>
+                    </w:rPr>
+                    <w:t>head</w:t>
+                  </w:r>
+                  <w:proofErr w:type="spellEnd"/>
+                  <w:r>
+                    <w:rPr>
+                      <w:rFonts w:ascii="Consolas" w:hAnsi="Consolas" w:cs="Segoe UI"/>
+                      <w:color w:val="24292E"/>
+                      <w:sz w:val="18"/>
+                      <w:szCs w:val="18"/>
+                    </w:rPr>
+                    <w:t>&gt;</w:t>
+                  </w:r>
+                </w:p>
+              </w:tc>
+            </w:tr>
+            <w:tr>
+              <w:tc>
+                <w:tcPr>
+                  <w:tcW w:w="7259" w:type="dxa"/>
+                  <w:shd w:val="clear" w:color="auto" w:fill="FFFFFF"/>
+                  <w:tcMar>
+                    <w:top w:w="0" w:type="dxa"/>
+                    <w:left w:w="150" w:type="dxa"/>
+                    <w:bottom w:w="0" w:type="dxa"/>
+                    <w:right w:w="150" w:type="dxa"/>
+                  </w:tcMar>
+                  <w:hideMark/>
+                </w:tcPr>
+                <w:p>
+                  <w:pPr>
+                    <w:widowControl/>
+                    <w:autoSpaceDE/>
+                    <w:autoSpaceDN/>
+                    <w:adjustRightInd/>
+                    <w:spacing w:line="300" w:lineRule="atLeast"/>
+                    <w:jc w:val="both"/>
+                    <w:rPr>
+                      <w:rFonts w:ascii="Consolas" w:hAnsi="Consolas" w:cs="Segoe UI"/>
+                      <w:color w:val="24292E"/>
+                      <w:sz w:val="18"/>
+                      <w:szCs w:val="18"/>
+                    </w:rPr>
+                  </w:pPr>
+                  <w:r>
+                    <w:rPr>
+                      <w:rFonts w:ascii="Consolas" w:hAnsi="Consolas" w:cs="Segoe UI"/>
+                      <w:color w:val="24292E"/>
+                      <w:sz w:val="18"/>
+                      <w:szCs w:val="18"/>
+                    </w:rPr>
+                    <w:tab/>
+                    <w:t>&lt;</w:t>
+                  </w:r>
+                  <w:proofErr w:type="spellStart"/>
+                  <w:r>
+                    <w:rPr>
+                      <w:rFonts w:ascii="Consolas" w:hAnsi="Consolas" w:cs="Segoe UI"/>
+                      <w:color w:val="22863A"/>
+                      <w:sz w:val="18"/>
+                      <w:szCs w:val="18"/>
+                    </w:rPr>
+                    <w:t>meta</w:t>
+                  </w:r>
+                  <w:proofErr w:type="spellEnd"/>
+                  <w:r>
+                    <w:rPr>
+                      <w:rFonts w:ascii="Consolas" w:hAnsi="Consolas" w:cs="Segoe UI"/>
+                      <w:color w:val="24292E"/>
+                      <w:sz w:val="18"/>
+                      <w:szCs w:val="18"/>
+                    </w:rPr>
+                    <w:t xml:space="preserve"> </w:t>
+                  </w:r>
+                  <w:proofErr w:type="spellStart"/>
+                  <w:r>
+                    <w:rPr>
+                      <w:rFonts w:ascii="Consolas" w:hAnsi="Consolas" w:cs="Segoe UI"/>
+                      <w:color w:val="005CC5"/>
+                      <w:sz w:val="18"/>
+                      <w:szCs w:val="18"/>
+                    </w:rPr>
+                    <w:t>charset</w:t>
+                  </w:r>
+                  <w:proofErr w:type="spellEnd"/>
+                  <w:r>
+                    <w:rPr>
+                      <w:rFonts w:ascii="Consolas" w:hAnsi="Consolas" w:cs="Segoe UI"/>
+                      <w:color w:val="24292E"/>
+                      <w:sz w:val="18"/>
+                      <w:szCs w:val="18"/>
+                    </w:rPr>
+                    <w:t>="</w:t>
+                  </w:r>
+                  <w:r>
+                    <w:rPr>
+                      <w:rFonts w:ascii="Consolas" w:hAnsi="Consolas" w:cs="Segoe UI"/>
+                      <w:color w:val="032F62"/>
+                      <w:sz w:val="18"/>
+                      <w:szCs w:val="18"/>
+                    </w:rPr>
+                    <w:t>UTF-8</w:t>
+                  </w:r>
+                  <w:r>
+                    <w:rPr>
+                      <w:rFonts w:ascii="Consolas" w:hAnsi="Consolas" w:cs="Segoe UI"/>
+                      <w:color w:val="24292E"/>
+                      <w:sz w:val="18"/>
+                      <w:szCs w:val="18"/>
+                    </w:rPr>
+                    <w:t>"&gt;</w:t>
+                  </w:r>
+                </w:p>
+              </w:tc>
+            </w:tr>
+            <w:tr>
+              <w:tc>
+                <w:tcPr>
+                  <w:tcW w:w="7259" w:type="dxa"/>
+                  <w:shd w:val="clear" w:color="auto" w:fill="FFFFFF"/>
+                  <w:tcMar>
+                    <w:top w:w="0" w:type="dxa"/>
+                    <w:left w:w="150" w:type="dxa"/>
+                    <w:bottom w:w="0" w:type="dxa"/>
+                    <w:right w:w="150" w:type="dxa"/>
+                  </w:tcMar>
+                  <w:hideMark/>
+                </w:tcPr>
+                <w:p>
+                  <w:pPr>
+                    <w:widowControl/>
+                    <w:autoSpaceDE/>
+                    <w:autoSpaceDN/>
+                    <w:adjustRightInd/>
+                    <w:spacing w:line="300" w:lineRule="atLeast"/>
+                    <w:jc w:val="both"/>
+                    <w:rPr>
+                      <w:rFonts w:ascii="Consolas" w:hAnsi="Consolas" w:cs="Segoe UI"/>
+                      <w:color w:val="24292E"/>
+                      <w:sz w:val="18"/>
+                      <w:szCs w:val="18"/>
+                    </w:rPr>
+                  </w:pPr>
+                  <w:r>
+                    <w:rPr>
+                      <w:rFonts w:ascii="Consolas" w:hAnsi="Consolas" w:cs="Segoe UI"/>
+                      <w:color w:val="24292E"/>
+                      <w:sz w:val="18"/>
+                      <w:szCs w:val="18"/>
+                    </w:rPr>
+                    <w:tab/>
+                    <w:t>&lt;</w:t>
+                  </w:r>
+                  <w:proofErr w:type="spellStart"/>
+                  <w:r>
+                    <w:rPr>
+                      <w:rFonts w:ascii="Consolas" w:hAnsi="Consolas" w:cs="Segoe UI"/>
+                      <w:color w:val="22863A"/>
+                      <w:sz w:val="18"/>
+                      <w:szCs w:val="18"/>
+                    </w:rPr>
+                    <w:t>title</w:t>
+                  </w:r>
+                  <w:proofErr w:type="spellEnd"/>
+                  <w:r>
+                    <w:rPr>
+                      <w:rFonts w:ascii="Consolas" w:hAnsi="Consolas" w:cs="Segoe UI"/>
+                      <w:color w:val="24292E"/>
+                      <w:sz w:val="18"/>
+                      <w:szCs w:val="18"/>
+                    </w:rPr>
+                    <w:t>&gt;</w:t>
+                  </w:r>
+                  <w:proofErr w:type="spellStart"/>
+                  <w:r>
+                    <w:rPr>
+                      <w:rFonts w:ascii="Consolas" w:hAnsi="Consolas" w:cs="Segoe UI"/>
+                      <w:color w:val="24292E"/>
+                      <w:sz w:val="18"/>
+                      <w:szCs w:val="18"/>
+                    </w:rPr>
+                    <w:t>Task</w:t>
+                  </w:r>
+                  <w:proofErr w:type="spellEnd"/>
+                  <w:r>
+                    <w:rPr>
+                      <w:rFonts w:ascii="Consolas" w:hAnsi="Consolas" w:cs="Segoe UI"/>
+                      <w:color w:val="24292E"/>
+                      <w:sz w:val="18"/>
+                      <w:szCs w:val="18"/>
+                    </w:rPr>
+                    <w:t xml:space="preserve"> 2&lt;/</w:t>
+                  </w:r>
+                  <w:proofErr w:type="spellStart"/>
+                  <w:r>
+                    <w:rPr>
+                      <w:rFonts w:ascii="Consolas" w:hAnsi="Consolas" w:cs="Segoe UI"/>
+                      <w:color w:val="22863A"/>
+                      <w:sz w:val="18"/>
+                      <w:szCs w:val="18"/>
+                    </w:rPr>
+                    <w:t>title</w:t>
+                  </w:r>
+                  <w:proofErr w:type="spellEnd"/>
+                  <w:r>
+                    <w:rPr>
+                      <w:rFonts w:ascii="Consolas" w:hAnsi="Consolas" w:cs="Segoe UI"/>
+                      <w:color w:val="24292E"/>
+                      <w:sz w:val="18"/>
+                      <w:szCs w:val="18"/>
+                    </w:rPr>
+                    <w:t>&gt;</w:t>
+                  </w:r>
+                </w:p>
+              </w:tc>
+            </w:tr>
+            <w:tr>
+              <w:tc>
+                <w:tcPr>
+                  <w:tcW w:w="7259" w:type="dxa"/>
+                  <w:shd w:val="clear" w:color="auto" w:fill="FFFFFF"/>
+                  <w:tcMar>
+                    <w:top w:w="0" w:type="dxa"/>
+                    <w:left w:w="150" w:type="dxa"/>
+                    <w:bottom w:w="0" w:type="dxa"/>
+                    <w:right w:w="150" w:type="dxa"/>
+                  </w:tcMar>
+                  <w:hideMark/>
+                </w:tcPr>
+                <w:p>
+                  <w:pPr>
+                    <w:widowControl/>
+                    <w:autoSpaceDE/>
+                    <w:autoSpaceDN/>
+                    <w:adjustRightInd/>
+                    <w:spacing w:line="300" w:lineRule="atLeast"/>
+                    <w:jc w:val="both"/>
+                    <w:rPr>
+                      <w:rFonts w:ascii="Consolas" w:hAnsi="Consolas" w:cs="Segoe UI"/>
+                      <w:color w:val="24292E"/>
+                      <w:sz w:val="18"/>
+                      <w:szCs w:val="18"/>
+                      <w:lang w:val="en-US"/>
+                    </w:rPr>
+                  </w:pPr>
+                  <w:r>
+                    <w:rPr>
+                      <w:rFonts w:ascii="Consolas" w:hAnsi="Consolas" w:cs="Segoe UI"/>
+                      <w:color w:val="24292E"/>
+                      <w:sz w:val="18"/>
+                      <w:szCs w:val="18"/>
+                      <w:lang w:val="en-US"/>
+                    </w:rPr>
+                    <w:tab/>
+                    <w:t>&lt;</w:t>
+                  </w:r>
+                  <w:r>
+                    <w:rPr>
+                      <w:rFonts w:ascii="Consolas" w:hAnsi="Consolas" w:cs="Segoe UI"/>
+                      <w:color w:val="22863A"/>
+                      <w:sz w:val="18"/>
+                      <w:szCs w:val="18"/>
+                      <w:lang w:val="en-US"/>
+                    </w:rPr>
+                    <w:t>link</w:t>
+                  </w:r>
+                  <w:r>
+                    <w:rPr>
+                      <w:rFonts w:ascii="Consolas" w:hAnsi="Consolas" w:cs="Segoe UI"/>
+                      <w:color w:val="24292E"/>
+                      <w:sz w:val="18"/>
+                      <w:szCs w:val="18"/>
+                      <w:lang w:val="en-US"/>
+                    </w:rPr>
+                    <w:t xml:space="preserve"> </w:t>
+                  </w:r>
+                  <w:proofErr w:type="spellStart"/>
+                  <w:r>
+                    <w:rPr>
+                      <w:rFonts w:ascii="Consolas" w:hAnsi="Consolas" w:cs="Segoe UI"/>
+                      <w:color w:val="005CC5"/>
+                      <w:sz w:val="18"/>
+                      <w:szCs w:val="18"/>
+                      <w:lang w:val="en-US"/>
+                    </w:rPr>
+                    <w:t>rel</w:t>
+                  </w:r>
+                  <w:proofErr w:type="spellEnd"/>
+                  <w:r>
+                    <w:rPr>
+                      <w:rFonts w:ascii="Consolas" w:hAnsi="Consolas" w:cs="Segoe UI"/>
+                      <w:color w:val="24292E"/>
+                      <w:sz w:val="18"/>
+                      <w:szCs w:val="18"/>
+                      <w:lang w:val="en-US"/>
+                    </w:rPr>
+                    <w:t>="</w:t>
+                  </w:r>
+                  <w:r>
+                    <w:rPr>
+                      <w:rFonts w:ascii="Consolas" w:hAnsi="Consolas" w:cs="Segoe UI"/>
+                      <w:color w:val="032F62"/>
+                      <w:sz w:val="18"/>
+                      <w:szCs w:val="18"/>
+                      <w:lang w:val="en-US"/>
+                    </w:rPr>
+                    <w:t>stylesheet</w:t>
+                  </w:r>
+                  <w:r>
+                    <w:rPr>
+                      <w:rFonts w:ascii="Consolas" w:hAnsi="Consolas" w:cs="Segoe UI"/>
+                      <w:color w:val="24292E"/>
+                      <w:sz w:val="18"/>
+                      <w:szCs w:val="18"/>
+                      <w:lang w:val="en-US"/>
+                    </w:rPr>
+                    <w:t xml:space="preserve">" </w:t>
+                  </w:r>
+                  <w:proofErr w:type="spellStart"/>
+                  <w:r>
+                    <w:rPr>
+                      <w:rFonts w:ascii="Consolas" w:hAnsi="Consolas" w:cs="Segoe UI"/>
+                      <w:color w:val="005CC5"/>
+                      <w:sz w:val="18"/>
+                      <w:szCs w:val="18"/>
+                      <w:lang w:val="en-US"/>
+                    </w:rPr>
+                    <w:t>href</w:t>
+                  </w:r>
+                  <w:proofErr w:type="spellEnd"/>
+                  <w:r>
+                    <w:rPr>
+                      <w:rFonts w:ascii="Consolas" w:hAnsi="Consolas" w:cs="Segoe UI"/>
+                      <w:color w:val="24292E"/>
+                      <w:sz w:val="18"/>
+                      <w:szCs w:val="18"/>
+                      <w:lang w:val="en-US"/>
+                    </w:rPr>
+                    <w:t>="</w:t>
+                  </w:r>
+                  <w:r>
+                    <w:rPr>
+                      <w:rFonts w:ascii="Consolas" w:hAnsi="Consolas" w:cs="Segoe UI"/>
+                      <w:color w:val="032F62"/>
+                      <w:sz w:val="18"/>
+                      <w:szCs w:val="18"/>
+                      <w:lang w:val="en-US"/>
+                    </w:rPr>
+                    <w:t>style/style.css</w:t>
+                  </w:r>
+                  <w:r>
+                    <w:rPr>
+                      <w:rFonts w:ascii="Consolas" w:hAnsi="Consolas" w:cs="Segoe UI"/>
+                      <w:color w:val="24292E"/>
+                      <w:sz w:val="18"/>
+                      <w:szCs w:val="18"/>
+                      <w:lang w:val="en-US"/>
+                    </w:rPr>
+                    <w:t>"&gt;</w:t>
+                  </w:r>
+                </w:p>
+              </w:tc>
+            </w:tr>
+            <w:tr>
+              <w:tc>
+                <w:tcPr>
+                  <w:tcW w:w="7259" w:type="dxa"/>
+                  <w:shd w:val="clear" w:color="auto" w:fill="FFFFFF"/>
+                  <w:tcMar>
+                    <w:top w:w="0" w:type="dxa"/>
+                    <w:left w:w="150" w:type="dxa"/>
+                    <w:bottom w:w="0" w:type="dxa"/>
+                    <w:right w:w="150" w:type="dxa"/>
+                  </w:tcMar>
+                  <w:hideMark/>
+                </w:tcPr>
+                <w:p>
+                  <w:pPr>
+                    <w:widowControl/>
+                    <w:autoSpaceDE/>
+                    <w:autoSpaceDN/>
+                    <w:adjustRightInd/>
+                    <w:spacing w:line="300" w:lineRule="atLeast"/>
+                    <w:jc w:val="both"/>
+                    <w:rPr>
+                      <w:rFonts w:ascii="Consolas" w:hAnsi="Consolas" w:cs="Segoe UI"/>
+                      <w:color w:val="24292E"/>
+                      <w:sz w:val="18"/>
+                      <w:szCs w:val="18"/>
+                    </w:rPr>
+                  </w:pPr>
+                  <w:r>
+                    <w:rPr>
+                      <w:rFonts w:ascii="Consolas" w:hAnsi="Consolas" w:cs="Segoe UI"/>
+                      <w:color w:val="24292E"/>
+                      <w:sz w:val="18"/>
+                      <w:szCs w:val="18"/>
+                    </w:rPr>
+                    <w:t>&lt;/</w:t>
+                  </w:r>
+                  <w:proofErr w:type="spellStart"/>
+                  <w:r>
+                    <w:rPr>
+                      <w:rFonts w:ascii="Consolas" w:hAnsi="Consolas" w:cs="Segoe UI"/>
+                      <w:color w:val="22863A"/>
+                      <w:sz w:val="18"/>
+                      <w:szCs w:val="18"/>
+                    </w:rPr>
+                    <w:t>head</w:t>
+                  </w:r>
+                  <w:proofErr w:type="spellEnd"/>
+                  <w:r>
+                    <w:rPr>
+                      <w:rFonts w:ascii="Consolas" w:hAnsi="Consolas" w:cs="Segoe UI"/>
+                      <w:color w:val="24292E"/>
+                      <w:sz w:val="18"/>
+                      <w:szCs w:val="18"/>
+                    </w:rPr>
+                    <w:t>&gt;</w:t>
+                  </w:r>
+                </w:p>
+              </w:tc>
+            </w:tr>
+            <w:tr>
+              <w:tc>
+                <w:tcPr>
+                  <w:tcW w:w="7259" w:type="dxa"/>
+                  <w:shd w:val="clear" w:color="auto" w:fill="FFFFFF"/>
+                  <w:tcMar>
+                    <w:top w:w="0" w:type="dxa"/>
+                    <w:left w:w="150" w:type="dxa"/>
+                    <w:bottom w:w="0" w:type="dxa"/>
+                    <w:right w:w="150" w:type="dxa"/>
+                  </w:tcMar>
+                  <w:hideMark/>
+                </w:tcPr>
+                <w:p>
+                  <w:pPr>
+                    <w:widowControl/>
+                    <w:autoSpaceDE/>
+                    <w:autoSpaceDN/>
+                    <w:adjustRightInd/>
+                    <w:spacing w:line="300" w:lineRule="atLeast"/>
+                    <w:jc w:val="both"/>
+                    <w:rPr>
+                      <w:rFonts w:ascii="Consolas" w:hAnsi="Consolas" w:cs="Segoe UI"/>
+                      <w:color w:val="24292E"/>
+                      <w:sz w:val="18"/>
+                      <w:szCs w:val="18"/>
+                    </w:rPr>
+                  </w:pPr>
+                  <w:r>
+                    <w:rPr>
+                      <w:rFonts w:ascii="Consolas" w:hAnsi="Consolas" w:cs="Segoe UI"/>
+                      <w:color w:val="24292E"/>
+                      <w:sz w:val="18"/>
+                      <w:szCs w:val="18"/>
+                    </w:rPr>
+                    <w:t>&lt;</w:t>
+                  </w:r>
+                  <w:proofErr w:type="spellStart"/>
+                  <w:r>
+                    <w:rPr>
+                      <w:rFonts w:ascii="Consolas" w:hAnsi="Consolas" w:cs="Segoe UI"/>
+                      <w:color w:val="22863A"/>
+                      <w:sz w:val="18"/>
+                      <w:szCs w:val="18"/>
+                    </w:rPr>
+                    <w:t>body</w:t>
+                  </w:r>
+                  <w:proofErr w:type="spellEnd"/>
+                  <w:r>
+                    <w:rPr>
+                      <w:rFonts w:ascii="Consolas" w:hAnsi="Consolas" w:cs="Segoe UI"/>
+                      <w:color w:val="24292E"/>
+                      <w:sz w:val="18"/>
+                      <w:szCs w:val="18"/>
+                    </w:rPr>
+                    <w:t>&gt;</w:t>
+                  </w:r>
+                </w:p>
+              </w:tc>
+            </w:tr>
+            <w:tr>
+              <w:tc>
+                <w:tcPr>
+                  <w:tcW w:w="7259" w:type="dxa"/>
+                  <w:shd w:val="clear" w:color="auto" w:fill="FFFFFF"/>
+                  <w:tcMar>
+                    <w:top w:w="0" w:type="dxa"/>
+                    <w:left w:w="150" w:type="dxa"/>
+                    <w:bottom w:w="0" w:type="dxa"/>
+                    <w:right w:w="150" w:type="dxa"/>
+                  </w:tcMar>
+                  <w:hideMark/>
+                </w:tcPr>
+                <w:p>
+                  <w:pPr>
+                    <w:widowControl/>
+                    <w:autoSpaceDE/>
+                    <w:autoSpaceDN/>
+                    <w:adjustRightInd/>
+                    <w:spacing w:line="300" w:lineRule="atLeast"/>
+                    <w:jc w:val="both"/>
+                    <w:rPr>
+                      <w:rFonts w:ascii="Consolas" w:hAnsi="Consolas" w:cs="Segoe UI"/>
+                      <w:color w:val="24292E"/>
+                      <w:sz w:val="18"/>
+                      <w:szCs w:val="18"/>
+                    </w:rPr>
+                  </w:pPr>
+                  <w:r>
+                    <w:rPr>
+                      <w:rFonts w:ascii="Consolas" w:hAnsi="Consolas" w:cs="Segoe UI"/>
+                      <w:color w:val="24292E"/>
+                      <w:sz w:val="18"/>
+                      <w:szCs w:val="18"/>
+                    </w:rPr>
+                    <w:tab/>
+                    <w:t>&lt;</w:t>
+                  </w:r>
+                  <w:proofErr w:type="spellStart"/>
+                  <w:r>
+                    <w:rPr>
+                      <w:rFonts w:ascii="Consolas" w:hAnsi="Consolas" w:cs="Segoe UI"/>
+                      <w:color w:val="22863A"/>
+                      <w:sz w:val="18"/>
+                      <w:szCs w:val="18"/>
+                    </w:rPr>
+                    <w:t>div</w:t>
+                  </w:r>
+                  <w:proofErr w:type="spellEnd"/>
+                  <w:r>
+                    <w:rPr>
+                      <w:rFonts w:ascii="Consolas" w:hAnsi="Consolas" w:cs="Segoe UI"/>
+                      <w:color w:val="24292E"/>
+                      <w:sz w:val="18"/>
+                      <w:szCs w:val="18"/>
+                    </w:rPr>
+                    <w:t xml:space="preserve"> </w:t>
+                  </w:r>
+                  <w:proofErr w:type="spellStart"/>
+                  <w:r>
+                    <w:rPr>
+                      <w:rFonts w:ascii="Consolas" w:hAnsi="Consolas" w:cs="Segoe UI"/>
+                      <w:color w:val="005CC5"/>
+                      <w:sz w:val="18"/>
+                      <w:szCs w:val="18"/>
+                    </w:rPr>
+                    <w:t>class</w:t>
+                  </w:r>
+                  <w:proofErr w:type="spellEnd"/>
+                  <w:r>
+                    <w:rPr>
+                      <w:rFonts w:ascii="Consolas" w:hAnsi="Consolas" w:cs="Segoe UI"/>
+                      <w:color w:val="24292E"/>
+                      <w:sz w:val="18"/>
+                      <w:szCs w:val="18"/>
+                    </w:rPr>
+                    <w:t>="</w:t>
+                  </w:r>
+                  <w:r>
+                    <w:rPr>
+                      <w:rFonts w:ascii="Consolas" w:hAnsi="Consolas" w:cs="Segoe UI"/>
+                      <w:color w:val="032F62"/>
+                      <w:sz w:val="18"/>
+                      <w:szCs w:val="18"/>
+                    </w:rPr>
+                    <w:t>main-</w:t>
+                  </w:r>
+                  <w:proofErr w:type="spellStart"/>
+                  <w:r>
+                    <w:rPr>
+                      <w:rFonts w:ascii="Consolas" w:hAnsi="Consolas" w:cs="Segoe UI"/>
+                      <w:color w:val="032F62"/>
+                      <w:sz w:val="18"/>
+                      <w:szCs w:val="18"/>
+                    </w:rPr>
+                    <w:t>container</w:t>
+                  </w:r>
+                  <w:proofErr w:type="spellEnd"/>
+                  <w:r>
+                    <w:rPr>
+                      <w:rFonts w:ascii="Consolas" w:hAnsi="Consolas" w:cs="Segoe UI"/>
+                      <w:color w:val="24292E"/>
+                      <w:sz w:val="18"/>
+                      <w:szCs w:val="18"/>
+                    </w:rPr>
+                    <w:t>"&gt;</w:t>
+                  </w:r>
+                </w:p>
+              </w:tc>
+            </w:tr>
+            <w:tr>
+              <w:tc>
+                <w:tcPr>
+                  <w:tcW w:w="7259" w:type="dxa"/>
+                  <w:shd w:val="clear" w:color="auto" w:fill="FFFFFF"/>
+                  <w:tcMar>
+                    <w:top w:w="0" w:type="dxa"/>
+                    <w:left w:w="150" w:type="dxa"/>
+                    <w:bottom w:w="0" w:type="dxa"/>
+                    <w:right w:w="150" w:type="dxa"/>
+                  </w:tcMar>
+                  <w:hideMark/>
+                </w:tcPr>
+                <w:p>
+                  <w:pPr>
+                    <w:widowControl/>
+                    <w:autoSpaceDE/>
+                    <w:autoSpaceDN/>
+                    <w:adjustRightInd/>
+                    <w:spacing w:line="300" w:lineRule="atLeast"/>
+                    <w:jc w:val="both"/>
+                    <w:rPr>
+                      <w:rFonts w:ascii="Consolas" w:hAnsi="Consolas" w:cs="Segoe UI"/>
+                      <w:color w:val="24292E"/>
+                      <w:sz w:val="18"/>
+                      <w:szCs w:val="18"/>
+                    </w:rPr>
+                  </w:pPr>
+                  <w:r>
+                    <w:rPr>
+                      <w:rFonts w:ascii="Consolas" w:hAnsi="Consolas" w:cs="Segoe UI"/>
+                      <w:color w:val="24292E"/>
+                      <w:sz w:val="18"/>
+                      <w:szCs w:val="18"/>
+                    </w:rPr>
+                    <w:tab/>
+                  </w:r>
+                  <w:r>
+                    <w:rPr>
+                      <w:rFonts w:ascii="Consolas" w:hAnsi="Consolas" w:cs="Segoe UI"/>
+                      <w:color w:val="24292E"/>
+                      <w:sz w:val="18"/>
+                      <w:szCs w:val="18"/>
+                    </w:rPr>
+                    <w:tab/>
+                    <w:t>&lt;</w:t>
+                  </w:r>
+                  <w:proofErr w:type="spellStart"/>
+                  <w:r>
+                    <w:rPr>
+                      <w:rFonts w:ascii="Consolas" w:hAnsi="Consolas" w:cs="Segoe UI"/>
+                      <w:color w:val="22863A"/>
+                      <w:sz w:val="18"/>
+                      <w:szCs w:val="18"/>
+                    </w:rPr>
+                    <w:t>ol</w:t>
+                  </w:r>
+                  <w:proofErr w:type="spellEnd"/>
+                  <w:r>
+                    <w:rPr>
+                      <w:rFonts w:ascii="Consolas" w:hAnsi="Consolas" w:cs="Segoe UI"/>
+                      <w:color w:val="24292E"/>
+                      <w:sz w:val="18"/>
+                      <w:szCs w:val="18"/>
+                    </w:rPr>
+                    <w:t>&gt;</w:t>
+                  </w:r>
+                </w:p>
+              </w:tc>
+            </w:tr>
+            <w:tr>
+              <w:tc>
+                <w:tcPr>
+                  <w:tcW w:w="7259" w:type="dxa"/>
+                  <w:shd w:val="clear" w:color="auto" w:fill="FFFFFF"/>
+                  <w:tcMar>
+                    <w:top w:w="0" w:type="dxa"/>
+                    <w:left w:w="150" w:type="dxa"/>
+                    <w:bottom w:w="0" w:type="dxa"/>
+                    <w:right w:w="150" w:type="dxa"/>
+                  </w:tcMar>
+                  <w:hideMark/>
+                </w:tcPr>
+                <w:p>
+                  <w:pPr>
+                    <w:widowControl/>
+                    <w:autoSpaceDE/>
+                    <w:autoSpaceDN/>
+                    <w:adjustRightInd/>
+                    <w:spacing w:line="300" w:lineRule="atLeast"/>
+                    <w:jc w:val="both"/>
+                    <w:rPr>
+                      <w:rFonts w:ascii="Consolas" w:hAnsi="Consolas" w:cs="Segoe UI"/>
+                      <w:color w:val="24292E"/>
+                      <w:sz w:val="18"/>
+                      <w:szCs w:val="18"/>
+                      <w:lang w:val="en-US"/>
+                    </w:rPr>
+                  </w:pPr>
+                  <w:r>
+                    <w:rPr>
+                      <w:rFonts w:ascii="Consolas" w:hAnsi="Consolas" w:cs="Segoe UI"/>
+                      <w:color w:val="24292E"/>
+                      <w:sz w:val="18"/>
+                      <w:szCs w:val="18"/>
+                      <w:lang w:val="en-US"/>
+                    </w:rPr>
+                    <w:tab/>
+                  </w:r>
+                  <w:r>
+                    <w:rPr>
+                      <w:rFonts w:ascii="Consolas" w:hAnsi="Consolas" w:cs="Segoe UI"/>
+                      <w:color w:val="24292E"/>
+                      <w:sz w:val="18"/>
+                      <w:szCs w:val="18"/>
+                      <w:lang w:val="en-US"/>
+                    </w:rPr>
+                    <w:tab/>
+                  </w:r>
+                  <w:r>
+                    <w:rPr>
+                      <w:rFonts w:ascii="Consolas" w:hAnsi="Consolas" w:cs="Segoe UI"/>
+                      <w:color w:val="24292E"/>
+                      <w:sz w:val="18"/>
+                      <w:szCs w:val="18"/>
+                      <w:lang w:val="en-US"/>
+                    </w:rPr>
+                    <w:tab/>
+                    <w:t>&lt;</w:t>
+                  </w:r>
+                  <w:r>
+                    <w:rPr>
+                      <w:rFonts w:ascii="Consolas" w:hAnsi="Consolas" w:cs="Segoe UI"/>
+                      <w:color w:val="22863A"/>
+                      <w:sz w:val="18"/>
+                      <w:szCs w:val="18"/>
+                      <w:lang w:val="en-US"/>
+                    </w:rPr>
+                    <w:t>li</w:t>
+                  </w:r>
+                  <w:r>
+                    <w:rPr>
+                      <w:rFonts w:ascii="Consolas" w:hAnsi="Consolas" w:cs="Segoe UI"/>
+                      <w:color w:val="24292E"/>
+                      <w:sz w:val="18"/>
+                      <w:szCs w:val="18"/>
+                      <w:lang w:val="en-US"/>
+                    </w:rPr>
+                    <w:t xml:space="preserve"> </w:t>
+                  </w:r>
+                  <w:r>
+                    <w:rPr>
+                      <w:rFonts w:ascii="Consolas" w:hAnsi="Consolas" w:cs="Segoe UI"/>
+                      <w:color w:val="005CC5"/>
+                      <w:sz w:val="18"/>
+                      <w:szCs w:val="18"/>
+                      <w:lang w:val="en-US"/>
+                    </w:rPr>
+                    <w:t>type</w:t>
+                  </w:r>
+                  <w:r>
+                    <w:rPr>
+                      <w:rFonts w:ascii="Consolas" w:hAnsi="Consolas" w:cs="Segoe UI"/>
+                      <w:color w:val="24292E"/>
+                      <w:sz w:val="18"/>
+                      <w:szCs w:val="18"/>
+                      <w:lang w:val="en-US"/>
+                    </w:rPr>
+                    <w:t>="</w:t>
+                  </w:r>
+                  <w:r>
+                    <w:rPr>
+                      <w:rFonts w:ascii="Consolas" w:hAnsi="Consolas" w:cs="Segoe UI"/>
+                      <w:color w:val="032F62"/>
+                      <w:sz w:val="18"/>
+                      <w:szCs w:val="18"/>
+                      <w:lang w:val="en-US"/>
+                    </w:rPr>
+                    <w:t>I</w:t>
+                  </w:r>
+                  <w:r>
+                    <w:rPr>
+                      <w:rFonts w:ascii="Consolas" w:hAnsi="Consolas" w:cs="Segoe UI"/>
+                      <w:color w:val="24292E"/>
+                      <w:sz w:val="18"/>
+                      <w:szCs w:val="18"/>
+                      <w:lang w:val="en-US"/>
+                    </w:rPr>
+                    <w:t xml:space="preserve">" </w:t>
+                  </w:r>
+                  <w:r>
+                    <w:rPr>
+                      <w:rFonts w:ascii="Consolas" w:hAnsi="Consolas" w:cs="Segoe UI"/>
+                      <w:color w:val="005CC5"/>
+                      <w:sz w:val="18"/>
+                      <w:szCs w:val="18"/>
+                      <w:lang w:val="en-US"/>
+                    </w:rPr>
+                    <w:t>value</w:t>
+                  </w:r>
+                  <w:r>
+                    <w:rPr>
+                      <w:rFonts w:ascii="Consolas" w:hAnsi="Consolas" w:cs="Segoe UI"/>
+                      <w:color w:val="24292E"/>
+                      <w:sz w:val="18"/>
+                      <w:szCs w:val="18"/>
+                      <w:lang w:val="en-US"/>
+                    </w:rPr>
+                    <w:t>="</w:t>
+                  </w:r>
+                  <w:r>
+                    <w:rPr>
+                      <w:rFonts w:ascii="Consolas" w:hAnsi="Consolas" w:cs="Segoe UI"/>
+                      <w:color w:val="032F62"/>
+                      <w:sz w:val="18"/>
+                      <w:szCs w:val="18"/>
+                      <w:lang w:val="en-US"/>
+                    </w:rPr>
+                    <w:t>49</w:t>
+                  </w:r>
+                  <w:r>
+                    <w:rPr>
+                      <w:rFonts w:ascii="Consolas" w:hAnsi="Consolas" w:cs="Segoe UI"/>
+                      <w:color w:val="24292E"/>
+                      <w:sz w:val="18"/>
+                      <w:szCs w:val="18"/>
+                      <w:lang w:val="en-US"/>
+                    </w:rPr>
+                    <w:t>"&gt;HTML&lt;/</w:t>
+                  </w:r>
+                  <w:r>
+                    <w:rPr>
+                      <w:rFonts w:ascii="Consolas" w:hAnsi="Consolas" w:cs="Segoe UI"/>
+                      <w:color w:val="22863A"/>
+                      <w:sz w:val="18"/>
+                      <w:szCs w:val="18"/>
+                      <w:lang w:val="en-US"/>
+                    </w:rPr>
+                    <w:t>li</w:t>
+                  </w:r>
+                  <w:r>
+                    <w:rPr>
+                      <w:rFonts w:ascii="Consolas" w:hAnsi="Consolas" w:cs="Segoe UI"/>
+                      <w:color w:val="24292E"/>
+                      <w:sz w:val="18"/>
+                      <w:szCs w:val="18"/>
+                      <w:lang w:val="en-US"/>
+                    </w:rPr>
+                    <w:t>&gt;</w:t>
+                  </w:r>
+                </w:p>
+              </w:tc>
+            </w:tr>
+            <w:tr>
+              <w:tc>
+                <w:tcPr>
+                  <w:tcW w:w="7259" w:type="dxa"/>
+                  <w:shd w:val="clear" w:color="auto" w:fill="FFFFFF"/>
+                  <w:tcMar>
+                    <w:top w:w="0" w:type="dxa"/>
+                    <w:left w:w="150" w:type="dxa"/>
+                    <w:bottom w:w="0" w:type="dxa"/>
+                    <w:right w:w="150" w:type="dxa"/>
+                  </w:tcMar>
+                  <w:hideMark/>
+                </w:tcPr>
+                <w:p>
+                  <w:pPr>
+                    <w:widowControl/>
+                    <w:autoSpaceDE/>
+                    <w:autoSpaceDN/>
+                    <w:adjustRightInd/>
+                    <w:spacing w:line="300" w:lineRule="atLeast"/>
+                    <w:jc w:val="both"/>
+                    <w:rPr>
+                      <w:rFonts w:ascii="Consolas" w:hAnsi="Consolas" w:cs="Segoe UI"/>
+                      <w:color w:val="24292E"/>
+                      <w:sz w:val="18"/>
+                      <w:szCs w:val="18"/>
+                      <w:lang w:val="en-US"/>
+                    </w:rPr>
+                  </w:pPr>
+                  <w:r>
+                    <w:rPr>
+                      <w:rFonts w:ascii="Consolas" w:hAnsi="Consolas" w:cs="Segoe UI"/>
+                      <w:color w:val="24292E"/>
+                      <w:sz w:val="18"/>
+                      <w:szCs w:val="18"/>
+                      <w:lang w:val="en-US"/>
+                    </w:rPr>
+                    <w:tab/>
+                  </w:r>
+                  <w:r>
+                    <w:rPr>
+                      <w:rFonts w:ascii="Consolas" w:hAnsi="Consolas" w:cs="Segoe UI"/>
+                      <w:color w:val="24292E"/>
+                      <w:sz w:val="18"/>
+                      <w:szCs w:val="18"/>
+                      <w:lang w:val="en-US"/>
+                    </w:rPr>
+                    <w:tab/>
+                  </w:r>
+                  <w:r>
+                    <w:rPr>
+                      <w:rFonts w:ascii="Consolas" w:hAnsi="Consolas" w:cs="Segoe UI"/>
+                      <w:color w:val="24292E"/>
+                      <w:sz w:val="18"/>
+                      <w:szCs w:val="18"/>
+                      <w:lang w:val="en-US"/>
+                    </w:rPr>
+                    <w:tab/>
+                    <w:t>&lt;</w:t>
+                  </w:r>
+                  <w:r>
+                    <w:rPr>
+                      <w:rFonts w:ascii="Consolas" w:hAnsi="Consolas" w:cs="Segoe UI"/>
+                      <w:color w:val="22863A"/>
+                      <w:sz w:val="18"/>
+                      <w:szCs w:val="18"/>
+                      <w:lang w:val="en-US"/>
+                    </w:rPr>
+                    <w:t>li</w:t>
+                  </w:r>
+                  <w:r>
+                    <w:rPr>
+                      <w:rFonts w:ascii="Consolas" w:hAnsi="Consolas" w:cs="Segoe UI"/>
+                      <w:color w:val="24292E"/>
+                      <w:sz w:val="18"/>
+                      <w:szCs w:val="18"/>
+                      <w:lang w:val="en-US"/>
+                    </w:rPr>
+                    <w:t xml:space="preserve"> </w:t>
+                  </w:r>
+                  <w:r>
+                    <w:rPr>
+                      <w:rFonts w:ascii="Consolas" w:hAnsi="Consolas" w:cs="Segoe UI"/>
+                      <w:color w:val="005CC5"/>
+                      <w:sz w:val="18"/>
+                      <w:szCs w:val="18"/>
+                      <w:lang w:val="en-US"/>
+                    </w:rPr>
+                    <w:t>type</w:t>
+                  </w:r>
+                  <w:r>
+                    <w:rPr>
+                      <w:rFonts w:ascii="Consolas" w:hAnsi="Consolas" w:cs="Segoe UI"/>
+                      <w:color w:val="24292E"/>
+                      <w:sz w:val="18"/>
+                      <w:szCs w:val="18"/>
+                      <w:lang w:val="en-US"/>
+                    </w:rPr>
+                    <w:t>="</w:t>
+                  </w:r>
+                  <w:r>
+                    <w:rPr>
+                      <w:rFonts w:ascii="Consolas" w:hAnsi="Consolas" w:cs="Segoe UI"/>
+                      <w:color w:val="032F62"/>
+                      <w:sz w:val="18"/>
+                      <w:szCs w:val="18"/>
+                      <w:lang w:val="en-US"/>
+                    </w:rPr>
+                    <w:t>I</w:t>
+                  </w:r>
+                  <w:r>
+                    <w:rPr>
+                      <w:rFonts w:ascii="Consolas" w:hAnsi="Consolas" w:cs="Segoe UI"/>
+                      <w:color w:val="24292E"/>
+                      <w:sz w:val="18"/>
+                      <w:szCs w:val="18"/>
+                      <w:lang w:val="en-US"/>
+                    </w:rPr>
+                    <w:t>"&gt;CSS&lt;/</w:t>
+                  </w:r>
+                  <w:r>
+                    <w:rPr>
+                      <w:rFonts w:ascii="Consolas" w:hAnsi="Consolas" w:cs="Segoe UI"/>
+                      <w:color w:val="22863A"/>
+                      <w:sz w:val="18"/>
+                      <w:szCs w:val="18"/>
+                      <w:lang w:val="en-US"/>
+                    </w:rPr>
+                    <w:t>li</w:t>
+                  </w:r>
+                  <w:r>
+                    <w:rPr>
+                      <w:rFonts w:ascii="Consolas" w:hAnsi="Consolas" w:cs="Segoe UI"/>
+                      <w:color w:val="24292E"/>
+                      <w:sz w:val="18"/>
+                      <w:szCs w:val="18"/>
+                      <w:lang w:val="en-US"/>
+                    </w:rPr>
+                    <w:t>&gt;</w:t>
+                  </w:r>
+                </w:p>
+              </w:tc>
+            </w:tr>
+            <w:tr>
+              <w:tc>
+                <w:tcPr>
+                  <w:tcW w:w="7259" w:type="dxa"/>
+                  <w:shd w:val="clear" w:color="auto" w:fill="FFFFFF"/>
+                  <w:tcMar>
+                    <w:top w:w="0" w:type="dxa"/>
+                    <w:left w:w="150" w:type="dxa"/>
+                    <w:bottom w:w="0" w:type="dxa"/>
+                    <w:right w:w="150" w:type="dxa"/>
+                  </w:tcMar>
+                  <w:hideMark/>
+                </w:tcPr>
+                <w:p>
+                  <w:pPr>
+                    <w:widowControl/>
+                    <w:autoSpaceDE/>
+                    <w:autoSpaceDN/>
+                    <w:adjustRightInd/>
+                    <w:spacing w:line="300" w:lineRule="atLeast"/>
+                    <w:jc w:val="both"/>
+                    <w:rPr>
+                      <w:rFonts w:ascii="Consolas" w:hAnsi="Consolas" w:cs="Segoe UI"/>
+                      <w:color w:val="24292E"/>
+                      <w:sz w:val="18"/>
+                      <w:szCs w:val="18"/>
+                      <w:lang w:val="en-US"/>
+                    </w:rPr>
+                  </w:pPr>
+                  <w:r>
+                    <w:rPr>
+                      <w:rFonts w:ascii="Consolas" w:hAnsi="Consolas" w:cs="Segoe UI"/>
+                      <w:color w:val="24292E"/>
+                      <w:sz w:val="18"/>
+                      <w:szCs w:val="18"/>
+                      <w:lang w:val="en-US"/>
+                    </w:rPr>
+                    <w:tab/>
+                  </w:r>
+                  <w:r>
+                    <w:rPr>
+                      <w:rFonts w:ascii="Consolas" w:hAnsi="Consolas" w:cs="Segoe UI"/>
+                      <w:color w:val="24292E"/>
+                      <w:sz w:val="18"/>
+                      <w:szCs w:val="18"/>
+                      <w:lang w:val="en-US"/>
+                    </w:rPr>
+                    <w:tab/>
+                  </w:r>
+                  <w:r>
+                    <w:rPr>
+                      <w:rFonts w:ascii="Consolas" w:hAnsi="Consolas" w:cs="Segoe UI"/>
+                      <w:color w:val="24292E"/>
+                      <w:sz w:val="18"/>
+                      <w:szCs w:val="18"/>
+                      <w:lang w:val="en-US"/>
+                    </w:rPr>
+                    <w:tab/>
+                    <w:t>&lt;</w:t>
+                  </w:r>
+                  <w:r>
+                    <w:rPr>
+                      <w:rFonts w:ascii="Consolas" w:hAnsi="Consolas" w:cs="Segoe UI"/>
+                      <w:color w:val="22863A"/>
+                      <w:sz w:val="18"/>
+                      <w:szCs w:val="18"/>
+                      <w:lang w:val="en-US"/>
+                    </w:rPr>
+                    <w:t>li</w:t>
+                  </w:r>
+                  <w:r>
+                    <w:rPr>
+                      <w:rFonts w:ascii="Consolas" w:hAnsi="Consolas" w:cs="Segoe UI"/>
+                      <w:color w:val="24292E"/>
+                      <w:sz w:val="18"/>
+                      <w:szCs w:val="18"/>
+                      <w:lang w:val="en-US"/>
+                    </w:rPr>
+                    <w:t xml:space="preserve"> </w:t>
+                  </w:r>
+                  <w:r>
+                    <w:rPr>
+                      <w:rFonts w:ascii="Consolas" w:hAnsi="Consolas" w:cs="Segoe UI"/>
+                      <w:color w:val="005CC5"/>
+                      <w:sz w:val="18"/>
+                      <w:szCs w:val="18"/>
+                      <w:lang w:val="en-US"/>
+                    </w:rPr>
+                    <w:t>type</w:t>
+                  </w:r>
+                  <w:r>
+                    <w:rPr>
+                      <w:rFonts w:ascii="Consolas" w:hAnsi="Consolas" w:cs="Segoe UI"/>
+                      <w:color w:val="24292E"/>
+                      <w:sz w:val="18"/>
+                      <w:szCs w:val="18"/>
+                      <w:lang w:val="en-US"/>
+                    </w:rPr>
+                    <w:t>="</w:t>
+                  </w:r>
+                  <w:r>
+                    <w:rPr>
+                      <w:rFonts w:ascii="Consolas" w:hAnsi="Consolas" w:cs="Segoe UI"/>
+                      <w:color w:val="032F62"/>
+                      <w:sz w:val="18"/>
+                      <w:szCs w:val="18"/>
+                      <w:lang w:val="en-US"/>
+                    </w:rPr>
+                    <w:t>I</w:t>
+                  </w:r>
+                  <w:r>
+                    <w:rPr>
+                      <w:rFonts w:ascii="Consolas" w:hAnsi="Consolas" w:cs="Segoe UI"/>
+                      <w:color w:val="24292E"/>
+                      <w:sz w:val="18"/>
+                      <w:szCs w:val="18"/>
+                      <w:lang w:val="en-US"/>
+                    </w:rPr>
+                    <w:t>"&gt;JavaScript&lt;/</w:t>
+                  </w:r>
+                  <w:r>
+                    <w:rPr>
+                      <w:rFonts w:ascii="Consolas" w:hAnsi="Consolas" w:cs="Segoe UI"/>
+                      <w:color w:val="22863A"/>
+                      <w:sz w:val="18"/>
+                      <w:szCs w:val="18"/>
+                      <w:lang w:val="en-US"/>
+                    </w:rPr>
+                    <w:t>li</w:t>
+                  </w:r>
+                  <w:r>
+                    <w:rPr>
+                      <w:rFonts w:ascii="Consolas" w:hAnsi="Consolas" w:cs="Segoe UI"/>
+                      <w:color w:val="24292E"/>
+                      <w:sz w:val="18"/>
+                      <w:szCs w:val="18"/>
+                      <w:lang w:val="en-US"/>
+                    </w:rPr>
+                    <w:t>&gt;</w:t>
+                  </w:r>
+                </w:p>
+              </w:tc>
+            </w:tr>
+            <w:tr>
+              <w:tc>
+                <w:tcPr>
+                  <w:tcW w:w="7259" w:type="dxa"/>
+                  <w:shd w:val="clear" w:color="auto" w:fill="FFFFFF"/>
+                  <w:tcMar>
+                    <w:top w:w="0" w:type="dxa"/>
+                    <w:left w:w="150" w:type="dxa"/>
+                    <w:bottom w:w="0" w:type="dxa"/>
+                    <w:right w:w="150" w:type="dxa"/>
+                  </w:tcMar>
+                  <w:hideMark/>
+                </w:tcPr>
+                <w:p>
+                  <w:pPr>
+                    <w:widowControl/>
+                    <w:autoSpaceDE/>
+                    <w:autoSpaceDN/>
+                    <w:adjustRightInd/>
+                    <w:spacing w:line="300" w:lineRule="atLeast"/>
+                    <w:jc w:val="both"/>
+                    <w:rPr>
+                      <w:rFonts w:ascii="Consolas" w:hAnsi="Consolas" w:cs="Segoe UI"/>
+                      <w:color w:val="24292E"/>
+                      <w:sz w:val="18"/>
+                      <w:szCs w:val="18"/>
+                    </w:rPr>
+                  </w:pPr>
+                  <w:r>
+                    <w:rPr>
+                      <w:rFonts w:ascii="Consolas" w:hAnsi="Consolas" w:cs="Segoe UI"/>
+                      <w:color w:val="24292E"/>
+                      <w:sz w:val="18"/>
+                      <w:szCs w:val="18"/>
+                      <w:lang w:val="en-US"/>
+                    </w:rPr>
+                    <w:tab/>
+                  </w:r>
+                  <w:r>
+                    <w:rPr>
+                      <w:rFonts w:ascii="Consolas" w:hAnsi="Consolas" w:cs="Segoe UI"/>
+                      <w:color w:val="24292E"/>
+                      <w:sz w:val="18"/>
+                      <w:szCs w:val="18"/>
+                      <w:lang w:val="en-US"/>
+                    </w:rPr>
+                    <w:tab/>
+                  </w:r>
+                  <w:r>
+                    <w:rPr>
+                      <w:rFonts w:ascii="Consolas" w:hAnsi="Consolas" w:cs="Segoe UI"/>
+                      <w:color w:val="24292E"/>
+                      <w:sz w:val="18"/>
+                      <w:szCs w:val="18"/>
+                    </w:rPr>
+                    <w:t>&lt;/</w:t>
+                  </w:r>
+                  <w:proofErr w:type="spellStart"/>
+                  <w:r>
+                    <w:rPr>
+                      <w:rFonts w:ascii="Consolas" w:hAnsi="Consolas" w:cs="Segoe UI"/>
+                      <w:color w:val="22863A"/>
+                      <w:sz w:val="18"/>
+                      <w:szCs w:val="18"/>
+                    </w:rPr>
+                    <w:t>ol</w:t>
+                  </w:r>
+                  <w:proofErr w:type="spellEnd"/>
+                  <w:r>
+                    <w:rPr>
+                      <w:rFonts w:ascii="Consolas" w:hAnsi="Consolas" w:cs="Segoe UI"/>
+                      <w:color w:val="24292E"/>
+                      <w:sz w:val="18"/>
+                      <w:szCs w:val="18"/>
+                    </w:rPr>
+                    <w:t>&gt;</w:t>
+                  </w:r>
+                </w:p>
+              </w:tc>
+            </w:tr>
+            <w:tr>
+              <w:tc>
+                <w:tcPr>
+                  <w:tcW w:w="7259" w:type="dxa"/>
+                  <w:shd w:val="clear" w:color="auto" w:fill="FFFFFF"/>
+                  <w:tcMar>
+                    <w:top w:w="0" w:type="dxa"/>
+                    <w:left w:w="150" w:type="dxa"/>
+                    <w:bottom w:w="0" w:type="dxa"/>
+                    <w:right w:w="150" w:type="dxa"/>
+                  </w:tcMar>
+                  <w:hideMark/>
+                </w:tcPr>
+                <w:p>
+                  <w:pPr>
+                    <w:widowControl/>
+                    <w:autoSpaceDE/>
+                    <w:autoSpaceDN/>
+                    <w:adjustRightInd/>
+                    <w:spacing w:line="300" w:lineRule="atLeast"/>
+                    <w:jc w:val="both"/>
+                    <w:rPr>
+                      <w:rFonts w:ascii="Consolas" w:hAnsi="Consolas" w:cs="Segoe UI"/>
+                      <w:color w:val="24292E"/>
+                      <w:sz w:val="18"/>
+                      <w:szCs w:val="18"/>
+                    </w:rPr>
+                  </w:pPr>
+                  <w:r>
+                    <w:rPr>
+                      <w:rFonts w:ascii="Consolas" w:hAnsi="Consolas" w:cs="Segoe UI"/>
+                      <w:color w:val="24292E"/>
+                      <w:sz w:val="18"/>
+                      <w:szCs w:val="18"/>
+                    </w:rPr>
+                    <w:tab/>
+                  </w:r>
+                  <w:r>
+                    <w:rPr>
+                      <w:rFonts w:ascii="Consolas" w:hAnsi="Consolas" w:cs="Segoe UI"/>
+                      <w:color w:val="24292E"/>
+                      <w:sz w:val="18"/>
+                      <w:szCs w:val="18"/>
+                    </w:rPr>
+                    <w:tab/>
+                    <w:t>&lt;</w:t>
+                  </w:r>
+                  <w:proofErr w:type="spellStart"/>
+                  <w:r>
+                    <w:rPr>
+                      <w:rFonts w:ascii="Consolas" w:hAnsi="Consolas" w:cs="Segoe UI"/>
+                      <w:color w:val="22863A"/>
+                      <w:sz w:val="18"/>
+                      <w:szCs w:val="18"/>
+                    </w:rPr>
+                    <w:t>table</w:t>
+                  </w:r>
+                  <w:proofErr w:type="spellEnd"/>
+                  <w:r>
+                    <w:rPr>
+                      <w:rFonts w:ascii="Consolas" w:hAnsi="Consolas" w:cs="Segoe UI"/>
+                      <w:color w:val="24292E"/>
+                      <w:sz w:val="18"/>
+                      <w:szCs w:val="18"/>
+                    </w:rPr>
+                    <w:t>&gt;</w:t>
+                  </w:r>
+                </w:p>
+              </w:tc>
+            </w:tr>
+            <w:tr>
+              <w:tc>
+                <w:tcPr>
+                  <w:tcW w:w="7259" w:type="dxa"/>
+                  <w:shd w:val="clear" w:color="auto" w:fill="FFFFFF"/>
+                  <w:tcMar>
+                    <w:top w:w="0" w:type="dxa"/>
+                    <w:left w:w="150" w:type="dxa"/>
+                    <w:bottom w:w="0" w:type="dxa"/>
+                    <w:right w:w="150" w:type="dxa"/>
+                  </w:tcMar>
+                  <w:hideMark/>
+                </w:tcPr>
+                <w:p>
+                  <w:pPr>
+                    <w:widowControl/>
+                    <w:autoSpaceDE/>
+                    <w:autoSpaceDN/>
+                    <w:adjustRightInd/>
+                    <w:spacing w:line="300" w:lineRule="atLeast"/>
+                    <w:jc w:val="both"/>
+                    <w:rPr>
+                      <w:rFonts w:ascii="Consolas" w:hAnsi="Consolas" w:cs="Segoe UI"/>
+                      <w:color w:val="24292E"/>
+                      <w:sz w:val="18"/>
+                      <w:szCs w:val="18"/>
+                    </w:rPr>
+                  </w:pPr>
+                  <w:r>
+                    <w:rPr>
+                      <w:rFonts w:ascii="Consolas" w:hAnsi="Consolas" w:cs="Segoe UI"/>
+                      <w:color w:val="24292E"/>
+                      <w:sz w:val="18"/>
+                      <w:szCs w:val="18"/>
+                    </w:rPr>
+                    <w:tab/>
+                  </w:r>
+                  <w:r>
+                    <w:rPr>
+                      <w:rFonts w:ascii="Consolas" w:hAnsi="Consolas" w:cs="Segoe UI"/>
+                      <w:color w:val="24292E"/>
+                      <w:sz w:val="18"/>
+                      <w:szCs w:val="18"/>
+                    </w:rPr>
+                    <w:tab/>
+                  </w:r>
+                  <w:r>
+                    <w:rPr>
+                      <w:rFonts w:ascii="Consolas" w:hAnsi="Consolas" w:cs="Segoe UI"/>
+                      <w:color w:val="24292E"/>
+                      <w:sz w:val="18"/>
+                      <w:szCs w:val="18"/>
+                    </w:rPr>
+                    <w:tab/>
+                    <w:t>&lt;</w:t>
+                  </w:r>
+                  <w:proofErr w:type="spellStart"/>
+                  <w:r>
+                    <w:rPr>
+                      <w:rFonts w:ascii="Consolas" w:hAnsi="Consolas" w:cs="Segoe UI"/>
+                      <w:color w:val="22863A"/>
+                      <w:sz w:val="18"/>
+                      <w:szCs w:val="18"/>
+                    </w:rPr>
+                    <w:t>tr</w:t>
+                  </w:r>
+                  <w:proofErr w:type="spellEnd"/>
+                  <w:r>
+                    <w:rPr>
+                      <w:rFonts w:ascii="Consolas" w:hAnsi="Consolas" w:cs="Segoe UI"/>
+                      <w:color w:val="24292E"/>
+                      <w:sz w:val="18"/>
+                      <w:szCs w:val="18"/>
+                    </w:rPr>
+                    <w:t>&gt;</w:t>
+                  </w:r>
+                </w:p>
+              </w:tc>
+            </w:tr>
+            <w:tr>
+              <w:tc>
+                <w:tcPr>
+                  <w:tcW w:w="7259" w:type="dxa"/>
+                  <w:shd w:val="clear" w:color="auto" w:fill="FFFFFF"/>
+                  <w:tcMar>
+                    <w:top w:w="0" w:type="dxa"/>
+                    <w:left w:w="150" w:type="dxa"/>
+                    <w:bottom w:w="0" w:type="dxa"/>
+                    <w:right w:w="150" w:type="dxa"/>
+                  </w:tcMar>
+                  <w:hideMark/>
+                </w:tcPr>
+                <w:p>
+                  <w:pPr>
+                    <w:widowControl/>
+                    <w:autoSpaceDE/>
+                    <w:autoSpaceDN/>
+                    <w:adjustRightInd/>
+                    <w:spacing w:line="300" w:lineRule="atLeast"/>
+                    <w:jc w:val="both"/>
+                    <w:rPr>
+                      <w:rFonts w:ascii="Consolas" w:hAnsi="Consolas" w:cs="Segoe UI"/>
+                      <w:color w:val="24292E"/>
+                      <w:sz w:val="18"/>
+                      <w:szCs w:val="18"/>
+                      <w:lang w:val="en-US"/>
+                    </w:rPr>
+                  </w:pPr>
+                  <w:r>
+                    <w:rPr>
+                      <w:rFonts w:ascii="Consolas" w:hAnsi="Consolas" w:cs="Segoe UI"/>
+                      <w:color w:val="24292E"/>
+                      <w:sz w:val="18"/>
+                      <w:szCs w:val="18"/>
+                      <w:lang w:val="en-US"/>
+                    </w:rPr>
+                    <w:tab/>
+                  </w:r>
+                  <w:r>
+                    <w:rPr>
+                      <w:rFonts w:ascii="Consolas" w:hAnsi="Consolas" w:cs="Segoe UI"/>
+                      <w:color w:val="24292E"/>
+                      <w:sz w:val="18"/>
+                      <w:szCs w:val="18"/>
+                      <w:lang w:val="en-US"/>
+                    </w:rPr>
+                    <w:tab/>
+                  </w:r>
+                  <w:r>
+                    <w:rPr>
+                      <w:rFonts w:ascii="Consolas" w:hAnsi="Consolas" w:cs="Segoe UI"/>
+                      <w:color w:val="24292E"/>
+                      <w:sz w:val="18"/>
+                      <w:szCs w:val="18"/>
+                      <w:lang w:val="en-US"/>
+                    </w:rPr>
+                    <w:tab/>
+                  </w:r>
+                  <w:r>
+                    <w:rPr>
+                      <w:rFonts w:ascii="Consolas" w:hAnsi="Consolas" w:cs="Segoe UI"/>
+                      <w:color w:val="24292E"/>
+                      <w:sz w:val="18"/>
+                      <w:szCs w:val="18"/>
+                      <w:lang w:val="en-US"/>
+                    </w:rPr>
+                    <w:tab/>
+                    <w:t>&lt;</w:t>
+                  </w:r>
+                  <w:r>
+                    <w:rPr>
+                      <w:rFonts w:ascii="Consolas" w:hAnsi="Consolas" w:cs="Segoe UI"/>
+                      <w:color w:val="22863A"/>
+                      <w:sz w:val="18"/>
+                      <w:szCs w:val="18"/>
+                      <w:lang w:val="en-US"/>
+                    </w:rPr>
+                    <w:t>td</w:t>
+                  </w:r>
+                  <w:r>
+                    <w:rPr>
+                      <w:rFonts w:ascii="Consolas" w:hAnsi="Consolas" w:cs="Segoe UI"/>
+                      <w:color w:val="24292E"/>
+                      <w:sz w:val="18"/>
+                      <w:szCs w:val="18"/>
+                      <w:lang w:val="en-US"/>
+                    </w:rPr>
+                    <w:t xml:space="preserve"> </w:t>
+                  </w:r>
+                  <w:r>
+                    <w:rPr>
+                      <w:rFonts w:ascii="Consolas" w:hAnsi="Consolas" w:cs="Segoe UI"/>
+                      <w:color w:val="005CC5"/>
+                      <w:sz w:val="18"/>
+                      <w:szCs w:val="18"/>
+                      <w:lang w:val="en-US"/>
+                    </w:rPr>
+                    <w:t>width</w:t>
+                  </w:r>
+                  <w:r>
+                    <w:rPr>
+                      <w:rFonts w:ascii="Consolas" w:hAnsi="Consolas" w:cs="Segoe UI"/>
+                      <w:color w:val="24292E"/>
+                      <w:sz w:val="18"/>
+                      <w:szCs w:val="18"/>
+                      <w:lang w:val="en-US"/>
+                    </w:rPr>
+                    <w:t>="</w:t>
+                  </w:r>
+                  <w:r>
+                    <w:rPr>
+                      <w:rFonts w:ascii="Consolas" w:hAnsi="Consolas" w:cs="Segoe UI"/>
+                      <w:color w:val="032F62"/>
+                      <w:sz w:val="18"/>
+                      <w:szCs w:val="18"/>
+                      <w:lang w:val="en-US"/>
+                    </w:rPr>
+                    <w:t>50</w:t>
+                  </w:r>
+                  <w:r>
+                    <w:rPr>
+                      <w:rFonts w:ascii="Consolas" w:hAnsi="Consolas" w:cs="Segoe UI"/>
+                      <w:color w:val="24292E"/>
+                      <w:sz w:val="18"/>
+                      <w:szCs w:val="18"/>
+                      <w:lang w:val="en-US"/>
+                    </w:rPr>
+                    <w:t xml:space="preserve">" </w:t>
+                  </w:r>
+                  <w:proofErr w:type="spellStart"/>
+                  <w:r>
+                    <w:rPr>
+                      <w:rFonts w:ascii="Consolas" w:hAnsi="Consolas" w:cs="Segoe UI"/>
+                      <w:color w:val="005CC5"/>
+                      <w:sz w:val="18"/>
+                      <w:szCs w:val="18"/>
+                      <w:lang w:val="en-US"/>
+                    </w:rPr>
+                    <w:t>bgcolor</w:t>
+                  </w:r>
+                  <w:proofErr w:type="spellEnd"/>
+                  <w:r>
+                    <w:rPr>
+                      <w:rFonts w:ascii="Consolas" w:hAnsi="Consolas" w:cs="Segoe UI"/>
+                      <w:color w:val="24292E"/>
+                      <w:sz w:val="18"/>
+                      <w:szCs w:val="18"/>
+                      <w:lang w:val="en-US"/>
+                    </w:rPr>
+                    <w:t>="</w:t>
+                  </w:r>
+                  <w:r>
+                    <w:rPr>
+                      <w:rFonts w:ascii="Consolas" w:hAnsi="Consolas" w:cs="Segoe UI"/>
+                      <w:color w:val="032F62"/>
+                      <w:sz w:val="18"/>
+                      <w:szCs w:val="18"/>
+                      <w:lang w:val="en-US"/>
+                    </w:rPr>
+                    <w:t>red</w:t>
+                  </w:r>
+                  <w:r>
+                    <w:rPr>
+                      <w:rFonts w:ascii="Consolas" w:hAnsi="Consolas" w:cs="Segoe UI"/>
+                      <w:color w:val="24292E"/>
+                      <w:sz w:val="18"/>
+                      <w:szCs w:val="18"/>
+                      <w:lang w:val="en-US"/>
+                    </w:rPr>
+                    <w:t xml:space="preserve">" </w:t>
+                  </w:r>
+                  <w:proofErr w:type="spellStart"/>
+                  <w:r>
+                    <w:rPr>
+                      <w:rFonts w:ascii="Consolas" w:hAnsi="Consolas" w:cs="Segoe UI"/>
+                      <w:color w:val="005CC5"/>
+                      <w:sz w:val="18"/>
+                      <w:szCs w:val="18"/>
+                      <w:lang w:val="en-US"/>
+                    </w:rPr>
+                    <w:t>rowspan</w:t>
+                  </w:r>
+                  <w:proofErr w:type="spellEnd"/>
+                  <w:r>
+                    <w:rPr>
+                      <w:rFonts w:ascii="Consolas" w:hAnsi="Consolas" w:cs="Segoe UI"/>
+                      <w:color w:val="24292E"/>
+                      <w:sz w:val="18"/>
+                      <w:szCs w:val="18"/>
+                      <w:lang w:val="en-US"/>
+                    </w:rPr>
+                    <w:t>="</w:t>
+                  </w:r>
+                  <w:r>
+                    <w:rPr>
+                      <w:rFonts w:ascii="Consolas" w:hAnsi="Consolas" w:cs="Segoe UI"/>
+                      <w:color w:val="032F62"/>
+                      <w:sz w:val="18"/>
+                      <w:szCs w:val="18"/>
+                      <w:lang w:val="en-US"/>
+                    </w:rPr>
+                    <w:t>2</w:t>
+                  </w:r>
+                  <w:r>
+                    <w:rPr>
+                      <w:rFonts w:ascii="Consolas" w:hAnsi="Consolas" w:cs="Segoe UI"/>
+                      <w:color w:val="24292E"/>
+                      <w:sz w:val="18"/>
+                      <w:szCs w:val="18"/>
+                      <w:lang w:val="en-US"/>
+                    </w:rPr>
+                    <w:t>"&gt;&lt;/</w:t>
+                  </w:r>
+                  <w:r>
+                    <w:rPr>
+                      <w:rFonts w:ascii="Consolas" w:hAnsi="Consolas" w:cs="Segoe UI"/>
+                      <w:color w:val="22863A"/>
+                      <w:sz w:val="18"/>
+                      <w:szCs w:val="18"/>
+                      <w:lang w:val="en-US"/>
+                    </w:rPr>
+                    <w:t>td</w:t>
+                  </w:r>
+                  <w:r>
+                    <w:rPr>
+                      <w:rFonts w:ascii="Consolas" w:hAnsi="Consolas" w:cs="Segoe UI"/>
+                      <w:color w:val="24292E"/>
+                      <w:sz w:val="18"/>
+                      <w:szCs w:val="18"/>
+                      <w:lang w:val="en-US"/>
+                    </w:rPr>
+                    <w:t>&gt;</w:t>
+                  </w:r>
+                </w:p>
+              </w:tc>
+            </w:tr>
+            <w:tr>
+              <w:tc>
+                <w:tcPr>
+                  <w:tcW w:w="7259" w:type="dxa"/>
+                  <w:shd w:val="clear" w:color="auto" w:fill="FFFFFF"/>
+                  <w:tcMar>
+                    <w:top w:w="0" w:type="dxa"/>
+                    <w:left w:w="150" w:type="dxa"/>
+                    <w:bottom w:w="0" w:type="dxa"/>
+                    <w:right w:w="150" w:type="dxa"/>
+                  </w:tcMar>
+                  <w:hideMark/>
+                </w:tcPr>
+                <w:p>
+                  <w:pPr>
+                    <w:widowControl/>
+                    <w:autoSpaceDE/>
+                    <w:autoSpaceDN/>
+                    <w:adjustRightInd/>
+                    <w:spacing w:line="300" w:lineRule="atLeast"/>
+                    <w:jc w:val="both"/>
+                    <w:rPr>
+                      <w:rFonts w:ascii="Consolas" w:hAnsi="Consolas" w:cs="Segoe UI"/>
+                      <w:color w:val="24292E"/>
+                      <w:sz w:val="18"/>
+                      <w:szCs w:val="18"/>
+                      <w:lang w:val="en-US"/>
+                    </w:rPr>
+                  </w:pPr>
+                  <w:r>
+                    <w:rPr>
+                      <w:rFonts w:ascii="Consolas" w:hAnsi="Consolas" w:cs="Segoe UI"/>
+                      <w:color w:val="24292E"/>
+                      <w:sz w:val="18"/>
+                      <w:szCs w:val="18"/>
+                      <w:lang w:val="en-US"/>
+                    </w:rPr>
+                    <w:tab/>
+                  </w:r>
+                  <w:r>
+                    <w:rPr>
+                      <w:rFonts w:ascii="Consolas" w:hAnsi="Consolas" w:cs="Segoe UI"/>
+                      <w:color w:val="24292E"/>
+                      <w:sz w:val="18"/>
+                      <w:szCs w:val="18"/>
+                      <w:lang w:val="en-US"/>
+                    </w:rPr>
+                    <w:tab/>
+                  </w:r>
+                  <w:r>
+                    <w:rPr>
+                      <w:rFonts w:ascii="Consolas" w:hAnsi="Consolas" w:cs="Segoe UI"/>
+                      <w:color w:val="24292E"/>
+                      <w:sz w:val="18"/>
+                      <w:szCs w:val="18"/>
+                      <w:lang w:val="en-US"/>
+                    </w:rPr>
+                    <w:tab/>
+                  </w:r>
+                  <w:r>
+                    <w:rPr>
+                      <w:rFonts w:ascii="Consolas" w:hAnsi="Consolas" w:cs="Segoe UI"/>
+                      <w:color w:val="24292E"/>
+                      <w:sz w:val="18"/>
+                      <w:szCs w:val="18"/>
+                      <w:lang w:val="en-US"/>
+                    </w:rPr>
+                    <w:tab/>
+                    <w:t>&lt;</w:t>
+                  </w:r>
+                  <w:r>
+                    <w:rPr>
+                      <w:rFonts w:ascii="Consolas" w:hAnsi="Consolas" w:cs="Segoe UI"/>
+                      <w:color w:val="22863A"/>
+                      <w:sz w:val="18"/>
+                      <w:szCs w:val="18"/>
+                      <w:lang w:val="en-US"/>
+                    </w:rPr>
+                    <w:t>td</w:t>
+                  </w:r>
+                  <w:r>
+                    <w:rPr>
+                      <w:rFonts w:ascii="Consolas" w:hAnsi="Consolas" w:cs="Segoe UI"/>
+                      <w:color w:val="24292E"/>
+                      <w:sz w:val="18"/>
+                      <w:szCs w:val="18"/>
+                      <w:lang w:val="en-US"/>
+                    </w:rPr>
+                    <w:t xml:space="preserve"> </w:t>
+                  </w:r>
+                  <w:r>
+                    <w:rPr>
+                      <w:rFonts w:ascii="Consolas" w:hAnsi="Consolas" w:cs="Segoe UI"/>
+                      <w:color w:val="005CC5"/>
+                      <w:sz w:val="18"/>
+                      <w:szCs w:val="18"/>
+                      <w:lang w:val="en-US"/>
+                    </w:rPr>
+                    <w:t>width</w:t>
+                  </w:r>
+                  <w:r>
+                    <w:rPr>
+                      <w:rFonts w:ascii="Consolas" w:hAnsi="Consolas" w:cs="Segoe UI"/>
+                      <w:color w:val="24292E"/>
+                      <w:sz w:val="18"/>
+                      <w:szCs w:val="18"/>
+                      <w:lang w:val="en-US"/>
+                    </w:rPr>
+                    <w:t>="</w:t>
+                  </w:r>
+                  <w:r>
+                    <w:rPr>
+                      <w:rFonts w:ascii="Consolas" w:hAnsi="Consolas" w:cs="Segoe UI"/>
+                      <w:color w:val="032F62"/>
+                      <w:sz w:val="18"/>
+                      <w:szCs w:val="18"/>
+                      <w:lang w:val="en-US"/>
+                    </w:rPr>
+                    <w:t>50</w:t>
+                  </w:r>
+                  <w:r>
+                    <w:rPr>
+                      <w:rFonts w:ascii="Consolas" w:hAnsi="Consolas" w:cs="Segoe UI"/>
+                      <w:color w:val="24292E"/>
+                      <w:sz w:val="18"/>
+                      <w:szCs w:val="18"/>
+                      <w:lang w:val="en-US"/>
+                    </w:rPr>
+                    <w:t xml:space="preserve">" </w:t>
+                  </w:r>
+                  <w:proofErr w:type="spellStart"/>
+                  <w:r>
+                    <w:rPr>
+                      <w:rFonts w:ascii="Consolas" w:hAnsi="Consolas" w:cs="Segoe UI"/>
+                      <w:color w:val="005CC5"/>
+                      <w:sz w:val="18"/>
+                      <w:szCs w:val="18"/>
+                      <w:lang w:val="en-US"/>
+                    </w:rPr>
+                    <w:t>bgcolor</w:t>
+                  </w:r>
+                  <w:proofErr w:type="spellEnd"/>
+                  <w:r>
+                    <w:rPr>
+                      <w:rFonts w:ascii="Consolas" w:hAnsi="Consolas" w:cs="Segoe UI"/>
+                      <w:color w:val="24292E"/>
+                      <w:sz w:val="18"/>
+                      <w:szCs w:val="18"/>
+                      <w:lang w:val="en-US"/>
+                    </w:rPr>
+                    <w:t>="</w:t>
+                  </w:r>
+                  <w:r>
+                    <w:rPr>
+                      <w:rFonts w:ascii="Consolas" w:hAnsi="Consolas" w:cs="Segoe UI"/>
+                      <w:color w:val="032F62"/>
+                      <w:sz w:val="18"/>
+                      <w:szCs w:val="18"/>
+                      <w:lang w:val="en-US"/>
+                    </w:rPr>
+                    <w:t>orange</w:t>
+                  </w:r>
+                  <w:r>
+                    <w:rPr>
+                      <w:rFonts w:ascii="Consolas" w:hAnsi="Consolas" w:cs="Segoe UI"/>
+                      <w:color w:val="24292E"/>
+                      <w:sz w:val="18"/>
+                      <w:szCs w:val="18"/>
+                      <w:lang w:val="en-US"/>
+                    </w:rPr>
+                    <w:t xml:space="preserve">" </w:t>
+                  </w:r>
+                  <w:proofErr w:type="spellStart"/>
+                  <w:r>
+                    <w:rPr>
+                      <w:rFonts w:ascii="Consolas" w:hAnsi="Consolas" w:cs="Segoe UI"/>
+                      <w:color w:val="005CC5"/>
+                      <w:sz w:val="18"/>
+                      <w:szCs w:val="18"/>
+                      <w:lang w:val="en-US"/>
+                    </w:rPr>
+                    <w:t>rowspan</w:t>
+                  </w:r>
+                  <w:proofErr w:type="spellEnd"/>
+                  <w:r>
+                    <w:rPr>
+                      <w:rFonts w:ascii="Consolas" w:hAnsi="Consolas" w:cs="Segoe UI"/>
+                      <w:color w:val="24292E"/>
+                      <w:sz w:val="18"/>
+                      <w:szCs w:val="18"/>
+                      <w:lang w:val="en-US"/>
+                    </w:rPr>
+                    <w:t>="</w:t>
+                  </w:r>
+                  <w:r>
+                    <w:rPr>
+                      <w:rFonts w:ascii="Consolas" w:hAnsi="Consolas" w:cs="Segoe UI"/>
+                      <w:color w:val="032F62"/>
+                      <w:sz w:val="18"/>
+                      <w:szCs w:val="18"/>
+                      <w:lang w:val="en-US"/>
+                    </w:rPr>
+                    <w:t>2</w:t>
+                  </w:r>
+                  <w:r>
+                    <w:rPr>
+                      <w:rFonts w:ascii="Consolas" w:hAnsi="Consolas" w:cs="Segoe UI"/>
+                      <w:color w:val="24292E"/>
+                      <w:sz w:val="18"/>
+                      <w:szCs w:val="18"/>
+                      <w:lang w:val="en-US"/>
+                    </w:rPr>
+                    <w:t>"&gt;&lt;/</w:t>
+                  </w:r>
+                  <w:r>
+                    <w:rPr>
+                      <w:rFonts w:ascii="Consolas" w:hAnsi="Consolas" w:cs="Segoe UI"/>
+                      <w:color w:val="22863A"/>
+                      <w:sz w:val="18"/>
+                      <w:szCs w:val="18"/>
+                      <w:lang w:val="en-US"/>
+                    </w:rPr>
+                    <w:t>td</w:t>
+                  </w:r>
+                  <w:r>
+                    <w:rPr>
+                      <w:rFonts w:ascii="Consolas" w:hAnsi="Consolas" w:cs="Segoe UI"/>
+                      <w:color w:val="24292E"/>
+                      <w:sz w:val="18"/>
+                      <w:szCs w:val="18"/>
+                      <w:lang w:val="en-US"/>
+                    </w:rPr>
+                    <w:t>&gt;</w:t>
+                  </w:r>
+                </w:p>
+              </w:tc>
+            </w:tr>
+            <w:tr>
+              <w:tc>
+                <w:tcPr>
+                  <w:tcW w:w="7259" w:type="dxa"/>
+                  <w:shd w:val="clear" w:color="auto" w:fill="FFFFFF"/>
+                  <w:tcMar>
+                    <w:top w:w="0" w:type="dxa"/>
+                    <w:left w:w="150" w:type="dxa"/>
+                    <w:bottom w:w="0" w:type="dxa"/>
+                    <w:right w:w="150" w:type="dxa"/>
+                  </w:tcMar>
+                  <w:hideMark/>
+                </w:tcPr>
+                <w:p>
+                  <w:pPr>
+                    <w:widowControl/>
+                    <w:autoSpaceDE/>
+                    <w:autoSpaceDN/>
+                    <w:adjustRightInd/>
+                    <w:spacing w:line="300" w:lineRule="atLeast"/>
+                    <w:jc w:val="both"/>
+                    <w:rPr>
+                      <w:rFonts w:ascii="Consolas" w:hAnsi="Consolas" w:cs="Segoe UI"/>
+                      <w:color w:val="24292E"/>
+                      <w:sz w:val="18"/>
+                      <w:szCs w:val="18"/>
+                      <w:lang w:val="en-US"/>
+                    </w:rPr>
+                  </w:pPr>
+                  <w:r>
+                    <w:rPr>
+                      <w:rFonts w:ascii="Consolas" w:hAnsi="Consolas" w:cs="Segoe UI"/>
+                      <w:color w:val="24292E"/>
+                      <w:sz w:val="18"/>
+                      <w:szCs w:val="18"/>
+                      <w:lang w:val="en-US"/>
+                    </w:rPr>
+                    <w:tab/>
+                  </w:r>
+                  <w:r>
+                    <w:rPr>
+                      <w:rFonts w:ascii="Consolas" w:hAnsi="Consolas" w:cs="Segoe UI"/>
+                      <w:color w:val="24292E"/>
+                      <w:sz w:val="18"/>
+                      <w:szCs w:val="18"/>
+                      <w:lang w:val="en-US"/>
+                    </w:rPr>
+                    <w:tab/>
+                  </w:r>
+                  <w:r>
+                    <w:rPr>
+                      <w:rFonts w:ascii="Consolas" w:hAnsi="Consolas" w:cs="Segoe UI"/>
+                      <w:color w:val="24292E"/>
+                      <w:sz w:val="18"/>
+                      <w:szCs w:val="18"/>
+                      <w:lang w:val="en-US"/>
+                    </w:rPr>
+                    <w:tab/>
+                  </w:r>
+                  <w:r>
+                    <w:rPr>
+                      <w:rFonts w:ascii="Consolas" w:hAnsi="Consolas" w:cs="Segoe UI"/>
+                      <w:color w:val="24292E"/>
+                      <w:sz w:val="18"/>
+                      <w:szCs w:val="18"/>
+                      <w:lang w:val="en-US"/>
+                    </w:rPr>
+                    <w:tab/>
+                    <w:t>&lt;</w:t>
+                  </w:r>
+                  <w:r>
+                    <w:rPr>
+                      <w:rFonts w:ascii="Consolas" w:hAnsi="Consolas" w:cs="Segoe UI"/>
+                      <w:color w:val="22863A"/>
+                      <w:sz w:val="18"/>
+                      <w:szCs w:val="18"/>
+                      <w:lang w:val="en-US"/>
+                    </w:rPr>
+                    <w:t>td</w:t>
+                  </w:r>
+                  <w:r>
+                    <w:rPr>
+                      <w:rFonts w:ascii="Consolas" w:hAnsi="Consolas" w:cs="Segoe UI"/>
+                      <w:color w:val="24292E"/>
+                      <w:sz w:val="18"/>
+                      <w:szCs w:val="18"/>
+                      <w:lang w:val="en-US"/>
+                    </w:rPr>
+                    <w:t xml:space="preserve"> </w:t>
+                  </w:r>
+                  <w:r>
+                    <w:rPr>
+                      <w:rFonts w:ascii="Consolas" w:hAnsi="Consolas" w:cs="Segoe UI"/>
+                      <w:color w:val="005CC5"/>
+                      <w:sz w:val="18"/>
+                      <w:szCs w:val="18"/>
+                      <w:lang w:val="en-US"/>
+                    </w:rPr>
+                    <w:t>height</w:t>
+                  </w:r>
+                  <w:r>
+                    <w:rPr>
+                      <w:rFonts w:ascii="Consolas" w:hAnsi="Consolas" w:cs="Segoe UI"/>
+                      <w:color w:val="24292E"/>
+                      <w:sz w:val="18"/>
+                      <w:szCs w:val="18"/>
+                      <w:lang w:val="en-US"/>
+                    </w:rPr>
+                    <w:t>="</w:t>
+                  </w:r>
+                  <w:r>
+                    <w:rPr>
+                      <w:rFonts w:ascii="Consolas" w:hAnsi="Consolas" w:cs="Segoe UI"/>
+                      <w:color w:val="032F62"/>
+                      <w:sz w:val="18"/>
+                      <w:szCs w:val="18"/>
+                      <w:lang w:val="en-US"/>
+                    </w:rPr>
+                    <w:t>35</w:t>
+                  </w:r>
+                  <w:r>
+                    <w:rPr>
+                      <w:rFonts w:ascii="Consolas" w:hAnsi="Consolas" w:cs="Segoe UI"/>
+                      <w:color w:val="24292E"/>
+                      <w:sz w:val="18"/>
+                      <w:szCs w:val="18"/>
+                      <w:lang w:val="en-US"/>
+                    </w:rPr>
+                    <w:t xml:space="preserve">" </w:t>
+                  </w:r>
+                  <w:r>
+                    <w:rPr>
+                      <w:rFonts w:ascii="Consolas" w:hAnsi="Consolas" w:cs="Segoe UI"/>
+                      <w:color w:val="005CC5"/>
+                      <w:sz w:val="18"/>
+                      <w:szCs w:val="18"/>
+                      <w:lang w:val="en-US"/>
+                    </w:rPr>
+                    <w:t>width</w:t>
+                  </w:r>
+                  <w:r>
+                    <w:rPr>
+                      <w:rFonts w:ascii="Consolas" w:hAnsi="Consolas" w:cs="Segoe UI"/>
+                      <w:color w:val="24292E"/>
+                      <w:sz w:val="18"/>
+                      <w:szCs w:val="18"/>
+                      <w:lang w:val="en-US"/>
+                    </w:rPr>
+                    <w:t>="</w:t>
+                  </w:r>
+                  <w:r>
+                    <w:rPr>
+                      <w:rFonts w:ascii="Consolas" w:hAnsi="Consolas" w:cs="Segoe UI"/>
+                      <w:color w:val="032F62"/>
+                      <w:sz w:val="18"/>
+                      <w:szCs w:val="18"/>
+                      <w:lang w:val="en-US"/>
+                    </w:rPr>
+                    <w:t>50</w:t>
+                  </w:r>
+                  <w:r>
+                    <w:rPr>
+                      <w:rFonts w:ascii="Consolas" w:hAnsi="Consolas" w:cs="Segoe UI"/>
+                      <w:color w:val="24292E"/>
+                      <w:sz w:val="18"/>
+                      <w:szCs w:val="18"/>
+                      <w:lang w:val="en-US"/>
+                    </w:rPr>
+                    <w:t xml:space="preserve">" </w:t>
+                  </w:r>
+                  <w:proofErr w:type="spellStart"/>
+                  <w:r>
+                    <w:rPr>
+                      <w:rFonts w:ascii="Consolas" w:hAnsi="Consolas" w:cs="Segoe UI"/>
+                      <w:color w:val="005CC5"/>
+                      <w:sz w:val="18"/>
+                      <w:szCs w:val="18"/>
+                      <w:lang w:val="en-US"/>
+                    </w:rPr>
+                    <w:t>bgcolor</w:t>
+                  </w:r>
+                  <w:proofErr w:type="spellEnd"/>
+                  <w:r>
+                    <w:rPr>
+                      <w:rFonts w:ascii="Consolas" w:hAnsi="Consolas" w:cs="Segoe UI"/>
+                      <w:color w:val="24292E"/>
+                      <w:sz w:val="18"/>
+                      <w:szCs w:val="18"/>
+                      <w:lang w:val="en-US"/>
+                    </w:rPr>
+                    <w:t>="</w:t>
+                  </w:r>
+                  <w:r>
+                    <w:rPr>
+                      <w:rFonts w:ascii="Consolas" w:hAnsi="Consolas" w:cs="Segoe UI"/>
+                      <w:color w:val="032F62"/>
+                      <w:sz w:val="18"/>
+                      <w:szCs w:val="18"/>
+                      <w:lang w:val="en-US"/>
+                    </w:rPr>
+                    <w:t>red</w:t>
+                  </w:r>
+                  <w:r>
+                    <w:rPr>
+                      <w:rFonts w:ascii="Consolas" w:hAnsi="Consolas" w:cs="Segoe UI"/>
+                      <w:color w:val="24292E"/>
+                      <w:sz w:val="18"/>
+                      <w:szCs w:val="18"/>
+                      <w:lang w:val="en-US"/>
+                    </w:rPr>
+                    <w:t>"&gt;&lt;/</w:t>
+                  </w:r>
+                  <w:r>
+                    <w:rPr>
+                      <w:rFonts w:ascii="Consolas" w:hAnsi="Consolas" w:cs="Segoe UI"/>
+                      <w:color w:val="22863A"/>
+                      <w:sz w:val="18"/>
+                      <w:szCs w:val="18"/>
+                      <w:lang w:val="en-US"/>
+                    </w:rPr>
+                    <w:t>td</w:t>
+                  </w:r>
+                  <w:r>
+                    <w:rPr>
+                      <w:rFonts w:ascii="Consolas" w:hAnsi="Consolas" w:cs="Segoe UI"/>
+                      <w:color w:val="24292E"/>
+                      <w:sz w:val="18"/>
+                      <w:szCs w:val="18"/>
+                      <w:lang w:val="en-US"/>
+                    </w:rPr>
+                    <w:t>&gt;</w:t>
+                  </w:r>
+                </w:p>
+              </w:tc>
+            </w:tr>
+            <w:tr>
+              <w:tc>
+                <w:tcPr>
+                  <w:tcW w:w="7259" w:type="dxa"/>
+                  <w:shd w:val="clear" w:color="auto" w:fill="FFFFFF"/>
+                  <w:tcMar>
+                    <w:top w:w="0" w:type="dxa"/>
+                    <w:left w:w="150" w:type="dxa"/>
+                    <w:bottom w:w="0" w:type="dxa"/>
+                    <w:right w:w="150" w:type="dxa"/>
+                  </w:tcMar>
+                  <w:hideMark/>
+                </w:tcPr>
+                <w:p>
+                  <w:pPr>
+                    <w:widowControl/>
+                    <w:autoSpaceDE/>
+                    <w:autoSpaceDN/>
+                    <w:adjustRightInd/>
+                    <w:spacing w:line="300" w:lineRule="atLeast"/>
+                    <w:jc w:val="both"/>
+                    <w:rPr>
+                      <w:rFonts w:ascii="Consolas" w:hAnsi="Consolas" w:cs="Segoe UI"/>
+                      <w:color w:val="24292E"/>
+                      <w:sz w:val="18"/>
+                      <w:szCs w:val="18"/>
+                    </w:rPr>
+                  </w:pPr>
+                  <w:r>
+                    <w:rPr>
+                      <w:rFonts w:ascii="Consolas" w:hAnsi="Consolas" w:cs="Segoe UI"/>
+                      <w:color w:val="24292E"/>
+                      <w:sz w:val="18"/>
+                      <w:szCs w:val="18"/>
+                      <w:lang w:val="en-US"/>
+                    </w:rPr>
+                    <w:tab/>
+                  </w:r>
+                  <w:r>
+                    <w:rPr>
+                      <w:rFonts w:ascii="Consolas" w:hAnsi="Consolas" w:cs="Segoe UI"/>
+                      <w:color w:val="24292E"/>
+                      <w:sz w:val="18"/>
+                      <w:szCs w:val="18"/>
+                      <w:lang w:val="en-US"/>
+                    </w:rPr>
+                    <w:tab/>
+                  </w:r>
+                  <w:r>
+                    <w:rPr>
+                      <w:rFonts w:ascii="Consolas" w:hAnsi="Consolas" w:cs="Segoe UI"/>
+                      <w:color w:val="24292E"/>
+                      <w:sz w:val="18"/>
+                      <w:szCs w:val="18"/>
+                      <w:lang w:val="en-US"/>
+                    </w:rPr>
+                    <w:tab/>
+                  </w:r>
+                  <w:r>
+                    <w:rPr>
+                      <w:rFonts w:ascii="Consolas" w:hAnsi="Consolas" w:cs="Segoe UI"/>
+                      <w:color w:val="24292E"/>
+                      <w:sz w:val="18"/>
+                      <w:szCs w:val="18"/>
+                    </w:rPr>
+                    <w:t>&lt;/</w:t>
+                  </w:r>
+                  <w:proofErr w:type="spellStart"/>
+                  <w:r>
+                    <w:rPr>
+                      <w:rFonts w:ascii="Consolas" w:hAnsi="Consolas" w:cs="Segoe UI"/>
+                      <w:color w:val="22863A"/>
+                      <w:sz w:val="18"/>
+                      <w:szCs w:val="18"/>
+                    </w:rPr>
+                    <w:t>tr</w:t>
+                  </w:r>
+                  <w:proofErr w:type="spellEnd"/>
+                  <w:r>
+                    <w:rPr>
+                      <w:rFonts w:ascii="Consolas" w:hAnsi="Consolas" w:cs="Segoe UI"/>
+                      <w:color w:val="24292E"/>
+                      <w:sz w:val="18"/>
+                      <w:szCs w:val="18"/>
+                    </w:rPr>
+                    <w:t>&gt;</w:t>
+                  </w:r>
+                </w:p>
+              </w:tc>
+            </w:tr>
+            <w:tr>
+              <w:tc>
+                <w:tcPr>
+                  <w:tcW w:w="7259" w:type="dxa"/>
+                  <w:shd w:val="clear" w:color="auto" w:fill="FFFFFF"/>
+                  <w:tcMar>
+                    <w:top w:w="0" w:type="dxa"/>
+                    <w:left w:w="150" w:type="dxa"/>
+                    <w:bottom w:w="0" w:type="dxa"/>
+                    <w:right w:w="150" w:type="dxa"/>
+                  </w:tcMar>
+                  <w:hideMark/>
+                </w:tcPr>
+                <w:p>
+                  <w:pPr>
+                    <w:widowControl/>
+                    <w:autoSpaceDE/>
+                    <w:autoSpaceDN/>
+                    <w:adjustRightInd/>
+                    <w:spacing w:line="300" w:lineRule="atLeast"/>
+                    <w:jc w:val="both"/>
+                    <w:rPr>
+                      <w:rFonts w:ascii="Consolas" w:hAnsi="Consolas" w:cs="Segoe UI"/>
+                      <w:color w:val="24292E"/>
+                      <w:sz w:val="18"/>
+                      <w:szCs w:val="18"/>
+                    </w:rPr>
+                  </w:pPr>
+                  <w:r>
+                    <w:rPr>
+                      <w:rFonts w:ascii="Consolas" w:hAnsi="Consolas" w:cs="Segoe UI"/>
+                      <w:color w:val="24292E"/>
+                      <w:sz w:val="18"/>
+                      <w:szCs w:val="18"/>
+                    </w:rPr>
+                    <w:tab/>
+                  </w:r>
+                  <w:r>
+                    <w:rPr>
+                      <w:rFonts w:ascii="Consolas" w:hAnsi="Consolas" w:cs="Segoe UI"/>
+                      <w:color w:val="24292E"/>
+                      <w:sz w:val="18"/>
+                      <w:szCs w:val="18"/>
+                    </w:rPr>
+                    <w:tab/>
+                  </w:r>
+                  <w:r>
+                    <w:rPr>
+                      <w:rFonts w:ascii="Consolas" w:hAnsi="Consolas" w:cs="Segoe UI"/>
+                      <w:color w:val="24292E"/>
+                      <w:sz w:val="18"/>
+                      <w:szCs w:val="18"/>
+                    </w:rPr>
+                    <w:tab/>
+                    <w:t>&lt;</w:t>
+                  </w:r>
+                  <w:proofErr w:type="spellStart"/>
+                  <w:r>
+                    <w:rPr>
+                      <w:rFonts w:ascii="Consolas" w:hAnsi="Consolas" w:cs="Segoe UI"/>
+                      <w:color w:val="22863A"/>
+                      <w:sz w:val="18"/>
+                      <w:szCs w:val="18"/>
+                    </w:rPr>
+                    <w:t>tr</w:t>
+                  </w:r>
+                  <w:proofErr w:type="spellEnd"/>
+                  <w:r>
+                    <w:rPr>
+                      <w:rFonts w:ascii="Consolas" w:hAnsi="Consolas" w:cs="Segoe UI"/>
+                      <w:color w:val="24292E"/>
+                      <w:sz w:val="18"/>
+                      <w:szCs w:val="18"/>
+                    </w:rPr>
+                    <w:t>&gt;</w:t>
+                  </w:r>
+                </w:p>
+              </w:tc>
+            </w:tr>
+            <w:tr>
+              <w:tc>
+                <w:tcPr>
+                  <w:tcW w:w="7259" w:type="dxa"/>
+                  <w:shd w:val="clear" w:color="auto" w:fill="FFFFFF"/>
+                  <w:tcMar>
+                    <w:top w:w="0" w:type="dxa"/>
+                    <w:left w:w="150" w:type="dxa"/>
+                    <w:bottom w:w="0" w:type="dxa"/>
+                    <w:right w:w="150" w:type="dxa"/>
+                  </w:tcMar>
+                  <w:hideMark/>
+                </w:tcPr>
+                <w:p>
+                  <w:pPr>
+                    <w:widowControl/>
+                    <w:autoSpaceDE/>
+                    <w:autoSpaceDN/>
+                    <w:adjustRightInd/>
+                    <w:spacing w:line="300" w:lineRule="atLeast"/>
+                    <w:jc w:val="both"/>
+                    <w:rPr>
+                      <w:rFonts w:ascii="Consolas" w:hAnsi="Consolas" w:cs="Segoe UI"/>
+                      <w:color w:val="24292E"/>
+                      <w:sz w:val="18"/>
+                      <w:szCs w:val="18"/>
+                      <w:lang w:val="en-US"/>
+                    </w:rPr>
+                  </w:pPr>
+                  <w:r>
+                    <w:rPr>
+                      <w:rFonts w:ascii="Consolas" w:hAnsi="Consolas" w:cs="Segoe UI"/>
+                      <w:color w:val="24292E"/>
+                      <w:sz w:val="18"/>
+                      <w:szCs w:val="18"/>
+                      <w:lang w:val="en-US"/>
+                    </w:rPr>
+                    <w:tab/>
+                  </w:r>
+                  <w:r>
+                    <w:rPr>
+                      <w:rFonts w:ascii="Consolas" w:hAnsi="Consolas" w:cs="Segoe UI"/>
+                      <w:color w:val="24292E"/>
+                      <w:sz w:val="18"/>
+                      <w:szCs w:val="18"/>
+                      <w:lang w:val="en-US"/>
+                    </w:rPr>
+                    <w:tab/>
+                  </w:r>
+                  <w:r>
+                    <w:rPr>
+                      <w:rFonts w:ascii="Consolas" w:hAnsi="Consolas" w:cs="Segoe UI"/>
+                      <w:color w:val="24292E"/>
+                      <w:sz w:val="18"/>
+                      <w:szCs w:val="18"/>
+                      <w:lang w:val="en-US"/>
+                    </w:rPr>
+                    <w:tab/>
+                  </w:r>
+                  <w:r>
+                    <w:rPr>
+                      <w:rFonts w:ascii="Consolas" w:hAnsi="Consolas" w:cs="Segoe UI"/>
+                      <w:color w:val="24292E"/>
+                      <w:sz w:val="18"/>
+                      <w:szCs w:val="18"/>
+                      <w:lang w:val="en-US"/>
+                    </w:rPr>
+                    <w:tab/>
+                    <w:t>&lt;</w:t>
+                  </w:r>
+                  <w:r>
+                    <w:rPr>
+                      <w:rFonts w:ascii="Consolas" w:hAnsi="Consolas" w:cs="Segoe UI"/>
+                      <w:color w:val="22863A"/>
+                      <w:sz w:val="18"/>
+                      <w:szCs w:val="18"/>
+                      <w:lang w:val="en-US"/>
+                    </w:rPr>
+                    <w:t>td</w:t>
+                  </w:r>
+                  <w:r>
+                    <w:rPr>
+                      <w:rFonts w:ascii="Consolas" w:hAnsi="Consolas" w:cs="Segoe UI"/>
+                      <w:color w:val="24292E"/>
+                      <w:sz w:val="18"/>
+                      <w:szCs w:val="18"/>
+                      <w:lang w:val="en-US"/>
+                    </w:rPr>
+                    <w:t xml:space="preserve"> </w:t>
+                  </w:r>
+                  <w:r>
+                    <w:rPr>
+                      <w:rFonts w:ascii="Consolas" w:hAnsi="Consolas" w:cs="Segoe UI"/>
+                      <w:color w:val="005CC5"/>
+                      <w:sz w:val="18"/>
+                      <w:szCs w:val="18"/>
+                      <w:lang w:val="en-US"/>
+                    </w:rPr>
+                    <w:t>height</w:t>
+                  </w:r>
+                  <w:r>
+                    <w:rPr>
+                      <w:rFonts w:ascii="Consolas" w:hAnsi="Consolas" w:cs="Segoe UI"/>
+                      <w:color w:val="24292E"/>
+                      <w:sz w:val="18"/>
+                      <w:szCs w:val="18"/>
+                      <w:lang w:val="en-US"/>
+                    </w:rPr>
+                    <w:t>="</w:t>
+                  </w:r>
+                  <w:r>
+                    <w:rPr>
+                      <w:rFonts w:ascii="Consolas" w:hAnsi="Consolas" w:cs="Segoe UI"/>
+                      <w:color w:val="032F62"/>
+                      <w:sz w:val="18"/>
+                      <w:szCs w:val="18"/>
+                      <w:lang w:val="en-US"/>
+                    </w:rPr>
+                    <w:t>35</w:t>
+                  </w:r>
+                  <w:r>
+                    <w:rPr>
+                      <w:rFonts w:ascii="Consolas" w:hAnsi="Consolas" w:cs="Segoe UI"/>
+                      <w:color w:val="24292E"/>
+                      <w:sz w:val="18"/>
+                      <w:szCs w:val="18"/>
+                      <w:lang w:val="en-US"/>
+                    </w:rPr>
+                    <w:t xml:space="preserve">" </w:t>
+                  </w:r>
+                  <w:r>
+                    <w:rPr>
+                      <w:rFonts w:ascii="Consolas" w:hAnsi="Consolas" w:cs="Segoe UI"/>
+                      <w:color w:val="005CC5"/>
+                      <w:sz w:val="18"/>
+                      <w:szCs w:val="18"/>
+                      <w:lang w:val="en-US"/>
+                    </w:rPr>
+                    <w:t>width</w:t>
+                  </w:r>
+                  <w:r>
+                    <w:rPr>
+                      <w:rFonts w:ascii="Consolas" w:hAnsi="Consolas" w:cs="Segoe UI"/>
+                      <w:color w:val="24292E"/>
+                      <w:sz w:val="18"/>
+                      <w:szCs w:val="18"/>
+                      <w:lang w:val="en-US"/>
+                    </w:rPr>
+                    <w:t>="</w:t>
+                  </w:r>
+                  <w:r>
+                    <w:rPr>
+                      <w:rFonts w:ascii="Consolas" w:hAnsi="Consolas" w:cs="Segoe UI"/>
+                      <w:color w:val="032F62"/>
+                      <w:sz w:val="18"/>
+                      <w:szCs w:val="18"/>
+                      <w:lang w:val="en-US"/>
+                    </w:rPr>
+                    <w:t>50</w:t>
+                  </w:r>
+                  <w:r>
+                    <w:rPr>
+                      <w:rFonts w:ascii="Consolas" w:hAnsi="Consolas" w:cs="Segoe UI"/>
+                      <w:color w:val="24292E"/>
+                      <w:sz w:val="18"/>
+                      <w:szCs w:val="18"/>
+                      <w:lang w:val="en-US"/>
+                    </w:rPr>
+                    <w:t xml:space="preserve">" </w:t>
+                  </w:r>
+                  <w:proofErr w:type="spellStart"/>
+                  <w:r>
+                    <w:rPr>
+                      <w:rFonts w:ascii="Consolas" w:hAnsi="Consolas" w:cs="Segoe UI"/>
+                      <w:color w:val="005CC5"/>
+                      <w:sz w:val="18"/>
+                      <w:szCs w:val="18"/>
+                      <w:lang w:val="en-US"/>
+                    </w:rPr>
+                    <w:t>bgcolor</w:t>
+                  </w:r>
+                  <w:proofErr w:type="spellEnd"/>
+                  <w:r>
+                    <w:rPr>
+                      <w:rFonts w:ascii="Consolas" w:hAnsi="Consolas" w:cs="Segoe UI"/>
+                      <w:color w:val="24292E"/>
+                      <w:sz w:val="18"/>
+                      <w:szCs w:val="18"/>
+                      <w:lang w:val="en-US"/>
+                    </w:rPr>
+                    <w:t>="</w:t>
+                  </w:r>
+                  <w:r>
+                    <w:rPr>
+                      <w:rFonts w:ascii="Consolas" w:hAnsi="Consolas" w:cs="Segoe UI"/>
+                      <w:color w:val="032F62"/>
+                      <w:sz w:val="18"/>
+                      <w:szCs w:val="18"/>
+                      <w:lang w:val="en-US"/>
+                    </w:rPr>
+                    <w:t>orange</w:t>
+                  </w:r>
+                  <w:r>
+                    <w:rPr>
+                      <w:rFonts w:ascii="Consolas" w:hAnsi="Consolas" w:cs="Segoe UI"/>
+                      <w:color w:val="24292E"/>
+                      <w:sz w:val="18"/>
+                      <w:szCs w:val="18"/>
+                      <w:lang w:val="en-US"/>
+                    </w:rPr>
+                    <w:t>"&gt;&lt;/</w:t>
+                  </w:r>
+                  <w:r>
+                    <w:rPr>
+                      <w:rFonts w:ascii="Consolas" w:hAnsi="Consolas" w:cs="Segoe UI"/>
+                      <w:color w:val="22863A"/>
+                      <w:sz w:val="18"/>
+                      <w:szCs w:val="18"/>
+                      <w:lang w:val="en-US"/>
+                    </w:rPr>
+                    <w:t>td</w:t>
+                  </w:r>
+                  <w:r>
+                    <w:rPr>
+                      <w:rFonts w:ascii="Consolas" w:hAnsi="Consolas" w:cs="Segoe UI"/>
+                      <w:color w:val="24292E"/>
+                      <w:sz w:val="18"/>
+                      <w:szCs w:val="18"/>
+                      <w:lang w:val="en-US"/>
+                    </w:rPr>
+                    <w:t>&gt;</w:t>
+                  </w:r>
+                </w:p>
+              </w:tc>
+            </w:tr>
+            <w:tr>
+              <w:tc>
+                <w:tcPr>
+                  <w:tcW w:w="7259" w:type="dxa"/>
+                  <w:shd w:val="clear" w:color="auto" w:fill="FFFFFF"/>
+                  <w:tcMar>
+                    <w:top w:w="0" w:type="dxa"/>
+                    <w:left w:w="150" w:type="dxa"/>
+                    <w:bottom w:w="0" w:type="dxa"/>
+                    <w:right w:w="150" w:type="dxa"/>
+                  </w:tcMar>
+                  <w:hideMark/>
+                </w:tcPr>
+                <w:p>
+                  <w:pPr>
+                    <w:widowControl/>
+                    <w:autoSpaceDE/>
+                    <w:autoSpaceDN/>
+                    <w:adjustRightInd/>
+                    <w:spacing w:line="300" w:lineRule="atLeast"/>
+                    <w:jc w:val="both"/>
+                    <w:rPr>
+                      <w:rFonts w:ascii="Consolas" w:hAnsi="Consolas" w:cs="Segoe UI"/>
+                      <w:color w:val="24292E"/>
+                      <w:sz w:val="18"/>
+                      <w:szCs w:val="18"/>
+                    </w:rPr>
+                  </w:pPr>
+                  <w:r>
+                    <w:rPr>
+                      <w:rFonts w:ascii="Consolas" w:hAnsi="Consolas" w:cs="Segoe UI"/>
+                      <w:color w:val="24292E"/>
+                      <w:sz w:val="18"/>
+                      <w:szCs w:val="18"/>
+                      <w:lang w:val="en-US"/>
+                    </w:rPr>
+                    <w:tab/>
+                  </w:r>
+                  <w:r>
+                    <w:rPr>
+                      <w:rFonts w:ascii="Consolas" w:hAnsi="Consolas" w:cs="Segoe UI"/>
+                      <w:color w:val="24292E"/>
+                      <w:sz w:val="18"/>
+                      <w:szCs w:val="18"/>
+                      <w:lang w:val="en-US"/>
+                    </w:rPr>
+                    <w:tab/>
+                  </w:r>
+                  <w:r>
+                    <w:rPr>
+                      <w:rFonts w:ascii="Consolas" w:hAnsi="Consolas" w:cs="Segoe UI"/>
+                      <w:color w:val="24292E"/>
+                      <w:sz w:val="18"/>
+                      <w:szCs w:val="18"/>
+                      <w:lang w:val="en-US"/>
+                    </w:rPr>
+                    <w:tab/>
+                  </w:r>
+                  <w:r>
+                    <w:rPr>
+                      <w:rFonts w:ascii="Consolas" w:hAnsi="Consolas" w:cs="Segoe UI"/>
+                      <w:color w:val="24292E"/>
+                      <w:sz w:val="18"/>
+                      <w:szCs w:val="18"/>
+                    </w:rPr>
+                    <w:t>&lt;/</w:t>
+                  </w:r>
+                  <w:proofErr w:type="spellStart"/>
+                  <w:r>
+                    <w:rPr>
+                      <w:rFonts w:ascii="Consolas" w:hAnsi="Consolas" w:cs="Segoe UI"/>
+                      <w:color w:val="22863A"/>
+                      <w:sz w:val="18"/>
+                      <w:szCs w:val="18"/>
+                    </w:rPr>
+                    <w:t>tr</w:t>
+                  </w:r>
+                  <w:proofErr w:type="spellEnd"/>
+                  <w:r>
+                    <w:rPr>
+                      <w:rFonts w:ascii="Consolas" w:hAnsi="Consolas" w:cs="Segoe UI"/>
+                      <w:color w:val="24292E"/>
+                      <w:sz w:val="18"/>
+                      <w:szCs w:val="18"/>
+                    </w:rPr>
+                    <w:t>&gt;</w:t>
+                  </w:r>
+                </w:p>
+              </w:tc>
+            </w:tr>
+            <w:tr>
+              <w:tc>
+                <w:tcPr>
+                  <w:tcW w:w="7259" w:type="dxa"/>
+                  <w:shd w:val="clear" w:color="auto" w:fill="FFFFFF"/>
+                  <w:tcMar>
+                    <w:top w:w="0" w:type="dxa"/>
+                    <w:left w:w="150" w:type="dxa"/>
+                    <w:bottom w:w="0" w:type="dxa"/>
+                    <w:right w:w="150" w:type="dxa"/>
+                  </w:tcMar>
+                  <w:hideMark/>
+                </w:tcPr>
+                <w:p>
+                  <w:pPr>
+                    <w:widowControl/>
+                    <w:autoSpaceDE/>
+                    <w:autoSpaceDN/>
+                    <w:adjustRightInd/>
+                    <w:spacing w:line="300" w:lineRule="atLeast"/>
+                    <w:jc w:val="both"/>
+                    <w:rPr>
+                      <w:rFonts w:ascii="Consolas" w:hAnsi="Consolas" w:cs="Segoe UI"/>
+                      <w:color w:val="24292E"/>
+                      <w:sz w:val="18"/>
+                      <w:szCs w:val="18"/>
+                    </w:rPr>
+                  </w:pPr>
+                  <w:r>
+                    <w:rPr>
+                      <w:rFonts w:ascii="Consolas" w:hAnsi="Consolas" w:cs="Segoe UI"/>
+                      <w:color w:val="24292E"/>
+                      <w:sz w:val="18"/>
+                      <w:szCs w:val="18"/>
+                    </w:rPr>
+                    <w:tab/>
+                  </w:r>
+                  <w:r>
+                    <w:rPr>
+                      <w:rFonts w:ascii="Consolas" w:hAnsi="Consolas" w:cs="Segoe UI"/>
+                      <w:color w:val="24292E"/>
+                      <w:sz w:val="18"/>
+                      <w:szCs w:val="18"/>
+                    </w:rPr>
+                    <w:tab/>
+                  </w:r>
+                  <w:r>
+                    <w:rPr>
+                      <w:rFonts w:ascii="Consolas" w:hAnsi="Consolas" w:cs="Segoe UI"/>
+                      <w:color w:val="24292E"/>
+                      <w:sz w:val="18"/>
+                      <w:szCs w:val="18"/>
+                    </w:rPr>
+                    <w:tab/>
+                    <w:t>&lt;</w:t>
+                  </w:r>
+                  <w:proofErr w:type="spellStart"/>
+                  <w:r>
+                    <w:rPr>
+                      <w:rFonts w:ascii="Consolas" w:hAnsi="Consolas" w:cs="Segoe UI"/>
+                      <w:color w:val="22863A"/>
+                      <w:sz w:val="18"/>
+                      <w:szCs w:val="18"/>
+                    </w:rPr>
+                    <w:t>tr</w:t>
+                  </w:r>
+                  <w:proofErr w:type="spellEnd"/>
+                  <w:r>
+                    <w:rPr>
+                      <w:rFonts w:ascii="Consolas" w:hAnsi="Consolas" w:cs="Segoe UI"/>
+                      <w:color w:val="24292E"/>
+                      <w:sz w:val="18"/>
+                      <w:szCs w:val="18"/>
+                    </w:rPr>
+                    <w:t>&gt;</w:t>
+                  </w:r>
+                </w:p>
+              </w:tc>
+            </w:tr>
+            <w:tr>
+              <w:tc>
+                <w:tcPr>
+                  <w:tcW w:w="7259" w:type="dxa"/>
+                  <w:shd w:val="clear" w:color="auto" w:fill="FFFFFF"/>
+                  <w:tcMar>
+                    <w:top w:w="0" w:type="dxa"/>
+                    <w:left w:w="150" w:type="dxa"/>
+                    <w:bottom w:w="0" w:type="dxa"/>
+                    <w:right w:w="150" w:type="dxa"/>
+                  </w:tcMar>
+                  <w:hideMark/>
+                </w:tcPr>
+                <w:p>
+                  <w:pPr>
+                    <w:widowControl/>
+                    <w:autoSpaceDE/>
+                    <w:autoSpaceDN/>
+                    <w:adjustRightInd/>
+                    <w:spacing w:line="300" w:lineRule="atLeast"/>
+                    <w:jc w:val="both"/>
+                    <w:rPr>
+                      <w:rFonts w:ascii="Consolas" w:hAnsi="Consolas" w:cs="Segoe UI"/>
+                      <w:color w:val="24292E"/>
+                      <w:sz w:val="18"/>
+                      <w:szCs w:val="18"/>
+                      <w:lang w:val="en-US"/>
+                    </w:rPr>
+                  </w:pPr>
+                  <w:r>
+                    <w:rPr>
+                      <w:rFonts w:ascii="Consolas" w:hAnsi="Consolas" w:cs="Segoe UI"/>
+                      <w:color w:val="24292E"/>
+                      <w:sz w:val="18"/>
+                      <w:szCs w:val="18"/>
+                      <w:lang w:val="en-US"/>
+                    </w:rPr>
+                    <w:tab/>
+                  </w:r>
+                  <w:r>
+                    <w:rPr>
+                      <w:rFonts w:ascii="Consolas" w:hAnsi="Consolas" w:cs="Segoe UI"/>
+                      <w:color w:val="24292E"/>
+                      <w:sz w:val="18"/>
+                      <w:szCs w:val="18"/>
+                      <w:lang w:val="en-US"/>
+                    </w:rPr>
+                    <w:tab/>
+                  </w:r>
+                  <w:r>
+                    <w:rPr>
+                      <w:rFonts w:ascii="Consolas" w:hAnsi="Consolas" w:cs="Segoe UI"/>
+                      <w:color w:val="24292E"/>
+                      <w:sz w:val="18"/>
+                      <w:szCs w:val="18"/>
+                      <w:lang w:val="en-US"/>
+                    </w:rPr>
+                    <w:tab/>
+                  </w:r>
+                  <w:r>
+                    <w:rPr>
+                      <w:rFonts w:ascii="Consolas" w:hAnsi="Consolas" w:cs="Segoe UI"/>
+                      <w:color w:val="24292E"/>
+                      <w:sz w:val="18"/>
+                      <w:szCs w:val="18"/>
+                      <w:lang w:val="en-US"/>
+                    </w:rPr>
+                    <w:tab/>
+                    <w:t>&lt;</w:t>
+                  </w:r>
+                  <w:r>
+                    <w:rPr>
+                      <w:rFonts w:ascii="Consolas" w:hAnsi="Consolas" w:cs="Segoe UI"/>
+                      <w:color w:val="22863A"/>
+                      <w:sz w:val="18"/>
+                      <w:szCs w:val="18"/>
+                      <w:lang w:val="en-US"/>
+                    </w:rPr>
+                    <w:t>td</w:t>
+                  </w:r>
+                  <w:r>
+                    <w:rPr>
+                      <w:rFonts w:ascii="Consolas" w:hAnsi="Consolas" w:cs="Segoe UI"/>
+                      <w:color w:val="24292E"/>
+                      <w:sz w:val="18"/>
+                      <w:szCs w:val="18"/>
+                      <w:lang w:val="en-US"/>
+                    </w:rPr>
+                    <w:t xml:space="preserve"> </w:t>
+                  </w:r>
+                  <w:r>
+                    <w:rPr>
+                      <w:rFonts w:ascii="Consolas" w:hAnsi="Consolas" w:cs="Segoe UI"/>
+                      <w:color w:val="005CC5"/>
+                      <w:sz w:val="18"/>
+                      <w:szCs w:val="18"/>
+                      <w:lang w:val="en-US"/>
+                    </w:rPr>
+                    <w:t>height</w:t>
+                  </w:r>
+                  <w:r>
+                    <w:rPr>
+                      <w:rFonts w:ascii="Consolas" w:hAnsi="Consolas" w:cs="Segoe UI"/>
+                      <w:color w:val="24292E"/>
+                      <w:sz w:val="18"/>
+                      <w:szCs w:val="18"/>
+                      <w:lang w:val="en-US"/>
+                    </w:rPr>
+                    <w:t>="</w:t>
+                  </w:r>
+                  <w:r>
+                    <w:rPr>
+                      <w:rFonts w:ascii="Consolas" w:hAnsi="Consolas" w:cs="Segoe UI"/>
+                      <w:color w:val="032F62"/>
+                      <w:sz w:val="18"/>
+                      <w:szCs w:val="18"/>
+                      <w:lang w:val="en-US"/>
+                    </w:rPr>
+                    <w:t>35</w:t>
+                  </w:r>
+                  <w:r>
+                    <w:rPr>
+                      <w:rFonts w:ascii="Consolas" w:hAnsi="Consolas" w:cs="Segoe UI"/>
+                      <w:color w:val="24292E"/>
+                      <w:sz w:val="18"/>
+                      <w:szCs w:val="18"/>
+                      <w:lang w:val="en-US"/>
+                    </w:rPr>
+                    <w:t xml:space="preserve">" </w:t>
+                  </w:r>
+                  <w:r>
+                    <w:rPr>
+                      <w:rFonts w:ascii="Consolas" w:hAnsi="Consolas" w:cs="Segoe UI"/>
+                      <w:color w:val="005CC5"/>
+                      <w:sz w:val="18"/>
+                      <w:szCs w:val="18"/>
+                      <w:lang w:val="en-US"/>
+                    </w:rPr>
+                    <w:t>width</w:t>
+                  </w:r>
+                  <w:r>
+                    <w:rPr>
+                      <w:rFonts w:ascii="Consolas" w:hAnsi="Consolas" w:cs="Segoe UI"/>
+                      <w:color w:val="24292E"/>
+                      <w:sz w:val="18"/>
+                      <w:szCs w:val="18"/>
+                      <w:lang w:val="en-US"/>
+                    </w:rPr>
+                    <w:t>="</w:t>
+                  </w:r>
+                  <w:r>
+                    <w:rPr>
+                      <w:rFonts w:ascii="Consolas" w:hAnsi="Consolas" w:cs="Segoe UI"/>
+                      <w:color w:val="032F62"/>
+                      <w:sz w:val="18"/>
+                      <w:szCs w:val="18"/>
+                      <w:lang w:val="en-US"/>
+                    </w:rPr>
+                    <w:t>50</w:t>
+                  </w:r>
+                  <w:r>
+                    <w:rPr>
+                      <w:rFonts w:ascii="Consolas" w:hAnsi="Consolas" w:cs="Segoe UI"/>
+                      <w:color w:val="24292E"/>
+                      <w:sz w:val="18"/>
+                      <w:szCs w:val="18"/>
+                      <w:lang w:val="en-US"/>
+                    </w:rPr>
+                    <w:t xml:space="preserve">" </w:t>
+                  </w:r>
+                  <w:proofErr w:type="spellStart"/>
+                  <w:r>
+                    <w:rPr>
+                      <w:rFonts w:ascii="Consolas" w:hAnsi="Consolas" w:cs="Segoe UI"/>
+                      <w:color w:val="005CC5"/>
+                      <w:sz w:val="18"/>
+                      <w:szCs w:val="18"/>
+                      <w:lang w:val="en-US"/>
+                    </w:rPr>
+                    <w:t>bgcolor</w:t>
+                  </w:r>
+                  <w:proofErr w:type="spellEnd"/>
+                  <w:r>
+                    <w:rPr>
+                      <w:rFonts w:ascii="Consolas" w:hAnsi="Consolas" w:cs="Segoe UI"/>
+                      <w:color w:val="24292E"/>
+                      <w:sz w:val="18"/>
+                      <w:szCs w:val="18"/>
+                      <w:lang w:val="en-US"/>
+                    </w:rPr>
+                    <w:t>="</w:t>
+                  </w:r>
+                  <w:r>
+                    <w:rPr>
+                      <w:rFonts w:ascii="Consolas" w:hAnsi="Consolas" w:cs="Segoe UI"/>
+                      <w:color w:val="032F62"/>
+                      <w:sz w:val="18"/>
+                      <w:szCs w:val="18"/>
+                      <w:lang w:val="en-US"/>
+                    </w:rPr>
+                    <w:t>red</w:t>
+                  </w:r>
+                  <w:r>
+                    <w:rPr>
+                      <w:rFonts w:ascii="Consolas" w:hAnsi="Consolas" w:cs="Segoe UI"/>
+                      <w:color w:val="24292E"/>
+                      <w:sz w:val="18"/>
+                      <w:szCs w:val="18"/>
+                      <w:lang w:val="en-US"/>
+                    </w:rPr>
+                    <w:t xml:space="preserve">" </w:t>
+                  </w:r>
+                  <w:proofErr w:type="spellStart"/>
+                  <w:r>
+                    <w:rPr>
+                      <w:rFonts w:ascii="Consolas" w:hAnsi="Consolas" w:cs="Segoe UI"/>
+                      <w:color w:val="005CC5"/>
+                      <w:sz w:val="18"/>
+                      <w:szCs w:val="18"/>
+                      <w:lang w:val="en-US"/>
+                    </w:rPr>
+                    <w:t>colspan</w:t>
+                  </w:r>
+                  <w:proofErr w:type="spellEnd"/>
+                  <w:r>
+                    <w:rPr>
+                      <w:rFonts w:ascii="Consolas" w:hAnsi="Consolas" w:cs="Segoe UI"/>
+                      <w:color w:val="24292E"/>
+                      <w:sz w:val="18"/>
+                      <w:szCs w:val="18"/>
+                      <w:lang w:val="en-US"/>
+                    </w:rPr>
+                    <w:t>="</w:t>
+                  </w:r>
+                  <w:r>
+                    <w:rPr>
+                      <w:rFonts w:ascii="Consolas" w:hAnsi="Consolas" w:cs="Segoe UI"/>
+                      <w:color w:val="032F62"/>
+                      <w:sz w:val="18"/>
+                      <w:szCs w:val="18"/>
+                      <w:lang w:val="en-US"/>
+                    </w:rPr>
+                    <w:t>2</w:t>
+                  </w:r>
+                  <w:r>
+                    <w:rPr>
+                      <w:rFonts w:ascii="Consolas" w:hAnsi="Consolas" w:cs="Segoe UI"/>
+                      <w:color w:val="24292E"/>
+                      <w:sz w:val="18"/>
+                      <w:szCs w:val="18"/>
+                      <w:lang w:val="en-US"/>
+                    </w:rPr>
+                    <w:t>"&gt;&lt;/</w:t>
+                  </w:r>
+                  <w:r>
+                    <w:rPr>
+                      <w:rFonts w:ascii="Consolas" w:hAnsi="Consolas" w:cs="Segoe UI"/>
+                      <w:color w:val="22863A"/>
+                      <w:sz w:val="18"/>
+                      <w:szCs w:val="18"/>
+                      <w:lang w:val="en-US"/>
+                    </w:rPr>
+                    <w:t>td</w:t>
+                  </w:r>
+                  <w:r>
+                    <w:rPr>
+                      <w:rFonts w:ascii="Consolas" w:hAnsi="Consolas" w:cs="Segoe UI"/>
+                      <w:color w:val="24292E"/>
+                      <w:sz w:val="18"/>
+                      <w:szCs w:val="18"/>
+                      <w:lang w:val="en-US"/>
+                    </w:rPr>
+                    <w:t>&gt;</w:t>
+                  </w:r>
+                </w:p>
+              </w:tc>
+            </w:tr>
+            <w:tr>
+              <w:tc>
+                <w:tcPr>
+                  <w:tcW w:w="7259" w:type="dxa"/>
+                  <w:shd w:val="clear" w:color="auto" w:fill="FFFFFF"/>
+                  <w:tcMar>
+                    <w:top w:w="0" w:type="dxa"/>
+                    <w:left w:w="150" w:type="dxa"/>
+                    <w:bottom w:w="0" w:type="dxa"/>
+                    <w:right w:w="150" w:type="dxa"/>
+                  </w:tcMar>
+                  <w:hideMark/>
+                </w:tcPr>
+                <w:p>
+                  <w:pPr>
+                    <w:widowControl/>
+                    <w:autoSpaceDE/>
+                    <w:autoSpaceDN/>
+                    <w:adjustRightInd/>
+                    <w:spacing w:line="300" w:lineRule="atLeast"/>
+                    <w:jc w:val="both"/>
+                    <w:rPr>
+                      <w:rFonts w:ascii="Consolas" w:hAnsi="Consolas" w:cs="Segoe UI"/>
+                      <w:color w:val="24292E"/>
+                      <w:sz w:val="18"/>
+                      <w:szCs w:val="18"/>
+                      <w:lang w:val="en-US"/>
+                    </w:rPr>
+                  </w:pPr>
+                  <w:r>
+                    <w:rPr>
+                      <w:rFonts w:ascii="Consolas" w:hAnsi="Consolas" w:cs="Segoe UI"/>
+                      <w:color w:val="24292E"/>
+                      <w:sz w:val="18"/>
+                      <w:szCs w:val="18"/>
+                      <w:lang w:val="en-US"/>
+                    </w:rPr>
+                    <w:tab/>
+                  </w:r>
+                  <w:r>
+                    <w:rPr>
+                      <w:rFonts w:ascii="Consolas" w:hAnsi="Consolas" w:cs="Segoe UI"/>
+                      <w:color w:val="24292E"/>
+                      <w:sz w:val="18"/>
+                      <w:szCs w:val="18"/>
+                      <w:lang w:val="en-US"/>
+                    </w:rPr>
+                    <w:tab/>
+                  </w:r>
+                  <w:r>
+                    <w:rPr>
+                      <w:rFonts w:ascii="Consolas" w:hAnsi="Consolas" w:cs="Segoe UI"/>
+                      <w:color w:val="24292E"/>
+                      <w:sz w:val="18"/>
+                      <w:szCs w:val="18"/>
+                      <w:lang w:val="en-US"/>
+                    </w:rPr>
+                    <w:tab/>
+                  </w:r>
+                  <w:r>
+                    <w:rPr>
+                      <w:rFonts w:ascii="Consolas" w:hAnsi="Consolas" w:cs="Segoe UI"/>
+                      <w:color w:val="24292E"/>
+                      <w:sz w:val="18"/>
+                      <w:szCs w:val="18"/>
+                      <w:lang w:val="en-US"/>
+                    </w:rPr>
+                    <w:tab/>
+                    <w:t>&lt;</w:t>
+                  </w:r>
+                  <w:r>
+                    <w:rPr>
+                      <w:rFonts w:ascii="Consolas" w:hAnsi="Consolas" w:cs="Segoe UI"/>
+                      <w:color w:val="22863A"/>
+                      <w:sz w:val="18"/>
+                      <w:szCs w:val="18"/>
+                      <w:lang w:val="en-US"/>
+                    </w:rPr>
+                    <w:t>td</w:t>
+                  </w:r>
+                  <w:r>
+                    <w:rPr>
+                      <w:rFonts w:ascii="Consolas" w:hAnsi="Consolas" w:cs="Segoe UI"/>
+                      <w:color w:val="24292E"/>
+                      <w:sz w:val="18"/>
+                      <w:szCs w:val="18"/>
+                      <w:lang w:val="en-US"/>
+                    </w:rPr>
+                    <w:t xml:space="preserve"> </w:t>
+                  </w:r>
+                  <w:r>
+                    <w:rPr>
+                      <w:rFonts w:ascii="Consolas" w:hAnsi="Consolas" w:cs="Segoe UI"/>
+                      <w:color w:val="005CC5"/>
+                      <w:sz w:val="18"/>
+                      <w:szCs w:val="18"/>
+                      <w:lang w:val="en-US"/>
+                    </w:rPr>
+                    <w:t>width</w:t>
+                  </w:r>
+                  <w:r>
+                    <w:rPr>
+                      <w:rFonts w:ascii="Consolas" w:hAnsi="Consolas" w:cs="Segoe UI"/>
+                      <w:color w:val="24292E"/>
+                      <w:sz w:val="18"/>
+                      <w:szCs w:val="18"/>
+                      <w:lang w:val="en-US"/>
+                    </w:rPr>
+                    <w:t>="</w:t>
+                  </w:r>
+                  <w:r>
+                    <w:rPr>
+                      <w:rFonts w:ascii="Consolas" w:hAnsi="Consolas" w:cs="Segoe UI"/>
+                      <w:color w:val="032F62"/>
+                      <w:sz w:val="18"/>
+                      <w:szCs w:val="18"/>
+                      <w:lang w:val="en-US"/>
+                    </w:rPr>
+                    <w:t>50</w:t>
+                  </w:r>
+                  <w:r>
+                    <w:rPr>
+                      <w:rFonts w:ascii="Consolas" w:hAnsi="Consolas" w:cs="Segoe UI"/>
+                      <w:color w:val="24292E"/>
+                      <w:sz w:val="18"/>
+                      <w:szCs w:val="18"/>
+                      <w:lang w:val="en-US"/>
+                    </w:rPr>
+                    <w:t xml:space="preserve">" </w:t>
+                  </w:r>
+                  <w:proofErr w:type="spellStart"/>
+                  <w:r>
+                    <w:rPr>
+                      <w:rFonts w:ascii="Consolas" w:hAnsi="Consolas" w:cs="Segoe UI"/>
+                      <w:color w:val="005CC5"/>
+                      <w:sz w:val="18"/>
+                      <w:szCs w:val="18"/>
+                      <w:lang w:val="en-US"/>
+                    </w:rPr>
+                    <w:t>bgcolor</w:t>
+                  </w:r>
+                  <w:proofErr w:type="spellEnd"/>
+                  <w:r>
+                    <w:rPr>
+                      <w:rFonts w:ascii="Consolas" w:hAnsi="Consolas" w:cs="Segoe UI"/>
+                      <w:color w:val="24292E"/>
+                      <w:sz w:val="18"/>
+                      <w:szCs w:val="18"/>
+                      <w:lang w:val="en-US"/>
+                    </w:rPr>
+                    <w:t>="</w:t>
+                  </w:r>
+                  <w:r>
+                    <w:rPr>
+                      <w:rFonts w:ascii="Consolas" w:hAnsi="Consolas" w:cs="Segoe UI"/>
+                      <w:color w:val="032F62"/>
+                      <w:sz w:val="18"/>
+                      <w:szCs w:val="18"/>
+                      <w:lang w:val="en-US"/>
+                    </w:rPr>
+                    <w:t>red</w:t>
+                  </w:r>
+                  <w:r>
+                    <w:rPr>
+                      <w:rFonts w:ascii="Consolas" w:hAnsi="Consolas" w:cs="Segoe UI"/>
+                      <w:color w:val="24292E"/>
+                      <w:sz w:val="18"/>
+                      <w:szCs w:val="18"/>
+                      <w:lang w:val="en-US"/>
+                    </w:rPr>
+                    <w:t>"&gt;&lt;/</w:t>
+                  </w:r>
+                  <w:r>
+                    <w:rPr>
+                      <w:rFonts w:ascii="Consolas" w:hAnsi="Consolas" w:cs="Segoe UI"/>
+                      <w:color w:val="22863A"/>
+                      <w:sz w:val="18"/>
+                      <w:szCs w:val="18"/>
+                      <w:lang w:val="en-US"/>
+                    </w:rPr>
+                    <w:t>td</w:t>
+                  </w:r>
+                  <w:r>
+                    <w:rPr>
+                      <w:rFonts w:ascii="Consolas" w:hAnsi="Consolas" w:cs="Segoe UI"/>
+                      <w:color w:val="24292E"/>
+                      <w:sz w:val="18"/>
+                      <w:szCs w:val="18"/>
+                      <w:lang w:val="en-US"/>
+                    </w:rPr>
+                    <w:t>&gt;</w:t>
+                  </w:r>
+                </w:p>
+              </w:tc>
+            </w:tr>
+            <w:tr>
+              <w:tc>
+                <w:tcPr>
+                  <w:tcW w:w="7259" w:type="dxa"/>
+                  <w:shd w:val="clear" w:color="auto" w:fill="FFFFFF"/>
+                  <w:tcMar>
+                    <w:top w:w="0" w:type="dxa"/>
+                    <w:left w:w="150" w:type="dxa"/>
+                    <w:bottom w:w="0" w:type="dxa"/>
+                    <w:right w:w="150" w:type="dxa"/>
+                  </w:tcMar>
+                  <w:hideMark/>
+                </w:tcPr>
+                <w:p>
+                  <w:pPr>
+                    <w:widowControl/>
+                    <w:autoSpaceDE/>
+                    <w:autoSpaceDN/>
+                    <w:adjustRightInd/>
+                    <w:spacing w:line="300" w:lineRule="atLeast"/>
+                    <w:jc w:val="both"/>
+                    <w:rPr>
+                      <w:rFonts w:ascii="Consolas" w:hAnsi="Consolas" w:cs="Segoe UI"/>
+                      <w:color w:val="24292E"/>
+                      <w:sz w:val="18"/>
+                      <w:szCs w:val="18"/>
+                    </w:rPr>
+                  </w:pPr>
+                  <w:r>
+                    <w:rPr>
+                      <w:rFonts w:ascii="Consolas" w:hAnsi="Consolas" w:cs="Segoe UI"/>
+                      <w:color w:val="24292E"/>
+                      <w:sz w:val="18"/>
+                      <w:szCs w:val="18"/>
+                      <w:lang w:val="en-US"/>
+                    </w:rPr>
+                    <w:tab/>
+                  </w:r>
+                  <w:r>
+                    <w:rPr>
+                      <w:rFonts w:ascii="Consolas" w:hAnsi="Consolas" w:cs="Segoe UI"/>
+                      <w:color w:val="24292E"/>
+                      <w:sz w:val="18"/>
+                      <w:szCs w:val="18"/>
+                      <w:lang w:val="en-US"/>
+                    </w:rPr>
+                    <w:tab/>
+                  </w:r>
+                  <w:r>
+                    <w:rPr>
+                      <w:rFonts w:ascii="Consolas" w:hAnsi="Consolas" w:cs="Segoe UI"/>
+                      <w:color w:val="24292E"/>
+                      <w:sz w:val="18"/>
+                      <w:szCs w:val="18"/>
+                      <w:lang w:val="en-US"/>
+                    </w:rPr>
+                    <w:tab/>
+                  </w:r>
+                  <w:r>
+                    <w:rPr>
+                      <w:rFonts w:ascii="Consolas" w:hAnsi="Consolas" w:cs="Segoe UI"/>
+                      <w:color w:val="24292E"/>
+                      <w:sz w:val="18"/>
+                      <w:szCs w:val="18"/>
+                    </w:rPr>
+                    <w:t>&lt;/</w:t>
+                  </w:r>
+                  <w:proofErr w:type="spellStart"/>
+                  <w:r>
+                    <w:rPr>
+                      <w:rFonts w:ascii="Consolas" w:hAnsi="Consolas" w:cs="Segoe UI"/>
+                      <w:color w:val="22863A"/>
+                      <w:sz w:val="18"/>
+                      <w:szCs w:val="18"/>
+                    </w:rPr>
+                    <w:t>tr</w:t>
+                  </w:r>
+                  <w:proofErr w:type="spellEnd"/>
+                  <w:r>
+                    <w:rPr>
+                      <w:rFonts w:ascii="Consolas" w:hAnsi="Consolas" w:cs="Segoe UI"/>
+                      <w:color w:val="24292E"/>
+                      <w:sz w:val="18"/>
+                      <w:szCs w:val="18"/>
+                    </w:rPr>
+                    <w:t>&gt;</w:t>
+                  </w:r>
+                </w:p>
+              </w:tc>
+            </w:tr>
+            <w:tr>
+              <w:tc>
+                <w:tcPr>
+                  <w:tcW w:w="7259" w:type="dxa"/>
+                  <w:shd w:val="clear" w:color="auto" w:fill="FFFFFF"/>
+                  <w:tcMar>
+                    <w:top w:w="0" w:type="dxa"/>
+                    <w:left w:w="150" w:type="dxa"/>
+                    <w:bottom w:w="0" w:type="dxa"/>
+                    <w:right w:w="150" w:type="dxa"/>
+                  </w:tcMar>
+                  <w:hideMark/>
+                </w:tcPr>
+                <w:p>
+                  <w:pPr>
+                    <w:widowControl/>
+                    <w:autoSpaceDE/>
+                    <w:autoSpaceDN/>
+                    <w:adjustRightInd/>
+                    <w:spacing w:line="300" w:lineRule="atLeast"/>
+                    <w:jc w:val="both"/>
+                    <w:rPr>
+                      <w:rFonts w:ascii="Consolas" w:hAnsi="Consolas" w:cs="Segoe UI"/>
+                      <w:color w:val="24292E"/>
+                      <w:sz w:val="18"/>
+                      <w:szCs w:val="18"/>
+                    </w:rPr>
+                  </w:pPr>
+                  <w:r>
+                    <w:rPr>
+                      <w:rFonts w:ascii="Consolas" w:hAnsi="Consolas" w:cs="Segoe UI"/>
+                      <w:color w:val="24292E"/>
+                      <w:sz w:val="18"/>
+                      <w:szCs w:val="18"/>
+                    </w:rPr>
+                    <w:tab/>
+                  </w:r>
+                  <w:r>
+                    <w:rPr>
+                      <w:rFonts w:ascii="Consolas" w:hAnsi="Consolas" w:cs="Segoe UI"/>
+                      <w:color w:val="24292E"/>
+                      <w:sz w:val="18"/>
+                      <w:szCs w:val="18"/>
+                    </w:rPr>
+                    <w:tab/>
+                    <w:t>&lt;/</w:t>
+                  </w:r>
+                  <w:proofErr w:type="spellStart"/>
+                  <w:r>
+                    <w:rPr>
+                      <w:rFonts w:ascii="Consolas" w:hAnsi="Consolas" w:cs="Segoe UI"/>
+                      <w:color w:val="22863A"/>
+                      <w:sz w:val="18"/>
+                      <w:szCs w:val="18"/>
+                    </w:rPr>
+                    <w:t>table</w:t>
+                  </w:r>
+                  <w:proofErr w:type="spellEnd"/>
+                  <w:r>
+                    <w:rPr>
+                      <w:rFonts w:ascii="Consolas" w:hAnsi="Consolas" w:cs="Segoe UI"/>
+                      <w:color w:val="24292E"/>
+                      <w:sz w:val="18"/>
+                      <w:szCs w:val="18"/>
+                    </w:rPr>
+                    <w:t>&gt;</w:t>
+                  </w:r>
+                </w:p>
+              </w:tc>
+            </w:tr>
+            <w:tr>
+              <w:tc>
+                <w:tcPr>
+                  <w:tcW w:w="7259" w:type="dxa"/>
+                  <w:shd w:val="clear" w:color="auto" w:fill="FFFFFF"/>
+                  <w:tcMar>
+                    <w:top w:w="0" w:type="dxa"/>
+                    <w:left w:w="150" w:type="dxa"/>
+                    <w:bottom w:w="0" w:type="dxa"/>
+                    <w:right w:w="150" w:type="dxa"/>
+                  </w:tcMar>
+                  <w:hideMark/>
+                </w:tcPr>
+                <w:p>
+                  <w:pPr>
+                    <w:widowControl/>
+                    <w:autoSpaceDE/>
+                    <w:autoSpaceDN/>
+                    <w:adjustRightInd/>
+                    <w:spacing w:line="300" w:lineRule="atLeast"/>
+                    <w:jc w:val="both"/>
+                    <w:rPr>
+                      <w:rFonts w:ascii="Consolas" w:hAnsi="Consolas" w:cs="Segoe UI"/>
+                      <w:color w:val="24292E"/>
+                      <w:sz w:val="18"/>
+                      <w:szCs w:val="18"/>
+                    </w:rPr>
+                  </w:pPr>
+                  <w:r>
+                    <w:rPr>
+                      <w:rFonts w:ascii="Consolas" w:hAnsi="Consolas" w:cs="Segoe UI"/>
+                      <w:color w:val="24292E"/>
+                      <w:sz w:val="18"/>
+                      <w:szCs w:val="18"/>
+                    </w:rPr>
+                    <w:tab/>
+                  </w:r>
+                  <w:r>
+                    <w:rPr>
+                      <w:rFonts w:ascii="Consolas" w:hAnsi="Consolas" w:cs="Segoe UI"/>
+                      <w:color w:val="24292E"/>
+                      <w:sz w:val="18"/>
+                      <w:szCs w:val="18"/>
+                    </w:rPr>
+                    <w:tab/>
+                    <w:t>&lt;</w:t>
+                  </w:r>
+                  <w:proofErr w:type="spellStart"/>
+                  <w:r>
+                    <w:rPr>
+                      <w:rFonts w:ascii="Consolas" w:hAnsi="Consolas" w:cs="Segoe UI"/>
+                      <w:color w:val="22863A"/>
+                      <w:sz w:val="18"/>
+                      <w:szCs w:val="18"/>
+                    </w:rPr>
+                    <w:t>br</w:t>
+                  </w:r>
+                  <w:proofErr w:type="spellEnd"/>
+                  <w:r>
+                    <w:rPr>
+                      <w:rFonts w:ascii="Consolas" w:hAnsi="Consolas" w:cs="Segoe UI"/>
+                      <w:color w:val="24292E"/>
+                      <w:sz w:val="18"/>
+                      <w:szCs w:val="18"/>
+                    </w:rPr>
+                    <w:t>&gt;</w:t>
+                  </w:r>
+                </w:p>
+              </w:tc>
+            </w:tr>
+            <w:tr>
+              <w:tc>
+                <w:tcPr>
+                  <w:tcW w:w="7259" w:type="dxa"/>
+                  <w:shd w:val="clear" w:color="auto" w:fill="FFFFFF"/>
+                  <w:tcMar>
+                    <w:top w:w="0" w:type="dxa"/>
+                    <w:left w:w="150" w:type="dxa"/>
+                    <w:bottom w:w="0" w:type="dxa"/>
+                    <w:right w:w="150" w:type="dxa"/>
+                  </w:tcMar>
+                  <w:hideMark/>
+                </w:tcPr>
+                <w:p>
+                  <w:pPr>
+                    <w:widowControl/>
+                    <w:autoSpaceDE/>
+                    <w:autoSpaceDN/>
+                    <w:adjustRightInd/>
+                    <w:spacing w:line="300" w:lineRule="atLeast"/>
+                    <w:jc w:val="both"/>
+                    <w:rPr>
+                      <w:rFonts w:ascii="Consolas" w:hAnsi="Consolas" w:cs="Segoe UI"/>
+                      <w:color w:val="24292E"/>
+                      <w:sz w:val="18"/>
+                      <w:szCs w:val="18"/>
+                      <w:lang w:val="en-US"/>
+                    </w:rPr>
+                  </w:pPr>
+                  <w:r>
+                    <w:rPr>
+                      <w:rFonts w:ascii="Consolas" w:hAnsi="Consolas" w:cs="Segoe UI"/>
+                      <w:color w:val="24292E"/>
+                      <w:sz w:val="18"/>
+                      <w:szCs w:val="18"/>
+                      <w:lang w:val="en-US"/>
+                    </w:rPr>
+                    <w:tab/>
+                  </w:r>
+                  <w:r>
+                    <w:rPr>
+                      <w:rFonts w:ascii="Consolas" w:hAnsi="Consolas" w:cs="Segoe UI"/>
+                      <w:color w:val="24292E"/>
+                      <w:sz w:val="18"/>
+                      <w:szCs w:val="18"/>
+                      <w:lang w:val="en-US"/>
+                    </w:rPr>
+                    <w:tab/>
+                    <w:t>&lt;</w:t>
+                  </w:r>
+                  <w:r>
+                    <w:rPr>
+                      <w:rFonts w:ascii="Consolas" w:hAnsi="Consolas" w:cs="Segoe UI"/>
+                      <w:color w:val="22863A"/>
+                      <w:sz w:val="18"/>
+                      <w:szCs w:val="18"/>
+                      <w:lang w:val="en-US"/>
+                    </w:rPr>
+                    <w:t>li</w:t>
+                  </w:r>
+                  <w:r>
+                    <w:rPr>
+                      <w:rFonts w:ascii="Consolas" w:hAnsi="Consolas" w:cs="Segoe UI"/>
+                      <w:color w:val="24292E"/>
+                      <w:sz w:val="18"/>
+                      <w:szCs w:val="18"/>
+                      <w:lang w:val="en-US"/>
+                    </w:rPr>
+                    <w:t>&gt;&lt;</w:t>
+                  </w:r>
+                  <w:r>
+                    <w:rPr>
+                      <w:rFonts w:ascii="Consolas" w:hAnsi="Consolas" w:cs="Segoe UI"/>
+                      <w:color w:val="22863A"/>
+                      <w:sz w:val="18"/>
+                      <w:szCs w:val="18"/>
+                      <w:lang w:val="en-US"/>
+                    </w:rPr>
+                    <w:t>input</w:t>
+                  </w:r>
+                  <w:r>
+                    <w:rPr>
+                      <w:rFonts w:ascii="Consolas" w:hAnsi="Consolas" w:cs="Segoe UI"/>
+                      <w:color w:val="24292E"/>
+                      <w:sz w:val="18"/>
+                      <w:szCs w:val="18"/>
+                      <w:lang w:val="en-US"/>
+                    </w:rPr>
+                    <w:t xml:space="preserve"> </w:t>
+                  </w:r>
+                  <w:r>
+                    <w:rPr>
+                      <w:rFonts w:ascii="Consolas" w:hAnsi="Consolas" w:cs="Segoe UI"/>
+                      <w:color w:val="005CC5"/>
+                      <w:sz w:val="18"/>
+                      <w:szCs w:val="18"/>
+                      <w:lang w:val="en-US"/>
+                    </w:rPr>
+                    <w:t>type</w:t>
+                  </w:r>
+                  <w:r>
+                    <w:rPr>
+                      <w:rFonts w:ascii="Consolas" w:hAnsi="Consolas" w:cs="Segoe UI"/>
+                      <w:color w:val="24292E"/>
+                      <w:sz w:val="18"/>
+                      <w:szCs w:val="18"/>
+                      <w:lang w:val="en-US"/>
+                    </w:rPr>
+                    <w:t>="</w:t>
+                  </w:r>
+                  <w:r>
+                    <w:rPr>
+                      <w:rFonts w:ascii="Consolas" w:hAnsi="Consolas" w:cs="Segoe UI"/>
+                      <w:color w:val="032F62"/>
+                      <w:sz w:val="18"/>
+                      <w:szCs w:val="18"/>
+                      <w:lang w:val="en-US"/>
+                    </w:rPr>
+                    <w:t>checkbox</w:t>
+                  </w:r>
+                  <w:r>
+                    <w:rPr>
+                      <w:rFonts w:ascii="Consolas" w:hAnsi="Consolas" w:cs="Segoe UI"/>
+                      <w:color w:val="24292E"/>
+                      <w:sz w:val="18"/>
+                      <w:szCs w:val="18"/>
+                      <w:lang w:val="en-US"/>
+                    </w:rPr>
+                    <w:t>"&gt;HTML&lt;/</w:t>
+                  </w:r>
+                  <w:r>
+                    <w:rPr>
+                      <w:rFonts w:ascii="Consolas" w:hAnsi="Consolas" w:cs="Segoe UI"/>
+                      <w:color w:val="22863A"/>
+                      <w:sz w:val="18"/>
+                      <w:szCs w:val="18"/>
+                      <w:lang w:val="en-US"/>
+                    </w:rPr>
+                    <w:t>li</w:t>
+                  </w:r>
+                  <w:r>
+                    <w:rPr>
+                      <w:rFonts w:ascii="Consolas" w:hAnsi="Consolas" w:cs="Segoe UI"/>
+                      <w:color w:val="24292E"/>
+                      <w:sz w:val="18"/>
+                      <w:szCs w:val="18"/>
+                      <w:lang w:val="en-US"/>
+                    </w:rPr>
+                    <w:t>&gt;</w:t>
+                  </w:r>
+                </w:p>
+              </w:tc>
+            </w:tr>
+            <w:tr>
+              <w:tc>
+                <w:tcPr>
+                  <w:tcW w:w="7259" w:type="dxa"/>
+                  <w:shd w:val="clear" w:color="auto" w:fill="FFFFFF"/>
+                  <w:tcMar>
+                    <w:top w:w="0" w:type="dxa"/>
+                    <w:left w:w="150" w:type="dxa"/>
+                    <w:bottom w:w="0" w:type="dxa"/>
+                    <w:right w:w="150" w:type="dxa"/>
+                  </w:tcMar>
+                  <w:hideMark/>
+                </w:tcPr>
+                <w:p>
+                  <w:pPr>
+                    <w:widowControl/>
+                    <w:autoSpaceDE/>
+                    <w:autoSpaceDN/>
+                    <w:adjustRightInd/>
+                    <w:spacing w:line="300" w:lineRule="atLeast"/>
+                    <w:jc w:val="both"/>
+                    <w:rPr>
+                      <w:rFonts w:ascii="Consolas" w:hAnsi="Consolas" w:cs="Segoe UI"/>
+                      <w:color w:val="24292E"/>
+                      <w:sz w:val="18"/>
+                      <w:szCs w:val="18"/>
+                      <w:lang w:val="en-US"/>
+                    </w:rPr>
+                  </w:pPr>
+                  <w:r>
+                    <w:rPr>
+                      <w:rFonts w:ascii="Consolas" w:hAnsi="Consolas" w:cs="Segoe UI"/>
+                      <w:color w:val="24292E"/>
+                      <w:sz w:val="18"/>
+                      <w:szCs w:val="18"/>
+                      <w:lang w:val="en-US"/>
+                    </w:rPr>
+                    <w:tab/>
+                  </w:r>
+                  <w:r>
+                    <w:rPr>
+                      <w:rFonts w:ascii="Consolas" w:hAnsi="Consolas" w:cs="Segoe UI"/>
+                      <w:color w:val="24292E"/>
+                      <w:sz w:val="18"/>
+                      <w:szCs w:val="18"/>
+                      <w:lang w:val="en-US"/>
+                    </w:rPr>
+                    <w:tab/>
+                    <w:t>&lt;</w:t>
+                  </w:r>
+                  <w:r>
+                    <w:rPr>
+                      <w:rFonts w:ascii="Consolas" w:hAnsi="Consolas" w:cs="Segoe UI"/>
+                      <w:color w:val="22863A"/>
+                      <w:sz w:val="18"/>
+                      <w:szCs w:val="18"/>
+                      <w:lang w:val="en-US"/>
+                    </w:rPr>
+                    <w:t>li</w:t>
+                  </w:r>
+                  <w:r>
+                    <w:rPr>
+                      <w:rFonts w:ascii="Consolas" w:hAnsi="Consolas" w:cs="Segoe UI"/>
+                      <w:color w:val="24292E"/>
+                      <w:sz w:val="18"/>
+                      <w:szCs w:val="18"/>
+                      <w:lang w:val="en-US"/>
+                    </w:rPr>
+                    <w:t>&gt;&lt;</w:t>
+                  </w:r>
+                  <w:r>
+                    <w:rPr>
+                      <w:rFonts w:ascii="Consolas" w:hAnsi="Consolas" w:cs="Segoe UI"/>
+                      <w:color w:val="22863A"/>
+                      <w:sz w:val="18"/>
+                      <w:szCs w:val="18"/>
+                      <w:lang w:val="en-US"/>
+                    </w:rPr>
+                    <w:t>input</w:t>
+                  </w:r>
+                  <w:r>
+                    <w:rPr>
+                      <w:rFonts w:ascii="Consolas" w:hAnsi="Consolas" w:cs="Segoe UI"/>
+                      <w:color w:val="24292E"/>
+                      <w:sz w:val="18"/>
+                      <w:szCs w:val="18"/>
+                      <w:lang w:val="en-US"/>
+                    </w:rPr>
+                    <w:t xml:space="preserve"> </w:t>
+                  </w:r>
+                  <w:r>
+                    <w:rPr>
+                      <w:rFonts w:ascii="Consolas" w:hAnsi="Consolas" w:cs="Segoe UI"/>
+                      <w:color w:val="005CC5"/>
+                      <w:sz w:val="18"/>
+                      <w:szCs w:val="18"/>
+                      <w:lang w:val="en-US"/>
+                    </w:rPr>
+                    <w:t>type</w:t>
+                  </w:r>
+                  <w:r>
+                    <w:rPr>
+                      <w:rFonts w:ascii="Consolas" w:hAnsi="Consolas" w:cs="Segoe UI"/>
+                      <w:color w:val="24292E"/>
+                      <w:sz w:val="18"/>
+                      <w:szCs w:val="18"/>
+                      <w:lang w:val="en-US"/>
+                    </w:rPr>
+                    <w:t>="</w:t>
+                  </w:r>
+                  <w:r>
+                    <w:rPr>
+                      <w:rFonts w:ascii="Consolas" w:hAnsi="Consolas" w:cs="Segoe UI"/>
+                      <w:color w:val="032F62"/>
+                      <w:sz w:val="18"/>
+                      <w:szCs w:val="18"/>
+                      <w:lang w:val="en-US"/>
+                    </w:rPr>
+                    <w:t>checkbox</w:t>
+                  </w:r>
+                  <w:r>
+                    <w:rPr>
+                      <w:rFonts w:ascii="Consolas" w:hAnsi="Consolas" w:cs="Segoe UI"/>
+                      <w:color w:val="24292E"/>
+                      <w:sz w:val="18"/>
+                      <w:szCs w:val="18"/>
+                      <w:lang w:val="en-US"/>
+                    </w:rPr>
+                    <w:t>"&gt;CSS&lt;/</w:t>
+                  </w:r>
+                  <w:r>
+                    <w:rPr>
+                      <w:rFonts w:ascii="Consolas" w:hAnsi="Consolas" w:cs="Segoe UI"/>
+                      <w:color w:val="22863A"/>
+                      <w:sz w:val="18"/>
+                      <w:szCs w:val="18"/>
+                      <w:lang w:val="en-US"/>
+                    </w:rPr>
+                    <w:t>li</w:t>
+                  </w:r>
+                  <w:r>
+                    <w:rPr>
+                      <w:rFonts w:ascii="Consolas" w:hAnsi="Consolas" w:cs="Segoe UI"/>
+                      <w:color w:val="24292E"/>
+                      <w:sz w:val="18"/>
+                      <w:szCs w:val="18"/>
+                      <w:lang w:val="en-US"/>
+                    </w:rPr>
+                    <w:t>&gt;</w:t>
+                  </w:r>
+                </w:p>
+              </w:tc>
+            </w:tr>
+            <w:tr>
+              <w:tc>
+                <w:tcPr>
+                  <w:tcW w:w="7259" w:type="dxa"/>
+                  <w:shd w:val="clear" w:color="auto" w:fill="FFFFFF"/>
+                  <w:tcMar>
+                    <w:top w:w="0" w:type="dxa"/>
+                    <w:left w:w="150" w:type="dxa"/>
+                    <w:bottom w:w="0" w:type="dxa"/>
+                    <w:right w:w="150" w:type="dxa"/>
+                  </w:tcMar>
+                  <w:hideMark/>
+                </w:tcPr>
+                <w:p>
+                  <w:pPr>
+                    <w:widowControl/>
+                    <w:autoSpaceDE/>
+                    <w:autoSpaceDN/>
+                    <w:adjustRightInd/>
+                    <w:spacing w:line="300" w:lineRule="atLeast"/>
+                    <w:jc w:val="both"/>
+                    <w:rPr>
+                      <w:rFonts w:ascii="Consolas" w:hAnsi="Consolas" w:cs="Segoe UI"/>
+                      <w:color w:val="24292E"/>
+                      <w:sz w:val="18"/>
+                      <w:szCs w:val="18"/>
+                      <w:lang w:val="en-US"/>
+                    </w:rPr>
+                  </w:pPr>
+                  <w:r>
+                    <w:rPr>
+                      <w:rFonts w:ascii="Consolas" w:hAnsi="Consolas" w:cs="Segoe UI"/>
+                      <w:color w:val="24292E"/>
+                      <w:sz w:val="18"/>
+                      <w:szCs w:val="18"/>
+                      <w:lang w:val="en-US"/>
+                    </w:rPr>
+                    <w:tab/>
+                  </w:r>
+                  <w:r>
+                    <w:rPr>
+                      <w:rFonts w:ascii="Consolas" w:hAnsi="Consolas" w:cs="Segoe UI"/>
+                      <w:color w:val="24292E"/>
+                      <w:sz w:val="18"/>
+                      <w:szCs w:val="18"/>
+                      <w:lang w:val="en-US"/>
+                    </w:rPr>
+                    <w:tab/>
+                    <w:t>&lt;</w:t>
+                  </w:r>
+                  <w:r>
+                    <w:rPr>
+                      <w:rFonts w:ascii="Consolas" w:hAnsi="Consolas" w:cs="Segoe UI"/>
+                      <w:color w:val="22863A"/>
+                      <w:sz w:val="18"/>
+                      <w:szCs w:val="18"/>
+                      <w:lang w:val="en-US"/>
+                    </w:rPr>
+                    <w:t>li</w:t>
+                  </w:r>
+                  <w:r>
+                    <w:rPr>
+                      <w:rFonts w:ascii="Consolas" w:hAnsi="Consolas" w:cs="Segoe UI"/>
+                      <w:color w:val="24292E"/>
+                      <w:sz w:val="18"/>
+                      <w:szCs w:val="18"/>
+                      <w:lang w:val="en-US"/>
+                    </w:rPr>
+                    <w:t>&gt;&lt;</w:t>
+                  </w:r>
+                  <w:r>
+                    <w:rPr>
+                      <w:rFonts w:ascii="Consolas" w:hAnsi="Consolas" w:cs="Segoe UI"/>
+                      <w:color w:val="22863A"/>
+                      <w:sz w:val="18"/>
+                      <w:szCs w:val="18"/>
+                      <w:lang w:val="en-US"/>
+                    </w:rPr>
+                    <w:t>input</w:t>
+                  </w:r>
+                  <w:r>
+                    <w:rPr>
+                      <w:rFonts w:ascii="Consolas" w:hAnsi="Consolas" w:cs="Segoe UI"/>
+                      <w:color w:val="24292E"/>
+                      <w:sz w:val="18"/>
+                      <w:szCs w:val="18"/>
+                      <w:lang w:val="en-US"/>
+                    </w:rPr>
+                    <w:t xml:space="preserve"> </w:t>
+                  </w:r>
+                  <w:r>
+                    <w:rPr>
+                      <w:rFonts w:ascii="Consolas" w:hAnsi="Consolas" w:cs="Segoe UI"/>
+                      <w:color w:val="005CC5"/>
+                      <w:sz w:val="18"/>
+                      <w:szCs w:val="18"/>
+                      <w:lang w:val="en-US"/>
+                    </w:rPr>
+                    <w:t>type</w:t>
+                  </w:r>
+                  <w:r>
+                    <w:rPr>
+                      <w:rFonts w:ascii="Consolas" w:hAnsi="Consolas" w:cs="Segoe UI"/>
+                      <w:color w:val="24292E"/>
+                      <w:sz w:val="18"/>
+                      <w:szCs w:val="18"/>
+                      <w:lang w:val="en-US"/>
+                    </w:rPr>
+                    <w:t>="</w:t>
+                  </w:r>
+                  <w:r>
+                    <w:rPr>
+                      <w:rFonts w:ascii="Consolas" w:hAnsi="Consolas" w:cs="Segoe UI"/>
+                      <w:color w:val="032F62"/>
+                      <w:sz w:val="18"/>
+                      <w:szCs w:val="18"/>
+                      <w:lang w:val="en-US"/>
+                    </w:rPr>
+                    <w:t>checkbox</w:t>
+                  </w:r>
+                  <w:r>
+                    <w:rPr>
+                      <w:rFonts w:ascii="Consolas" w:hAnsi="Consolas" w:cs="Segoe UI"/>
+                      <w:color w:val="24292E"/>
+                      <w:sz w:val="18"/>
+                      <w:szCs w:val="18"/>
+                      <w:lang w:val="en-US"/>
+                    </w:rPr>
+                    <w:t>"&gt;JavaScript&lt;/</w:t>
+                  </w:r>
+                  <w:r>
+                    <w:rPr>
+                      <w:rFonts w:ascii="Consolas" w:hAnsi="Consolas" w:cs="Segoe UI"/>
+                      <w:color w:val="22863A"/>
+                      <w:sz w:val="18"/>
+                      <w:szCs w:val="18"/>
+                      <w:lang w:val="en-US"/>
+                    </w:rPr>
+                    <w:t>li</w:t>
+                  </w:r>
+                  <w:r>
+                    <w:rPr>
+                      <w:rFonts w:ascii="Consolas" w:hAnsi="Consolas" w:cs="Segoe UI"/>
+                      <w:color w:val="24292E"/>
+                      <w:sz w:val="18"/>
+                      <w:szCs w:val="18"/>
+                      <w:lang w:val="en-US"/>
+                    </w:rPr>
+                    <w:t>&gt;</w:t>
+                  </w:r>
+                </w:p>
+              </w:tc>
+            </w:tr>
+            <w:tr>
+              <w:tc>
+                <w:tcPr>
+                  <w:tcW w:w="7259" w:type="dxa"/>
+                  <w:shd w:val="clear" w:color="auto" w:fill="FFFFFF"/>
+                  <w:tcMar>
+                    <w:top w:w="0" w:type="dxa"/>
+                    <w:left w:w="150" w:type="dxa"/>
+                    <w:bottom w:w="0" w:type="dxa"/>
+                    <w:right w:w="150" w:type="dxa"/>
+                  </w:tcMar>
+                  <w:hideMark/>
+                </w:tcPr>
+                <w:p>
+                  <w:pPr>
+                    <w:widowControl/>
+                    <w:autoSpaceDE/>
+                    <w:autoSpaceDN/>
+                    <w:adjustRightInd/>
+                    <w:spacing w:line="300" w:lineRule="atLeast"/>
+                    <w:jc w:val="both"/>
+                    <w:rPr>
+                      <w:rFonts w:ascii="Consolas" w:hAnsi="Consolas" w:cs="Segoe UI"/>
+                      <w:color w:val="24292E"/>
+                      <w:sz w:val="18"/>
+                      <w:szCs w:val="18"/>
+                    </w:rPr>
+                  </w:pPr>
+                  <w:r>
+                    <w:rPr>
+                      <w:rFonts w:ascii="Consolas" w:hAnsi="Consolas" w:cs="Segoe UI"/>
+                      <w:color w:val="24292E"/>
+                      <w:sz w:val="18"/>
+                      <w:szCs w:val="18"/>
+                      <w:lang w:val="en-US"/>
+                    </w:rPr>
+                    <w:tab/>
+                  </w:r>
+                  <w:r>
+                    <w:rPr>
+                      <w:rFonts w:ascii="Consolas" w:hAnsi="Consolas" w:cs="Segoe UI"/>
+                      <w:color w:val="24292E"/>
+                      <w:sz w:val="18"/>
+                      <w:szCs w:val="18"/>
+                      <w:lang w:val="en-US"/>
+                    </w:rPr>
+                    <w:tab/>
+                  </w:r>
+                  <w:r>
+                    <w:rPr>
+                      <w:rFonts w:ascii="Consolas" w:hAnsi="Consolas" w:cs="Segoe UI"/>
+                      <w:color w:val="24292E"/>
+                      <w:sz w:val="18"/>
+                      <w:szCs w:val="18"/>
+                    </w:rPr>
+                    <w:t>&lt;</w:t>
+                  </w:r>
+                  <w:proofErr w:type="spellStart"/>
+                  <w:r>
+                    <w:rPr>
+                      <w:rFonts w:ascii="Consolas" w:hAnsi="Consolas" w:cs="Segoe UI"/>
+                      <w:color w:val="22863A"/>
+                      <w:sz w:val="18"/>
+                      <w:szCs w:val="18"/>
+                    </w:rPr>
+                    <w:t>br</w:t>
+                  </w:r>
+                  <w:proofErr w:type="spellEnd"/>
+                  <w:r>
+                    <w:rPr>
+                      <w:rFonts w:ascii="Consolas" w:hAnsi="Consolas" w:cs="Segoe UI"/>
+                      <w:color w:val="24292E"/>
+                      <w:sz w:val="18"/>
+                      <w:szCs w:val="18"/>
+                    </w:rPr>
+                    <w:t>&gt;</w:t>
+                  </w:r>
+                </w:p>
+              </w:tc>
+            </w:tr>
+            <w:tr>
+              <w:tc>
+                <w:tcPr>
+                  <w:tcW w:w="7259" w:type="dxa"/>
+                  <w:shd w:val="clear" w:color="auto" w:fill="FFFFFF"/>
+                  <w:tcMar>
+                    <w:top w:w="0" w:type="dxa"/>
+                    <w:left w:w="150" w:type="dxa"/>
+                    <w:bottom w:w="0" w:type="dxa"/>
+                    <w:right w:w="150" w:type="dxa"/>
+                  </w:tcMar>
+                  <w:hideMark/>
+                </w:tcPr>
+                <w:p>
+                  <w:pPr>
+                    <w:widowControl/>
+                    <w:autoSpaceDE/>
+                    <w:autoSpaceDN/>
+                    <w:adjustRightInd/>
+                    <w:spacing w:line="300" w:lineRule="atLeast"/>
+                    <w:jc w:val="both"/>
+                    <w:rPr>
+                      <w:rFonts w:ascii="Consolas" w:hAnsi="Consolas" w:cs="Segoe UI"/>
+                      <w:color w:val="24292E"/>
+                      <w:sz w:val="18"/>
+                      <w:szCs w:val="18"/>
+                    </w:rPr>
+                  </w:pPr>
+                  <w:r>
+                    <w:rPr>
+                      <w:rFonts w:ascii="Consolas" w:hAnsi="Consolas" w:cs="Segoe UI"/>
+                      <w:color w:val="24292E"/>
+                      <w:sz w:val="18"/>
+                      <w:szCs w:val="18"/>
+                    </w:rPr>
+                    <w:tab/>
+                  </w:r>
+                  <w:r>
+                    <w:rPr>
+                      <w:rFonts w:ascii="Consolas" w:hAnsi="Consolas" w:cs="Segoe UI"/>
+                      <w:color w:val="24292E"/>
+                      <w:sz w:val="18"/>
+                      <w:szCs w:val="18"/>
+                    </w:rPr>
+                    <w:tab/>
+                    <w:t>&lt;</w:t>
+                  </w:r>
+                  <w:r>
+                    <w:rPr>
+                      <w:rFonts w:ascii="Consolas" w:hAnsi="Consolas" w:cs="Segoe UI"/>
+                      <w:color w:val="22863A"/>
+                      <w:sz w:val="18"/>
+                      <w:szCs w:val="18"/>
+                    </w:rPr>
+                    <w:t>p</w:t>
+                  </w:r>
+                  <w:r>
+                    <w:rPr>
+                      <w:rFonts w:ascii="Consolas" w:hAnsi="Consolas" w:cs="Segoe UI"/>
+                      <w:color w:val="24292E"/>
+                      <w:sz w:val="18"/>
+                      <w:szCs w:val="18"/>
+                    </w:rPr>
+                    <w:t>&gt;Укажите URL:&lt;</w:t>
+                  </w:r>
+                  <w:r>
+                    <w:rPr>
+                      <w:rFonts w:ascii="Consolas" w:hAnsi="Consolas" w:cs="Segoe UI"/>
+                      <w:color w:val="22863A"/>
+                      <w:sz w:val="18"/>
+                      <w:szCs w:val="18"/>
+                    </w:rPr>
+                    <w:t>br</w:t>
+                  </w:r>
+                  <w:r>
+                    <w:rPr>
+                      <w:rFonts w:ascii="Consolas" w:hAnsi="Consolas" w:cs="Segoe UI"/>
+                      <w:color w:val="24292E"/>
+                      <w:sz w:val="18"/>
+                      <w:szCs w:val="18"/>
+                    </w:rPr>
+                    <w:t>&gt;</w:t>
+                  </w:r>
+                </w:p>
+              </w:tc>
+            </w:tr>
+            <w:tr>
+              <w:tc>
+                <w:tcPr>
+                  <w:tcW w:w="7259" w:type="dxa"/>
+                  <w:shd w:val="clear" w:color="auto" w:fill="FFFFFF"/>
+                  <w:tcMar>
+                    <w:top w:w="0" w:type="dxa"/>
+                    <w:left w:w="150" w:type="dxa"/>
+                    <w:bottom w:w="0" w:type="dxa"/>
+                    <w:right w:w="150" w:type="dxa"/>
+                  </w:tcMar>
+                  <w:hideMark/>
+                </w:tcPr>
+                <w:p>
+                  <w:pPr>
+                    <w:widowControl/>
+                    <w:autoSpaceDE/>
+                    <w:autoSpaceDN/>
+                    <w:adjustRightInd/>
+                    <w:spacing w:line="300" w:lineRule="atLeast"/>
+                    <w:jc w:val="both"/>
+                    <w:rPr>
+                      <w:rFonts w:ascii="Consolas" w:hAnsi="Consolas" w:cs="Segoe UI"/>
+                      <w:color w:val="24292E"/>
+                      <w:sz w:val="18"/>
+                      <w:szCs w:val="18"/>
+                      <w:lang w:val="en-US"/>
+                    </w:rPr>
+                  </w:pPr>
+                  <w:r>
+                    <w:rPr>
+                      <w:rFonts w:ascii="Consolas" w:hAnsi="Consolas" w:cs="Segoe UI"/>
+                      <w:color w:val="24292E"/>
+                      <w:sz w:val="18"/>
+                      <w:szCs w:val="18"/>
+                      <w:lang w:val="en-US"/>
+                    </w:rPr>
+                    <w:tab/>
+                  </w:r>
+                  <w:r>
+                    <w:rPr>
+                      <w:rFonts w:ascii="Consolas" w:hAnsi="Consolas" w:cs="Segoe UI"/>
+                      <w:color w:val="24292E"/>
+                      <w:sz w:val="18"/>
+                      <w:szCs w:val="18"/>
+                      <w:lang w:val="en-US"/>
+                    </w:rPr>
+                    <w:tab/>
+                    <w:t>&lt;</w:t>
+                  </w:r>
+                  <w:r>
+                    <w:rPr>
+                      <w:rFonts w:ascii="Consolas" w:hAnsi="Consolas" w:cs="Segoe UI"/>
+                      <w:color w:val="22863A"/>
+                      <w:sz w:val="18"/>
+                      <w:szCs w:val="18"/>
+                      <w:lang w:val="en-US"/>
+                    </w:rPr>
+                    <w:t>input</w:t>
+                  </w:r>
+                  <w:r>
+                    <w:rPr>
+                      <w:rFonts w:ascii="Consolas" w:hAnsi="Consolas" w:cs="Segoe UI"/>
+                      <w:color w:val="24292E"/>
+                      <w:sz w:val="18"/>
+                      <w:szCs w:val="18"/>
+                      <w:lang w:val="en-US"/>
+                    </w:rPr>
+                    <w:t xml:space="preserve"> </w:t>
+                  </w:r>
+                  <w:r>
+                    <w:rPr>
+                      <w:rFonts w:ascii="Consolas" w:hAnsi="Consolas" w:cs="Segoe UI"/>
+                      <w:color w:val="005CC5"/>
+                      <w:sz w:val="18"/>
+                      <w:szCs w:val="18"/>
+                      <w:lang w:val="en-US"/>
+                    </w:rPr>
+                    <w:t>type</w:t>
+                  </w:r>
+                  <w:r>
+                    <w:rPr>
+                      <w:rFonts w:ascii="Consolas" w:hAnsi="Consolas" w:cs="Segoe UI"/>
+                      <w:color w:val="24292E"/>
+                      <w:sz w:val="18"/>
+                      <w:szCs w:val="18"/>
+                      <w:lang w:val="en-US"/>
+                    </w:rPr>
+                    <w:t>="</w:t>
+                  </w:r>
+                  <w:r>
+                    <w:rPr>
+                      <w:rFonts w:ascii="Consolas" w:hAnsi="Consolas" w:cs="Segoe UI"/>
+                      <w:color w:val="032F62"/>
+                      <w:sz w:val="18"/>
+                      <w:szCs w:val="18"/>
+                      <w:lang w:val="en-US"/>
+                    </w:rPr>
+                    <w:t>text</w:t>
+                  </w:r>
+                  <w:r>
+                    <w:rPr>
+                      <w:rFonts w:ascii="Consolas" w:hAnsi="Consolas" w:cs="Segoe UI"/>
+                      <w:color w:val="24292E"/>
+                      <w:sz w:val="18"/>
+                      <w:szCs w:val="18"/>
+                      <w:lang w:val="en-US"/>
+                    </w:rPr>
+                    <w:t>"&gt;&lt;</w:t>
+                  </w:r>
+                  <w:r>
+                    <w:rPr>
+                      <w:rFonts w:ascii="Consolas" w:hAnsi="Consolas" w:cs="Segoe UI"/>
+                      <w:color w:val="22863A"/>
+                      <w:sz w:val="18"/>
+                      <w:szCs w:val="18"/>
+                      <w:lang w:val="en-US"/>
+                    </w:rPr>
+                    <w:t>input</w:t>
+                  </w:r>
+                  <w:r>
+                    <w:rPr>
+                      <w:rFonts w:ascii="Consolas" w:hAnsi="Consolas" w:cs="Segoe UI"/>
+                      <w:color w:val="24292E"/>
+                      <w:sz w:val="18"/>
+                      <w:szCs w:val="18"/>
+                      <w:lang w:val="en-US"/>
+                    </w:rPr>
+                    <w:t xml:space="preserve"> </w:t>
+                  </w:r>
+                  <w:r>
+                    <w:rPr>
+                      <w:rFonts w:ascii="Consolas" w:hAnsi="Consolas" w:cs="Segoe UI"/>
+                      <w:color w:val="005CC5"/>
+                      <w:sz w:val="18"/>
+                      <w:szCs w:val="18"/>
+                      <w:lang w:val="en-US"/>
+                    </w:rPr>
+                    <w:t>type</w:t>
+                  </w:r>
+                  <w:r>
+                    <w:rPr>
+                      <w:rFonts w:ascii="Consolas" w:hAnsi="Consolas" w:cs="Segoe UI"/>
+                      <w:color w:val="24292E"/>
+                      <w:sz w:val="18"/>
+                      <w:szCs w:val="18"/>
+                      <w:lang w:val="en-US"/>
+                    </w:rPr>
+                    <w:t>="</w:t>
+                  </w:r>
+                  <w:r>
+                    <w:rPr>
+                      <w:rFonts w:ascii="Consolas" w:hAnsi="Consolas" w:cs="Segoe UI"/>
+                      <w:color w:val="032F62"/>
+                      <w:sz w:val="18"/>
+                      <w:szCs w:val="18"/>
+                      <w:lang w:val="en-US"/>
+                    </w:rPr>
+                    <w:t>submit</w:t>
+                  </w:r>
+                  <w:r>
+                    <w:rPr>
+                      <w:rFonts w:ascii="Consolas" w:hAnsi="Consolas" w:cs="Segoe UI"/>
+                      <w:color w:val="24292E"/>
+                      <w:sz w:val="18"/>
+                      <w:szCs w:val="18"/>
+                      <w:lang w:val="en-US"/>
+                    </w:rPr>
+                    <w:t>"&gt;</w:t>
+                  </w:r>
+                </w:p>
+              </w:tc>
+            </w:tr>
+            <w:tr>
+              <w:tc>
+                <w:tcPr>
+                  <w:tcW w:w="7259" w:type="dxa"/>
+                  <w:shd w:val="clear" w:color="auto" w:fill="FFFFFF"/>
+                  <w:tcMar>
+                    <w:top w:w="0" w:type="dxa"/>
+                    <w:left w:w="150" w:type="dxa"/>
+                    <w:bottom w:w="0" w:type="dxa"/>
+                    <w:right w:w="150" w:type="dxa"/>
+                  </w:tcMar>
+                  <w:hideMark/>
+                </w:tcPr>
+                <w:p>
+                  <w:pPr>
+                    <w:widowControl/>
+                    <w:autoSpaceDE/>
+                    <w:autoSpaceDN/>
+                    <w:adjustRightInd/>
+                    <w:spacing w:line="300" w:lineRule="atLeast"/>
+                    <w:jc w:val="both"/>
+                    <w:rPr>
+                      <w:rFonts w:ascii="Consolas" w:hAnsi="Consolas" w:cs="Segoe UI"/>
+                      <w:color w:val="24292E"/>
+                      <w:sz w:val="18"/>
+                      <w:szCs w:val="18"/>
+                    </w:rPr>
+                  </w:pPr>
+                  <w:r>
+                    <w:rPr>
+                      <w:rFonts w:ascii="Consolas" w:hAnsi="Consolas" w:cs="Segoe UI"/>
+                      <w:color w:val="24292E"/>
+                      <w:sz w:val="18"/>
+                      <w:szCs w:val="18"/>
+                      <w:lang w:val="en-US"/>
+                    </w:rPr>
+                    <w:tab/>
+                  </w:r>
+                  <w:r>
+                    <w:rPr>
+                      <w:rFonts w:ascii="Consolas" w:hAnsi="Consolas" w:cs="Segoe UI"/>
+                      <w:color w:val="24292E"/>
+                      <w:sz w:val="18"/>
+                      <w:szCs w:val="18"/>
+                      <w:lang w:val="en-US"/>
+                    </w:rPr>
+                    <w:tab/>
+                  </w:r>
+                  <w:r>
+                    <w:rPr>
+                      <w:rFonts w:ascii="Consolas" w:hAnsi="Consolas" w:cs="Segoe UI"/>
+                      <w:color w:val="24292E"/>
+                      <w:sz w:val="18"/>
+                      <w:szCs w:val="18"/>
+                    </w:rPr>
+                    <w:t>&lt;</w:t>
+                  </w:r>
+                  <w:proofErr w:type="spellStart"/>
+                  <w:r>
+                    <w:rPr>
+                      <w:rFonts w:ascii="Consolas" w:hAnsi="Consolas" w:cs="Segoe UI"/>
+                      <w:color w:val="22863A"/>
+                      <w:sz w:val="18"/>
+                      <w:szCs w:val="18"/>
+                    </w:rPr>
+                    <w:t>br</w:t>
+                  </w:r>
+                  <w:proofErr w:type="spellEnd"/>
+                  <w:r>
+                    <w:rPr>
+                      <w:rFonts w:ascii="Consolas" w:hAnsi="Consolas" w:cs="Segoe UI"/>
+                      <w:color w:val="24292E"/>
+                      <w:sz w:val="18"/>
+                      <w:szCs w:val="18"/>
+                    </w:rPr>
+                    <w:t>&gt;</w:t>
+                  </w:r>
+                </w:p>
+              </w:tc>
+            </w:tr>
+            <w:tr>
+              <w:tc>
+                <w:tcPr>
+                  <w:tcW w:w="7259" w:type="dxa"/>
+                  <w:shd w:val="clear" w:color="auto" w:fill="FFFFFF"/>
+                  <w:tcMar>
+                    <w:top w:w="0" w:type="dxa"/>
+                    <w:left w:w="150" w:type="dxa"/>
+                    <w:bottom w:w="0" w:type="dxa"/>
+                    <w:right w:w="150" w:type="dxa"/>
+                  </w:tcMar>
+                  <w:hideMark/>
+                </w:tcPr>
+                <w:p>
+                  <w:pPr>
+                    <w:widowControl/>
+                    <w:autoSpaceDE/>
+                    <w:autoSpaceDN/>
+                    <w:adjustRightInd/>
+                    <w:spacing w:line="300" w:lineRule="atLeast"/>
+                    <w:jc w:val="both"/>
+                    <w:rPr>
+                      <w:rFonts w:ascii="Consolas" w:hAnsi="Consolas" w:cs="Segoe UI"/>
+                      <w:color w:val="24292E"/>
+                      <w:sz w:val="18"/>
+                      <w:szCs w:val="18"/>
+                    </w:rPr>
+                  </w:pPr>
+                  <w:r>
+                    <w:rPr>
+                      <w:rFonts w:ascii="Consolas" w:hAnsi="Consolas" w:cs="Segoe UI"/>
+                      <w:color w:val="24292E"/>
+                      <w:sz w:val="18"/>
+                      <w:szCs w:val="18"/>
+                    </w:rPr>
+                    <w:tab/>
+                  </w:r>
+                  <w:r>
+                    <w:rPr>
+                      <w:rFonts w:ascii="Consolas" w:hAnsi="Consolas" w:cs="Segoe UI"/>
+                      <w:color w:val="24292E"/>
+                      <w:sz w:val="18"/>
+                      <w:szCs w:val="18"/>
+                    </w:rPr>
+                    <w:tab/>
+                    <w:t>&lt;</w:t>
+                  </w:r>
+                  <w:proofErr w:type="spellStart"/>
+                  <w:r>
+                    <w:rPr>
+                      <w:rFonts w:ascii="Consolas" w:hAnsi="Consolas" w:cs="Segoe UI"/>
+                      <w:color w:val="22863A"/>
+                      <w:sz w:val="18"/>
+                      <w:szCs w:val="18"/>
+                    </w:rPr>
+                    <w:t>input</w:t>
+                  </w:r>
+                  <w:proofErr w:type="spellEnd"/>
+                  <w:r>
+                    <w:rPr>
+                      <w:rFonts w:ascii="Consolas" w:hAnsi="Consolas" w:cs="Segoe UI"/>
+                      <w:color w:val="24292E"/>
+                      <w:sz w:val="18"/>
+                      <w:szCs w:val="18"/>
+                    </w:rPr>
+                    <w:t xml:space="preserve"> </w:t>
+                  </w:r>
+                  <w:proofErr w:type="spellStart"/>
+                  <w:r>
+                    <w:rPr>
+                      <w:rFonts w:ascii="Consolas" w:hAnsi="Consolas" w:cs="Segoe UI"/>
+                      <w:color w:val="005CC5"/>
+                      <w:sz w:val="18"/>
+                      <w:szCs w:val="18"/>
+                    </w:rPr>
+                    <w:t>type</w:t>
+                  </w:r>
+                  <w:proofErr w:type="spellEnd"/>
+                  <w:r>
+                    <w:rPr>
+                      <w:rFonts w:ascii="Consolas" w:hAnsi="Consolas" w:cs="Segoe UI"/>
+                      <w:color w:val="24292E"/>
+                      <w:sz w:val="18"/>
+                      <w:szCs w:val="18"/>
+                    </w:rPr>
+                    <w:t>="</w:t>
+                  </w:r>
+                  <w:proofErr w:type="spellStart"/>
+                  <w:r>
+                    <w:rPr>
+                      <w:rFonts w:ascii="Consolas" w:hAnsi="Consolas" w:cs="Segoe UI"/>
+                      <w:color w:val="032F62"/>
+                      <w:sz w:val="18"/>
+                      <w:szCs w:val="18"/>
+                    </w:rPr>
+                    <w:t>reset</w:t>
+                  </w:r>
+                  <w:proofErr w:type="spellEnd"/>
+                  <w:r>
+                    <w:rPr>
+                      <w:rFonts w:ascii="Consolas" w:hAnsi="Consolas" w:cs="Segoe UI"/>
+                      <w:color w:val="24292E"/>
+                      <w:sz w:val="18"/>
+                      <w:szCs w:val="18"/>
+                    </w:rPr>
+                    <w:t>"&gt;&lt;/</w:t>
+                  </w:r>
+                  <w:r>
+                    <w:rPr>
+                      <w:rFonts w:ascii="Consolas" w:hAnsi="Consolas" w:cs="Segoe UI"/>
+                      <w:color w:val="22863A"/>
+                      <w:sz w:val="18"/>
+                      <w:szCs w:val="18"/>
+                    </w:rPr>
+                    <w:t>p</w:t>
+                  </w:r>
+                  <w:r>
+                    <w:rPr>
+                      <w:rFonts w:ascii="Consolas" w:hAnsi="Consolas" w:cs="Segoe UI"/>
+                      <w:color w:val="24292E"/>
+                      <w:sz w:val="18"/>
+                      <w:szCs w:val="18"/>
+                    </w:rPr>
+                    <w:t>&gt;</w:t>
+                  </w:r>
+                </w:p>
+              </w:tc>
+            </w:tr>
+            <w:tr>
+              <w:tc>
+                <w:tcPr>
+                  <w:tcW w:w="7259" w:type="dxa"/>
+                  <w:shd w:val="clear" w:color="auto" w:fill="FFFFFF"/>
+                  <w:tcMar>
+                    <w:top w:w="0" w:type="dxa"/>
+                    <w:left w:w="150" w:type="dxa"/>
+                    <w:bottom w:w="0" w:type="dxa"/>
+                    <w:right w:w="150" w:type="dxa"/>
+                  </w:tcMar>
+                  <w:hideMark/>
+                </w:tcPr>
+                <w:p>
+                  <w:pPr>
+                    <w:widowControl/>
+                    <w:autoSpaceDE/>
+                    <w:autoSpaceDN/>
+                    <w:adjustRightInd/>
+                    <w:spacing w:line="300" w:lineRule="atLeast"/>
+                    <w:jc w:val="both"/>
+                    <w:rPr>
+                      <w:rFonts w:ascii="Consolas" w:hAnsi="Consolas" w:cs="Segoe UI"/>
+                      <w:color w:val="24292E"/>
+                      <w:sz w:val="18"/>
+                      <w:szCs w:val="18"/>
+                    </w:rPr>
+                  </w:pPr>
+                  <w:r>
+                    <w:rPr>
+                      <w:rFonts w:ascii="Consolas" w:hAnsi="Consolas" w:cs="Segoe UI"/>
+                      <w:color w:val="24292E"/>
+                      <w:sz w:val="18"/>
+                      <w:szCs w:val="18"/>
+                    </w:rPr>
+                    <w:lastRenderedPageBreak/>
+                    <w:tab/>
+                    <w:t>&lt;/</w:t>
+                  </w:r>
+                  <w:proofErr w:type="spellStart"/>
+                  <w:r>
+                    <w:rPr>
+                      <w:rFonts w:ascii="Consolas" w:hAnsi="Consolas" w:cs="Segoe UI"/>
+                      <w:color w:val="22863A"/>
+                      <w:sz w:val="18"/>
+                      <w:szCs w:val="18"/>
+                    </w:rPr>
+                    <w:t>div</w:t>
+                  </w:r>
+                  <w:proofErr w:type="spellEnd"/>
+                  <w:r>
+                    <w:rPr>
+                      <w:rFonts w:ascii="Consolas" w:hAnsi="Consolas" w:cs="Segoe UI"/>
+                      <w:color w:val="24292E"/>
+                      <w:sz w:val="18"/>
+                      <w:szCs w:val="18"/>
+                    </w:rPr>
+                    <w:t>&gt;</w:t>
+                  </w:r>
+                </w:p>
+              </w:tc>
+            </w:tr>
+            <w:tr>
+              <w:tc>
+                <w:tcPr>
+                  <w:tcW w:w="7259" w:type="dxa"/>
+                  <w:shd w:val="clear" w:color="auto" w:fill="FFFFFF"/>
+                  <w:tcMar>
+                    <w:top w:w="0" w:type="dxa"/>
+                    <w:left w:w="150" w:type="dxa"/>
+                    <w:bottom w:w="0" w:type="dxa"/>
+                    <w:right w:w="150" w:type="dxa"/>
+                  </w:tcMar>
+                  <w:hideMark/>
+                </w:tcPr>
+                <w:p>
+                  <w:pPr>
+                    <w:widowControl/>
+                    <w:autoSpaceDE/>
+                    <w:autoSpaceDN/>
+                    <w:adjustRightInd/>
+                    <w:spacing w:line="300" w:lineRule="atLeast"/>
+                    <w:jc w:val="both"/>
+                    <w:rPr>
+                      <w:rFonts w:ascii="Consolas" w:hAnsi="Consolas" w:cs="Segoe UI"/>
+                      <w:color w:val="24292E"/>
+                      <w:sz w:val="18"/>
+                      <w:szCs w:val="18"/>
+                    </w:rPr>
+                  </w:pPr>
+                  <w:r>
+                    <w:rPr>
+                      <w:rFonts w:ascii="Consolas" w:hAnsi="Consolas" w:cs="Segoe UI"/>
+                      <w:color w:val="24292E"/>
+                      <w:sz w:val="18"/>
+                      <w:szCs w:val="18"/>
+                    </w:rPr>
+                    <w:t>&lt;/</w:t>
+                  </w:r>
+                  <w:proofErr w:type="spellStart"/>
+                  <w:r>
+                    <w:rPr>
+                      <w:rFonts w:ascii="Consolas" w:hAnsi="Consolas" w:cs="Segoe UI"/>
+                      <w:color w:val="22863A"/>
+                      <w:sz w:val="18"/>
+                      <w:szCs w:val="18"/>
+                    </w:rPr>
+                    <w:t>body</w:t>
+                  </w:r>
+                  <w:proofErr w:type="spellEnd"/>
+                  <w:r>
+                    <w:rPr>
+                      <w:rFonts w:ascii="Consolas" w:hAnsi="Consolas" w:cs="Segoe UI"/>
+                      <w:color w:val="24292E"/>
+                      <w:sz w:val="18"/>
+                      <w:szCs w:val="18"/>
+                    </w:rPr>
+                    <w:t>&gt;</w:t>
+                  </w:r>
+                </w:p>
+              </w:tc>
+            </w:tr>
+            <w:tr>
+              <w:tc>
+                <w:tcPr>
+                  <w:tcW w:w="7259" w:type="dxa"/>
+                  <w:shd w:val="clear" w:color="auto" w:fill="FFFFFF"/>
+                  <w:tcMar>
+                    <w:top w:w="0" w:type="dxa"/>
+                    <w:left w:w="150" w:type="dxa"/>
+                    <w:bottom w:w="0" w:type="dxa"/>
+                    <w:right w:w="150" w:type="dxa"/>
+                  </w:tcMar>
+                  <w:hideMark/>
+                </w:tcPr>
+                <w:p>
+                  <w:pPr>
+                    <w:widowControl/>
+                    <w:autoSpaceDE/>
+                    <w:autoSpaceDN/>
+                    <w:adjustRightInd/>
+                    <w:spacing w:line="300" w:lineRule="atLeast"/>
+                    <w:jc w:val="both"/>
+                    <w:rPr>
+                      <w:rFonts w:ascii="Consolas" w:hAnsi="Consolas" w:cs="Segoe UI"/>
+                      <w:color w:val="24292E"/>
+                      <w:sz w:val="18"/>
+                      <w:szCs w:val="18"/>
+                    </w:rPr>
+                  </w:pPr>
+                  <w:r>
+                    <w:rPr>
+                      <w:rFonts w:ascii="Consolas" w:hAnsi="Consolas" w:cs="Segoe UI"/>
+                      <w:color w:val="24292E"/>
+                      <w:sz w:val="18"/>
+                      <w:szCs w:val="18"/>
+                    </w:rPr>
+                    <w:t>&lt;/</w:t>
+                  </w:r>
+                  <w:proofErr w:type="spellStart"/>
+                  <w:r>
+                    <w:rPr>
+                      <w:rFonts w:ascii="Consolas" w:hAnsi="Consolas" w:cs="Segoe UI"/>
+                      <w:color w:val="22863A"/>
+                      <w:sz w:val="18"/>
+                      <w:szCs w:val="18"/>
+                    </w:rPr>
+                    <w:t>html</w:t>
+                  </w:r>
+                  <w:proofErr w:type="spellEnd"/>
+                  <w:r>
+                    <w:rPr>
+                      <w:rFonts w:ascii="Consolas" w:hAnsi="Consolas" w:cs="Segoe UI"/>
+                      <w:color w:val="24292E"/>
+                      <w:sz w:val="18"/>
+                      <w:szCs w:val="18"/>
+                    </w:rPr>
+                    <w:t>&gt;</w:t>
+                  </w:r>
+                </w:p>
+              </w:tc>
+            </w:tr>
+          </w:tbl>
+          <w:p>
+            <w:pPr>
+              <w:autoSpaceDE/>
+              <w:autoSpaceDN/>
+              <w:adjustRightInd/>
+              <w:spacing w:before="240" w:after="120" w:line="360" w:lineRule="auto"/>
+              <w:ind w:right="113"/>
+              <w:outlineLvl w:val="3"/>
+              <w:rPr>
+                <w:rFonts w:ascii="Courier New" w:hAnsi="Courier New" w:cs="Courier New"/>
+                <w:bCs/>
+                <w:color w:val="FF0000"/>
+                <w:sz w:val="28"/>
+                <w:szCs w:val="24"/>
+                <w:lang w:eastAsia="en-US"/>
+              </w:rPr>
+            </w:pPr>
+          </w:p>
+        </w:tc>
+      </w:tr>
+    </w:tbl>
     <w:p>
       <w:pPr>
         <w:pStyle w:val="1"/>
@@ -2765,6 +7484,7 @@
           <w:sz w:val="28"/>
           <w:lang w:eastAsia="en-US"/>
         </w:rPr>
+        <w:lastRenderedPageBreak/>
         <w:t>5</w:t>
       </w:r>
       <w:r>
@@ -2779,29 +7499,77 @@
     </w:p>
     <w:p>
       <w:pPr>
-        <w:autoSpaceDE/>
-        <w:autoSpaceDN/>
-        <w:adjustRightInd/>
-        <w:spacing w:before="240" w:after="120" w:line="360" w:lineRule="auto"/>
-        <w:ind w:right="113" w:firstLine="851"/>
-        <w:outlineLvl w:val="3"/>
-        <w:rPr>
-          <w:bCs/>
-          <w:color w:val="FF0000"/>
-          <w:sz w:val="28"/>
-          <w:szCs w:val="24"/>
+        <w:jc w:val="center"/>
+        <w:rPr>
           <w:lang w:eastAsia="en-US"/>
         </w:rPr>
       </w:pPr>
       <w:r>
         <w:rPr>
-          <w:bCs/>
-          <w:color w:val="FF0000"/>
-          <w:sz w:val="28"/>
-          <w:szCs w:val="24"/>
+          <w:noProof/>
+        </w:rPr>
+        <w:drawing>
+          <wp:inline distT="0" distB="0" distL="0" distR="0">
+            <wp:extent cx="5942330" cy="4165757"/>
+            <wp:effectExtent l="0" t="0" r="1270" b="6350"/>
+            <wp:docPr id="3" name="Рисунок 3" descr="D:\YandexDiskDownloads\YandexDisk\Скриншоты\2020-12-01_17-09-53.png"/>
+            <wp:cNvGraphicFramePr>
+              <a:graphicFrameLocks xmlns:a="http://schemas.openxmlformats.org/drawingml/2006/main" noChangeAspect="1"/>
+            </wp:cNvGraphicFramePr>
+            <a:graphic xmlns:a="http://schemas.openxmlformats.org/drawingml/2006/main">
+              <a:graphicData uri="http://schemas.openxmlformats.org/drawingml/2006/picture">
+                <pic:pic xmlns:pic="http://schemas.openxmlformats.org/drawingml/2006/picture">
+                  <pic:nvPicPr>
+                    <pic:cNvPr id="0" name="Picture 1" descr="D:\YandexDiskDownloads\YandexDisk\Скриншоты\2020-12-01_17-09-53.png"/>
+                    <pic:cNvPicPr>
+                      <a:picLocks noChangeAspect="1" noChangeArrowheads="1"/>
+                    </pic:cNvPicPr>
+                  </pic:nvPicPr>
+                  <pic:blipFill>
+                    <a:blip r:embed="rId9">
+                      <a:extLst>
+                        <a:ext uri="{28A0092B-C50C-407E-A947-70E740481C1C}">
+                          <a14:useLocalDpi xmlns:a14="http://schemas.microsoft.com/office/drawing/2010/main" val="0"/>
+                        </a:ext>
+                      </a:extLst>
+                    </a:blip>
+                    <a:srcRect/>
+                    <a:stretch>
+                      <a:fillRect/>
+                    </a:stretch>
+                  </pic:blipFill>
+                  <pic:spPr bwMode="auto">
+                    <a:xfrm>
+                      <a:off x="0" y="0"/>
+                      <a:ext cx="5942330" cy="4165757"/>
+                    </a:xfrm>
+                    <a:prstGeom prst="rect">
+                      <a:avLst/>
+                    </a:prstGeom>
+                    <a:noFill/>
+                    <a:ln>
+                      <a:noFill/>
+                    </a:ln>
+                  </pic:spPr>
+                </pic:pic>
+              </a:graphicData>
+            </a:graphic>
+          </wp:inline>
+        </w:drawing>
+      </w:r>
+    </w:p>
+    <w:p>
+      <w:pPr>
+        <w:jc w:val="center"/>
+        <w:rPr>
           <w:lang w:eastAsia="en-US"/>
         </w:rPr>
-        <w:t>Здесь скриншоты страничек с подписями</w:t>
+      </w:pPr>
+      <w:r>
+        <w:rPr>
+          <w:lang w:eastAsia="en-US"/>
+        </w:rPr>
+        <w:t>Рис. 1. Пример выполнения работы</w:t>
       </w:r>
     </w:p>
     <w:p>
@@ -2909,12 +7677,11 @@
       <w:r>
         <w:rPr>
           <w:bCs/>
-          <w:color w:val="FF0000"/>
           <w:sz w:val="28"/>
           <w:szCs w:val="24"/>
           <w:lang w:eastAsia="en-US"/>
         </w:rPr>
-        <w:t>название своей предметной области</w:t>
+        <w:t>Веб разработка</w:t>
       </w:r>
       <w:r>
         <w:rPr>
@@ -3280,7 +8047,7 @@
           <w:lang w:eastAsia="en-US"/>
         </w:rPr>
       </w:pPr>
-      <w:hyperlink r:id="rId9" w:history="1">
+      <w:hyperlink r:id="rId10" w:history="1">
         <w:r>
           <w:rPr>
             <w:bCs/>
@@ -3315,7 +8082,7 @@
           <w:lang w:eastAsia="en-US"/>
         </w:rPr>
       </w:pPr>
-      <w:hyperlink r:id="rId10" w:history="1">
+      <w:hyperlink r:id="rId11" w:history="1">
         <w:r>
           <w:rPr>
             <w:bCs/>
@@ -3388,9 +8155,9 @@
       </w:pPr>
     </w:p>
     <w:sectPr>
-      <w:headerReference w:type="even" r:id="rId11"/>
-      <w:headerReference w:type="default" r:id="rId12"/>
-      <w:footerReference w:type="first" r:id="rId13"/>
+      <w:headerReference w:type="even" r:id="rId12"/>
+      <w:headerReference w:type="default" r:id="rId13"/>
+      <w:footerReference w:type="first" r:id="rId14"/>
       <w:type w:val="continuous"/>
       <w:pgSz w:w="11909" w:h="16834" w:code="9"/>
       <w:pgMar w:top="1134" w:right="850" w:bottom="1134" w:left="1701" w:header="720" w:footer="720" w:gutter="0"/>
@@ -7877,6 +12644,26 @@
       <w:sz w:val="28"/>
     </w:rPr>
   </w:style>
+  <w:style w:type="character" w:customStyle="1" w:styleId="pl-c1">
+    <w:name w:val="pl-c1"/>
+    <w:basedOn w:val="a1"/>
+    <w:rsid w:val="00E56061"/>
+  </w:style>
+  <w:style w:type="character" w:customStyle="1" w:styleId="pl-kos">
+    <w:name w:val="pl-kos"/>
+    <w:basedOn w:val="a1"/>
+    <w:rsid w:val="00E56061"/>
+  </w:style>
+  <w:style w:type="character" w:customStyle="1" w:styleId="pl-ent">
+    <w:name w:val="pl-ent"/>
+    <w:basedOn w:val="a1"/>
+    <w:rsid w:val="00E56061"/>
+  </w:style>
+  <w:style w:type="character" w:customStyle="1" w:styleId="pl-s">
+    <w:name w:val="pl-s"/>
+    <w:basedOn w:val="a1"/>
+    <w:rsid w:val="00E56061"/>
+  </w:style>
 </w:styles>
 </file>
 
@@ -8146,7 +12933,7 @@
 </file>
 
 <file path=customXml/itemProps1.xml><?xml version="1.0" encoding="utf-8"?>
-<ds:datastoreItem xmlns:ds="http://schemas.openxmlformats.org/officeDocument/2006/customXml" ds:itemID="{9035BB58-3BB3-451A-8712-ECF0C106F1DE}">
+<ds:datastoreItem xmlns:ds="http://schemas.openxmlformats.org/officeDocument/2006/customXml" ds:itemID="{970E6CAC-029D-466C-BAD6-C04AF7270825}">
   <ds:schemaRefs>
     <ds:schemaRef ds:uri="http://schemas.openxmlformats.org/officeDocument/2006/bibliography"/>
   </ds:schemaRefs>

--- a/Reports/Practise 1.docx
+++ b/Reports/Practise 1.docx
@@ -1335,6 +1335,8 @@
           </w:rPr>
           <w:t>2. Задание</w:t>
         </w:r>
+        <w:bookmarkStart w:id="8" w:name="_GoBack"/>
+        <w:bookmarkEnd w:id="8"/>
         <w:r>
           <w:rPr>
             <w:noProof/>
@@ -1432,19 +1434,7 @@
             <w:szCs w:val="28"/>
             <w:lang w:eastAsia="en-US"/>
           </w:rPr>
-          <w:t>практ</w:t>
-        </w:r>
-        <w:bookmarkStart w:id="8" w:name="_GoBack"/>
-        <w:bookmarkEnd w:id="8"/>
-        <w:r>
-          <w:rPr>
-            <w:rStyle w:val="af0"/>
-            <w:noProof/>
-            <w:sz w:val="28"/>
-            <w:szCs w:val="28"/>
-            <w:lang w:eastAsia="en-US"/>
-          </w:rPr>
-          <w:t>ической</w:t>
+          <w:t>практической</w:t>
         </w:r>
         <w:r>
           <w:rPr>
@@ -1685,7 +1675,7 @@
             <w:sz w:val="28"/>
             <w:szCs w:val="28"/>
           </w:rPr>
-          <w:t>5</w:t>
+          <w:t>6</w:t>
         </w:r>
         <w:r>
           <w:rPr>
@@ -1774,7 +1764,7 @@
             <w:sz w:val="28"/>
             <w:szCs w:val="28"/>
           </w:rPr>
-          <w:t>5</w:t>
+          <w:t>7</w:t>
         </w:r>
         <w:r>
           <w:rPr>
@@ -1863,7 +1853,7 @@
             <w:sz w:val="28"/>
             <w:szCs w:val="28"/>
           </w:rPr>
-          <w:t>6</w:t>
+          <w:t>8</w:t>
         </w:r>
         <w:r>
           <w:rPr>
@@ -2684,6 +2674,23 @@
         <w:t>Текст разметки</w:t>
       </w:r>
       <w:bookmarkEnd w:id="12"/>
+    </w:p>
+    <w:p>
+      <w:pPr>
+        <w:rPr>
+          <w:sz w:val="28"/>
+          <w:szCs w:val="28"/>
+          <w:lang w:eastAsia="en-US"/>
+        </w:rPr>
+      </w:pPr>
+      <w:r>
+        <w:rPr>
+          <w:sz w:val="28"/>
+          <w:szCs w:val="28"/>
+          <w:lang w:eastAsia="en-US"/>
+        </w:rPr>
+        <w:t>Markin_task1.html</w:t>
+      </w:r>
     </w:p>
     <w:tbl>
       <w:tblPr>
@@ -2699,4775 +2706,2967 @@
           <w:tcPr>
             <w:tcW w:w="9348" w:type="dxa"/>
           </w:tcPr>
-          <w:tbl>
-            <w:tblPr>
-              <w:tblW w:w="0" w:type="auto"/>
-              <w:shd w:val="clear" w:color="auto" w:fill="FFFFFF"/>
-              <w:tblCellMar>
-                <w:top w:w="15" w:type="dxa"/>
-                <w:left w:w="15" w:type="dxa"/>
-                <w:bottom w:w="15" w:type="dxa"/>
-                <w:right w:w="15" w:type="dxa"/>
-              </w:tblCellMar>
-              <w:tblLook w:val="04A0" w:firstRow="1" w:lastRow="0" w:firstColumn="1" w:lastColumn="0" w:noHBand="0" w:noVBand="1"/>
-            </w:tblPr>
-            <w:tblGrid>
-              <w:gridCol w:w="7259"/>
-            </w:tblGrid>
-            <w:tr>
-              <w:tc>
-                <w:tcPr>
-                  <w:tcW w:w="7259" w:type="dxa"/>
-                  <w:shd w:val="clear" w:color="auto" w:fill="FFFFFF"/>
-                  <w:tcMar>
-                    <w:top w:w="0" w:type="dxa"/>
-                    <w:left w:w="150" w:type="dxa"/>
-                    <w:bottom w:w="0" w:type="dxa"/>
-                    <w:right w:w="150" w:type="dxa"/>
-                  </w:tcMar>
-                  <w:hideMark/>
-                </w:tcPr>
-                <w:p>
-                  <w:pPr>
-                    <w:widowControl/>
-                    <w:autoSpaceDE/>
-                    <w:autoSpaceDN/>
-                    <w:adjustRightInd/>
-                    <w:spacing w:line="300" w:lineRule="atLeast"/>
-                    <w:jc w:val="both"/>
-                    <w:rPr>
-                      <w:rFonts w:ascii="Consolas" w:hAnsi="Consolas" w:cs="Segoe UI"/>
-                      <w:color w:val="24292E"/>
-                      <w:sz w:val="18"/>
-                      <w:szCs w:val="18"/>
-                      <w:lang w:val="en-US"/>
-                    </w:rPr>
-                  </w:pPr>
-                  <w:r>
-                    <w:rPr>
-                      <w:rFonts w:ascii="Consolas" w:hAnsi="Consolas" w:cs="Segoe UI"/>
-                      <w:color w:val="005CC5"/>
-                      <w:sz w:val="18"/>
-                      <w:szCs w:val="18"/>
-                      <w:lang w:val="en-US"/>
-                    </w:rPr>
-                    <w:t>&lt;!DOCTYPE</w:t>
-                  </w:r>
-                  <w:r>
-                    <w:rPr>
-                      <w:rFonts w:ascii="Consolas" w:hAnsi="Consolas" w:cs="Segoe UI"/>
-                      <w:color w:val="005CC5"/>
-                      <w:sz w:val="18"/>
-                      <w:szCs w:val="18"/>
-                      <w:lang w:val="en-US"/>
-                    </w:rPr>
-                    <w:t xml:space="preserve"> </w:t>
-                  </w:r>
-                  <w:r>
-                    <w:rPr>
-                      <w:rFonts w:ascii="Consolas" w:hAnsi="Consolas" w:cs="Segoe UI"/>
-                      <w:color w:val="005CC5"/>
-                      <w:sz w:val="18"/>
-                      <w:szCs w:val="18"/>
-                      <w:lang w:val="en-US"/>
-                    </w:rPr>
-                    <w:t>html&gt;</w:t>
-                  </w:r>
-                </w:p>
-                <w:p>
-                  <w:pPr>
-                    <w:widowControl/>
-                    <w:autoSpaceDE/>
-                    <w:autoSpaceDN/>
-                    <w:adjustRightInd/>
-                    <w:spacing w:line="300" w:lineRule="atLeast"/>
-                    <w:jc w:val="both"/>
-                    <w:rPr>
-                      <w:rFonts w:ascii="Consolas" w:hAnsi="Consolas" w:cs="Segoe UI"/>
-                      <w:color w:val="24292E"/>
-                      <w:sz w:val="18"/>
-                      <w:szCs w:val="18"/>
-                      <w:lang w:val="en-US"/>
-                    </w:rPr>
-                  </w:pPr>
-                  <w:r>
-                    <w:rPr>
-                      <w:rFonts w:ascii="Consolas" w:hAnsi="Consolas" w:cs="Segoe UI"/>
-                      <w:color w:val="24292E"/>
-                      <w:sz w:val="18"/>
-                      <w:szCs w:val="18"/>
-                      <w:lang w:val="en-US"/>
-                    </w:rPr>
-                    <w:t>&lt;</w:t>
-                  </w:r>
-                  <w:r>
-                    <w:rPr>
-                      <w:rFonts w:ascii="Consolas" w:hAnsi="Consolas" w:cs="Segoe UI"/>
-                      <w:color w:val="22863A"/>
-                      <w:sz w:val="18"/>
-                      <w:szCs w:val="18"/>
-                      <w:lang w:val="en-US"/>
-                    </w:rPr>
-                    <w:t>html</w:t>
-                  </w:r>
-                  <w:r>
-                    <w:rPr>
-                      <w:rFonts w:ascii="Consolas" w:hAnsi="Consolas" w:cs="Segoe UI"/>
-                      <w:color w:val="24292E"/>
-                      <w:sz w:val="18"/>
-                      <w:szCs w:val="18"/>
-                      <w:lang w:val="en-US"/>
-                    </w:rPr>
-                    <w:t xml:space="preserve"> </w:t>
-                  </w:r>
-                  <w:proofErr w:type="spellStart"/>
-                  <w:r>
-                    <w:rPr>
-                      <w:rFonts w:ascii="Consolas" w:hAnsi="Consolas" w:cs="Segoe UI"/>
-                      <w:color w:val="005CC5"/>
-                      <w:sz w:val="18"/>
-                      <w:szCs w:val="18"/>
-                      <w:lang w:val="en-US"/>
-                    </w:rPr>
-                    <w:t>lang</w:t>
-                  </w:r>
-                  <w:proofErr w:type="spellEnd"/>
-                  <w:r>
-                    <w:rPr>
-                      <w:rFonts w:ascii="Consolas" w:hAnsi="Consolas" w:cs="Segoe UI"/>
-                      <w:color w:val="24292E"/>
-                      <w:sz w:val="18"/>
-                      <w:szCs w:val="18"/>
-                      <w:lang w:val="en-US"/>
-                    </w:rPr>
-                    <w:t>="</w:t>
-                  </w:r>
-                  <w:proofErr w:type="spellStart"/>
-                  <w:r>
-                    <w:rPr>
-                      <w:rFonts w:ascii="Consolas" w:hAnsi="Consolas" w:cs="Segoe UI"/>
-                      <w:color w:val="032F62"/>
-                      <w:sz w:val="18"/>
-                      <w:szCs w:val="18"/>
-                      <w:lang w:val="en-US"/>
-                    </w:rPr>
-                    <w:t>en</w:t>
-                  </w:r>
-                  <w:proofErr w:type="spellEnd"/>
-                  <w:r>
-                    <w:rPr>
-                      <w:rFonts w:ascii="Consolas" w:hAnsi="Consolas" w:cs="Segoe UI"/>
-                      <w:color w:val="24292E"/>
-                      <w:sz w:val="18"/>
-                      <w:szCs w:val="18"/>
-                      <w:lang w:val="en-US"/>
-                    </w:rPr>
-                    <w:t>"&gt;</w:t>
-                  </w:r>
-                </w:p>
-              </w:tc>
-            </w:tr>
-            <w:tr>
-              <w:tc>
-                <w:tcPr>
-                  <w:tcW w:w="7259" w:type="dxa"/>
-                  <w:shd w:val="clear" w:color="auto" w:fill="FFFFFF"/>
-                  <w:tcMar>
-                    <w:top w:w="0" w:type="dxa"/>
-                    <w:left w:w="150" w:type="dxa"/>
-                    <w:bottom w:w="0" w:type="dxa"/>
-                    <w:right w:w="150" w:type="dxa"/>
-                  </w:tcMar>
-                  <w:hideMark/>
-                </w:tcPr>
-                <w:p>
-                  <w:pPr>
-                    <w:widowControl/>
-                    <w:autoSpaceDE/>
-                    <w:autoSpaceDN/>
-                    <w:adjustRightInd/>
-                    <w:spacing w:line="300" w:lineRule="atLeast"/>
-                    <w:jc w:val="both"/>
-                    <w:rPr>
-                      <w:rFonts w:ascii="Consolas" w:hAnsi="Consolas" w:cs="Segoe UI"/>
-                      <w:color w:val="24292E"/>
-                      <w:sz w:val="18"/>
-                      <w:szCs w:val="18"/>
-                    </w:rPr>
-                  </w:pPr>
-                  <w:r>
-                    <w:rPr>
-                      <w:rFonts w:ascii="Consolas" w:hAnsi="Consolas" w:cs="Segoe UI"/>
-                      <w:color w:val="24292E"/>
-                      <w:sz w:val="18"/>
-                      <w:szCs w:val="18"/>
-                    </w:rPr>
-                    <w:t>&lt;</w:t>
-                  </w:r>
-                  <w:proofErr w:type="spellStart"/>
-                  <w:r>
-                    <w:rPr>
-                      <w:rFonts w:ascii="Consolas" w:hAnsi="Consolas" w:cs="Segoe UI"/>
-                      <w:color w:val="22863A"/>
-                      <w:sz w:val="18"/>
-                      <w:szCs w:val="18"/>
-                    </w:rPr>
-                    <w:t>head</w:t>
-                  </w:r>
-                  <w:proofErr w:type="spellEnd"/>
-                  <w:r>
-                    <w:rPr>
-                      <w:rFonts w:ascii="Consolas" w:hAnsi="Consolas" w:cs="Segoe UI"/>
-                      <w:color w:val="24292E"/>
-                      <w:sz w:val="18"/>
-                      <w:szCs w:val="18"/>
-                    </w:rPr>
-                    <w:t>&gt;</w:t>
-                  </w:r>
-                </w:p>
-              </w:tc>
-            </w:tr>
-            <w:tr>
-              <w:tc>
-                <w:tcPr>
-                  <w:tcW w:w="7259" w:type="dxa"/>
-                  <w:shd w:val="clear" w:color="auto" w:fill="FFFFFF"/>
-                  <w:tcMar>
-                    <w:top w:w="0" w:type="dxa"/>
-                    <w:left w:w="150" w:type="dxa"/>
-                    <w:bottom w:w="0" w:type="dxa"/>
-                    <w:right w:w="150" w:type="dxa"/>
-                  </w:tcMar>
-                  <w:hideMark/>
-                </w:tcPr>
-                <w:p>
-                  <w:pPr>
-                    <w:widowControl/>
-                    <w:autoSpaceDE/>
-                    <w:autoSpaceDN/>
-                    <w:adjustRightInd/>
-                    <w:spacing w:line="300" w:lineRule="atLeast"/>
-                    <w:jc w:val="both"/>
-                    <w:rPr>
-                      <w:rFonts w:ascii="Consolas" w:hAnsi="Consolas" w:cs="Segoe UI"/>
-                      <w:color w:val="24292E"/>
-                      <w:sz w:val="18"/>
-                      <w:szCs w:val="18"/>
-                    </w:rPr>
-                  </w:pPr>
-                  <w:r>
-                    <w:rPr>
-                      <w:rFonts w:ascii="Consolas" w:hAnsi="Consolas" w:cs="Segoe UI"/>
-                      <w:color w:val="24292E"/>
-                      <w:sz w:val="18"/>
-                      <w:szCs w:val="18"/>
-                    </w:rPr>
-                    <w:tab/>
-                    <w:t>&lt;</w:t>
-                  </w:r>
-                  <w:proofErr w:type="spellStart"/>
-                  <w:r>
-                    <w:rPr>
-                      <w:rFonts w:ascii="Consolas" w:hAnsi="Consolas" w:cs="Segoe UI"/>
-                      <w:color w:val="22863A"/>
-                      <w:sz w:val="18"/>
-                      <w:szCs w:val="18"/>
-                    </w:rPr>
-                    <w:t>meta</w:t>
-                  </w:r>
-                  <w:proofErr w:type="spellEnd"/>
-                  <w:r>
-                    <w:rPr>
-                      <w:rFonts w:ascii="Consolas" w:hAnsi="Consolas" w:cs="Segoe UI"/>
-                      <w:color w:val="24292E"/>
-                      <w:sz w:val="18"/>
-                      <w:szCs w:val="18"/>
-                    </w:rPr>
-                    <w:t xml:space="preserve"> </w:t>
-                  </w:r>
-                  <w:proofErr w:type="spellStart"/>
-                  <w:r>
-                    <w:rPr>
-                      <w:rFonts w:ascii="Consolas" w:hAnsi="Consolas" w:cs="Segoe UI"/>
-                      <w:color w:val="005CC5"/>
-                      <w:sz w:val="18"/>
-                      <w:szCs w:val="18"/>
-                    </w:rPr>
-                    <w:t>charset</w:t>
-                  </w:r>
-                  <w:proofErr w:type="spellEnd"/>
-                  <w:r>
-                    <w:rPr>
-                      <w:rFonts w:ascii="Consolas" w:hAnsi="Consolas" w:cs="Segoe UI"/>
-                      <w:color w:val="24292E"/>
-                      <w:sz w:val="18"/>
-                      <w:szCs w:val="18"/>
-                    </w:rPr>
-                    <w:t>="</w:t>
-                  </w:r>
-                  <w:r>
-                    <w:rPr>
-                      <w:rFonts w:ascii="Consolas" w:hAnsi="Consolas" w:cs="Segoe UI"/>
-                      <w:color w:val="032F62"/>
-                      <w:sz w:val="18"/>
-                      <w:szCs w:val="18"/>
-                    </w:rPr>
-                    <w:t>UTF-8</w:t>
-                  </w:r>
-                  <w:r>
-                    <w:rPr>
-                      <w:rFonts w:ascii="Consolas" w:hAnsi="Consolas" w:cs="Segoe UI"/>
-                      <w:color w:val="24292E"/>
-                      <w:sz w:val="18"/>
-                      <w:szCs w:val="18"/>
-                    </w:rPr>
-                    <w:t>"&gt;</w:t>
-                  </w:r>
-                </w:p>
-              </w:tc>
-            </w:tr>
-            <w:tr>
-              <w:tc>
-                <w:tcPr>
-                  <w:tcW w:w="7259" w:type="dxa"/>
-                  <w:shd w:val="clear" w:color="auto" w:fill="FFFFFF"/>
-                  <w:tcMar>
-                    <w:top w:w="0" w:type="dxa"/>
-                    <w:left w:w="150" w:type="dxa"/>
-                    <w:bottom w:w="0" w:type="dxa"/>
-                    <w:right w:w="150" w:type="dxa"/>
-                  </w:tcMar>
-                  <w:hideMark/>
-                </w:tcPr>
-                <w:p>
-                  <w:pPr>
-                    <w:widowControl/>
-                    <w:autoSpaceDE/>
-                    <w:autoSpaceDN/>
-                    <w:adjustRightInd/>
-                    <w:spacing w:line="300" w:lineRule="atLeast"/>
-                    <w:jc w:val="both"/>
-                    <w:rPr>
-                      <w:rFonts w:ascii="Consolas" w:hAnsi="Consolas" w:cs="Segoe UI"/>
-                      <w:color w:val="24292E"/>
-                      <w:sz w:val="18"/>
-                      <w:szCs w:val="18"/>
-                    </w:rPr>
-                  </w:pPr>
-                  <w:r>
-                    <w:rPr>
-                      <w:rFonts w:ascii="Consolas" w:hAnsi="Consolas" w:cs="Segoe UI"/>
-                      <w:color w:val="24292E"/>
-                      <w:sz w:val="18"/>
-                      <w:szCs w:val="18"/>
-                    </w:rPr>
-                    <w:tab/>
-                    <w:t>&lt;</w:t>
-                  </w:r>
-                  <w:proofErr w:type="spellStart"/>
-                  <w:r>
-                    <w:rPr>
-                      <w:rFonts w:ascii="Consolas" w:hAnsi="Consolas" w:cs="Segoe UI"/>
-                      <w:color w:val="22863A"/>
-                      <w:sz w:val="18"/>
-                      <w:szCs w:val="18"/>
-                    </w:rPr>
-                    <w:t>title</w:t>
-                  </w:r>
-                  <w:proofErr w:type="spellEnd"/>
-                  <w:r>
-                    <w:rPr>
-                      <w:rFonts w:ascii="Consolas" w:hAnsi="Consolas" w:cs="Segoe UI"/>
-                      <w:color w:val="24292E"/>
-                      <w:sz w:val="18"/>
-                      <w:szCs w:val="18"/>
-                    </w:rPr>
-                    <w:t>&gt;</w:t>
-                  </w:r>
-                  <w:proofErr w:type="spellStart"/>
-                  <w:r>
-                    <w:rPr>
-                      <w:rFonts w:ascii="Consolas" w:hAnsi="Consolas" w:cs="Segoe UI"/>
-                      <w:color w:val="24292E"/>
-                      <w:sz w:val="18"/>
-                      <w:szCs w:val="18"/>
-                    </w:rPr>
-                    <w:t>Task</w:t>
-                  </w:r>
-                  <w:proofErr w:type="spellEnd"/>
-                  <w:r>
-                    <w:rPr>
-                      <w:rFonts w:ascii="Consolas" w:hAnsi="Consolas" w:cs="Segoe UI"/>
-                      <w:color w:val="24292E"/>
-                      <w:sz w:val="18"/>
-                      <w:szCs w:val="18"/>
-                    </w:rPr>
-                    <w:t xml:space="preserve"> 2&lt;/</w:t>
-                  </w:r>
-                  <w:proofErr w:type="spellStart"/>
-                  <w:r>
-                    <w:rPr>
-                      <w:rFonts w:ascii="Consolas" w:hAnsi="Consolas" w:cs="Segoe UI"/>
-                      <w:color w:val="22863A"/>
-                      <w:sz w:val="18"/>
-                      <w:szCs w:val="18"/>
-                    </w:rPr>
-                    <w:t>title</w:t>
-                  </w:r>
-                  <w:proofErr w:type="spellEnd"/>
-                  <w:r>
-                    <w:rPr>
-                      <w:rFonts w:ascii="Consolas" w:hAnsi="Consolas" w:cs="Segoe UI"/>
-                      <w:color w:val="24292E"/>
-                      <w:sz w:val="18"/>
-                      <w:szCs w:val="18"/>
-                    </w:rPr>
-                    <w:t>&gt;</w:t>
-                  </w:r>
-                </w:p>
-              </w:tc>
-            </w:tr>
-            <w:tr>
-              <w:tc>
-                <w:tcPr>
-                  <w:tcW w:w="7259" w:type="dxa"/>
-                  <w:shd w:val="clear" w:color="auto" w:fill="FFFFFF"/>
-                  <w:tcMar>
-                    <w:top w:w="0" w:type="dxa"/>
-                    <w:left w:w="150" w:type="dxa"/>
-                    <w:bottom w:w="0" w:type="dxa"/>
-                    <w:right w:w="150" w:type="dxa"/>
-                  </w:tcMar>
-                  <w:hideMark/>
-                </w:tcPr>
-                <w:p>
-                  <w:pPr>
-                    <w:widowControl/>
-                    <w:autoSpaceDE/>
-                    <w:autoSpaceDN/>
-                    <w:adjustRightInd/>
-                    <w:spacing w:line="300" w:lineRule="atLeast"/>
-                    <w:jc w:val="both"/>
-                    <w:rPr>
-                      <w:rFonts w:ascii="Consolas" w:hAnsi="Consolas" w:cs="Segoe UI"/>
-                      <w:color w:val="24292E"/>
-                      <w:sz w:val="18"/>
-                      <w:szCs w:val="18"/>
-                      <w:lang w:val="en-US"/>
-                    </w:rPr>
-                  </w:pPr>
-                  <w:r>
-                    <w:rPr>
-                      <w:rFonts w:ascii="Consolas" w:hAnsi="Consolas" w:cs="Segoe UI"/>
-                      <w:color w:val="24292E"/>
-                      <w:sz w:val="18"/>
-                      <w:szCs w:val="18"/>
-                      <w:lang w:val="en-US"/>
-                    </w:rPr>
-                    <w:tab/>
-                    <w:t>&lt;</w:t>
-                  </w:r>
-                  <w:r>
-                    <w:rPr>
-                      <w:rFonts w:ascii="Consolas" w:hAnsi="Consolas" w:cs="Segoe UI"/>
-                      <w:color w:val="22863A"/>
-                      <w:sz w:val="18"/>
-                      <w:szCs w:val="18"/>
-                      <w:lang w:val="en-US"/>
-                    </w:rPr>
-                    <w:t>link</w:t>
-                  </w:r>
-                  <w:r>
-                    <w:rPr>
-                      <w:rFonts w:ascii="Consolas" w:hAnsi="Consolas" w:cs="Segoe UI"/>
-                      <w:color w:val="24292E"/>
-                      <w:sz w:val="18"/>
-                      <w:szCs w:val="18"/>
-                      <w:lang w:val="en-US"/>
-                    </w:rPr>
-                    <w:t xml:space="preserve"> </w:t>
-                  </w:r>
-                  <w:proofErr w:type="spellStart"/>
-                  <w:r>
-                    <w:rPr>
-                      <w:rFonts w:ascii="Consolas" w:hAnsi="Consolas" w:cs="Segoe UI"/>
-                      <w:color w:val="005CC5"/>
-                      <w:sz w:val="18"/>
-                      <w:szCs w:val="18"/>
-                      <w:lang w:val="en-US"/>
-                    </w:rPr>
-                    <w:t>rel</w:t>
-                  </w:r>
-                  <w:proofErr w:type="spellEnd"/>
-                  <w:r>
-                    <w:rPr>
-                      <w:rFonts w:ascii="Consolas" w:hAnsi="Consolas" w:cs="Segoe UI"/>
-                      <w:color w:val="24292E"/>
-                      <w:sz w:val="18"/>
-                      <w:szCs w:val="18"/>
-                      <w:lang w:val="en-US"/>
-                    </w:rPr>
-                    <w:t>="</w:t>
-                  </w:r>
-                  <w:r>
-                    <w:rPr>
-                      <w:rFonts w:ascii="Consolas" w:hAnsi="Consolas" w:cs="Segoe UI"/>
-                      <w:color w:val="032F62"/>
-                      <w:sz w:val="18"/>
-                      <w:szCs w:val="18"/>
-                      <w:lang w:val="en-US"/>
-                    </w:rPr>
-                    <w:t>stylesheet</w:t>
-                  </w:r>
-                  <w:r>
-                    <w:rPr>
-                      <w:rFonts w:ascii="Consolas" w:hAnsi="Consolas" w:cs="Segoe UI"/>
-                      <w:color w:val="24292E"/>
-                      <w:sz w:val="18"/>
-                      <w:szCs w:val="18"/>
-                      <w:lang w:val="en-US"/>
-                    </w:rPr>
-                    <w:t xml:space="preserve">" </w:t>
-                  </w:r>
-                  <w:proofErr w:type="spellStart"/>
-                  <w:r>
-                    <w:rPr>
-                      <w:rFonts w:ascii="Consolas" w:hAnsi="Consolas" w:cs="Segoe UI"/>
-                      <w:color w:val="005CC5"/>
-                      <w:sz w:val="18"/>
-                      <w:szCs w:val="18"/>
-                      <w:lang w:val="en-US"/>
-                    </w:rPr>
-                    <w:t>href</w:t>
-                  </w:r>
-                  <w:proofErr w:type="spellEnd"/>
-                  <w:r>
-                    <w:rPr>
-                      <w:rFonts w:ascii="Consolas" w:hAnsi="Consolas" w:cs="Segoe UI"/>
-                      <w:color w:val="24292E"/>
-                      <w:sz w:val="18"/>
-                      <w:szCs w:val="18"/>
-                      <w:lang w:val="en-US"/>
-                    </w:rPr>
-                    <w:t>="</w:t>
-                  </w:r>
-                  <w:r>
-                    <w:rPr>
-                      <w:rFonts w:ascii="Consolas" w:hAnsi="Consolas" w:cs="Segoe UI"/>
-                      <w:color w:val="032F62"/>
-                      <w:sz w:val="18"/>
-                      <w:szCs w:val="18"/>
-                      <w:lang w:val="en-US"/>
-                    </w:rPr>
-                    <w:t>style/style.css</w:t>
-                  </w:r>
-                  <w:r>
-                    <w:rPr>
-                      <w:rFonts w:ascii="Consolas" w:hAnsi="Consolas" w:cs="Segoe UI"/>
-                      <w:color w:val="24292E"/>
-                      <w:sz w:val="18"/>
-                      <w:szCs w:val="18"/>
-                      <w:lang w:val="en-US"/>
-                    </w:rPr>
-                    <w:t>"&gt;</w:t>
-                  </w:r>
-                </w:p>
-              </w:tc>
-            </w:tr>
-            <w:tr>
-              <w:tc>
-                <w:tcPr>
-                  <w:tcW w:w="7259" w:type="dxa"/>
-                  <w:shd w:val="clear" w:color="auto" w:fill="FFFFFF"/>
-                  <w:tcMar>
-                    <w:top w:w="0" w:type="dxa"/>
-                    <w:left w:w="150" w:type="dxa"/>
-                    <w:bottom w:w="0" w:type="dxa"/>
-                    <w:right w:w="150" w:type="dxa"/>
-                  </w:tcMar>
-                  <w:hideMark/>
-                </w:tcPr>
-                <w:p>
-                  <w:pPr>
-                    <w:widowControl/>
-                    <w:autoSpaceDE/>
-                    <w:autoSpaceDN/>
-                    <w:adjustRightInd/>
-                    <w:spacing w:line="300" w:lineRule="atLeast"/>
-                    <w:jc w:val="both"/>
-                    <w:rPr>
-                      <w:rFonts w:ascii="Consolas" w:hAnsi="Consolas" w:cs="Segoe UI"/>
-                      <w:color w:val="24292E"/>
-                      <w:sz w:val="18"/>
-                      <w:szCs w:val="18"/>
-                    </w:rPr>
-                  </w:pPr>
-                  <w:r>
-                    <w:rPr>
-                      <w:rFonts w:ascii="Consolas" w:hAnsi="Consolas" w:cs="Segoe UI"/>
-                      <w:color w:val="24292E"/>
-                      <w:sz w:val="18"/>
-                      <w:szCs w:val="18"/>
-                    </w:rPr>
-                    <w:t>&lt;/</w:t>
-                  </w:r>
-                  <w:proofErr w:type="spellStart"/>
-                  <w:r>
-                    <w:rPr>
-                      <w:rFonts w:ascii="Consolas" w:hAnsi="Consolas" w:cs="Segoe UI"/>
-                      <w:color w:val="22863A"/>
-                      <w:sz w:val="18"/>
-                      <w:szCs w:val="18"/>
-                    </w:rPr>
-                    <w:t>head</w:t>
-                  </w:r>
-                  <w:proofErr w:type="spellEnd"/>
-                  <w:r>
-                    <w:rPr>
-                      <w:rFonts w:ascii="Consolas" w:hAnsi="Consolas" w:cs="Segoe UI"/>
-                      <w:color w:val="24292E"/>
-                      <w:sz w:val="18"/>
-                      <w:szCs w:val="18"/>
-                    </w:rPr>
-                    <w:t>&gt;</w:t>
-                  </w:r>
-                </w:p>
-              </w:tc>
-            </w:tr>
-            <w:tr>
-              <w:tc>
-                <w:tcPr>
-                  <w:tcW w:w="7259" w:type="dxa"/>
-                  <w:shd w:val="clear" w:color="auto" w:fill="FFFFFF"/>
-                  <w:tcMar>
-                    <w:top w:w="0" w:type="dxa"/>
-                    <w:left w:w="150" w:type="dxa"/>
-                    <w:bottom w:w="0" w:type="dxa"/>
-                    <w:right w:w="150" w:type="dxa"/>
-                  </w:tcMar>
-                  <w:hideMark/>
-                </w:tcPr>
-                <w:p>
-                  <w:pPr>
-                    <w:widowControl/>
-                    <w:autoSpaceDE/>
-                    <w:autoSpaceDN/>
-                    <w:adjustRightInd/>
-                    <w:spacing w:line="300" w:lineRule="atLeast"/>
-                    <w:jc w:val="both"/>
-                    <w:rPr>
-                      <w:rFonts w:ascii="Consolas" w:hAnsi="Consolas" w:cs="Segoe UI"/>
-                      <w:color w:val="24292E"/>
-                      <w:sz w:val="18"/>
-                      <w:szCs w:val="18"/>
-                    </w:rPr>
-                  </w:pPr>
-                  <w:r>
-                    <w:rPr>
-                      <w:rFonts w:ascii="Consolas" w:hAnsi="Consolas" w:cs="Segoe UI"/>
-                      <w:color w:val="24292E"/>
-                      <w:sz w:val="18"/>
-                      <w:szCs w:val="18"/>
-                    </w:rPr>
-                    <w:t>&lt;</w:t>
-                  </w:r>
-                  <w:proofErr w:type="spellStart"/>
-                  <w:r>
-                    <w:rPr>
-                      <w:rFonts w:ascii="Consolas" w:hAnsi="Consolas" w:cs="Segoe UI"/>
-                      <w:color w:val="22863A"/>
-                      <w:sz w:val="18"/>
-                      <w:szCs w:val="18"/>
-                    </w:rPr>
-                    <w:t>body</w:t>
-                  </w:r>
-                  <w:proofErr w:type="spellEnd"/>
-                  <w:r>
-                    <w:rPr>
-                      <w:rFonts w:ascii="Consolas" w:hAnsi="Consolas" w:cs="Segoe UI"/>
-                      <w:color w:val="24292E"/>
-                      <w:sz w:val="18"/>
-                      <w:szCs w:val="18"/>
-                    </w:rPr>
-                    <w:t>&gt;</w:t>
-                  </w:r>
-                </w:p>
-              </w:tc>
-            </w:tr>
-            <w:tr>
-              <w:tc>
-                <w:tcPr>
-                  <w:tcW w:w="7259" w:type="dxa"/>
-                  <w:shd w:val="clear" w:color="auto" w:fill="FFFFFF"/>
-                  <w:tcMar>
-                    <w:top w:w="0" w:type="dxa"/>
-                    <w:left w:w="150" w:type="dxa"/>
-                    <w:bottom w:w="0" w:type="dxa"/>
-                    <w:right w:w="150" w:type="dxa"/>
-                  </w:tcMar>
-                  <w:hideMark/>
-                </w:tcPr>
-                <w:p>
-                  <w:pPr>
-                    <w:widowControl/>
-                    <w:autoSpaceDE/>
-                    <w:autoSpaceDN/>
-                    <w:adjustRightInd/>
-                    <w:spacing w:line="300" w:lineRule="atLeast"/>
-                    <w:jc w:val="both"/>
-                    <w:rPr>
-                      <w:rFonts w:ascii="Consolas" w:hAnsi="Consolas" w:cs="Segoe UI"/>
-                      <w:color w:val="24292E"/>
-                      <w:sz w:val="18"/>
-                      <w:szCs w:val="18"/>
-                    </w:rPr>
-                  </w:pPr>
-                  <w:r>
-                    <w:rPr>
-                      <w:rFonts w:ascii="Consolas" w:hAnsi="Consolas" w:cs="Segoe UI"/>
-                      <w:color w:val="24292E"/>
-                      <w:sz w:val="18"/>
-                      <w:szCs w:val="18"/>
-                    </w:rPr>
-                    <w:tab/>
-                    <w:t>&lt;</w:t>
-                  </w:r>
-                  <w:proofErr w:type="spellStart"/>
-                  <w:r>
-                    <w:rPr>
-                      <w:rFonts w:ascii="Consolas" w:hAnsi="Consolas" w:cs="Segoe UI"/>
-                      <w:color w:val="22863A"/>
-                      <w:sz w:val="18"/>
-                      <w:szCs w:val="18"/>
-                    </w:rPr>
-                    <w:t>div</w:t>
-                  </w:r>
-                  <w:proofErr w:type="spellEnd"/>
-                  <w:r>
-                    <w:rPr>
-                      <w:rFonts w:ascii="Consolas" w:hAnsi="Consolas" w:cs="Segoe UI"/>
-                      <w:color w:val="24292E"/>
-                      <w:sz w:val="18"/>
-                      <w:szCs w:val="18"/>
-                    </w:rPr>
-                    <w:t xml:space="preserve"> </w:t>
-                  </w:r>
-                  <w:proofErr w:type="spellStart"/>
-                  <w:r>
-                    <w:rPr>
-                      <w:rFonts w:ascii="Consolas" w:hAnsi="Consolas" w:cs="Segoe UI"/>
-                      <w:color w:val="005CC5"/>
-                      <w:sz w:val="18"/>
-                      <w:szCs w:val="18"/>
-                    </w:rPr>
-                    <w:t>class</w:t>
-                  </w:r>
-                  <w:proofErr w:type="spellEnd"/>
-                  <w:r>
-                    <w:rPr>
-                      <w:rFonts w:ascii="Consolas" w:hAnsi="Consolas" w:cs="Segoe UI"/>
-                      <w:color w:val="24292E"/>
-                      <w:sz w:val="18"/>
-                      <w:szCs w:val="18"/>
-                    </w:rPr>
-                    <w:t>="</w:t>
-                  </w:r>
-                  <w:r>
-                    <w:rPr>
-                      <w:rFonts w:ascii="Consolas" w:hAnsi="Consolas" w:cs="Segoe UI"/>
-                      <w:color w:val="032F62"/>
-                      <w:sz w:val="18"/>
-                      <w:szCs w:val="18"/>
-                    </w:rPr>
-                    <w:t>main-</w:t>
-                  </w:r>
-                  <w:proofErr w:type="spellStart"/>
-                  <w:r>
-                    <w:rPr>
-                      <w:rFonts w:ascii="Consolas" w:hAnsi="Consolas" w:cs="Segoe UI"/>
-                      <w:color w:val="032F62"/>
-                      <w:sz w:val="18"/>
-                      <w:szCs w:val="18"/>
-                    </w:rPr>
-                    <w:t>container</w:t>
-                  </w:r>
-                  <w:proofErr w:type="spellEnd"/>
-                  <w:r>
-                    <w:rPr>
-                      <w:rFonts w:ascii="Consolas" w:hAnsi="Consolas" w:cs="Segoe UI"/>
-                      <w:color w:val="24292E"/>
-                      <w:sz w:val="18"/>
-                      <w:szCs w:val="18"/>
-                    </w:rPr>
-                    <w:t>"&gt;</w:t>
-                  </w:r>
-                </w:p>
-              </w:tc>
-            </w:tr>
-            <w:tr>
-              <w:tc>
-                <w:tcPr>
-                  <w:tcW w:w="7259" w:type="dxa"/>
-                  <w:shd w:val="clear" w:color="auto" w:fill="FFFFFF"/>
-                  <w:tcMar>
-                    <w:top w:w="0" w:type="dxa"/>
-                    <w:left w:w="150" w:type="dxa"/>
-                    <w:bottom w:w="0" w:type="dxa"/>
-                    <w:right w:w="150" w:type="dxa"/>
-                  </w:tcMar>
-                  <w:hideMark/>
-                </w:tcPr>
-                <w:p>
-                  <w:pPr>
-                    <w:widowControl/>
-                    <w:autoSpaceDE/>
-                    <w:autoSpaceDN/>
-                    <w:adjustRightInd/>
-                    <w:spacing w:line="300" w:lineRule="atLeast"/>
-                    <w:jc w:val="both"/>
-                    <w:rPr>
-                      <w:rFonts w:ascii="Consolas" w:hAnsi="Consolas" w:cs="Segoe UI"/>
-                      <w:color w:val="24292E"/>
-                      <w:sz w:val="18"/>
-                      <w:szCs w:val="18"/>
-                    </w:rPr>
-                  </w:pPr>
-                  <w:r>
-                    <w:rPr>
-                      <w:rFonts w:ascii="Consolas" w:hAnsi="Consolas" w:cs="Segoe UI"/>
-                      <w:color w:val="24292E"/>
-                      <w:sz w:val="18"/>
-                      <w:szCs w:val="18"/>
-                    </w:rPr>
-                    <w:tab/>
-                  </w:r>
-                  <w:r>
-                    <w:rPr>
-                      <w:rFonts w:ascii="Consolas" w:hAnsi="Consolas" w:cs="Segoe UI"/>
-                      <w:color w:val="24292E"/>
-                      <w:sz w:val="18"/>
-                      <w:szCs w:val="18"/>
-                    </w:rPr>
-                    <w:tab/>
-                    <w:t>&lt;</w:t>
-                  </w:r>
-                  <w:proofErr w:type="spellStart"/>
-                  <w:r>
-                    <w:rPr>
-                      <w:rFonts w:ascii="Consolas" w:hAnsi="Consolas" w:cs="Segoe UI"/>
-                      <w:color w:val="22863A"/>
-                      <w:sz w:val="18"/>
-                      <w:szCs w:val="18"/>
-                    </w:rPr>
-                    <w:t>ol</w:t>
-                  </w:r>
-                  <w:proofErr w:type="spellEnd"/>
-                  <w:r>
-                    <w:rPr>
-                      <w:rFonts w:ascii="Consolas" w:hAnsi="Consolas" w:cs="Segoe UI"/>
-                      <w:color w:val="24292E"/>
-                      <w:sz w:val="18"/>
-                      <w:szCs w:val="18"/>
-                    </w:rPr>
-                    <w:t>&gt;</w:t>
-                  </w:r>
-                </w:p>
-              </w:tc>
-            </w:tr>
-            <w:tr>
-              <w:tc>
-                <w:tcPr>
-                  <w:tcW w:w="7259" w:type="dxa"/>
-                  <w:shd w:val="clear" w:color="auto" w:fill="FFFFFF"/>
-                  <w:tcMar>
-                    <w:top w:w="0" w:type="dxa"/>
-                    <w:left w:w="150" w:type="dxa"/>
-                    <w:bottom w:w="0" w:type="dxa"/>
-                    <w:right w:w="150" w:type="dxa"/>
-                  </w:tcMar>
-                  <w:hideMark/>
-                </w:tcPr>
-                <w:p>
-                  <w:pPr>
-                    <w:widowControl/>
-                    <w:autoSpaceDE/>
-                    <w:autoSpaceDN/>
-                    <w:adjustRightInd/>
-                    <w:spacing w:line="300" w:lineRule="atLeast"/>
-                    <w:jc w:val="both"/>
-                    <w:rPr>
-                      <w:rFonts w:ascii="Consolas" w:hAnsi="Consolas" w:cs="Segoe UI"/>
-                      <w:color w:val="24292E"/>
-                      <w:sz w:val="18"/>
-                      <w:szCs w:val="18"/>
-                      <w:lang w:val="en-US"/>
-                    </w:rPr>
-                  </w:pPr>
-                  <w:r>
-                    <w:rPr>
-                      <w:rFonts w:ascii="Consolas" w:hAnsi="Consolas" w:cs="Segoe UI"/>
-                      <w:color w:val="24292E"/>
-                      <w:sz w:val="18"/>
-                      <w:szCs w:val="18"/>
-                      <w:lang w:val="en-US"/>
-                    </w:rPr>
-                    <w:tab/>
-                  </w:r>
-                  <w:r>
-                    <w:rPr>
-                      <w:rFonts w:ascii="Consolas" w:hAnsi="Consolas" w:cs="Segoe UI"/>
-                      <w:color w:val="24292E"/>
-                      <w:sz w:val="18"/>
-                      <w:szCs w:val="18"/>
-                      <w:lang w:val="en-US"/>
-                    </w:rPr>
-                    <w:tab/>
-                  </w:r>
-                  <w:r>
-                    <w:rPr>
-                      <w:rFonts w:ascii="Consolas" w:hAnsi="Consolas" w:cs="Segoe UI"/>
-                      <w:color w:val="24292E"/>
-                      <w:sz w:val="18"/>
-                      <w:szCs w:val="18"/>
-                      <w:lang w:val="en-US"/>
-                    </w:rPr>
-                    <w:tab/>
-                    <w:t>&lt;</w:t>
-                  </w:r>
-                  <w:r>
-                    <w:rPr>
-                      <w:rFonts w:ascii="Consolas" w:hAnsi="Consolas" w:cs="Segoe UI"/>
-                      <w:color w:val="22863A"/>
-                      <w:sz w:val="18"/>
-                      <w:szCs w:val="18"/>
-                      <w:lang w:val="en-US"/>
-                    </w:rPr>
-                    <w:t>li</w:t>
-                  </w:r>
-                  <w:r>
-                    <w:rPr>
-                      <w:rFonts w:ascii="Consolas" w:hAnsi="Consolas" w:cs="Segoe UI"/>
-                      <w:color w:val="24292E"/>
-                      <w:sz w:val="18"/>
-                      <w:szCs w:val="18"/>
-                      <w:lang w:val="en-US"/>
-                    </w:rPr>
-                    <w:t xml:space="preserve"> </w:t>
-                  </w:r>
-                  <w:r>
-                    <w:rPr>
-                      <w:rFonts w:ascii="Consolas" w:hAnsi="Consolas" w:cs="Segoe UI"/>
-                      <w:color w:val="005CC5"/>
-                      <w:sz w:val="18"/>
-                      <w:szCs w:val="18"/>
-                      <w:lang w:val="en-US"/>
-                    </w:rPr>
-                    <w:t>type</w:t>
-                  </w:r>
-                  <w:r>
-                    <w:rPr>
-                      <w:rFonts w:ascii="Consolas" w:hAnsi="Consolas" w:cs="Segoe UI"/>
-                      <w:color w:val="24292E"/>
-                      <w:sz w:val="18"/>
-                      <w:szCs w:val="18"/>
-                      <w:lang w:val="en-US"/>
-                    </w:rPr>
-                    <w:t>="</w:t>
-                  </w:r>
-                  <w:r>
-                    <w:rPr>
-                      <w:rFonts w:ascii="Consolas" w:hAnsi="Consolas" w:cs="Segoe UI"/>
-                      <w:color w:val="032F62"/>
-                      <w:sz w:val="18"/>
-                      <w:szCs w:val="18"/>
-                      <w:lang w:val="en-US"/>
-                    </w:rPr>
-                    <w:t>I</w:t>
-                  </w:r>
-                  <w:r>
-                    <w:rPr>
-                      <w:rFonts w:ascii="Consolas" w:hAnsi="Consolas" w:cs="Segoe UI"/>
-                      <w:color w:val="24292E"/>
-                      <w:sz w:val="18"/>
-                      <w:szCs w:val="18"/>
-                      <w:lang w:val="en-US"/>
-                    </w:rPr>
-                    <w:t xml:space="preserve">" </w:t>
-                  </w:r>
-                  <w:r>
-                    <w:rPr>
-                      <w:rFonts w:ascii="Consolas" w:hAnsi="Consolas" w:cs="Segoe UI"/>
-                      <w:color w:val="005CC5"/>
-                      <w:sz w:val="18"/>
-                      <w:szCs w:val="18"/>
-                      <w:lang w:val="en-US"/>
-                    </w:rPr>
-                    <w:t>value</w:t>
-                  </w:r>
-                  <w:r>
-                    <w:rPr>
-                      <w:rFonts w:ascii="Consolas" w:hAnsi="Consolas" w:cs="Segoe UI"/>
-                      <w:color w:val="24292E"/>
-                      <w:sz w:val="18"/>
-                      <w:szCs w:val="18"/>
-                      <w:lang w:val="en-US"/>
-                    </w:rPr>
-                    <w:t>="</w:t>
-                  </w:r>
-                  <w:r>
-                    <w:rPr>
-                      <w:rFonts w:ascii="Consolas" w:hAnsi="Consolas" w:cs="Segoe UI"/>
-                      <w:color w:val="032F62"/>
-                      <w:sz w:val="18"/>
-                      <w:szCs w:val="18"/>
-                      <w:lang w:val="en-US"/>
-                    </w:rPr>
-                    <w:t>49</w:t>
-                  </w:r>
-                  <w:r>
-                    <w:rPr>
-                      <w:rFonts w:ascii="Consolas" w:hAnsi="Consolas" w:cs="Segoe UI"/>
-                      <w:color w:val="24292E"/>
-                      <w:sz w:val="18"/>
-                      <w:szCs w:val="18"/>
-                      <w:lang w:val="en-US"/>
-                    </w:rPr>
-                    <w:t>"&gt;HTML&lt;/</w:t>
-                  </w:r>
-                  <w:r>
-                    <w:rPr>
-                      <w:rFonts w:ascii="Consolas" w:hAnsi="Consolas" w:cs="Segoe UI"/>
-                      <w:color w:val="22863A"/>
-                      <w:sz w:val="18"/>
-                      <w:szCs w:val="18"/>
-                      <w:lang w:val="en-US"/>
-                    </w:rPr>
-                    <w:t>li</w:t>
-                  </w:r>
-                  <w:r>
-                    <w:rPr>
-                      <w:rFonts w:ascii="Consolas" w:hAnsi="Consolas" w:cs="Segoe UI"/>
-                      <w:color w:val="24292E"/>
-                      <w:sz w:val="18"/>
-                      <w:szCs w:val="18"/>
-                      <w:lang w:val="en-US"/>
-                    </w:rPr>
-                    <w:t>&gt;</w:t>
-                  </w:r>
-                </w:p>
-              </w:tc>
-            </w:tr>
-            <w:tr>
-              <w:tc>
-                <w:tcPr>
-                  <w:tcW w:w="7259" w:type="dxa"/>
-                  <w:shd w:val="clear" w:color="auto" w:fill="FFFFFF"/>
-                  <w:tcMar>
-                    <w:top w:w="0" w:type="dxa"/>
-                    <w:left w:w="150" w:type="dxa"/>
-                    <w:bottom w:w="0" w:type="dxa"/>
-                    <w:right w:w="150" w:type="dxa"/>
-                  </w:tcMar>
-                  <w:hideMark/>
-                </w:tcPr>
-                <w:p>
-                  <w:pPr>
-                    <w:widowControl/>
-                    <w:autoSpaceDE/>
-                    <w:autoSpaceDN/>
-                    <w:adjustRightInd/>
-                    <w:spacing w:line="300" w:lineRule="atLeast"/>
-                    <w:jc w:val="both"/>
-                    <w:rPr>
-                      <w:rFonts w:ascii="Consolas" w:hAnsi="Consolas" w:cs="Segoe UI"/>
-                      <w:color w:val="24292E"/>
-                      <w:sz w:val="18"/>
-                      <w:szCs w:val="18"/>
-                      <w:lang w:val="en-US"/>
-                    </w:rPr>
-                  </w:pPr>
-                  <w:r>
-                    <w:rPr>
-                      <w:rFonts w:ascii="Consolas" w:hAnsi="Consolas" w:cs="Segoe UI"/>
-                      <w:color w:val="24292E"/>
-                      <w:sz w:val="18"/>
-                      <w:szCs w:val="18"/>
-                      <w:lang w:val="en-US"/>
-                    </w:rPr>
-                    <w:tab/>
-                  </w:r>
-                  <w:r>
-                    <w:rPr>
-                      <w:rFonts w:ascii="Consolas" w:hAnsi="Consolas" w:cs="Segoe UI"/>
-                      <w:color w:val="24292E"/>
-                      <w:sz w:val="18"/>
-                      <w:szCs w:val="18"/>
-                      <w:lang w:val="en-US"/>
-                    </w:rPr>
-                    <w:tab/>
-                  </w:r>
-                  <w:r>
-                    <w:rPr>
-                      <w:rFonts w:ascii="Consolas" w:hAnsi="Consolas" w:cs="Segoe UI"/>
-                      <w:color w:val="24292E"/>
-                      <w:sz w:val="18"/>
-                      <w:szCs w:val="18"/>
-                      <w:lang w:val="en-US"/>
-                    </w:rPr>
-                    <w:tab/>
-                    <w:t>&lt;</w:t>
-                  </w:r>
-                  <w:r>
-                    <w:rPr>
-                      <w:rFonts w:ascii="Consolas" w:hAnsi="Consolas" w:cs="Segoe UI"/>
-                      <w:color w:val="22863A"/>
-                      <w:sz w:val="18"/>
-                      <w:szCs w:val="18"/>
-                      <w:lang w:val="en-US"/>
-                    </w:rPr>
-                    <w:t>li</w:t>
-                  </w:r>
-                  <w:r>
-                    <w:rPr>
-                      <w:rFonts w:ascii="Consolas" w:hAnsi="Consolas" w:cs="Segoe UI"/>
-                      <w:color w:val="24292E"/>
-                      <w:sz w:val="18"/>
-                      <w:szCs w:val="18"/>
-                      <w:lang w:val="en-US"/>
-                    </w:rPr>
-                    <w:t xml:space="preserve"> </w:t>
-                  </w:r>
-                  <w:r>
-                    <w:rPr>
-                      <w:rFonts w:ascii="Consolas" w:hAnsi="Consolas" w:cs="Segoe UI"/>
-                      <w:color w:val="005CC5"/>
-                      <w:sz w:val="18"/>
-                      <w:szCs w:val="18"/>
-                      <w:lang w:val="en-US"/>
-                    </w:rPr>
-                    <w:t>type</w:t>
-                  </w:r>
-                  <w:r>
-                    <w:rPr>
-                      <w:rFonts w:ascii="Consolas" w:hAnsi="Consolas" w:cs="Segoe UI"/>
-                      <w:color w:val="24292E"/>
-                      <w:sz w:val="18"/>
-                      <w:szCs w:val="18"/>
-                      <w:lang w:val="en-US"/>
-                    </w:rPr>
-                    <w:t>="</w:t>
-                  </w:r>
-                  <w:r>
-                    <w:rPr>
-                      <w:rFonts w:ascii="Consolas" w:hAnsi="Consolas" w:cs="Segoe UI"/>
-                      <w:color w:val="032F62"/>
-                      <w:sz w:val="18"/>
-                      <w:szCs w:val="18"/>
-                      <w:lang w:val="en-US"/>
-                    </w:rPr>
-                    <w:t>I</w:t>
-                  </w:r>
-                  <w:r>
-                    <w:rPr>
-                      <w:rFonts w:ascii="Consolas" w:hAnsi="Consolas" w:cs="Segoe UI"/>
-                      <w:color w:val="24292E"/>
-                      <w:sz w:val="18"/>
-                      <w:szCs w:val="18"/>
-                      <w:lang w:val="en-US"/>
-                    </w:rPr>
-                    <w:t>"&gt;CSS&lt;/</w:t>
-                  </w:r>
-                  <w:r>
-                    <w:rPr>
-                      <w:rFonts w:ascii="Consolas" w:hAnsi="Consolas" w:cs="Segoe UI"/>
-                      <w:color w:val="22863A"/>
-                      <w:sz w:val="18"/>
-                      <w:szCs w:val="18"/>
-                      <w:lang w:val="en-US"/>
-                    </w:rPr>
-                    <w:t>li</w:t>
-                  </w:r>
-                  <w:r>
-                    <w:rPr>
-                      <w:rFonts w:ascii="Consolas" w:hAnsi="Consolas" w:cs="Segoe UI"/>
-                      <w:color w:val="24292E"/>
-                      <w:sz w:val="18"/>
-                      <w:szCs w:val="18"/>
-                      <w:lang w:val="en-US"/>
-                    </w:rPr>
-                    <w:t>&gt;</w:t>
-                  </w:r>
-                </w:p>
-              </w:tc>
-            </w:tr>
-            <w:tr>
-              <w:tc>
-                <w:tcPr>
-                  <w:tcW w:w="7259" w:type="dxa"/>
-                  <w:shd w:val="clear" w:color="auto" w:fill="FFFFFF"/>
-                  <w:tcMar>
-                    <w:top w:w="0" w:type="dxa"/>
-                    <w:left w:w="150" w:type="dxa"/>
-                    <w:bottom w:w="0" w:type="dxa"/>
-                    <w:right w:w="150" w:type="dxa"/>
-                  </w:tcMar>
-                  <w:hideMark/>
-                </w:tcPr>
-                <w:p>
-                  <w:pPr>
-                    <w:widowControl/>
-                    <w:autoSpaceDE/>
-                    <w:autoSpaceDN/>
-                    <w:adjustRightInd/>
-                    <w:spacing w:line="300" w:lineRule="atLeast"/>
-                    <w:jc w:val="both"/>
-                    <w:rPr>
-                      <w:rFonts w:ascii="Consolas" w:hAnsi="Consolas" w:cs="Segoe UI"/>
-                      <w:color w:val="24292E"/>
-                      <w:sz w:val="18"/>
-                      <w:szCs w:val="18"/>
-                      <w:lang w:val="en-US"/>
-                    </w:rPr>
-                  </w:pPr>
-                  <w:r>
-                    <w:rPr>
-                      <w:rFonts w:ascii="Consolas" w:hAnsi="Consolas" w:cs="Segoe UI"/>
-                      <w:color w:val="24292E"/>
-                      <w:sz w:val="18"/>
-                      <w:szCs w:val="18"/>
-                      <w:lang w:val="en-US"/>
-                    </w:rPr>
-                    <w:tab/>
-                  </w:r>
-                  <w:r>
-                    <w:rPr>
-                      <w:rFonts w:ascii="Consolas" w:hAnsi="Consolas" w:cs="Segoe UI"/>
-                      <w:color w:val="24292E"/>
-                      <w:sz w:val="18"/>
-                      <w:szCs w:val="18"/>
-                      <w:lang w:val="en-US"/>
-                    </w:rPr>
-                    <w:tab/>
-                  </w:r>
-                  <w:r>
-                    <w:rPr>
-                      <w:rFonts w:ascii="Consolas" w:hAnsi="Consolas" w:cs="Segoe UI"/>
-                      <w:color w:val="24292E"/>
-                      <w:sz w:val="18"/>
-                      <w:szCs w:val="18"/>
-                      <w:lang w:val="en-US"/>
-                    </w:rPr>
-                    <w:tab/>
-                    <w:t>&lt;</w:t>
-                  </w:r>
-                  <w:r>
-                    <w:rPr>
-                      <w:rFonts w:ascii="Consolas" w:hAnsi="Consolas" w:cs="Segoe UI"/>
-                      <w:color w:val="22863A"/>
-                      <w:sz w:val="18"/>
-                      <w:szCs w:val="18"/>
-                      <w:lang w:val="en-US"/>
-                    </w:rPr>
-                    <w:t>li</w:t>
-                  </w:r>
-                  <w:r>
-                    <w:rPr>
-                      <w:rFonts w:ascii="Consolas" w:hAnsi="Consolas" w:cs="Segoe UI"/>
-                      <w:color w:val="24292E"/>
-                      <w:sz w:val="18"/>
-                      <w:szCs w:val="18"/>
-                      <w:lang w:val="en-US"/>
-                    </w:rPr>
-                    <w:t xml:space="preserve"> </w:t>
-                  </w:r>
-                  <w:r>
-                    <w:rPr>
-                      <w:rFonts w:ascii="Consolas" w:hAnsi="Consolas" w:cs="Segoe UI"/>
-                      <w:color w:val="005CC5"/>
-                      <w:sz w:val="18"/>
-                      <w:szCs w:val="18"/>
-                      <w:lang w:val="en-US"/>
-                    </w:rPr>
-                    <w:t>type</w:t>
-                  </w:r>
-                  <w:r>
-                    <w:rPr>
-                      <w:rFonts w:ascii="Consolas" w:hAnsi="Consolas" w:cs="Segoe UI"/>
-                      <w:color w:val="24292E"/>
-                      <w:sz w:val="18"/>
-                      <w:szCs w:val="18"/>
-                      <w:lang w:val="en-US"/>
-                    </w:rPr>
-                    <w:t>="</w:t>
-                  </w:r>
-                  <w:r>
-                    <w:rPr>
-                      <w:rFonts w:ascii="Consolas" w:hAnsi="Consolas" w:cs="Segoe UI"/>
-                      <w:color w:val="032F62"/>
-                      <w:sz w:val="18"/>
-                      <w:szCs w:val="18"/>
-                      <w:lang w:val="en-US"/>
-                    </w:rPr>
-                    <w:t>I</w:t>
-                  </w:r>
-                  <w:r>
-                    <w:rPr>
-                      <w:rFonts w:ascii="Consolas" w:hAnsi="Consolas" w:cs="Segoe UI"/>
-                      <w:color w:val="24292E"/>
-                      <w:sz w:val="18"/>
-                      <w:szCs w:val="18"/>
-                      <w:lang w:val="en-US"/>
-                    </w:rPr>
-                    <w:t>"&gt;JavaScript&lt;/</w:t>
-                  </w:r>
-                  <w:r>
-                    <w:rPr>
-                      <w:rFonts w:ascii="Consolas" w:hAnsi="Consolas" w:cs="Segoe UI"/>
-                      <w:color w:val="22863A"/>
-                      <w:sz w:val="18"/>
-                      <w:szCs w:val="18"/>
-                      <w:lang w:val="en-US"/>
-                    </w:rPr>
-                    <w:t>li</w:t>
-                  </w:r>
-                  <w:r>
-                    <w:rPr>
-                      <w:rFonts w:ascii="Consolas" w:hAnsi="Consolas" w:cs="Segoe UI"/>
-                      <w:color w:val="24292E"/>
-                      <w:sz w:val="18"/>
-                      <w:szCs w:val="18"/>
-                      <w:lang w:val="en-US"/>
-                    </w:rPr>
-                    <w:t>&gt;</w:t>
-                  </w:r>
-                </w:p>
-              </w:tc>
-            </w:tr>
-            <w:tr>
-              <w:tc>
-                <w:tcPr>
-                  <w:tcW w:w="7259" w:type="dxa"/>
-                  <w:shd w:val="clear" w:color="auto" w:fill="FFFFFF"/>
-                  <w:tcMar>
-                    <w:top w:w="0" w:type="dxa"/>
-                    <w:left w:w="150" w:type="dxa"/>
-                    <w:bottom w:w="0" w:type="dxa"/>
-                    <w:right w:w="150" w:type="dxa"/>
-                  </w:tcMar>
-                  <w:hideMark/>
-                </w:tcPr>
-                <w:p>
-                  <w:pPr>
-                    <w:widowControl/>
-                    <w:autoSpaceDE/>
-                    <w:autoSpaceDN/>
-                    <w:adjustRightInd/>
-                    <w:spacing w:line="300" w:lineRule="atLeast"/>
-                    <w:jc w:val="both"/>
-                    <w:rPr>
-                      <w:rFonts w:ascii="Consolas" w:hAnsi="Consolas" w:cs="Segoe UI"/>
-                      <w:color w:val="24292E"/>
-                      <w:sz w:val="18"/>
-                      <w:szCs w:val="18"/>
-                    </w:rPr>
-                  </w:pPr>
-                  <w:r>
-                    <w:rPr>
-                      <w:rFonts w:ascii="Consolas" w:hAnsi="Consolas" w:cs="Segoe UI"/>
-                      <w:color w:val="24292E"/>
-                      <w:sz w:val="18"/>
-                      <w:szCs w:val="18"/>
-                      <w:lang w:val="en-US"/>
-                    </w:rPr>
-                    <w:tab/>
-                  </w:r>
-                  <w:r>
-                    <w:rPr>
-                      <w:rFonts w:ascii="Consolas" w:hAnsi="Consolas" w:cs="Segoe UI"/>
-                      <w:color w:val="24292E"/>
-                      <w:sz w:val="18"/>
-                      <w:szCs w:val="18"/>
-                      <w:lang w:val="en-US"/>
-                    </w:rPr>
-                    <w:tab/>
-                  </w:r>
-                  <w:r>
-                    <w:rPr>
-                      <w:rFonts w:ascii="Consolas" w:hAnsi="Consolas" w:cs="Segoe UI"/>
-                      <w:color w:val="24292E"/>
-                      <w:sz w:val="18"/>
-                      <w:szCs w:val="18"/>
-                    </w:rPr>
-                    <w:t>&lt;/</w:t>
-                  </w:r>
-                  <w:proofErr w:type="spellStart"/>
-                  <w:r>
-                    <w:rPr>
-                      <w:rFonts w:ascii="Consolas" w:hAnsi="Consolas" w:cs="Segoe UI"/>
-                      <w:color w:val="22863A"/>
-                      <w:sz w:val="18"/>
-                      <w:szCs w:val="18"/>
-                    </w:rPr>
-                    <w:t>ol</w:t>
-                  </w:r>
-                  <w:proofErr w:type="spellEnd"/>
-                  <w:r>
-                    <w:rPr>
-                      <w:rFonts w:ascii="Consolas" w:hAnsi="Consolas" w:cs="Segoe UI"/>
-                      <w:color w:val="24292E"/>
-                      <w:sz w:val="18"/>
-                      <w:szCs w:val="18"/>
-                    </w:rPr>
-                    <w:t>&gt;</w:t>
-                  </w:r>
-                </w:p>
-              </w:tc>
-            </w:tr>
-            <w:tr>
-              <w:tc>
-                <w:tcPr>
-                  <w:tcW w:w="7259" w:type="dxa"/>
-                  <w:shd w:val="clear" w:color="auto" w:fill="FFFFFF"/>
-                  <w:tcMar>
-                    <w:top w:w="0" w:type="dxa"/>
-                    <w:left w:w="150" w:type="dxa"/>
-                    <w:bottom w:w="0" w:type="dxa"/>
-                    <w:right w:w="150" w:type="dxa"/>
-                  </w:tcMar>
-                  <w:hideMark/>
-                </w:tcPr>
-                <w:p>
-                  <w:pPr>
-                    <w:widowControl/>
-                    <w:autoSpaceDE/>
-                    <w:autoSpaceDN/>
-                    <w:adjustRightInd/>
-                    <w:spacing w:line="300" w:lineRule="atLeast"/>
-                    <w:jc w:val="both"/>
-                    <w:rPr>
-                      <w:rFonts w:ascii="Consolas" w:hAnsi="Consolas" w:cs="Segoe UI"/>
-                      <w:color w:val="24292E"/>
-                      <w:sz w:val="18"/>
-                      <w:szCs w:val="18"/>
-                    </w:rPr>
-                  </w:pPr>
-                  <w:r>
-                    <w:rPr>
-                      <w:rFonts w:ascii="Consolas" w:hAnsi="Consolas" w:cs="Segoe UI"/>
-                      <w:color w:val="24292E"/>
-                      <w:sz w:val="18"/>
-                      <w:szCs w:val="18"/>
-                    </w:rPr>
-                    <w:tab/>
-                  </w:r>
-                  <w:r>
-                    <w:rPr>
-                      <w:rFonts w:ascii="Consolas" w:hAnsi="Consolas" w:cs="Segoe UI"/>
-                      <w:color w:val="24292E"/>
-                      <w:sz w:val="18"/>
-                      <w:szCs w:val="18"/>
-                    </w:rPr>
-                    <w:tab/>
-                    <w:t>&lt;</w:t>
-                  </w:r>
-                  <w:proofErr w:type="spellStart"/>
-                  <w:r>
-                    <w:rPr>
-                      <w:rFonts w:ascii="Consolas" w:hAnsi="Consolas" w:cs="Segoe UI"/>
-                      <w:color w:val="22863A"/>
-                      <w:sz w:val="18"/>
-                      <w:szCs w:val="18"/>
-                    </w:rPr>
-                    <w:t>table</w:t>
-                  </w:r>
-                  <w:proofErr w:type="spellEnd"/>
-                  <w:r>
-                    <w:rPr>
-                      <w:rFonts w:ascii="Consolas" w:hAnsi="Consolas" w:cs="Segoe UI"/>
-                      <w:color w:val="24292E"/>
-                      <w:sz w:val="18"/>
-                      <w:szCs w:val="18"/>
-                    </w:rPr>
-                    <w:t>&gt;</w:t>
-                  </w:r>
-                </w:p>
-              </w:tc>
-            </w:tr>
-            <w:tr>
-              <w:tc>
-                <w:tcPr>
-                  <w:tcW w:w="7259" w:type="dxa"/>
-                  <w:shd w:val="clear" w:color="auto" w:fill="FFFFFF"/>
-                  <w:tcMar>
-                    <w:top w:w="0" w:type="dxa"/>
-                    <w:left w:w="150" w:type="dxa"/>
-                    <w:bottom w:w="0" w:type="dxa"/>
-                    <w:right w:w="150" w:type="dxa"/>
-                  </w:tcMar>
-                  <w:hideMark/>
-                </w:tcPr>
-                <w:p>
-                  <w:pPr>
-                    <w:widowControl/>
-                    <w:autoSpaceDE/>
-                    <w:autoSpaceDN/>
-                    <w:adjustRightInd/>
-                    <w:spacing w:line="300" w:lineRule="atLeast"/>
-                    <w:jc w:val="both"/>
-                    <w:rPr>
-                      <w:rFonts w:ascii="Consolas" w:hAnsi="Consolas" w:cs="Segoe UI"/>
-                      <w:color w:val="24292E"/>
-                      <w:sz w:val="18"/>
-                      <w:szCs w:val="18"/>
-                    </w:rPr>
-                  </w:pPr>
-                  <w:r>
-                    <w:rPr>
-                      <w:rFonts w:ascii="Consolas" w:hAnsi="Consolas" w:cs="Segoe UI"/>
-                      <w:color w:val="24292E"/>
-                      <w:sz w:val="18"/>
-                      <w:szCs w:val="18"/>
-                    </w:rPr>
-                    <w:tab/>
-                  </w:r>
-                  <w:r>
-                    <w:rPr>
-                      <w:rFonts w:ascii="Consolas" w:hAnsi="Consolas" w:cs="Segoe UI"/>
-                      <w:color w:val="24292E"/>
-                      <w:sz w:val="18"/>
-                      <w:szCs w:val="18"/>
-                    </w:rPr>
-                    <w:tab/>
-                  </w:r>
-                  <w:r>
-                    <w:rPr>
-                      <w:rFonts w:ascii="Consolas" w:hAnsi="Consolas" w:cs="Segoe UI"/>
-                      <w:color w:val="24292E"/>
-                      <w:sz w:val="18"/>
-                      <w:szCs w:val="18"/>
-                    </w:rPr>
-                    <w:tab/>
-                    <w:t>&lt;</w:t>
-                  </w:r>
-                  <w:proofErr w:type="spellStart"/>
-                  <w:r>
-                    <w:rPr>
-                      <w:rFonts w:ascii="Consolas" w:hAnsi="Consolas" w:cs="Segoe UI"/>
-                      <w:color w:val="22863A"/>
-                      <w:sz w:val="18"/>
-                      <w:szCs w:val="18"/>
-                    </w:rPr>
-                    <w:t>tr</w:t>
-                  </w:r>
-                  <w:proofErr w:type="spellEnd"/>
-                  <w:r>
-                    <w:rPr>
-                      <w:rFonts w:ascii="Consolas" w:hAnsi="Consolas" w:cs="Segoe UI"/>
-                      <w:color w:val="24292E"/>
-                      <w:sz w:val="18"/>
-                      <w:szCs w:val="18"/>
-                    </w:rPr>
-                    <w:t>&gt;</w:t>
-                  </w:r>
-                </w:p>
-              </w:tc>
-            </w:tr>
-            <w:tr>
-              <w:tc>
-                <w:tcPr>
-                  <w:tcW w:w="7259" w:type="dxa"/>
-                  <w:shd w:val="clear" w:color="auto" w:fill="FFFFFF"/>
-                  <w:tcMar>
-                    <w:top w:w="0" w:type="dxa"/>
-                    <w:left w:w="150" w:type="dxa"/>
-                    <w:bottom w:w="0" w:type="dxa"/>
-                    <w:right w:w="150" w:type="dxa"/>
-                  </w:tcMar>
-                  <w:hideMark/>
-                </w:tcPr>
-                <w:p>
-                  <w:pPr>
-                    <w:widowControl/>
-                    <w:autoSpaceDE/>
-                    <w:autoSpaceDN/>
-                    <w:adjustRightInd/>
-                    <w:spacing w:line="300" w:lineRule="atLeast"/>
-                    <w:jc w:val="both"/>
-                    <w:rPr>
-                      <w:rFonts w:ascii="Consolas" w:hAnsi="Consolas" w:cs="Segoe UI"/>
-                      <w:color w:val="24292E"/>
-                      <w:sz w:val="18"/>
-                      <w:szCs w:val="18"/>
-                      <w:lang w:val="en-US"/>
-                    </w:rPr>
-                  </w:pPr>
-                  <w:r>
-                    <w:rPr>
-                      <w:rFonts w:ascii="Consolas" w:hAnsi="Consolas" w:cs="Segoe UI"/>
-                      <w:color w:val="24292E"/>
-                      <w:sz w:val="18"/>
-                      <w:szCs w:val="18"/>
-                      <w:lang w:val="en-US"/>
-                    </w:rPr>
-                    <w:tab/>
-                  </w:r>
-                  <w:r>
-                    <w:rPr>
-                      <w:rFonts w:ascii="Consolas" w:hAnsi="Consolas" w:cs="Segoe UI"/>
-                      <w:color w:val="24292E"/>
-                      <w:sz w:val="18"/>
-                      <w:szCs w:val="18"/>
-                      <w:lang w:val="en-US"/>
-                    </w:rPr>
-                    <w:tab/>
-                  </w:r>
-                  <w:r>
-                    <w:rPr>
-                      <w:rFonts w:ascii="Consolas" w:hAnsi="Consolas" w:cs="Segoe UI"/>
-                      <w:color w:val="24292E"/>
-                      <w:sz w:val="18"/>
-                      <w:szCs w:val="18"/>
-                      <w:lang w:val="en-US"/>
-                    </w:rPr>
-                    <w:tab/>
-                  </w:r>
-                  <w:r>
-                    <w:rPr>
-                      <w:rFonts w:ascii="Consolas" w:hAnsi="Consolas" w:cs="Segoe UI"/>
-                      <w:color w:val="24292E"/>
-                      <w:sz w:val="18"/>
-                      <w:szCs w:val="18"/>
-                      <w:lang w:val="en-US"/>
-                    </w:rPr>
-                    <w:tab/>
-                    <w:t>&lt;</w:t>
-                  </w:r>
-                  <w:r>
-                    <w:rPr>
-                      <w:rFonts w:ascii="Consolas" w:hAnsi="Consolas" w:cs="Segoe UI"/>
-                      <w:color w:val="22863A"/>
-                      <w:sz w:val="18"/>
-                      <w:szCs w:val="18"/>
-                      <w:lang w:val="en-US"/>
-                    </w:rPr>
-                    <w:t>td</w:t>
-                  </w:r>
-                  <w:r>
-                    <w:rPr>
-                      <w:rFonts w:ascii="Consolas" w:hAnsi="Consolas" w:cs="Segoe UI"/>
-                      <w:color w:val="24292E"/>
-                      <w:sz w:val="18"/>
-                      <w:szCs w:val="18"/>
-                      <w:lang w:val="en-US"/>
-                    </w:rPr>
-                    <w:t xml:space="preserve"> </w:t>
-                  </w:r>
-                  <w:r>
-                    <w:rPr>
-                      <w:rFonts w:ascii="Consolas" w:hAnsi="Consolas" w:cs="Segoe UI"/>
-                      <w:color w:val="005CC5"/>
-                      <w:sz w:val="18"/>
-                      <w:szCs w:val="18"/>
-                      <w:lang w:val="en-US"/>
-                    </w:rPr>
-                    <w:t>width</w:t>
-                  </w:r>
-                  <w:r>
-                    <w:rPr>
-                      <w:rFonts w:ascii="Consolas" w:hAnsi="Consolas" w:cs="Segoe UI"/>
-                      <w:color w:val="24292E"/>
-                      <w:sz w:val="18"/>
-                      <w:szCs w:val="18"/>
-                      <w:lang w:val="en-US"/>
-                    </w:rPr>
-                    <w:t>="</w:t>
-                  </w:r>
-                  <w:r>
-                    <w:rPr>
-                      <w:rFonts w:ascii="Consolas" w:hAnsi="Consolas" w:cs="Segoe UI"/>
-                      <w:color w:val="032F62"/>
-                      <w:sz w:val="18"/>
-                      <w:szCs w:val="18"/>
-                      <w:lang w:val="en-US"/>
-                    </w:rPr>
-                    <w:t>50</w:t>
-                  </w:r>
-                  <w:r>
-                    <w:rPr>
-                      <w:rFonts w:ascii="Consolas" w:hAnsi="Consolas" w:cs="Segoe UI"/>
-                      <w:color w:val="24292E"/>
-                      <w:sz w:val="18"/>
-                      <w:szCs w:val="18"/>
-                      <w:lang w:val="en-US"/>
-                    </w:rPr>
-                    <w:t xml:space="preserve">" </w:t>
-                  </w:r>
-                  <w:proofErr w:type="spellStart"/>
-                  <w:r>
-                    <w:rPr>
-                      <w:rFonts w:ascii="Consolas" w:hAnsi="Consolas" w:cs="Segoe UI"/>
-                      <w:color w:val="005CC5"/>
-                      <w:sz w:val="18"/>
-                      <w:szCs w:val="18"/>
-                      <w:lang w:val="en-US"/>
-                    </w:rPr>
-                    <w:t>bgcolor</w:t>
-                  </w:r>
-                  <w:proofErr w:type="spellEnd"/>
-                  <w:r>
-                    <w:rPr>
-                      <w:rFonts w:ascii="Consolas" w:hAnsi="Consolas" w:cs="Segoe UI"/>
-                      <w:color w:val="24292E"/>
-                      <w:sz w:val="18"/>
-                      <w:szCs w:val="18"/>
-                      <w:lang w:val="en-US"/>
-                    </w:rPr>
-                    <w:t>="</w:t>
-                  </w:r>
-                  <w:r>
-                    <w:rPr>
-                      <w:rFonts w:ascii="Consolas" w:hAnsi="Consolas" w:cs="Segoe UI"/>
-                      <w:color w:val="032F62"/>
-                      <w:sz w:val="18"/>
-                      <w:szCs w:val="18"/>
-                      <w:lang w:val="en-US"/>
-                    </w:rPr>
-                    <w:t>red</w:t>
-                  </w:r>
-                  <w:r>
-                    <w:rPr>
-                      <w:rFonts w:ascii="Consolas" w:hAnsi="Consolas" w:cs="Segoe UI"/>
-                      <w:color w:val="24292E"/>
-                      <w:sz w:val="18"/>
-                      <w:szCs w:val="18"/>
-                      <w:lang w:val="en-US"/>
-                    </w:rPr>
-                    <w:t xml:space="preserve">" </w:t>
-                  </w:r>
-                  <w:proofErr w:type="spellStart"/>
-                  <w:r>
-                    <w:rPr>
-                      <w:rFonts w:ascii="Consolas" w:hAnsi="Consolas" w:cs="Segoe UI"/>
-                      <w:color w:val="005CC5"/>
-                      <w:sz w:val="18"/>
-                      <w:szCs w:val="18"/>
-                      <w:lang w:val="en-US"/>
-                    </w:rPr>
-                    <w:t>rowspan</w:t>
-                  </w:r>
-                  <w:proofErr w:type="spellEnd"/>
-                  <w:r>
-                    <w:rPr>
-                      <w:rFonts w:ascii="Consolas" w:hAnsi="Consolas" w:cs="Segoe UI"/>
-                      <w:color w:val="24292E"/>
-                      <w:sz w:val="18"/>
-                      <w:szCs w:val="18"/>
-                      <w:lang w:val="en-US"/>
-                    </w:rPr>
-                    <w:t>="</w:t>
-                  </w:r>
-                  <w:r>
-                    <w:rPr>
-                      <w:rFonts w:ascii="Consolas" w:hAnsi="Consolas" w:cs="Segoe UI"/>
-                      <w:color w:val="032F62"/>
-                      <w:sz w:val="18"/>
-                      <w:szCs w:val="18"/>
-                      <w:lang w:val="en-US"/>
-                    </w:rPr>
-                    <w:t>2</w:t>
-                  </w:r>
-                  <w:r>
-                    <w:rPr>
-                      <w:rFonts w:ascii="Consolas" w:hAnsi="Consolas" w:cs="Segoe UI"/>
-                      <w:color w:val="24292E"/>
-                      <w:sz w:val="18"/>
-                      <w:szCs w:val="18"/>
-                      <w:lang w:val="en-US"/>
-                    </w:rPr>
-                    <w:t>"&gt;&lt;/</w:t>
-                  </w:r>
-                  <w:r>
-                    <w:rPr>
-                      <w:rFonts w:ascii="Consolas" w:hAnsi="Consolas" w:cs="Segoe UI"/>
-                      <w:color w:val="22863A"/>
-                      <w:sz w:val="18"/>
-                      <w:szCs w:val="18"/>
-                      <w:lang w:val="en-US"/>
-                    </w:rPr>
-                    <w:t>td</w:t>
-                  </w:r>
-                  <w:r>
-                    <w:rPr>
-                      <w:rFonts w:ascii="Consolas" w:hAnsi="Consolas" w:cs="Segoe UI"/>
-                      <w:color w:val="24292E"/>
-                      <w:sz w:val="18"/>
-                      <w:szCs w:val="18"/>
-                      <w:lang w:val="en-US"/>
-                    </w:rPr>
-                    <w:t>&gt;</w:t>
-                  </w:r>
-                </w:p>
-              </w:tc>
-            </w:tr>
-            <w:tr>
-              <w:tc>
-                <w:tcPr>
-                  <w:tcW w:w="7259" w:type="dxa"/>
-                  <w:shd w:val="clear" w:color="auto" w:fill="FFFFFF"/>
-                  <w:tcMar>
-                    <w:top w:w="0" w:type="dxa"/>
-                    <w:left w:w="150" w:type="dxa"/>
-                    <w:bottom w:w="0" w:type="dxa"/>
-                    <w:right w:w="150" w:type="dxa"/>
-                  </w:tcMar>
-                  <w:hideMark/>
-                </w:tcPr>
-                <w:p>
-                  <w:pPr>
-                    <w:widowControl/>
-                    <w:autoSpaceDE/>
-                    <w:autoSpaceDN/>
-                    <w:adjustRightInd/>
-                    <w:spacing w:line="300" w:lineRule="atLeast"/>
-                    <w:jc w:val="both"/>
-                    <w:rPr>
-                      <w:rFonts w:ascii="Consolas" w:hAnsi="Consolas" w:cs="Segoe UI"/>
-                      <w:color w:val="24292E"/>
-                      <w:sz w:val="18"/>
-                      <w:szCs w:val="18"/>
-                      <w:lang w:val="en-US"/>
-                    </w:rPr>
-                  </w:pPr>
-                  <w:r>
-                    <w:rPr>
-                      <w:rFonts w:ascii="Consolas" w:hAnsi="Consolas" w:cs="Segoe UI"/>
-                      <w:color w:val="24292E"/>
-                      <w:sz w:val="18"/>
-                      <w:szCs w:val="18"/>
-                      <w:lang w:val="en-US"/>
-                    </w:rPr>
-                    <w:tab/>
-                  </w:r>
-                  <w:r>
-                    <w:rPr>
-                      <w:rFonts w:ascii="Consolas" w:hAnsi="Consolas" w:cs="Segoe UI"/>
-                      <w:color w:val="24292E"/>
-                      <w:sz w:val="18"/>
-                      <w:szCs w:val="18"/>
-                      <w:lang w:val="en-US"/>
-                    </w:rPr>
-                    <w:tab/>
-                  </w:r>
-                  <w:r>
-                    <w:rPr>
-                      <w:rFonts w:ascii="Consolas" w:hAnsi="Consolas" w:cs="Segoe UI"/>
-                      <w:color w:val="24292E"/>
-                      <w:sz w:val="18"/>
-                      <w:szCs w:val="18"/>
-                      <w:lang w:val="en-US"/>
-                    </w:rPr>
-                    <w:tab/>
-                  </w:r>
-                  <w:r>
-                    <w:rPr>
-                      <w:rFonts w:ascii="Consolas" w:hAnsi="Consolas" w:cs="Segoe UI"/>
-                      <w:color w:val="24292E"/>
-                      <w:sz w:val="18"/>
-                      <w:szCs w:val="18"/>
-                      <w:lang w:val="en-US"/>
-                    </w:rPr>
-                    <w:tab/>
-                    <w:t>&lt;</w:t>
-                  </w:r>
-                  <w:r>
-                    <w:rPr>
-                      <w:rFonts w:ascii="Consolas" w:hAnsi="Consolas" w:cs="Segoe UI"/>
-                      <w:color w:val="22863A"/>
-                      <w:sz w:val="18"/>
-                      <w:szCs w:val="18"/>
-                      <w:lang w:val="en-US"/>
-                    </w:rPr>
-                    <w:t>td</w:t>
-                  </w:r>
-                  <w:r>
-                    <w:rPr>
-                      <w:rFonts w:ascii="Consolas" w:hAnsi="Consolas" w:cs="Segoe UI"/>
-                      <w:color w:val="24292E"/>
-                      <w:sz w:val="18"/>
-                      <w:szCs w:val="18"/>
-                      <w:lang w:val="en-US"/>
-                    </w:rPr>
-                    <w:t xml:space="preserve"> </w:t>
-                  </w:r>
-                  <w:r>
-                    <w:rPr>
-                      <w:rFonts w:ascii="Consolas" w:hAnsi="Consolas" w:cs="Segoe UI"/>
-                      <w:color w:val="005CC5"/>
-                      <w:sz w:val="18"/>
-                      <w:szCs w:val="18"/>
-                      <w:lang w:val="en-US"/>
-                    </w:rPr>
-                    <w:t>width</w:t>
-                  </w:r>
-                  <w:r>
-                    <w:rPr>
-                      <w:rFonts w:ascii="Consolas" w:hAnsi="Consolas" w:cs="Segoe UI"/>
-                      <w:color w:val="24292E"/>
-                      <w:sz w:val="18"/>
-                      <w:szCs w:val="18"/>
-                      <w:lang w:val="en-US"/>
-                    </w:rPr>
-                    <w:t>="</w:t>
-                  </w:r>
-                  <w:r>
-                    <w:rPr>
-                      <w:rFonts w:ascii="Consolas" w:hAnsi="Consolas" w:cs="Segoe UI"/>
-                      <w:color w:val="032F62"/>
-                      <w:sz w:val="18"/>
-                      <w:szCs w:val="18"/>
-                      <w:lang w:val="en-US"/>
-                    </w:rPr>
-                    <w:t>50</w:t>
-                  </w:r>
-                  <w:r>
-                    <w:rPr>
-                      <w:rFonts w:ascii="Consolas" w:hAnsi="Consolas" w:cs="Segoe UI"/>
-                      <w:color w:val="24292E"/>
-                      <w:sz w:val="18"/>
-                      <w:szCs w:val="18"/>
-                      <w:lang w:val="en-US"/>
-                    </w:rPr>
-                    <w:t xml:space="preserve">" </w:t>
-                  </w:r>
-                  <w:proofErr w:type="spellStart"/>
-                  <w:r>
-                    <w:rPr>
-                      <w:rFonts w:ascii="Consolas" w:hAnsi="Consolas" w:cs="Segoe UI"/>
-                      <w:color w:val="005CC5"/>
-                      <w:sz w:val="18"/>
-                      <w:szCs w:val="18"/>
-                      <w:lang w:val="en-US"/>
-                    </w:rPr>
-                    <w:t>bgcolor</w:t>
-                  </w:r>
-                  <w:proofErr w:type="spellEnd"/>
-                  <w:r>
-                    <w:rPr>
-                      <w:rFonts w:ascii="Consolas" w:hAnsi="Consolas" w:cs="Segoe UI"/>
-                      <w:color w:val="24292E"/>
-                      <w:sz w:val="18"/>
-                      <w:szCs w:val="18"/>
-                      <w:lang w:val="en-US"/>
-                    </w:rPr>
-                    <w:t>="</w:t>
-                  </w:r>
-                  <w:r>
-                    <w:rPr>
-                      <w:rFonts w:ascii="Consolas" w:hAnsi="Consolas" w:cs="Segoe UI"/>
-                      <w:color w:val="032F62"/>
-                      <w:sz w:val="18"/>
-                      <w:szCs w:val="18"/>
-                      <w:lang w:val="en-US"/>
-                    </w:rPr>
-                    <w:t>orange</w:t>
-                  </w:r>
-                  <w:r>
-                    <w:rPr>
-                      <w:rFonts w:ascii="Consolas" w:hAnsi="Consolas" w:cs="Segoe UI"/>
-                      <w:color w:val="24292E"/>
-                      <w:sz w:val="18"/>
-                      <w:szCs w:val="18"/>
-                      <w:lang w:val="en-US"/>
-                    </w:rPr>
-                    <w:t xml:space="preserve">" </w:t>
-                  </w:r>
-                  <w:proofErr w:type="spellStart"/>
-                  <w:r>
-                    <w:rPr>
-                      <w:rFonts w:ascii="Consolas" w:hAnsi="Consolas" w:cs="Segoe UI"/>
-                      <w:color w:val="005CC5"/>
-                      <w:sz w:val="18"/>
-                      <w:szCs w:val="18"/>
-                      <w:lang w:val="en-US"/>
-                    </w:rPr>
-                    <w:t>rowspan</w:t>
-                  </w:r>
-                  <w:proofErr w:type="spellEnd"/>
-                  <w:r>
-                    <w:rPr>
-                      <w:rFonts w:ascii="Consolas" w:hAnsi="Consolas" w:cs="Segoe UI"/>
-                      <w:color w:val="24292E"/>
-                      <w:sz w:val="18"/>
-                      <w:szCs w:val="18"/>
-                      <w:lang w:val="en-US"/>
-                    </w:rPr>
-                    <w:t>="</w:t>
-                  </w:r>
-                  <w:r>
-                    <w:rPr>
-                      <w:rFonts w:ascii="Consolas" w:hAnsi="Consolas" w:cs="Segoe UI"/>
-                      <w:color w:val="032F62"/>
-                      <w:sz w:val="18"/>
-                      <w:szCs w:val="18"/>
-                      <w:lang w:val="en-US"/>
-                    </w:rPr>
-                    <w:t>2</w:t>
-                  </w:r>
-                  <w:r>
-                    <w:rPr>
-                      <w:rFonts w:ascii="Consolas" w:hAnsi="Consolas" w:cs="Segoe UI"/>
-                      <w:color w:val="24292E"/>
-                      <w:sz w:val="18"/>
-                      <w:szCs w:val="18"/>
-                      <w:lang w:val="en-US"/>
-                    </w:rPr>
-                    <w:t>"&gt;&lt;/</w:t>
-                  </w:r>
-                  <w:r>
-                    <w:rPr>
-                      <w:rFonts w:ascii="Consolas" w:hAnsi="Consolas" w:cs="Segoe UI"/>
-                      <w:color w:val="22863A"/>
-                      <w:sz w:val="18"/>
-                      <w:szCs w:val="18"/>
-                      <w:lang w:val="en-US"/>
-                    </w:rPr>
-                    <w:t>td</w:t>
-                  </w:r>
-                  <w:r>
-                    <w:rPr>
-                      <w:rFonts w:ascii="Consolas" w:hAnsi="Consolas" w:cs="Segoe UI"/>
-                      <w:color w:val="24292E"/>
-                      <w:sz w:val="18"/>
-                      <w:szCs w:val="18"/>
-                      <w:lang w:val="en-US"/>
-                    </w:rPr>
-                    <w:t>&gt;</w:t>
-                  </w:r>
-                </w:p>
-              </w:tc>
-            </w:tr>
-            <w:tr>
-              <w:tc>
-                <w:tcPr>
-                  <w:tcW w:w="7259" w:type="dxa"/>
-                  <w:shd w:val="clear" w:color="auto" w:fill="FFFFFF"/>
-                  <w:tcMar>
-                    <w:top w:w="0" w:type="dxa"/>
-                    <w:left w:w="150" w:type="dxa"/>
-                    <w:bottom w:w="0" w:type="dxa"/>
-                    <w:right w:w="150" w:type="dxa"/>
-                  </w:tcMar>
-                  <w:hideMark/>
-                </w:tcPr>
-                <w:p>
-                  <w:pPr>
-                    <w:widowControl/>
-                    <w:autoSpaceDE/>
-                    <w:autoSpaceDN/>
-                    <w:adjustRightInd/>
-                    <w:spacing w:line="300" w:lineRule="atLeast"/>
-                    <w:jc w:val="both"/>
-                    <w:rPr>
-                      <w:rFonts w:ascii="Consolas" w:hAnsi="Consolas" w:cs="Segoe UI"/>
-                      <w:color w:val="24292E"/>
-                      <w:sz w:val="18"/>
-                      <w:szCs w:val="18"/>
-                      <w:lang w:val="en-US"/>
-                    </w:rPr>
-                  </w:pPr>
-                  <w:r>
-                    <w:rPr>
-                      <w:rFonts w:ascii="Consolas" w:hAnsi="Consolas" w:cs="Segoe UI"/>
-                      <w:color w:val="24292E"/>
-                      <w:sz w:val="18"/>
-                      <w:szCs w:val="18"/>
-                      <w:lang w:val="en-US"/>
-                    </w:rPr>
-                    <w:tab/>
-                  </w:r>
-                  <w:r>
-                    <w:rPr>
-                      <w:rFonts w:ascii="Consolas" w:hAnsi="Consolas" w:cs="Segoe UI"/>
-                      <w:color w:val="24292E"/>
-                      <w:sz w:val="18"/>
-                      <w:szCs w:val="18"/>
-                      <w:lang w:val="en-US"/>
-                    </w:rPr>
-                    <w:tab/>
-                  </w:r>
-                  <w:r>
-                    <w:rPr>
-                      <w:rFonts w:ascii="Consolas" w:hAnsi="Consolas" w:cs="Segoe UI"/>
-                      <w:color w:val="24292E"/>
-                      <w:sz w:val="18"/>
-                      <w:szCs w:val="18"/>
-                      <w:lang w:val="en-US"/>
-                    </w:rPr>
-                    <w:tab/>
-                  </w:r>
-                  <w:r>
-                    <w:rPr>
-                      <w:rFonts w:ascii="Consolas" w:hAnsi="Consolas" w:cs="Segoe UI"/>
-                      <w:color w:val="24292E"/>
-                      <w:sz w:val="18"/>
-                      <w:szCs w:val="18"/>
-                      <w:lang w:val="en-US"/>
-                    </w:rPr>
-                    <w:tab/>
-                    <w:t>&lt;</w:t>
-                  </w:r>
-                  <w:r>
-                    <w:rPr>
-                      <w:rFonts w:ascii="Consolas" w:hAnsi="Consolas" w:cs="Segoe UI"/>
-                      <w:color w:val="22863A"/>
-                      <w:sz w:val="18"/>
-                      <w:szCs w:val="18"/>
-                      <w:lang w:val="en-US"/>
-                    </w:rPr>
-                    <w:t>td</w:t>
-                  </w:r>
-                  <w:r>
-                    <w:rPr>
-                      <w:rFonts w:ascii="Consolas" w:hAnsi="Consolas" w:cs="Segoe UI"/>
-                      <w:color w:val="24292E"/>
-                      <w:sz w:val="18"/>
-                      <w:szCs w:val="18"/>
-                      <w:lang w:val="en-US"/>
-                    </w:rPr>
-                    <w:t xml:space="preserve"> </w:t>
-                  </w:r>
-                  <w:r>
-                    <w:rPr>
-                      <w:rFonts w:ascii="Consolas" w:hAnsi="Consolas" w:cs="Segoe UI"/>
-                      <w:color w:val="005CC5"/>
-                      <w:sz w:val="18"/>
-                      <w:szCs w:val="18"/>
-                      <w:lang w:val="en-US"/>
-                    </w:rPr>
-                    <w:t>height</w:t>
-                  </w:r>
-                  <w:r>
-                    <w:rPr>
-                      <w:rFonts w:ascii="Consolas" w:hAnsi="Consolas" w:cs="Segoe UI"/>
-                      <w:color w:val="24292E"/>
-                      <w:sz w:val="18"/>
-                      <w:szCs w:val="18"/>
-                      <w:lang w:val="en-US"/>
-                    </w:rPr>
-                    <w:t>="</w:t>
-                  </w:r>
-                  <w:r>
-                    <w:rPr>
-                      <w:rFonts w:ascii="Consolas" w:hAnsi="Consolas" w:cs="Segoe UI"/>
-                      <w:color w:val="032F62"/>
-                      <w:sz w:val="18"/>
-                      <w:szCs w:val="18"/>
-                      <w:lang w:val="en-US"/>
-                    </w:rPr>
-                    <w:t>35</w:t>
-                  </w:r>
-                  <w:r>
-                    <w:rPr>
-                      <w:rFonts w:ascii="Consolas" w:hAnsi="Consolas" w:cs="Segoe UI"/>
-                      <w:color w:val="24292E"/>
-                      <w:sz w:val="18"/>
-                      <w:szCs w:val="18"/>
-                      <w:lang w:val="en-US"/>
-                    </w:rPr>
-                    <w:t xml:space="preserve">" </w:t>
-                  </w:r>
-                  <w:r>
-                    <w:rPr>
-                      <w:rFonts w:ascii="Consolas" w:hAnsi="Consolas" w:cs="Segoe UI"/>
-                      <w:color w:val="005CC5"/>
-                      <w:sz w:val="18"/>
-                      <w:szCs w:val="18"/>
-                      <w:lang w:val="en-US"/>
-                    </w:rPr>
-                    <w:t>width</w:t>
-                  </w:r>
-                  <w:r>
-                    <w:rPr>
-                      <w:rFonts w:ascii="Consolas" w:hAnsi="Consolas" w:cs="Segoe UI"/>
-                      <w:color w:val="24292E"/>
-                      <w:sz w:val="18"/>
-                      <w:szCs w:val="18"/>
-                      <w:lang w:val="en-US"/>
-                    </w:rPr>
-                    <w:t>="</w:t>
-                  </w:r>
-                  <w:r>
-                    <w:rPr>
-                      <w:rFonts w:ascii="Consolas" w:hAnsi="Consolas" w:cs="Segoe UI"/>
-                      <w:color w:val="032F62"/>
-                      <w:sz w:val="18"/>
-                      <w:szCs w:val="18"/>
-                      <w:lang w:val="en-US"/>
-                    </w:rPr>
-                    <w:t>50</w:t>
-                  </w:r>
-                  <w:r>
-                    <w:rPr>
-                      <w:rFonts w:ascii="Consolas" w:hAnsi="Consolas" w:cs="Segoe UI"/>
-                      <w:color w:val="24292E"/>
-                      <w:sz w:val="18"/>
-                      <w:szCs w:val="18"/>
-                      <w:lang w:val="en-US"/>
-                    </w:rPr>
-                    <w:t xml:space="preserve">" </w:t>
-                  </w:r>
-                  <w:proofErr w:type="spellStart"/>
-                  <w:r>
-                    <w:rPr>
-                      <w:rFonts w:ascii="Consolas" w:hAnsi="Consolas" w:cs="Segoe UI"/>
-                      <w:color w:val="005CC5"/>
-                      <w:sz w:val="18"/>
-                      <w:szCs w:val="18"/>
-                      <w:lang w:val="en-US"/>
-                    </w:rPr>
-                    <w:t>bgcolor</w:t>
-                  </w:r>
-                  <w:proofErr w:type="spellEnd"/>
-                  <w:r>
-                    <w:rPr>
-                      <w:rFonts w:ascii="Consolas" w:hAnsi="Consolas" w:cs="Segoe UI"/>
-                      <w:color w:val="24292E"/>
-                      <w:sz w:val="18"/>
-                      <w:szCs w:val="18"/>
-                      <w:lang w:val="en-US"/>
-                    </w:rPr>
-                    <w:t>="</w:t>
-                  </w:r>
-                  <w:r>
-                    <w:rPr>
-                      <w:rFonts w:ascii="Consolas" w:hAnsi="Consolas" w:cs="Segoe UI"/>
-                      <w:color w:val="032F62"/>
-                      <w:sz w:val="18"/>
-                      <w:szCs w:val="18"/>
-                      <w:lang w:val="en-US"/>
-                    </w:rPr>
-                    <w:t>red</w:t>
-                  </w:r>
-                  <w:r>
-                    <w:rPr>
-                      <w:rFonts w:ascii="Consolas" w:hAnsi="Consolas" w:cs="Segoe UI"/>
-                      <w:color w:val="24292E"/>
-                      <w:sz w:val="18"/>
-                      <w:szCs w:val="18"/>
-                      <w:lang w:val="en-US"/>
-                    </w:rPr>
-                    <w:t>"&gt;&lt;/</w:t>
-                  </w:r>
-                  <w:r>
-                    <w:rPr>
-                      <w:rFonts w:ascii="Consolas" w:hAnsi="Consolas" w:cs="Segoe UI"/>
-                      <w:color w:val="22863A"/>
-                      <w:sz w:val="18"/>
-                      <w:szCs w:val="18"/>
-                      <w:lang w:val="en-US"/>
-                    </w:rPr>
-                    <w:t>td</w:t>
-                  </w:r>
-                  <w:r>
-                    <w:rPr>
-                      <w:rFonts w:ascii="Consolas" w:hAnsi="Consolas" w:cs="Segoe UI"/>
-                      <w:color w:val="24292E"/>
-                      <w:sz w:val="18"/>
-                      <w:szCs w:val="18"/>
-                      <w:lang w:val="en-US"/>
-                    </w:rPr>
-                    <w:t>&gt;</w:t>
-                  </w:r>
-                </w:p>
-              </w:tc>
-            </w:tr>
-            <w:tr>
-              <w:tc>
-                <w:tcPr>
-                  <w:tcW w:w="7259" w:type="dxa"/>
-                  <w:shd w:val="clear" w:color="auto" w:fill="FFFFFF"/>
-                  <w:tcMar>
-                    <w:top w:w="0" w:type="dxa"/>
-                    <w:left w:w="150" w:type="dxa"/>
-                    <w:bottom w:w="0" w:type="dxa"/>
-                    <w:right w:w="150" w:type="dxa"/>
-                  </w:tcMar>
-                  <w:hideMark/>
-                </w:tcPr>
-                <w:p>
-                  <w:pPr>
-                    <w:widowControl/>
-                    <w:autoSpaceDE/>
-                    <w:autoSpaceDN/>
-                    <w:adjustRightInd/>
-                    <w:spacing w:line="300" w:lineRule="atLeast"/>
-                    <w:jc w:val="both"/>
-                    <w:rPr>
-                      <w:rFonts w:ascii="Consolas" w:hAnsi="Consolas" w:cs="Segoe UI"/>
-                      <w:color w:val="24292E"/>
-                      <w:sz w:val="18"/>
-                      <w:szCs w:val="18"/>
-                    </w:rPr>
-                  </w:pPr>
-                  <w:r>
-                    <w:rPr>
-                      <w:rFonts w:ascii="Consolas" w:hAnsi="Consolas" w:cs="Segoe UI"/>
-                      <w:color w:val="24292E"/>
-                      <w:sz w:val="18"/>
-                      <w:szCs w:val="18"/>
-                      <w:lang w:val="en-US"/>
-                    </w:rPr>
-                    <w:tab/>
-                  </w:r>
-                  <w:r>
-                    <w:rPr>
-                      <w:rFonts w:ascii="Consolas" w:hAnsi="Consolas" w:cs="Segoe UI"/>
-                      <w:color w:val="24292E"/>
-                      <w:sz w:val="18"/>
-                      <w:szCs w:val="18"/>
-                      <w:lang w:val="en-US"/>
-                    </w:rPr>
-                    <w:tab/>
-                  </w:r>
-                  <w:r>
-                    <w:rPr>
-                      <w:rFonts w:ascii="Consolas" w:hAnsi="Consolas" w:cs="Segoe UI"/>
-                      <w:color w:val="24292E"/>
-                      <w:sz w:val="18"/>
-                      <w:szCs w:val="18"/>
-                      <w:lang w:val="en-US"/>
-                    </w:rPr>
-                    <w:tab/>
-                  </w:r>
-                  <w:r>
-                    <w:rPr>
-                      <w:rFonts w:ascii="Consolas" w:hAnsi="Consolas" w:cs="Segoe UI"/>
-                      <w:color w:val="24292E"/>
-                      <w:sz w:val="18"/>
-                      <w:szCs w:val="18"/>
-                    </w:rPr>
-                    <w:t>&lt;/</w:t>
-                  </w:r>
-                  <w:proofErr w:type="spellStart"/>
-                  <w:r>
-                    <w:rPr>
-                      <w:rFonts w:ascii="Consolas" w:hAnsi="Consolas" w:cs="Segoe UI"/>
-                      <w:color w:val="22863A"/>
-                      <w:sz w:val="18"/>
-                      <w:szCs w:val="18"/>
-                    </w:rPr>
-                    <w:t>tr</w:t>
-                  </w:r>
-                  <w:proofErr w:type="spellEnd"/>
-                  <w:r>
-                    <w:rPr>
-                      <w:rFonts w:ascii="Consolas" w:hAnsi="Consolas" w:cs="Segoe UI"/>
-                      <w:color w:val="24292E"/>
-                      <w:sz w:val="18"/>
-                      <w:szCs w:val="18"/>
-                    </w:rPr>
-                    <w:t>&gt;</w:t>
-                  </w:r>
-                </w:p>
-              </w:tc>
-            </w:tr>
-            <w:tr>
-              <w:tc>
-                <w:tcPr>
-                  <w:tcW w:w="7259" w:type="dxa"/>
-                  <w:shd w:val="clear" w:color="auto" w:fill="FFFFFF"/>
-                  <w:tcMar>
-                    <w:top w:w="0" w:type="dxa"/>
-                    <w:left w:w="150" w:type="dxa"/>
-                    <w:bottom w:w="0" w:type="dxa"/>
-                    <w:right w:w="150" w:type="dxa"/>
-                  </w:tcMar>
-                  <w:hideMark/>
-                </w:tcPr>
-                <w:p>
-                  <w:pPr>
-                    <w:widowControl/>
-                    <w:autoSpaceDE/>
-                    <w:autoSpaceDN/>
-                    <w:adjustRightInd/>
-                    <w:spacing w:line="300" w:lineRule="atLeast"/>
-                    <w:jc w:val="both"/>
-                    <w:rPr>
-                      <w:rFonts w:ascii="Consolas" w:hAnsi="Consolas" w:cs="Segoe UI"/>
-                      <w:color w:val="24292E"/>
-                      <w:sz w:val="18"/>
-                      <w:szCs w:val="18"/>
-                    </w:rPr>
-                  </w:pPr>
-                  <w:r>
-                    <w:rPr>
-                      <w:rFonts w:ascii="Consolas" w:hAnsi="Consolas" w:cs="Segoe UI"/>
-                      <w:color w:val="24292E"/>
-                      <w:sz w:val="18"/>
-                      <w:szCs w:val="18"/>
-                    </w:rPr>
-                    <w:tab/>
-                  </w:r>
-                  <w:r>
-                    <w:rPr>
-                      <w:rFonts w:ascii="Consolas" w:hAnsi="Consolas" w:cs="Segoe UI"/>
-                      <w:color w:val="24292E"/>
-                      <w:sz w:val="18"/>
-                      <w:szCs w:val="18"/>
-                    </w:rPr>
-                    <w:tab/>
-                  </w:r>
-                  <w:r>
-                    <w:rPr>
-                      <w:rFonts w:ascii="Consolas" w:hAnsi="Consolas" w:cs="Segoe UI"/>
-                      <w:color w:val="24292E"/>
-                      <w:sz w:val="18"/>
-                      <w:szCs w:val="18"/>
-                    </w:rPr>
-                    <w:tab/>
-                    <w:t>&lt;</w:t>
-                  </w:r>
-                  <w:proofErr w:type="spellStart"/>
-                  <w:r>
-                    <w:rPr>
-                      <w:rFonts w:ascii="Consolas" w:hAnsi="Consolas" w:cs="Segoe UI"/>
-                      <w:color w:val="22863A"/>
-                      <w:sz w:val="18"/>
-                      <w:szCs w:val="18"/>
-                    </w:rPr>
-                    <w:t>tr</w:t>
-                  </w:r>
-                  <w:proofErr w:type="spellEnd"/>
-                  <w:r>
-                    <w:rPr>
-                      <w:rFonts w:ascii="Consolas" w:hAnsi="Consolas" w:cs="Segoe UI"/>
-                      <w:color w:val="24292E"/>
-                      <w:sz w:val="18"/>
-                      <w:szCs w:val="18"/>
-                    </w:rPr>
-                    <w:t>&gt;</w:t>
-                  </w:r>
-                </w:p>
-              </w:tc>
-            </w:tr>
-            <w:tr>
-              <w:tc>
-                <w:tcPr>
-                  <w:tcW w:w="7259" w:type="dxa"/>
-                  <w:shd w:val="clear" w:color="auto" w:fill="FFFFFF"/>
-                  <w:tcMar>
-                    <w:top w:w="0" w:type="dxa"/>
-                    <w:left w:w="150" w:type="dxa"/>
-                    <w:bottom w:w="0" w:type="dxa"/>
-                    <w:right w:w="150" w:type="dxa"/>
-                  </w:tcMar>
-                  <w:hideMark/>
-                </w:tcPr>
-                <w:p>
-                  <w:pPr>
-                    <w:widowControl/>
-                    <w:autoSpaceDE/>
-                    <w:autoSpaceDN/>
-                    <w:adjustRightInd/>
-                    <w:spacing w:line="300" w:lineRule="atLeast"/>
-                    <w:jc w:val="both"/>
-                    <w:rPr>
-                      <w:rFonts w:ascii="Consolas" w:hAnsi="Consolas" w:cs="Segoe UI"/>
-                      <w:color w:val="24292E"/>
-                      <w:sz w:val="18"/>
-                      <w:szCs w:val="18"/>
-                      <w:lang w:val="en-US"/>
-                    </w:rPr>
-                  </w:pPr>
-                  <w:r>
-                    <w:rPr>
-                      <w:rFonts w:ascii="Consolas" w:hAnsi="Consolas" w:cs="Segoe UI"/>
-                      <w:color w:val="24292E"/>
-                      <w:sz w:val="18"/>
-                      <w:szCs w:val="18"/>
-                      <w:lang w:val="en-US"/>
-                    </w:rPr>
-                    <w:tab/>
-                  </w:r>
-                  <w:r>
-                    <w:rPr>
-                      <w:rFonts w:ascii="Consolas" w:hAnsi="Consolas" w:cs="Segoe UI"/>
-                      <w:color w:val="24292E"/>
-                      <w:sz w:val="18"/>
-                      <w:szCs w:val="18"/>
-                      <w:lang w:val="en-US"/>
-                    </w:rPr>
-                    <w:tab/>
-                  </w:r>
-                  <w:r>
-                    <w:rPr>
-                      <w:rFonts w:ascii="Consolas" w:hAnsi="Consolas" w:cs="Segoe UI"/>
-                      <w:color w:val="24292E"/>
-                      <w:sz w:val="18"/>
-                      <w:szCs w:val="18"/>
-                      <w:lang w:val="en-US"/>
-                    </w:rPr>
-                    <w:tab/>
-                  </w:r>
-                  <w:r>
-                    <w:rPr>
-                      <w:rFonts w:ascii="Consolas" w:hAnsi="Consolas" w:cs="Segoe UI"/>
-                      <w:color w:val="24292E"/>
-                      <w:sz w:val="18"/>
-                      <w:szCs w:val="18"/>
-                      <w:lang w:val="en-US"/>
-                    </w:rPr>
-                    <w:tab/>
-                    <w:t>&lt;</w:t>
-                  </w:r>
-                  <w:r>
-                    <w:rPr>
-                      <w:rFonts w:ascii="Consolas" w:hAnsi="Consolas" w:cs="Segoe UI"/>
-                      <w:color w:val="22863A"/>
-                      <w:sz w:val="18"/>
-                      <w:szCs w:val="18"/>
-                      <w:lang w:val="en-US"/>
-                    </w:rPr>
-                    <w:t>td</w:t>
-                  </w:r>
-                  <w:r>
-                    <w:rPr>
-                      <w:rFonts w:ascii="Consolas" w:hAnsi="Consolas" w:cs="Segoe UI"/>
-                      <w:color w:val="24292E"/>
-                      <w:sz w:val="18"/>
-                      <w:szCs w:val="18"/>
-                      <w:lang w:val="en-US"/>
-                    </w:rPr>
-                    <w:t xml:space="preserve"> </w:t>
-                  </w:r>
-                  <w:r>
-                    <w:rPr>
-                      <w:rFonts w:ascii="Consolas" w:hAnsi="Consolas" w:cs="Segoe UI"/>
-                      <w:color w:val="005CC5"/>
-                      <w:sz w:val="18"/>
-                      <w:szCs w:val="18"/>
-                      <w:lang w:val="en-US"/>
-                    </w:rPr>
-                    <w:t>height</w:t>
-                  </w:r>
-                  <w:r>
-                    <w:rPr>
-                      <w:rFonts w:ascii="Consolas" w:hAnsi="Consolas" w:cs="Segoe UI"/>
-                      <w:color w:val="24292E"/>
-                      <w:sz w:val="18"/>
-                      <w:szCs w:val="18"/>
-                      <w:lang w:val="en-US"/>
-                    </w:rPr>
-                    <w:t>="</w:t>
-                  </w:r>
-                  <w:r>
-                    <w:rPr>
-                      <w:rFonts w:ascii="Consolas" w:hAnsi="Consolas" w:cs="Segoe UI"/>
-                      <w:color w:val="032F62"/>
-                      <w:sz w:val="18"/>
-                      <w:szCs w:val="18"/>
-                      <w:lang w:val="en-US"/>
-                    </w:rPr>
-                    <w:t>35</w:t>
-                  </w:r>
-                  <w:r>
-                    <w:rPr>
-                      <w:rFonts w:ascii="Consolas" w:hAnsi="Consolas" w:cs="Segoe UI"/>
-                      <w:color w:val="24292E"/>
-                      <w:sz w:val="18"/>
-                      <w:szCs w:val="18"/>
-                      <w:lang w:val="en-US"/>
-                    </w:rPr>
-                    <w:t xml:space="preserve">" </w:t>
-                  </w:r>
-                  <w:r>
-                    <w:rPr>
-                      <w:rFonts w:ascii="Consolas" w:hAnsi="Consolas" w:cs="Segoe UI"/>
-                      <w:color w:val="005CC5"/>
-                      <w:sz w:val="18"/>
-                      <w:szCs w:val="18"/>
-                      <w:lang w:val="en-US"/>
-                    </w:rPr>
-                    <w:t>width</w:t>
-                  </w:r>
-                  <w:r>
-                    <w:rPr>
-                      <w:rFonts w:ascii="Consolas" w:hAnsi="Consolas" w:cs="Segoe UI"/>
-                      <w:color w:val="24292E"/>
-                      <w:sz w:val="18"/>
-                      <w:szCs w:val="18"/>
-                      <w:lang w:val="en-US"/>
-                    </w:rPr>
-                    <w:t>="</w:t>
-                  </w:r>
-                  <w:r>
-                    <w:rPr>
-                      <w:rFonts w:ascii="Consolas" w:hAnsi="Consolas" w:cs="Segoe UI"/>
-                      <w:color w:val="032F62"/>
-                      <w:sz w:val="18"/>
-                      <w:szCs w:val="18"/>
-                      <w:lang w:val="en-US"/>
-                    </w:rPr>
-                    <w:t>50</w:t>
-                  </w:r>
-                  <w:r>
-                    <w:rPr>
-                      <w:rFonts w:ascii="Consolas" w:hAnsi="Consolas" w:cs="Segoe UI"/>
-                      <w:color w:val="24292E"/>
-                      <w:sz w:val="18"/>
-                      <w:szCs w:val="18"/>
-                      <w:lang w:val="en-US"/>
-                    </w:rPr>
-                    <w:t xml:space="preserve">" </w:t>
-                  </w:r>
-                  <w:proofErr w:type="spellStart"/>
-                  <w:r>
-                    <w:rPr>
-                      <w:rFonts w:ascii="Consolas" w:hAnsi="Consolas" w:cs="Segoe UI"/>
-                      <w:color w:val="005CC5"/>
-                      <w:sz w:val="18"/>
-                      <w:szCs w:val="18"/>
-                      <w:lang w:val="en-US"/>
-                    </w:rPr>
-                    <w:t>bgcolor</w:t>
-                  </w:r>
-                  <w:proofErr w:type="spellEnd"/>
-                  <w:r>
-                    <w:rPr>
-                      <w:rFonts w:ascii="Consolas" w:hAnsi="Consolas" w:cs="Segoe UI"/>
-                      <w:color w:val="24292E"/>
-                      <w:sz w:val="18"/>
-                      <w:szCs w:val="18"/>
-                      <w:lang w:val="en-US"/>
-                    </w:rPr>
-                    <w:t>="</w:t>
-                  </w:r>
-                  <w:r>
-                    <w:rPr>
-                      <w:rFonts w:ascii="Consolas" w:hAnsi="Consolas" w:cs="Segoe UI"/>
-                      <w:color w:val="032F62"/>
-                      <w:sz w:val="18"/>
-                      <w:szCs w:val="18"/>
-                      <w:lang w:val="en-US"/>
-                    </w:rPr>
-                    <w:t>orange</w:t>
-                  </w:r>
-                  <w:r>
-                    <w:rPr>
-                      <w:rFonts w:ascii="Consolas" w:hAnsi="Consolas" w:cs="Segoe UI"/>
-                      <w:color w:val="24292E"/>
-                      <w:sz w:val="18"/>
-                      <w:szCs w:val="18"/>
-                      <w:lang w:val="en-US"/>
-                    </w:rPr>
-                    <w:t>"&gt;&lt;/</w:t>
-                  </w:r>
-                  <w:r>
-                    <w:rPr>
-                      <w:rFonts w:ascii="Consolas" w:hAnsi="Consolas" w:cs="Segoe UI"/>
-                      <w:color w:val="22863A"/>
-                      <w:sz w:val="18"/>
-                      <w:szCs w:val="18"/>
-                      <w:lang w:val="en-US"/>
-                    </w:rPr>
-                    <w:t>td</w:t>
-                  </w:r>
-                  <w:r>
-                    <w:rPr>
-                      <w:rFonts w:ascii="Consolas" w:hAnsi="Consolas" w:cs="Segoe UI"/>
-                      <w:color w:val="24292E"/>
-                      <w:sz w:val="18"/>
-                      <w:szCs w:val="18"/>
-                      <w:lang w:val="en-US"/>
-                    </w:rPr>
-                    <w:t>&gt;</w:t>
-                  </w:r>
-                </w:p>
-              </w:tc>
-            </w:tr>
-            <w:tr>
-              <w:tc>
-                <w:tcPr>
-                  <w:tcW w:w="7259" w:type="dxa"/>
-                  <w:shd w:val="clear" w:color="auto" w:fill="FFFFFF"/>
-                  <w:tcMar>
-                    <w:top w:w="0" w:type="dxa"/>
-                    <w:left w:w="150" w:type="dxa"/>
-                    <w:bottom w:w="0" w:type="dxa"/>
-                    <w:right w:w="150" w:type="dxa"/>
-                  </w:tcMar>
-                  <w:hideMark/>
-                </w:tcPr>
-                <w:p>
-                  <w:pPr>
-                    <w:widowControl/>
-                    <w:autoSpaceDE/>
-                    <w:autoSpaceDN/>
-                    <w:adjustRightInd/>
-                    <w:spacing w:line="300" w:lineRule="atLeast"/>
-                    <w:jc w:val="both"/>
-                    <w:rPr>
-                      <w:rFonts w:ascii="Consolas" w:hAnsi="Consolas" w:cs="Segoe UI"/>
-                      <w:color w:val="24292E"/>
-                      <w:sz w:val="18"/>
-                      <w:szCs w:val="18"/>
-                    </w:rPr>
-                  </w:pPr>
-                  <w:r>
-                    <w:rPr>
-                      <w:rFonts w:ascii="Consolas" w:hAnsi="Consolas" w:cs="Segoe UI"/>
-                      <w:color w:val="24292E"/>
-                      <w:sz w:val="18"/>
-                      <w:szCs w:val="18"/>
-                      <w:lang w:val="en-US"/>
-                    </w:rPr>
-                    <w:tab/>
-                  </w:r>
-                  <w:r>
-                    <w:rPr>
-                      <w:rFonts w:ascii="Consolas" w:hAnsi="Consolas" w:cs="Segoe UI"/>
-                      <w:color w:val="24292E"/>
-                      <w:sz w:val="18"/>
-                      <w:szCs w:val="18"/>
-                      <w:lang w:val="en-US"/>
-                    </w:rPr>
-                    <w:tab/>
-                  </w:r>
-                  <w:r>
-                    <w:rPr>
-                      <w:rFonts w:ascii="Consolas" w:hAnsi="Consolas" w:cs="Segoe UI"/>
-                      <w:color w:val="24292E"/>
-                      <w:sz w:val="18"/>
-                      <w:szCs w:val="18"/>
-                      <w:lang w:val="en-US"/>
-                    </w:rPr>
-                    <w:tab/>
-                  </w:r>
-                  <w:r>
-                    <w:rPr>
-                      <w:rFonts w:ascii="Consolas" w:hAnsi="Consolas" w:cs="Segoe UI"/>
-                      <w:color w:val="24292E"/>
-                      <w:sz w:val="18"/>
-                      <w:szCs w:val="18"/>
-                    </w:rPr>
-                    <w:t>&lt;/</w:t>
-                  </w:r>
-                  <w:proofErr w:type="spellStart"/>
-                  <w:r>
-                    <w:rPr>
-                      <w:rFonts w:ascii="Consolas" w:hAnsi="Consolas" w:cs="Segoe UI"/>
-                      <w:color w:val="22863A"/>
-                      <w:sz w:val="18"/>
-                      <w:szCs w:val="18"/>
-                    </w:rPr>
-                    <w:t>tr</w:t>
-                  </w:r>
-                  <w:proofErr w:type="spellEnd"/>
-                  <w:r>
-                    <w:rPr>
-                      <w:rFonts w:ascii="Consolas" w:hAnsi="Consolas" w:cs="Segoe UI"/>
-                      <w:color w:val="24292E"/>
-                      <w:sz w:val="18"/>
-                      <w:szCs w:val="18"/>
-                    </w:rPr>
-                    <w:t>&gt;</w:t>
-                  </w:r>
-                </w:p>
-              </w:tc>
-            </w:tr>
-            <w:tr>
-              <w:tc>
-                <w:tcPr>
-                  <w:tcW w:w="7259" w:type="dxa"/>
-                  <w:shd w:val="clear" w:color="auto" w:fill="FFFFFF"/>
-                  <w:tcMar>
-                    <w:top w:w="0" w:type="dxa"/>
-                    <w:left w:w="150" w:type="dxa"/>
-                    <w:bottom w:w="0" w:type="dxa"/>
-                    <w:right w:w="150" w:type="dxa"/>
-                  </w:tcMar>
-                  <w:hideMark/>
-                </w:tcPr>
-                <w:p>
-                  <w:pPr>
-                    <w:widowControl/>
-                    <w:autoSpaceDE/>
-                    <w:autoSpaceDN/>
-                    <w:adjustRightInd/>
-                    <w:spacing w:line="300" w:lineRule="atLeast"/>
-                    <w:jc w:val="both"/>
-                    <w:rPr>
-                      <w:rFonts w:ascii="Consolas" w:hAnsi="Consolas" w:cs="Segoe UI"/>
-                      <w:color w:val="24292E"/>
-                      <w:sz w:val="18"/>
-                      <w:szCs w:val="18"/>
-                    </w:rPr>
-                  </w:pPr>
-                  <w:r>
-                    <w:rPr>
-                      <w:rFonts w:ascii="Consolas" w:hAnsi="Consolas" w:cs="Segoe UI"/>
-                      <w:color w:val="24292E"/>
-                      <w:sz w:val="18"/>
-                      <w:szCs w:val="18"/>
-                    </w:rPr>
-                    <w:tab/>
-                  </w:r>
-                  <w:r>
-                    <w:rPr>
-                      <w:rFonts w:ascii="Consolas" w:hAnsi="Consolas" w:cs="Segoe UI"/>
-                      <w:color w:val="24292E"/>
-                      <w:sz w:val="18"/>
-                      <w:szCs w:val="18"/>
-                    </w:rPr>
-                    <w:tab/>
-                  </w:r>
-                  <w:r>
-                    <w:rPr>
-                      <w:rFonts w:ascii="Consolas" w:hAnsi="Consolas" w:cs="Segoe UI"/>
-                      <w:color w:val="24292E"/>
-                      <w:sz w:val="18"/>
-                      <w:szCs w:val="18"/>
-                    </w:rPr>
-                    <w:tab/>
-                    <w:t>&lt;</w:t>
-                  </w:r>
-                  <w:proofErr w:type="spellStart"/>
-                  <w:r>
-                    <w:rPr>
-                      <w:rFonts w:ascii="Consolas" w:hAnsi="Consolas" w:cs="Segoe UI"/>
-                      <w:color w:val="22863A"/>
-                      <w:sz w:val="18"/>
-                      <w:szCs w:val="18"/>
-                    </w:rPr>
-                    <w:t>tr</w:t>
-                  </w:r>
-                  <w:proofErr w:type="spellEnd"/>
-                  <w:r>
-                    <w:rPr>
-                      <w:rFonts w:ascii="Consolas" w:hAnsi="Consolas" w:cs="Segoe UI"/>
-                      <w:color w:val="24292E"/>
-                      <w:sz w:val="18"/>
-                      <w:szCs w:val="18"/>
-                    </w:rPr>
-                    <w:t>&gt;</w:t>
-                  </w:r>
-                </w:p>
-              </w:tc>
-            </w:tr>
-            <w:tr>
-              <w:tc>
-                <w:tcPr>
-                  <w:tcW w:w="7259" w:type="dxa"/>
-                  <w:shd w:val="clear" w:color="auto" w:fill="FFFFFF"/>
-                  <w:tcMar>
-                    <w:top w:w="0" w:type="dxa"/>
-                    <w:left w:w="150" w:type="dxa"/>
-                    <w:bottom w:w="0" w:type="dxa"/>
-                    <w:right w:w="150" w:type="dxa"/>
-                  </w:tcMar>
-                  <w:hideMark/>
-                </w:tcPr>
-                <w:p>
-                  <w:pPr>
-                    <w:widowControl/>
-                    <w:autoSpaceDE/>
-                    <w:autoSpaceDN/>
-                    <w:adjustRightInd/>
-                    <w:spacing w:line="300" w:lineRule="atLeast"/>
-                    <w:jc w:val="both"/>
-                    <w:rPr>
-                      <w:rFonts w:ascii="Consolas" w:hAnsi="Consolas" w:cs="Segoe UI"/>
-                      <w:color w:val="24292E"/>
-                      <w:sz w:val="18"/>
-                      <w:szCs w:val="18"/>
-                      <w:lang w:val="en-US"/>
-                    </w:rPr>
-                  </w:pPr>
-                  <w:r>
-                    <w:rPr>
-                      <w:rFonts w:ascii="Consolas" w:hAnsi="Consolas" w:cs="Segoe UI"/>
-                      <w:color w:val="24292E"/>
-                      <w:sz w:val="18"/>
-                      <w:szCs w:val="18"/>
-                      <w:lang w:val="en-US"/>
-                    </w:rPr>
-                    <w:tab/>
-                  </w:r>
-                  <w:r>
-                    <w:rPr>
-                      <w:rFonts w:ascii="Consolas" w:hAnsi="Consolas" w:cs="Segoe UI"/>
-                      <w:color w:val="24292E"/>
-                      <w:sz w:val="18"/>
-                      <w:szCs w:val="18"/>
-                      <w:lang w:val="en-US"/>
-                    </w:rPr>
-                    <w:tab/>
-                  </w:r>
-                  <w:r>
-                    <w:rPr>
-                      <w:rFonts w:ascii="Consolas" w:hAnsi="Consolas" w:cs="Segoe UI"/>
-                      <w:color w:val="24292E"/>
-                      <w:sz w:val="18"/>
-                      <w:szCs w:val="18"/>
-                      <w:lang w:val="en-US"/>
-                    </w:rPr>
-                    <w:tab/>
-                  </w:r>
-                  <w:r>
-                    <w:rPr>
-                      <w:rFonts w:ascii="Consolas" w:hAnsi="Consolas" w:cs="Segoe UI"/>
-                      <w:color w:val="24292E"/>
-                      <w:sz w:val="18"/>
-                      <w:szCs w:val="18"/>
-                      <w:lang w:val="en-US"/>
-                    </w:rPr>
-                    <w:tab/>
-                    <w:t>&lt;</w:t>
-                  </w:r>
-                  <w:r>
-                    <w:rPr>
-                      <w:rFonts w:ascii="Consolas" w:hAnsi="Consolas" w:cs="Segoe UI"/>
-                      <w:color w:val="22863A"/>
-                      <w:sz w:val="18"/>
-                      <w:szCs w:val="18"/>
-                      <w:lang w:val="en-US"/>
-                    </w:rPr>
-                    <w:t>td</w:t>
-                  </w:r>
-                  <w:r>
-                    <w:rPr>
-                      <w:rFonts w:ascii="Consolas" w:hAnsi="Consolas" w:cs="Segoe UI"/>
-                      <w:color w:val="24292E"/>
-                      <w:sz w:val="18"/>
-                      <w:szCs w:val="18"/>
-                      <w:lang w:val="en-US"/>
-                    </w:rPr>
-                    <w:t xml:space="preserve"> </w:t>
-                  </w:r>
-                  <w:r>
-                    <w:rPr>
-                      <w:rFonts w:ascii="Consolas" w:hAnsi="Consolas" w:cs="Segoe UI"/>
-                      <w:color w:val="005CC5"/>
-                      <w:sz w:val="18"/>
-                      <w:szCs w:val="18"/>
-                      <w:lang w:val="en-US"/>
-                    </w:rPr>
-                    <w:t>height</w:t>
-                  </w:r>
-                  <w:r>
-                    <w:rPr>
-                      <w:rFonts w:ascii="Consolas" w:hAnsi="Consolas" w:cs="Segoe UI"/>
-                      <w:color w:val="24292E"/>
-                      <w:sz w:val="18"/>
-                      <w:szCs w:val="18"/>
-                      <w:lang w:val="en-US"/>
-                    </w:rPr>
-                    <w:t>="</w:t>
-                  </w:r>
-                  <w:r>
-                    <w:rPr>
-                      <w:rFonts w:ascii="Consolas" w:hAnsi="Consolas" w:cs="Segoe UI"/>
-                      <w:color w:val="032F62"/>
-                      <w:sz w:val="18"/>
-                      <w:szCs w:val="18"/>
-                      <w:lang w:val="en-US"/>
-                    </w:rPr>
-                    <w:t>35</w:t>
-                  </w:r>
-                  <w:r>
-                    <w:rPr>
-                      <w:rFonts w:ascii="Consolas" w:hAnsi="Consolas" w:cs="Segoe UI"/>
-                      <w:color w:val="24292E"/>
-                      <w:sz w:val="18"/>
-                      <w:szCs w:val="18"/>
-                      <w:lang w:val="en-US"/>
-                    </w:rPr>
-                    <w:t xml:space="preserve">" </w:t>
-                  </w:r>
-                  <w:r>
-                    <w:rPr>
-                      <w:rFonts w:ascii="Consolas" w:hAnsi="Consolas" w:cs="Segoe UI"/>
-                      <w:color w:val="005CC5"/>
-                      <w:sz w:val="18"/>
-                      <w:szCs w:val="18"/>
-                      <w:lang w:val="en-US"/>
-                    </w:rPr>
-                    <w:t>width</w:t>
-                  </w:r>
-                  <w:r>
-                    <w:rPr>
-                      <w:rFonts w:ascii="Consolas" w:hAnsi="Consolas" w:cs="Segoe UI"/>
-                      <w:color w:val="24292E"/>
-                      <w:sz w:val="18"/>
-                      <w:szCs w:val="18"/>
-                      <w:lang w:val="en-US"/>
-                    </w:rPr>
-                    <w:t>="</w:t>
-                  </w:r>
-                  <w:r>
-                    <w:rPr>
-                      <w:rFonts w:ascii="Consolas" w:hAnsi="Consolas" w:cs="Segoe UI"/>
-                      <w:color w:val="032F62"/>
-                      <w:sz w:val="18"/>
-                      <w:szCs w:val="18"/>
-                      <w:lang w:val="en-US"/>
-                    </w:rPr>
-                    <w:t>50</w:t>
-                  </w:r>
-                  <w:r>
-                    <w:rPr>
-                      <w:rFonts w:ascii="Consolas" w:hAnsi="Consolas" w:cs="Segoe UI"/>
-                      <w:color w:val="24292E"/>
-                      <w:sz w:val="18"/>
-                      <w:szCs w:val="18"/>
-                      <w:lang w:val="en-US"/>
-                    </w:rPr>
-                    <w:t xml:space="preserve">" </w:t>
-                  </w:r>
-                  <w:proofErr w:type="spellStart"/>
-                  <w:r>
-                    <w:rPr>
-                      <w:rFonts w:ascii="Consolas" w:hAnsi="Consolas" w:cs="Segoe UI"/>
-                      <w:color w:val="005CC5"/>
-                      <w:sz w:val="18"/>
-                      <w:szCs w:val="18"/>
-                      <w:lang w:val="en-US"/>
-                    </w:rPr>
-                    <w:t>bgcolor</w:t>
-                  </w:r>
-                  <w:proofErr w:type="spellEnd"/>
-                  <w:r>
-                    <w:rPr>
-                      <w:rFonts w:ascii="Consolas" w:hAnsi="Consolas" w:cs="Segoe UI"/>
-                      <w:color w:val="24292E"/>
-                      <w:sz w:val="18"/>
-                      <w:szCs w:val="18"/>
-                      <w:lang w:val="en-US"/>
-                    </w:rPr>
-                    <w:t>="</w:t>
-                  </w:r>
-                  <w:r>
-                    <w:rPr>
-                      <w:rFonts w:ascii="Consolas" w:hAnsi="Consolas" w:cs="Segoe UI"/>
-                      <w:color w:val="032F62"/>
-                      <w:sz w:val="18"/>
-                      <w:szCs w:val="18"/>
-                      <w:lang w:val="en-US"/>
-                    </w:rPr>
-                    <w:t>red</w:t>
-                  </w:r>
-                  <w:r>
-                    <w:rPr>
-                      <w:rFonts w:ascii="Consolas" w:hAnsi="Consolas" w:cs="Segoe UI"/>
-                      <w:color w:val="24292E"/>
-                      <w:sz w:val="18"/>
-                      <w:szCs w:val="18"/>
-                      <w:lang w:val="en-US"/>
-                    </w:rPr>
-                    <w:t xml:space="preserve">" </w:t>
-                  </w:r>
-                  <w:proofErr w:type="spellStart"/>
-                  <w:r>
-                    <w:rPr>
-                      <w:rFonts w:ascii="Consolas" w:hAnsi="Consolas" w:cs="Segoe UI"/>
-                      <w:color w:val="005CC5"/>
-                      <w:sz w:val="18"/>
-                      <w:szCs w:val="18"/>
-                      <w:lang w:val="en-US"/>
-                    </w:rPr>
-                    <w:t>colspan</w:t>
-                  </w:r>
-                  <w:proofErr w:type="spellEnd"/>
-                  <w:r>
-                    <w:rPr>
-                      <w:rFonts w:ascii="Consolas" w:hAnsi="Consolas" w:cs="Segoe UI"/>
-                      <w:color w:val="24292E"/>
-                      <w:sz w:val="18"/>
-                      <w:szCs w:val="18"/>
-                      <w:lang w:val="en-US"/>
-                    </w:rPr>
-                    <w:t>="</w:t>
-                  </w:r>
-                  <w:r>
-                    <w:rPr>
-                      <w:rFonts w:ascii="Consolas" w:hAnsi="Consolas" w:cs="Segoe UI"/>
-                      <w:color w:val="032F62"/>
-                      <w:sz w:val="18"/>
-                      <w:szCs w:val="18"/>
-                      <w:lang w:val="en-US"/>
-                    </w:rPr>
-                    <w:t>2</w:t>
-                  </w:r>
-                  <w:r>
-                    <w:rPr>
-                      <w:rFonts w:ascii="Consolas" w:hAnsi="Consolas" w:cs="Segoe UI"/>
-                      <w:color w:val="24292E"/>
-                      <w:sz w:val="18"/>
-                      <w:szCs w:val="18"/>
-                      <w:lang w:val="en-US"/>
-                    </w:rPr>
-                    <w:t>"&gt;&lt;/</w:t>
-                  </w:r>
-                  <w:r>
-                    <w:rPr>
-                      <w:rFonts w:ascii="Consolas" w:hAnsi="Consolas" w:cs="Segoe UI"/>
-                      <w:color w:val="22863A"/>
-                      <w:sz w:val="18"/>
-                      <w:szCs w:val="18"/>
-                      <w:lang w:val="en-US"/>
-                    </w:rPr>
-                    <w:t>td</w:t>
-                  </w:r>
-                  <w:r>
-                    <w:rPr>
-                      <w:rFonts w:ascii="Consolas" w:hAnsi="Consolas" w:cs="Segoe UI"/>
-                      <w:color w:val="24292E"/>
-                      <w:sz w:val="18"/>
-                      <w:szCs w:val="18"/>
-                      <w:lang w:val="en-US"/>
-                    </w:rPr>
-                    <w:t>&gt;</w:t>
-                  </w:r>
-                </w:p>
-              </w:tc>
-            </w:tr>
-            <w:tr>
-              <w:tc>
-                <w:tcPr>
-                  <w:tcW w:w="7259" w:type="dxa"/>
-                  <w:shd w:val="clear" w:color="auto" w:fill="FFFFFF"/>
-                  <w:tcMar>
-                    <w:top w:w="0" w:type="dxa"/>
-                    <w:left w:w="150" w:type="dxa"/>
-                    <w:bottom w:w="0" w:type="dxa"/>
-                    <w:right w:w="150" w:type="dxa"/>
-                  </w:tcMar>
-                  <w:hideMark/>
-                </w:tcPr>
-                <w:p>
-                  <w:pPr>
-                    <w:widowControl/>
-                    <w:autoSpaceDE/>
-                    <w:autoSpaceDN/>
-                    <w:adjustRightInd/>
-                    <w:spacing w:line="300" w:lineRule="atLeast"/>
-                    <w:jc w:val="both"/>
-                    <w:rPr>
-                      <w:rFonts w:ascii="Consolas" w:hAnsi="Consolas" w:cs="Segoe UI"/>
-                      <w:color w:val="24292E"/>
-                      <w:sz w:val="18"/>
-                      <w:szCs w:val="18"/>
-                      <w:lang w:val="en-US"/>
-                    </w:rPr>
-                  </w:pPr>
-                  <w:r>
-                    <w:rPr>
-                      <w:rFonts w:ascii="Consolas" w:hAnsi="Consolas" w:cs="Segoe UI"/>
-                      <w:color w:val="24292E"/>
-                      <w:sz w:val="18"/>
-                      <w:szCs w:val="18"/>
-                      <w:lang w:val="en-US"/>
-                    </w:rPr>
-                    <w:tab/>
-                  </w:r>
-                  <w:r>
-                    <w:rPr>
-                      <w:rFonts w:ascii="Consolas" w:hAnsi="Consolas" w:cs="Segoe UI"/>
-                      <w:color w:val="24292E"/>
-                      <w:sz w:val="18"/>
-                      <w:szCs w:val="18"/>
-                      <w:lang w:val="en-US"/>
-                    </w:rPr>
-                    <w:tab/>
-                  </w:r>
-                  <w:r>
-                    <w:rPr>
-                      <w:rFonts w:ascii="Consolas" w:hAnsi="Consolas" w:cs="Segoe UI"/>
-                      <w:color w:val="24292E"/>
-                      <w:sz w:val="18"/>
-                      <w:szCs w:val="18"/>
-                      <w:lang w:val="en-US"/>
-                    </w:rPr>
-                    <w:tab/>
-                  </w:r>
-                  <w:r>
-                    <w:rPr>
-                      <w:rFonts w:ascii="Consolas" w:hAnsi="Consolas" w:cs="Segoe UI"/>
-                      <w:color w:val="24292E"/>
-                      <w:sz w:val="18"/>
-                      <w:szCs w:val="18"/>
-                      <w:lang w:val="en-US"/>
-                    </w:rPr>
-                    <w:tab/>
-                    <w:t>&lt;</w:t>
-                  </w:r>
-                  <w:r>
-                    <w:rPr>
-                      <w:rFonts w:ascii="Consolas" w:hAnsi="Consolas" w:cs="Segoe UI"/>
-                      <w:color w:val="22863A"/>
-                      <w:sz w:val="18"/>
-                      <w:szCs w:val="18"/>
-                      <w:lang w:val="en-US"/>
-                    </w:rPr>
-                    <w:t>td</w:t>
-                  </w:r>
-                  <w:r>
-                    <w:rPr>
-                      <w:rFonts w:ascii="Consolas" w:hAnsi="Consolas" w:cs="Segoe UI"/>
-                      <w:color w:val="24292E"/>
-                      <w:sz w:val="18"/>
-                      <w:szCs w:val="18"/>
-                      <w:lang w:val="en-US"/>
-                    </w:rPr>
-                    <w:t xml:space="preserve"> </w:t>
-                  </w:r>
-                  <w:r>
-                    <w:rPr>
-                      <w:rFonts w:ascii="Consolas" w:hAnsi="Consolas" w:cs="Segoe UI"/>
-                      <w:color w:val="005CC5"/>
-                      <w:sz w:val="18"/>
-                      <w:szCs w:val="18"/>
-                      <w:lang w:val="en-US"/>
-                    </w:rPr>
-                    <w:t>width</w:t>
-                  </w:r>
-                  <w:r>
-                    <w:rPr>
-                      <w:rFonts w:ascii="Consolas" w:hAnsi="Consolas" w:cs="Segoe UI"/>
-                      <w:color w:val="24292E"/>
-                      <w:sz w:val="18"/>
-                      <w:szCs w:val="18"/>
-                      <w:lang w:val="en-US"/>
-                    </w:rPr>
-                    <w:t>="</w:t>
-                  </w:r>
-                  <w:r>
-                    <w:rPr>
-                      <w:rFonts w:ascii="Consolas" w:hAnsi="Consolas" w:cs="Segoe UI"/>
-                      <w:color w:val="032F62"/>
-                      <w:sz w:val="18"/>
-                      <w:szCs w:val="18"/>
-                      <w:lang w:val="en-US"/>
-                    </w:rPr>
-                    <w:t>50</w:t>
-                  </w:r>
-                  <w:r>
-                    <w:rPr>
-                      <w:rFonts w:ascii="Consolas" w:hAnsi="Consolas" w:cs="Segoe UI"/>
-                      <w:color w:val="24292E"/>
-                      <w:sz w:val="18"/>
-                      <w:szCs w:val="18"/>
-                      <w:lang w:val="en-US"/>
-                    </w:rPr>
-                    <w:t xml:space="preserve">" </w:t>
-                  </w:r>
-                  <w:proofErr w:type="spellStart"/>
-                  <w:r>
-                    <w:rPr>
-                      <w:rFonts w:ascii="Consolas" w:hAnsi="Consolas" w:cs="Segoe UI"/>
-                      <w:color w:val="005CC5"/>
-                      <w:sz w:val="18"/>
-                      <w:szCs w:val="18"/>
-                      <w:lang w:val="en-US"/>
-                    </w:rPr>
-                    <w:t>bgcolor</w:t>
-                  </w:r>
-                  <w:proofErr w:type="spellEnd"/>
-                  <w:r>
-                    <w:rPr>
-                      <w:rFonts w:ascii="Consolas" w:hAnsi="Consolas" w:cs="Segoe UI"/>
-                      <w:color w:val="24292E"/>
-                      <w:sz w:val="18"/>
-                      <w:szCs w:val="18"/>
-                      <w:lang w:val="en-US"/>
-                    </w:rPr>
-                    <w:t>="</w:t>
-                  </w:r>
-                  <w:r>
-                    <w:rPr>
-                      <w:rFonts w:ascii="Consolas" w:hAnsi="Consolas" w:cs="Segoe UI"/>
-                      <w:color w:val="032F62"/>
-                      <w:sz w:val="18"/>
-                      <w:szCs w:val="18"/>
-                      <w:lang w:val="en-US"/>
-                    </w:rPr>
-                    <w:t>red</w:t>
-                  </w:r>
-                  <w:r>
-                    <w:rPr>
-                      <w:rFonts w:ascii="Consolas" w:hAnsi="Consolas" w:cs="Segoe UI"/>
-                      <w:color w:val="24292E"/>
-                      <w:sz w:val="18"/>
-                      <w:szCs w:val="18"/>
-                      <w:lang w:val="en-US"/>
-                    </w:rPr>
-                    <w:t>"&gt;&lt;/</w:t>
-                  </w:r>
-                  <w:r>
-                    <w:rPr>
-                      <w:rFonts w:ascii="Consolas" w:hAnsi="Consolas" w:cs="Segoe UI"/>
-                      <w:color w:val="22863A"/>
-                      <w:sz w:val="18"/>
-                      <w:szCs w:val="18"/>
-                      <w:lang w:val="en-US"/>
-                    </w:rPr>
-                    <w:t>td</w:t>
-                  </w:r>
-                  <w:r>
-                    <w:rPr>
-                      <w:rFonts w:ascii="Consolas" w:hAnsi="Consolas" w:cs="Segoe UI"/>
-                      <w:color w:val="24292E"/>
-                      <w:sz w:val="18"/>
-                      <w:szCs w:val="18"/>
-                      <w:lang w:val="en-US"/>
-                    </w:rPr>
-                    <w:t>&gt;</w:t>
-                  </w:r>
-                </w:p>
-              </w:tc>
-            </w:tr>
-            <w:tr>
-              <w:tc>
-                <w:tcPr>
-                  <w:tcW w:w="7259" w:type="dxa"/>
-                  <w:shd w:val="clear" w:color="auto" w:fill="FFFFFF"/>
-                  <w:tcMar>
-                    <w:top w:w="0" w:type="dxa"/>
-                    <w:left w:w="150" w:type="dxa"/>
-                    <w:bottom w:w="0" w:type="dxa"/>
-                    <w:right w:w="150" w:type="dxa"/>
-                  </w:tcMar>
-                  <w:hideMark/>
-                </w:tcPr>
-                <w:p>
-                  <w:pPr>
-                    <w:widowControl/>
-                    <w:autoSpaceDE/>
-                    <w:autoSpaceDN/>
-                    <w:adjustRightInd/>
-                    <w:spacing w:line="300" w:lineRule="atLeast"/>
-                    <w:jc w:val="both"/>
-                    <w:rPr>
-                      <w:rFonts w:ascii="Consolas" w:hAnsi="Consolas" w:cs="Segoe UI"/>
-                      <w:color w:val="24292E"/>
-                      <w:sz w:val="18"/>
-                      <w:szCs w:val="18"/>
-                    </w:rPr>
-                  </w:pPr>
-                  <w:r>
-                    <w:rPr>
-                      <w:rFonts w:ascii="Consolas" w:hAnsi="Consolas" w:cs="Segoe UI"/>
-                      <w:color w:val="24292E"/>
-                      <w:sz w:val="18"/>
-                      <w:szCs w:val="18"/>
-                      <w:lang w:val="en-US"/>
-                    </w:rPr>
-                    <w:tab/>
-                  </w:r>
-                  <w:r>
-                    <w:rPr>
-                      <w:rFonts w:ascii="Consolas" w:hAnsi="Consolas" w:cs="Segoe UI"/>
-                      <w:color w:val="24292E"/>
-                      <w:sz w:val="18"/>
-                      <w:szCs w:val="18"/>
-                      <w:lang w:val="en-US"/>
-                    </w:rPr>
-                    <w:tab/>
-                  </w:r>
-                  <w:r>
-                    <w:rPr>
-                      <w:rFonts w:ascii="Consolas" w:hAnsi="Consolas" w:cs="Segoe UI"/>
-                      <w:color w:val="24292E"/>
-                      <w:sz w:val="18"/>
-                      <w:szCs w:val="18"/>
-                      <w:lang w:val="en-US"/>
-                    </w:rPr>
-                    <w:tab/>
-                  </w:r>
-                  <w:r>
-                    <w:rPr>
-                      <w:rFonts w:ascii="Consolas" w:hAnsi="Consolas" w:cs="Segoe UI"/>
-                      <w:color w:val="24292E"/>
-                      <w:sz w:val="18"/>
-                      <w:szCs w:val="18"/>
-                    </w:rPr>
-                    <w:t>&lt;/</w:t>
-                  </w:r>
-                  <w:proofErr w:type="spellStart"/>
-                  <w:r>
-                    <w:rPr>
-                      <w:rFonts w:ascii="Consolas" w:hAnsi="Consolas" w:cs="Segoe UI"/>
-                      <w:color w:val="22863A"/>
-                      <w:sz w:val="18"/>
-                      <w:szCs w:val="18"/>
-                    </w:rPr>
-                    <w:t>tr</w:t>
-                  </w:r>
-                  <w:proofErr w:type="spellEnd"/>
-                  <w:r>
-                    <w:rPr>
-                      <w:rFonts w:ascii="Consolas" w:hAnsi="Consolas" w:cs="Segoe UI"/>
-                      <w:color w:val="24292E"/>
-                      <w:sz w:val="18"/>
-                      <w:szCs w:val="18"/>
-                    </w:rPr>
-                    <w:t>&gt;</w:t>
-                  </w:r>
-                </w:p>
-              </w:tc>
-            </w:tr>
-            <w:tr>
-              <w:tc>
-                <w:tcPr>
-                  <w:tcW w:w="7259" w:type="dxa"/>
-                  <w:shd w:val="clear" w:color="auto" w:fill="FFFFFF"/>
-                  <w:tcMar>
-                    <w:top w:w="0" w:type="dxa"/>
-                    <w:left w:w="150" w:type="dxa"/>
-                    <w:bottom w:w="0" w:type="dxa"/>
-                    <w:right w:w="150" w:type="dxa"/>
-                  </w:tcMar>
-                  <w:hideMark/>
-                </w:tcPr>
-                <w:p>
-                  <w:pPr>
-                    <w:widowControl/>
-                    <w:autoSpaceDE/>
-                    <w:autoSpaceDN/>
-                    <w:adjustRightInd/>
-                    <w:spacing w:line="300" w:lineRule="atLeast"/>
-                    <w:jc w:val="both"/>
-                    <w:rPr>
-                      <w:rFonts w:ascii="Consolas" w:hAnsi="Consolas" w:cs="Segoe UI"/>
-                      <w:color w:val="24292E"/>
-                      <w:sz w:val="18"/>
-                      <w:szCs w:val="18"/>
-                    </w:rPr>
-                  </w:pPr>
-                  <w:r>
-                    <w:rPr>
-                      <w:rFonts w:ascii="Consolas" w:hAnsi="Consolas" w:cs="Segoe UI"/>
-                      <w:color w:val="24292E"/>
-                      <w:sz w:val="18"/>
-                      <w:szCs w:val="18"/>
-                    </w:rPr>
-                    <w:tab/>
-                  </w:r>
-                  <w:r>
-                    <w:rPr>
-                      <w:rFonts w:ascii="Consolas" w:hAnsi="Consolas" w:cs="Segoe UI"/>
-                      <w:color w:val="24292E"/>
-                      <w:sz w:val="18"/>
-                      <w:szCs w:val="18"/>
-                    </w:rPr>
-                    <w:tab/>
-                    <w:t>&lt;/</w:t>
-                  </w:r>
-                  <w:proofErr w:type="spellStart"/>
-                  <w:r>
-                    <w:rPr>
-                      <w:rFonts w:ascii="Consolas" w:hAnsi="Consolas" w:cs="Segoe UI"/>
-                      <w:color w:val="22863A"/>
-                      <w:sz w:val="18"/>
-                      <w:szCs w:val="18"/>
-                    </w:rPr>
-                    <w:t>table</w:t>
-                  </w:r>
-                  <w:proofErr w:type="spellEnd"/>
-                  <w:r>
-                    <w:rPr>
-                      <w:rFonts w:ascii="Consolas" w:hAnsi="Consolas" w:cs="Segoe UI"/>
-                      <w:color w:val="24292E"/>
-                      <w:sz w:val="18"/>
-                      <w:szCs w:val="18"/>
-                    </w:rPr>
-                    <w:t>&gt;</w:t>
-                  </w:r>
-                </w:p>
-              </w:tc>
-            </w:tr>
-            <w:tr>
-              <w:tc>
-                <w:tcPr>
-                  <w:tcW w:w="7259" w:type="dxa"/>
-                  <w:shd w:val="clear" w:color="auto" w:fill="FFFFFF"/>
-                  <w:tcMar>
-                    <w:top w:w="0" w:type="dxa"/>
-                    <w:left w:w="150" w:type="dxa"/>
-                    <w:bottom w:w="0" w:type="dxa"/>
-                    <w:right w:w="150" w:type="dxa"/>
-                  </w:tcMar>
-                  <w:hideMark/>
-                </w:tcPr>
-                <w:p>
-                  <w:pPr>
-                    <w:widowControl/>
-                    <w:autoSpaceDE/>
-                    <w:autoSpaceDN/>
-                    <w:adjustRightInd/>
-                    <w:spacing w:line="300" w:lineRule="atLeast"/>
-                    <w:jc w:val="both"/>
-                    <w:rPr>
-                      <w:rFonts w:ascii="Consolas" w:hAnsi="Consolas" w:cs="Segoe UI"/>
-                      <w:color w:val="24292E"/>
-                      <w:sz w:val="18"/>
-                      <w:szCs w:val="18"/>
-                    </w:rPr>
-                  </w:pPr>
-                  <w:r>
-                    <w:rPr>
-                      <w:rFonts w:ascii="Consolas" w:hAnsi="Consolas" w:cs="Segoe UI"/>
-                      <w:color w:val="24292E"/>
-                      <w:sz w:val="18"/>
-                      <w:szCs w:val="18"/>
-                    </w:rPr>
-                    <w:tab/>
-                  </w:r>
-                  <w:r>
-                    <w:rPr>
-                      <w:rFonts w:ascii="Consolas" w:hAnsi="Consolas" w:cs="Segoe UI"/>
-                      <w:color w:val="24292E"/>
-                      <w:sz w:val="18"/>
-                      <w:szCs w:val="18"/>
-                    </w:rPr>
-                    <w:tab/>
-                    <w:t>&lt;</w:t>
-                  </w:r>
-                  <w:proofErr w:type="spellStart"/>
-                  <w:r>
-                    <w:rPr>
-                      <w:rFonts w:ascii="Consolas" w:hAnsi="Consolas" w:cs="Segoe UI"/>
-                      <w:color w:val="22863A"/>
-                      <w:sz w:val="18"/>
-                      <w:szCs w:val="18"/>
-                    </w:rPr>
-                    <w:t>br</w:t>
-                  </w:r>
-                  <w:proofErr w:type="spellEnd"/>
-                  <w:r>
-                    <w:rPr>
-                      <w:rFonts w:ascii="Consolas" w:hAnsi="Consolas" w:cs="Segoe UI"/>
-                      <w:color w:val="24292E"/>
-                      <w:sz w:val="18"/>
-                      <w:szCs w:val="18"/>
-                    </w:rPr>
-                    <w:t>&gt;</w:t>
-                  </w:r>
-                </w:p>
-              </w:tc>
-            </w:tr>
-            <w:tr>
-              <w:tc>
-                <w:tcPr>
-                  <w:tcW w:w="7259" w:type="dxa"/>
-                  <w:shd w:val="clear" w:color="auto" w:fill="FFFFFF"/>
-                  <w:tcMar>
-                    <w:top w:w="0" w:type="dxa"/>
-                    <w:left w:w="150" w:type="dxa"/>
-                    <w:bottom w:w="0" w:type="dxa"/>
-                    <w:right w:w="150" w:type="dxa"/>
-                  </w:tcMar>
-                  <w:hideMark/>
-                </w:tcPr>
-                <w:p>
-                  <w:pPr>
-                    <w:widowControl/>
-                    <w:autoSpaceDE/>
-                    <w:autoSpaceDN/>
-                    <w:adjustRightInd/>
-                    <w:spacing w:line="300" w:lineRule="atLeast"/>
-                    <w:jc w:val="both"/>
-                    <w:rPr>
-                      <w:rFonts w:ascii="Consolas" w:hAnsi="Consolas" w:cs="Segoe UI"/>
-                      <w:color w:val="24292E"/>
-                      <w:sz w:val="18"/>
-                      <w:szCs w:val="18"/>
-                      <w:lang w:val="en-US"/>
-                    </w:rPr>
-                  </w:pPr>
-                  <w:r>
-                    <w:rPr>
-                      <w:rFonts w:ascii="Consolas" w:hAnsi="Consolas" w:cs="Segoe UI"/>
-                      <w:color w:val="24292E"/>
-                      <w:sz w:val="18"/>
-                      <w:szCs w:val="18"/>
-                      <w:lang w:val="en-US"/>
-                    </w:rPr>
-                    <w:tab/>
-                  </w:r>
-                  <w:r>
-                    <w:rPr>
-                      <w:rFonts w:ascii="Consolas" w:hAnsi="Consolas" w:cs="Segoe UI"/>
-                      <w:color w:val="24292E"/>
-                      <w:sz w:val="18"/>
-                      <w:szCs w:val="18"/>
-                      <w:lang w:val="en-US"/>
-                    </w:rPr>
-                    <w:tab/>
-                    <w:t>&lt;</w:t>
-                  </w:r>
-                  <w:r>
-                    <w:rPr>
-                      <w:rFonts w:ascii="Consolas" w:hAnsi="Consolas" w:cs="Segoe UI"/>
-                      <w:color w:val="22863A"/>
-                      <w:sz w:val="18"/>
-                      <w:szCs w:val="18"/>
-                      <w:lang w:val="en-US"/>
-                    </w:rPr>
-                    <w:t>li</w:t>
-                  </w:r>
-                  <w:r>
-                    <w:rPr>
-                      <w:rFonts w:ascii="Consolas" w:hAnsi="Consolas" w:cs="Segoe UI"/>
-                      <w:color w:val="24292E"/>
-                      <w:sz w:val="18"/>
-                      <w:szCs w:val="18"/>
-                      <w:lang w:val="en-US"/>
-                    </w:rPr>
-                    <w:t>&gt;&lt;</w:t>
-                  </w:r>
-                  <w:r>
-                    <w:rPr>
-                      <w:rFonts w:ascii="Consolas" w:hAnsi="Consolas" w:cs="Segoe UI"/>
-                      <w:color w:val="22863A"/>
-                      <w:sz w:val="18"/>
-                      <w:szCs w:val="18"/>
-                      <w:lang w:val="en-US"/>
-                    </w:rPr>
-                    <w:t>input</w:t>
-                  </w:r>
-                  <w:r>
-                    <w:rPr>
-                      <w:rFonts w:ascii="Consolas" w:hAnsi="Consolas" w:cs="Segoe UI"/>
-                      <w:color w:val="24292E"/>
-                      <w:sz w:val="18"/>
-                      <w:szCs w:val="18"/>
-                      <w:lang w:val="en-US"/>
-                    </w:rPr>
-                    <w:t xml:space="preserve"> </w:t>
-                  </w:r>
-                  <w:r>
-                    <w:rPr>
-                      <w:rFonts w:ascii="Consolas" w:hAnsi="Consolas" w:cs="Segoe UI"/>
-                      <w:color w:val="005CC5"/>
-                      <w:sz w:val="18"/>
-                      <w:szCs w:val="18"/>
-                      <w:lang w:val="en-US"/>
-                    </w:rPr>
-                    <w:t>type</w:t>
-                  </w:r>
-                  <w:r>
-                    <w:rPr>
-                      <w:rFonts w:ascii="Consolas" w:hAnsi="Consolas" w:cs="Segoe UI"/>
-                      <w:color w:val="24292E"/>
-                      <w:sz w:val="18"/>
-                      <w:szCs w:val="18"/>
-                      <w:lang w:val="en-US"/>
-                    </w:rPr>
-                    <w:t>="</w:t>
-                  </w:r>
-                  <w:r>
-                    <w:rPr>
-                      <w:rFonts w:ascii="Consolas" w:hAnsi="Consolas" w:cs="Segoe UI"/>
-                      <w:color w:val="032F62"/>
-                      <w:sz w:val="18"/>
-                      <w:szCs w:val="18"/>
-                      <w:lang w:val="en-US"/>
-                    </w:rPr>
-                    <w:t>checkbox</w:t>
-                  </w:r>
-                  <w:r>
-                    <w:rPr>
-                      <w:rFonts w:ascii="Consolas" w:hAnsi="Consolas" w:cs="Segoe UI"/>
-                      <w:color w:val="24292E"/>
-                      <w:sz w:val="18"/>
-                      <w:szCs w:val="18"/>
-                      <w:lang w:val="en-US"/>
-                    </w:rPr>
-                    <w:t>"&gt;HTML&lt;/</w:t>
-                  </w:r>
-                  <w:r>
-                    <w:rPr>
-                      <w:rFonts w:ascii="Consolas" w:hAnsi="Consolas" w:cs="Segoe UI"/>
-                      <w:color w:val="22863A"/>
-                      <w:sz w:val="18"/>
-                      <w:szCs w:val="18"/>
-                      <w:lang w:val="en-US"/>
-                    </w:rPr>
-                    <w:t>li</w:t>
-                  </w:r>
-                  <w:r>
-                    <w:rPr>
-                      <w:rFonts w:ascii="Consolas" w:hAnsi="Consolas" w:cs="Segoe UI"/>
-                      <w:color w:val="24292E"/>
-                      <w:sz w:val="18"/>
-                      <w:szCs w:val="18"/>
-                      <w:lang w:val="en-US"/>
-                    </w:rPr>
-                    <w:t>&gt;</w:t>
-                  </w:r>
-                </w:p>
-              </w:tc>
-            </w:tr>
-            <w:tr>
-              <w:tc>
-                <w:tcPr>
-                  <w:tcW w:w="7259" w:type="dxa"/>
-                  <w:shd w:val="clear" w:color="auto" w:fill="FFFFFF"/>
-                  <w:tcMar>
-                    <w:top w:w="0" w:type="dxa"/>
-                    <w:left w:w="150" w:type="dxa"/>
-                    <w:bottom w:w="0" w:type="dxa"/>
-                    <w:right w:w="150" w:type="dxa"/>
-                  </w:tcMar>
-                  <w:hideMark/>
-                </w:tcPr>
-                <w:p>
-                  <w:pPr>
-                    <w:widowControl/>
-                    <w:autoSpaceDE/>
-                    <w:autoSpaceDN/>
-                    <w:adjustRightInd/>
-                    <w:spacing w:line="300" w:lineRule="atLeast"/>
-                    <w:jc w:val="both"/>
-                    <w:rPr>
-                      <w:rFonts w:ascii="Consolas" w:hAnsi="Consolas" w:cs="Segoe UI"/>
-                      <w:color w:val="24292E"/>
-                      <w:sz w:val="18"/>
-                      <w:szCs w:val="18"/>
-                      <w:lang w:val="en-US"/>
-                    </w:rPr>
-                  </w:pPr>
-                  <w:r>
-                    <w:rPr>
-                      <w:rFonts w:ascii="Consolas" w:hAnsi="Consolas" w:cs="Segoe UI"/>
-                      <w:color w:val="24292E"/>
-                      <w:sz w:val="18"/>
-                      <w:szCs w:val="18"/>
-                      <w:lang w:val="en-US"/>
-                    </w:rPr>
-                    <w:tab/>
-                  </w:r>
-                  <w:r>
-                    <w:rPr>
-                      <w:rFonts w:ascii="Consolas" w:hAnsi="Consolas" w:cs="Segoe UI"/>
-                      <w:color w:val="24292E"/>
-                      <w:sz w:val="18"/>
-                      <w:szCs w:val="18"/>
-                      <w:lang w:val="en-US"/>
-                    </w:rPr>
-                    <w:tab/>
-                    <w:t>&lt;</w:t>
-                  </w:r>
-                  <w:r>
-                    <w:rPr>
-                      <w:rFonts w:ascii="Consolas" w:hAnsi="Consolas" w:cs="Segoe UI"/>
-                      <w:color w:val="22863A"/>
-                      <w:sz w:val="18"/>
-                      <w:szCs w:val="18"/>
-                      <w:lang w:val="en-US"/>
-                    </w:rPr>
-                    <w:t>li</w:t>
-                  </w:r>
-                  <w:r>
-                    <w:rPr>
-                      <w:rFonts w:ascii="Consolas" w:hAnsi="Consolas" w:cs="Segoe UI"/>
-                      <w:color w:val="24292E"/>
-                      <w:sz w:val="18"/>
-                      <w:szCs w:val="18"/>
-                      <w:lang w:val="en-US"/>
-                    </w:rPr>
-                    <w:t>&gt;&lt;</w:t>
-                  </w:r>
-                  <w:r>
-                    <w:rPr>
-                      <w:rFonts w:ascii="Consolas" w:hAnsi="Consolas" w:cs="Segoe UI"/>
-                      <w:color w:val="22863A"/>
-                      <w:sz w:val="18"/>
-                      <w:szCs w:val="18"/>
-                      <w:lang w:val="en-US"/>
-                    </w:rPr>
-                    <w:t>input</w:t>
-                  </w:r>
-                  <w:r>
-                    <w:rPr>
-                      <w:rFonts w:ascii="Consolas" w:hAnsi="Consolas" w:cs="Segoe UI"/>
-                      <w:color w:val="24292E"/>
-                      <w:sz w:val="18"/>
-                      <w:szCs w:val="18"/>
-                      <w:lang w:val="en-US"/>
-                    </w:rPr>
-                    <w:t xml:space="preserve"> </w:t>
-                  </w:r>
-                  <w:r>
-                    <w:rPr>
-                      <w:rFonts w:ascii="Consolas" w:hAnsi="Consolas" w:cs="Segoe UI"/>
-                      <w:color w:val="005CC5"/>
-                      <w:sz w:val="18"/>
-                      <w:szCs w:val="18"/>
-                      <w:lang w:val="en-US"/>
-                    </w:rPr>
-                    <w:t>type</w:t>
-                  </w:r>
-                  <w:r>
-                    <w:rPr>
-                      <w:rFonts w:ascii="Consolas" w:hAnsi="Consolas" w:cs="Segoe UI"/>
-                      <w:color w:val="24292E"/>
-                      <w:sz w:val="18"/>
-                      <w:szCs w:val="18"/>
-                      <w:lang w:val="en-US"/>
-                    </w:rPr>
-                    <w:t>="</w:t>
-                  </w:r>
-                  <w:r>
-                    <w:rPr>
-                      <w:rFonts w:ascii="Consolas" w:hAnsi="Consolas" w:cs="Segoe UI"/>
-                      <w:color w:val="032F62"/>
-                      <w:sz w:val="18"/>
-                      <w:szCs w:val="18"/>
-                      <w:lang w:val="en-US"/>
-                    </w:rPr>
-                    <w:t>checkbox</w:t>
-                  </w:r>
-                  <w:r>
-                    <w:rPr>
-                      <w:rFonts w:ascii="Consolas" w:hAnsi="Consolas" w:cs="Segoe UI"/>
-                      <w:color w:val="24292E"/>
-                      <w:sz w:val="18"/>
-                      <w:szCs w:val="18"/>
-                      <w:lang w:val="en-US"/>
-                    </w:rPr>
-                    <w:t>"&gt;CSS&lt;/</w:t>
-                  </w:r>
-                  <w:r>
-                    <w:rPr>
-                      <w:rFonts w:ascii="Consolas" w:hAnsi="Consolas" w:cs="Segoe UI"/>
-                      <w:color w:val="22863A"/>
-                      <w:sz w:val="18"/>
-                      <w:szCs w:val="18"/>
-                      <w:lang w:val="en-US"/>
-                    </w:rPr>
-                    <w:t>li</w:t>
-                  </w:r>
-                  <w:r>
-                    <w:rPr>
-                      <w:rFonts w:ascii="Consolas" w:hAnsi="Consolas" w:cs="Segoe UI"/>
-                      <w:color w:val="24292E"/>
-                      <w:sz w:val="18"/>
-                      <w:szCs w:val="18"/>
-                      <w:lang w:val="en-US"/>
-                    </w:rPr>
-                    <w:t>&gt;</w:t>
-                  </w:r>
-                </w:p>
-              </w:tc>
-            </w:tr>
-            <w:tr>
-              <w:tc>
-                <w:tcPr>
-                  <w:tcW w:w="7259" w:type="dxa"/>
-                  <w:shd w:val="clear" w:color="auto" w:fill="FFFFFF"/>
-                  <w:tcMar>
-                    <w:top w:w="0" w:type="dxa"/>
-                    <w:left w:w="150" w:type="dxa"/>
-                    <w:bottom w:w="0" w:type="dxa"/>
-                    <w:right w:w="150" w:type="dxa"/>
-                  </w:tcMar>
-                  <w:hideMark/>
-                </w:tcPr>
-                <w:p>
-                  <w:pPr>
-                    <w:widowControl/>
-                    <w:autoSpaceDE/>
-                    <w:autoSpaceDN/>
-                    <w:adjustRightInd/>
-                    <w:spacing w:line="300" w:lineRule="atLeast"/>
-                    <w:jc w:val="both"/>
-                    <w:rPr>
-                      <w:rFonts w:ascii="Consolas" w:hAnsi="Consolas" w:cs="Segoe UI"/>
-                      <w:color w:val="24292E"/>
-                      <w:sz w:val="18"/>
-                      <w:szCs w:val="18"/>
-                      <w:lang w:val="en-US"/>
-                    </w:rPr>
-                  </w:pPr>
-                  <w:r>
-                    <w:rPr>
-                      <w:rFonts w:ascii="Consolas" w:hAnsi="Consolas" w:cs="Segoe UI"/>
-                      <w:color w:val="24292E"/>
-                      <w:sz w:val="18"/>
-                      <w:szCs w:val="18"/>
-                      <w:lang w:val="en-US"/>
-                    </w:rPr>
-                    <w:tab/>
-                  </w:r>
-                  <w:r>
-                    <w:rPr>
-                      <w:rFonts w:ascii="Consolas" w:hAnsi="Consolas" w:cs="Segoe UI"/>
-                      <w:color w:val="24292E"/>
-                      <w:sz w:val="18"/>
-                      <w:szCs w:val="18"/>
-                      <w:lang w:val="en-US"/>
-                    </w:rPr>
-                    <w:tab/>
-                    <w:t>&lt;</w:t>
-                  </w:r>
-                  <w:r>
-                    <w:rPr>
-                      <w:rFonts w:ascii="Consolas" w:hAnsi="Consolas" w:cs="Segoe UI"/>
-                      <w:color w:val="22863A"/>
-                      <w:sz w:val="18"/>
-                      <w:szCs w:val="18"/>
-                      <w:lang w:val="en-US"/>
-                    </w:rPr>
-                    <w:t>li</w:t>
-                  </w:r>
-                  <w:r>
-                    <w:rPr>
-                      <w:rFonts w:ascii="Consolas" w:hAnsi="Consolas" w:cs="Segoe UI"/>
-                      <w:color w:val="24292E"/>
-                      <w:sz w:val="18"/>
-                      <w:szCs w:val="18"/>
-                      <w:lang w:val="en-US"/>
-                    </w:rPr>
-                    <w:t>&gt;&lt;</w:t>
-                  </w:r>
-                  <w:r>
-                    <w:rPr>
-                      <w:rFonts w:ascii="Consolas" w:hAnsi="Consolas" w:cs="Segoe UI"/>
-                      <w:color w:val="22863A"/>
-                      <w:sz w:val="18"/>
-                      <w:szCs w:val="18"/>
-                      <w:lang w:val="en-US"/>
-                    </w:rPr>
-                    <w:t>input</w:t>
-                  </w:r>
-                  <w:r>
-                    <w:rPr>
-                      <w:rFonts w:ascii="Consolas" w:hAnsi="Consolas" w:cs="Segoe UI"/>
-                      <w:color w:val="24292E"/>
-                      <w:sz w:val="18"/>
-                      <w:szCs w:val="18"/>
-                      <w:lang w:val="en-US"/>
-                    </w:rPr>
-                    <w:t xml:space="preserve"> </w:t>
-                  </w:r>
-                  <w:r>
-                    <w:rPr>
-                      <w:rFonts w:ascii="Consolas" w:hAnsi="Consolas" w:cs="Segoe UI"/>
-                      <w:color w:val="005CC5"/>
-                      <w:sz w:val="18"/>
-                      <w:szCs w:val="18"/>
-                      <w:lang w:val="en-US"/>
-                    </w:rPr>
-                    <w:t>type</w:t>
-                  </w:r>
-                  <w:r>
-                    <w:rPr>
-                      <w:rFonts w:ascii="Consolas" w:hAnsi="Consolas" w:cs="Segoe UI"/>
-                      <w:color w:val="24292E"/>
-                      <w:sz w:val="18"/>
-                      <w:szCs w:val="18"/>
-                      <w:lang w:val="en-US"/>
-                    </w:rPr>
-                    <w:t>="</w:t>
-                  </w:r>
-                  <w:r>
-                    <w:rPr>
-                      <w:rFonts w:ascii="Consolas" w:hAnsi="Consolas" w:cs="Segoe UI"/>
-                      <w:color w:val="032F62"/>
-                      <w:sz w:val="18"/>
-                      <w:szCs w:val="18"/>
-                      <w:lang w:val="en-US"/>
-                    </w:rPr>
-                    <w:t>checkbox</w:t>
-                  </w:r>
-                  <w:r>
-                    <w:rPr>
-                      <w:rFonts w:ascii="Consolas" w:hAnsi="Consolas" w:cs="Segoe UI"/>
-                      <w:color w:val="24292E"/>
-                      <w:sz w:val="18"/>
-                      <w:szCs w:val="18"/>
-                      <w:lang w:val="en-US"/>
-                    </w:rPr>
-                    <w:t>"&gt;JavaScript&lt;/</w:t>
-                  </w:r>
-                  <w:r>
-                    <w:rPr>
-                      <w:rFonts w:ascii="Consolas" w:hAnsi="Consolas" w:cs="Segoe UI"/>
-                      <w:color w:val="22863A"/>
-                      <w:sz w:val="18"/>
-                      <w:szCs w:val="18"/>
-                      <w:lang w:val="en-US"/>
-                    </w:rPr>
-                    <w:t>li</w:t>
-                  </w:r>
-                  <w:r>
-                    <w:rPr>
-                      <w:rFonts w:ascii="Consolas" w:hAnsi="Consolas" w:cs="Segoe UI"/>
-                      <w:color w:val="24292E"/>
-                      <w:sz w:val="18"/>
-                      <w:szCs w:val="18"/>
-                      <w:lang w:val="en-US"/>
-                    </w:rPr>
-                    <w:t>&gt;</w:t>
-                  </w:r>
-                </w:p>
-              </w:tc>
-            </w:tr>
-            <w:tr>
-              <w:tc>
-                <w:tcPr>
-                  <w:tcW w:w="7259" w:type="dxa"/>
-                  <w:shd w:val="clear" w:color="auto" w:fill="FFFFFF"/>
-                  <w:tcMar>
-                    <w:top w:w="0" w:type="dxa"/>
-                    <w:left w:w="150" w:type="dxa"/>
-                    <w:bottom w:w="0" w:type="dxa"/>
-                    <w:right w:w="150" w:type="dxa"/>
-                  </w:tcMar>
-                  <w:hideMark/>
-                </w:tcPr>
-                <w:p>
-                  <w:pPr>
-                    <w:widowControl/>
-                    <w:autoSpaceDE/>
-                    <w:autoSpaceDN/>
-                    <w:adjustRightInd/>
-                    <w:spacing w:line="300" w:lineRule="atLeast"/>
-                    <w:jc w:val="both"/>
-                    <w:rPr>
-                      <w:rFonts w:ascii="Consolas" w:hAnsi="Consolas" w:cs="Segoe UI"/>
-                      <w:color w:val="24292E"/>
-                      <w:sz w:val="18"/>
-                      <w:szCs w:val="18"/>
-                    </w:rPr>
-                  </w:pPr>
-                  <w:r>
-                    <w:rPr>
-                      <w:rFonts w:ascii="Consolas" w:hAnsi="Consolas" w:cs="Segoe UI"/>
-                      <w:color w:val="24292E"/>
-                      <w:sz w:val="18"/>
-                      <w:szCs w:val="18"/>
-                      <w:lang w:val="en-US"/>
-                    </w:rPr>
-                    <w:tab/>
-                  </w:r>
-                  <w:r>
-                    <w:rPr>
-                      <w:rFonts w:ascii="Consolas" w:hAnsi="Consolas" w:cs="Segoe UI"/>
-                      <w:color w:val="24292E"/>
-                      <w:sz w:val="18"/>
-                      <w:szCs w:val="18"/>
-                      <w:lang w:val="en-US"/>
-                    </w:rPr>
-                    <w:tab/>
-                  </w:r>
-                  <w:r>
-                    <w:rPr>
-                      <w:rFonts w:ascii="Consolas" w:hAnsi="Consolas" w:cs="Segoe UI"/>
-                      <w:color w:val="24292E"/>
-                      <w:sz w:val="18"/>
-                      <w:szCs w:val="18"/>
-                    </w:rPr>
-                    <w:t>&lt;</w:t>
-                  </w:r>
-                  <w:proofErr w:type="spellStart"/>
-                  <w:r>
-                    <w:rPr>
-                      <w:rFonts w:ascii="Consolas" w:hAnsi="Consolas" w:cs="Segoe UI"/>
-                      <w:color w:val="22863A"/>
-                      <w:sz w:val="18"/>
-                      <w:szCs w:val="18"/>
-                    </w:rPr>
-                    <w:t>br</w:t>
-                  </w:r>
-                  <w:proofErr w:type="spellEnd"/>
-                  <w:r>
-                    <w:rPr>
-                      <w:rFonts w:ascii="Consolas" w:hAnsi="Consolas" w:cs="Segoe UI"/>
-                      <w:color w:val="24292E"/>
-                      <w:sz w:val="18"/>
-                      <w:szCs w:val="18"/>
-                    </w:rPr>
-                    <w:t>&gt;</w:t>
-                  </w:r>
-                </w:p>
-              </w:tc>
-            </w:tr>
-            <w:tr>
-              <w:tc>
-                <w:tcPr>
-                  <w:tcW w:w="7259" w:type="dxa"/>
-                  <w:shd w:val="clear" w:color="auto" w:fill="FFFFFF"/>
-                  <w:tcMar>
-                    <w:top w:w="0" w:type="dxa"/>
-                    <w:left w:w="150" w:type="dxa"/>
-                    <w:bottom w:w="0" w:type="dxa"/>
-                    <w:right w:w="150" w:type="dxa"/>
-                  </w:tcMar>
-                  <w:hideMark/>
-                </w:tcPr>
-                <w:p>
-                  <w:pPr>
-                    <w:widowControl/>
-                    <w:autoSpaceDE/>
-                    <w:autoSpaceDN/>
-                    <w:adjustRightInd/>
-                    <w:spacing w:line="300" w:lineRule="atLeast"/>
-                    <w:jc w:val="both"/>
-                    <w:rPr>
-                      <w:rFonts w:ascii="Consolas" w:hAnsi="Consolas" w:cs="Segoe UI"/>
-                      <w:color w:val="24292E"/>
-                      <w:sz w:val="18"/>
-                      <w:szCs w:val="18"/>
-                    </w:rPr>
-                  </w:pPr>
-                  <w:r>
-                    <w:rPr>
-                      <w:rFonts w:ascii="Consolas" w:hAnsi="Consolas" w:cs="Segoe UI"/>
-                      <w:color w:val="24292E"/>
-                      <w:sz w:val="18"/>
-                      <w:szCs w:val="18"/>
-                    </w:rPr>
-                    <w:tab/>
-                  </w:r>
-                  <w:r>
-                    <w:rPr>
-                      <w:rFonts w:ascii="Consolas" w:hAnsi="Consolas" w:cs="Segoe UI"/>
-                      <w:color w:val="24292E"/>
-                      <w:sz w:val="18"/>
-                      <w:szCs w:val="18"/>
-                    </w:rPr>
-                    <w:tab/>
-                    <w:t>&lt;</w:t>
-                  </w:r>
-                  <w:r>
-                    <w:rPr>
-                      <w:rFonts w:ascii="Consolas" w:hAnsi="Consolas" w:cs="Segoe UI"/>
-                      <w:color w:val="22863A"/>
-                      <w:sz w:val="18"/>
-                      <w:szCs w:val="18"/>
-                    </w:rPr>
-                    <w:t>p</w:t>
-                  </w:r>
-                  <w:r>
-                    <w:rPr>
-                      <w:rFonts w:ascii="Consolas" w:hAnsi="Consolas" w:cs="Segoe UI"/>
-                      <w:color w:val="24292E"/>
-                      <w:sz w:val="18"/>
-                      <w:szCs w:val="18"/>
-                    </w:rPr>
-                    <w:t>&gt;Укажите URL:&lt;</w:t>
-                  </w:r>
-                  <w:r>
-                    <w:rPr>
-                      <w:rFonts w:ascii="Consolas" w:hAnsi="Consolas" w:cs="Segoe UI"/>
-                      <w:color w:val="22863A"/>
-                      <w:sz w:val="18"/>
-                      <w:szCs w:val="18"/>
-                    </w:rPr>
-                    <w:t>br</w:t>
-                  </w:r>
-                  <w:r>
-                    <w:rPr>
-                      <w:rFonts w:ascii="Consolas" w:hAnsi="Consolas" w:cs="Segoe UI"/>
-                      <w:color w:val="24292E"/>
-                      <w:sz w:val="18"/>
-                      <w:szCs w:val="18"/>
-                    </w:rPr>
-                    <w:t>&gt;</w:t>
-                  </w:r>
-                </w:p>
-              </w:tc>
-            </w:tr>
-            <w:tr>
-              <w:tc>
-                <w:tcPr>
-                  <w:tcW w:w="7259" w:type="dxa"/>
-                  <w:shd w:val="clear" w:color="auto" w:fill="FFFFFF"/>
-                  <w:tcMar>
-                    <w:top w:w="0" w:type="dxa"/>
-                    <w:left w:w="150" w:type="dxa"/>
-                    <w:bottom w:w="0" w:type="dxa"/>
-                    <w:right w:w="150" w:type="dxa"/>
-                  </w:tcMar>
-                  <w:hideMark/>
-                </w:tcPr>
-                <w:p>
-                  <w:pPr>
-                    <w:widowControl/>
-                    <w:autoSpaceDE/>
-                    <w:autoSpaceDN/>
-                    <w:adjustRightInd/>
-                    <w:spacing w:line="300" w:lineRule="atLeast"/>
-                    <w:jc w:val="both"/>
-                    <w:rPr>
-                      <w:rFonts w:ascii="Consolas" w:hAnsi="Consolas" w:cs="Segoe UI"/>
-                      <w:color w:val="24292E"/>
-                      <w:sz w:val="18"/>
-                      <w:szCs w:val="18"/>
-                      <w:lang w:val="en-US"/>
-                    </w:rPr>
-                  </w:pPr>
-                  <w:r>
-                    <w:rPr>
-                      <w:rFonts w:ascii="Consolas" w:hAnsi="Consolas" w:cs="Segoe UI"/>
-                      <w:color w:val="24292E"/>
-                      <w:sz w:val="18"/>
-                      <w:szCs w:val="18"/>
-                      <w:lang w:val="en-US"/>
-                    </w:rPr>
-                    <w:tab/>
-                  </w:r>
-                  <w:r>
-                    <w:rPr>
-                      <w:rFonts w:ascii="Consolas" w:hAnsi="Consolas" w:cs="Segoe UI"/>
-                      <w:color w:val="24292E"/>
-                      <w:sz w:val="18"/>
-                      <w:szCs w:val="18"/>
-                      <w:lang w:val="en-US"/>
-                    </w:rPr>
-                    <w:tab/>
-                    <w:t>&lt;</w:t>
-                  </w:r>
-                  <w:r>
-                    <w:rPr>
-                      <w:rFonts w:ascii="Consolas" w:hAnsi="Consolas" w:cs="Segoe UI"/>
-                      <w:color w:val="22863A"/>
-                      <w:sz w:val="18"/>
-                      <w:szCs w:val="18"/>
-                      <w:lang w:val="en-US"/>
-                    </w:rPr>
-                    <w:t>input</w:t>
-                  </w:r>
-                  <w:r>
-                    <w:rPr>
-                      <w:rFonts w:ascii="Consolas" w:hAnsi="Consolas" w:cs="Segoe UI"/>
-                      <w:color w:val="24292E"/>
-                      <w:sz w:val="18"/>
-                      <w:szCs w:val="18"/>
-                      <w:lang w:val="en-US"/>
-                    </w:rPr>
-                    <w:t xml:space="preserve"> </w:t>
-                  </w:r>
-                  <w:r>
-                    <w:rPr>
-                      <w:rFonts w:ascii="Consolas" w:hAnsi="Consolas" w:cs="Segoe UI"/>
-                      <w:color w:val="005CC5"/>
-                      <w:sz w:val="18"/>
-                      <w:szCs w:val="18"/>
-                      <w:lang w:val="en-US"/>
-                    </w:rPr>
-                    <w:t>type</w:t>
-                  </w:r>
-                  <w:r>
-                    <w:rPr>
-                      <w:rFonts w:ascii="Consolas" w:hAnsi="Consolas" w:cs="Segoe UI"/>
-                      <w:color w:val="24292E"/>
-                      <w:sz w:val="18"/>
-                      <w:szCs w:val="18"/>
-                      <w:lang w:val="en-US"/>
-                    </w:rPr>
-                    <w:t>="</w:t>
-                  </w:r>
-                  <w:r>
-                    <w:rPr>
-                      <w:rFonts w:ascii="Consolas" w:hAnsi="Consolas" w:cs="Segoe UI"/>
-                      <w:color w:val="032F62"/>
-                      <w:sz w:val="18"/>
-                      <w:szCs w:val="18"/>
-                      <w:lang w:val="en-US"/>
-                    </w:rPr>
-                    <w:t>text</w:t>
-                  </w:r>
-                  <w:r>
-                    <w:rPr>
-                      <w:rFonts w:ascii="Consolas" w:hAnsi="Consolas" w:cs="Segoe UI"/>
-                      <w:color w:val="24292E"/>
-                      <w:sz w:val="18"/>
-                      <w:szCs w:val="18"/>
-                      <w:lang w:val="en-US"/>
-                    </w:rPr>
-                    <w:t>"&gt;&lt;</w:t>
-                  </w:r>
-                  <w:r>
-                    <w:rPr>
-                      <w:rFonts w:ascii="Consolas" w:hAnsi="Consolas" w:cs="Segoe UI"/>
-                      <w:color w:val="22863A"/>
-                      <w:sz w:val="18"/>
-                      <w:szCs w:val="18"/>
-                      <w:lang w:val="en-US"/>
-                    </w:rPr>
-                    <w:t>input</w:t>
-                  </w:r>
-                  <w:r>
-                    <w:rPr>
-                      <w:rFonts w:ascii="Consolas" w:hAnsi="Consolas" w:cs="Segoe UI"/>
-                      <w:color w:val="24292E"/>
-                      <w:sz w:val="18"/>
-                      <w:szCs w:val="18"/>
-                      <w:lang w:val="en-US"/>
-                    </w:rPr>
-                    <w:t xml:space="preserve"> </w:t>
-                  </w:r>
-                  <w:r>
-                    <w:rPr>
-                      <w:rFonts w:ascii="Consolas" w:hAnsi="Consolas" w:cs="Segoe UI"/>
-                      <w:color w:val="005CC5"/>
-                      <w:sz w:val="18"/>
-                      <w:szCs w:val="18"/>
-                      <w:lang w:val="en-US"/>
-                    </w:rPr>
-                    <w:t>type</w:t>
-                  </w:r>
-                  <w:r>
-                    <w:rPr>
-                      <w:rFonts w:ascii="Consolas" w:hAnsi="Consolas" w:cs="Segoe UI"/>
-                      <w:color w:val="24292E"/>
-                      <w:sz w:val="18"/>
-                      <w:szCs w:val="18"/>
-                      <w:lang w:val="en-US"/>
-                    </w:rPr>
-                    <w:t>="</w:t>
-                  </w:r>
-                  <w:r>
-                    <w:rPr>
-                      <w:rFonts w:ascii="Consolas" w:hAnsi="Consolas" w:cs="Segoe UI"/>
-                      <w:color w:val="032F62"/>
-                      <w:sz w:val="18"/>
-                      <w:szCs w:val="18"/>
-                      <w:lang w:val="en-US"/>
-                    </w:rPr>
-                    <w:t>submit</w:t>
-                  </w:r>
-                  <w:r>
-                    <w:rPr>
-                      <w:rFonts w:ascii="Consolas" w:hAnsi="Consolas" w:cs="Segoe UI"/>
-                      <w:color w:val="24292E"/>
-                      <w:sz w:val="18"/>
-                      <w:szCs w:val="18"/>
-                      <w:lang w:val="en-US"/>
-                    </w:rPr>
-                    <w:t>"&gt;</w:t>
-                  </w:r>
-                </w:p>
-              </w:tc>
-            </w:tr>
-            <w:tr>
-              <w:tc>
-                <w:tcPr>
-                  <w:tcW w:w="7259" w:type="dxa"/>
-                  <w:shd w:val="clear" w:color="auto" w:fill="FFFFFF"/>
-                  <w:tcMar>
-                    <w:top w:w="0" w:type="dxa"/>
-                    <w:left w:w="150" w:type="dxa"/>
-                    <w:bottom w:w="0" w:type="dxa"/>
-                    <w:right w:w="150" w:type="dxa"/>
-                  </w:tcMar>
-                  <w:hideMark/>
-                </w:tcPr>
-                <w:p>
-                  <w:pPr>
-                    <w:widowControl/>
-                    <w:autoSpaceDE/>
-                    <w:autoSpaceDN/>
-                    <w:adjustRightInd/>
-                    <w:spacing w:line="300" w:lineRule="atLeast"/>
-                    <w:jc w:val="both"/>
-                    <w:rPr>
-                      <w:rFonts w:ascii="Consolas" w:hAnsi="Consolas" w:cs="Segoe UI"/>
-                      <w:color w:val="24292E"/>
-                      <w:sz w:val="18"/>
-                      <w:szCs w:val="18"/>
-                    </w:rPr>
-                  </w:pPr>
-                  <w:r>
-                    <w:rPr>
-                      <w:rFonts w:ascii="Consolas" w:hAnsi="Consolas" w:cs="Segoe UI"/>
-                      <w:color w:val="24292E"/>
-                      <w:sz w:val="18"/>
-                      <w:szCs w:val="18"/>
-                      <w:lang w:val="en-US"/>
-                    </w:rPr>
-                    <w:tab/>
-                  </w:r>
-                  <w:r>
-                    <w:rPr>
-                      <w:rFonts w:ascii="Consolas" w:hAnsi="Consolas" w:cs="Segoe UI"/>
-                      <w:color w:val="24292E"/>
-                      <w:sz w:val="18"/>
-                      <w:szCs w:val="18"/>
-                      <w:lang w:val="en-US"/>
-                    </w:rPr>
-                    <w:tab/>
-                  </w:r>
-                  <w:r>
-                    <w:rPr>
-                      <w:rFonts w:ascii="Consolas" w:hAnsi="Consolas" w:cs="Segoe UI"/>
-                      <w:color w:val="24292E"/>
-                      <w:sz w:val="18"/>
-                      <w:szCs w:val="18"/>
-                    </w:rPr>
-                    <w:t>&lt;</w:t>
-                  </w:r>
-                  <w:proofErr w:type="spellStart"/>
-                  <w:r>
-                    <w:rPr>
-                      <w:rFonts w:ascii="Consolas" w:hAnsi="Consolas" w:cs="Segoe UI"/>
-                      <w:color w:val="22863A"/>
-                      <w:sz w:val="18"/>
-                      <w:szCs w:val="18"/>
-                    </w:rPr>
-                    <w:t>br</w:t>
-                  </w:r>
-                  <w:proofErr w:type="spellEnd"/>
-                  <w:r>
-                    <w:rPr>
-                      <w:rFonts w:ascii="Consolas" w:hAnsi="Consolas" w:cs="Segoe UI"/>
-                      <w:color w:val="24292E"/>
-                      <w:sz w:val="18"/>
-                      <w:szCs w:val="18"/>
-                    </w:rPr>
-                    <w:t>&gt;</w:t>
-                  </w:r>
-                </w:p>
-              </w:tc>
-            </w:tr>
-            <w:tr>
-              <w:tc>
-                <w:tcPr>
-                  <w:tcW w:w="7259" w:type="dxa"/>
-                  <w:shd w:val="clear" w:color="auto" w:fill="FFFFFF"/>
-                  <w:tcMar>
-                    <w:top w:w="0" w:type="dxa"/>
-                    <w:left w:w="150" w:type="dxa"/>
-                    <w:bottom w:w="0" w:type="dxa"/>
-                    <w:right w:w="150" w:type="dxa"/>
-                  </w:tcMar>
-                  <w:hideMark/>
-                </w:tcPr>
-                <w:p>
-                  <w:pPr>
-                    <w:widowControl/>
-                    <w:autoSpaceDE/>
-                    <w:autoSpaceDN/>
-                    <w:adjustRightInd/>
-                    <w:spacing w:line="300" w:lineRule="atLeast"/>
-                    <w:jc w:val="both"/>
-                    <w:rPr>
-                      <w:rFonts w:ascii="Consolas" w:hAnsi="Consolas" w:cs="Segoe UI"/>
-                      <w:color w:val="24292E"/>
-                      <w:sz w:val="18"/>
-                      <w:szCs w:val="18"/>
-                    </w:rPr>
-                  </w:pPr>
-                  <w:r>
-                    <w:rPr>
-                      <w:rFonts w:ascii="Consolas" w:hAnsi="Consolas" w:cs="Segoe UI"/>
-                      <w:color w:val="24292E"/>
-                      <w:sz w:val="18"/>
-                      <w:szCs w:val="18"/>
-                    </w:rPr>
-                    <w:tab/>
-                  </w:r>
-                  <w:r>
-                    <w:rPr>
-                      <w:rFonts w:ascii="Consolas" w:hAnsi="Consolas" w:cs="Segoe UI"/>
-                      <w:color w:val="24292E"/>
-                      <w:sz w:val="18"/>
-                      <w:szCs w:val="18"/>
-                    </w:rPr>
-                    <w:tab/>
-                    <w:t>&lt;</w:t>
-                  </w:r>
-                  <w:proofErr w:type="spellStart"/>
-                  <w:r>
-                    <w:rPr>
-                      <w:rFonts w:ascii="Consolas" w:hAnsi="Consolas" w:cs="Segoe UI"/>
-                      <w:color w:val="22863A"/>
-                      <w:sz w:val="18"/>
-                      <w:szCs w:val="18"/>
-                    </w:rPr>
-                    <w:t>input</w:t>
-                  </w:r>
-                  <w:proofErr w:type="spellEnd"/>
-                  <w:r>
-                    <w:rPr>
-                      <w:rFonts w:ascii="Consolas" w:hAnsi="Consolas" w:cs="Segoe UI"/>
-                      <w:color w:val="24292E"/>
-                      <w:sz w:val="18"/>
-                      <w:szCs w:val="18"/>
-                    </w:rPr>
-                    <w:t xml:space="preserve"> </w:t>
-                  </w:r>
-                  <w:proofErr w:type="spellStart"/>
-                  <w:r>
-                    <w:rPr>
-                      <w:rFonts w:ascii="Consolas" w:hAnsi="Consolas" w:cs="Segoe UI"/>
-                      <w:color w:val="005CC5"/>
-                      <w:sz w:val="18"/>
-                      <w:szCs w:val="18"/>
-                    </w:rPr>
-                    <w:t>type</w:t>
-                  </w:r>
-                  <w:proofErr w:type="spellEnd"/>
-                  <w:r>
-                    <w:rPr>
-                      <w:rFonts w:ascii="Consolas" w:hAnsi="Consolas" w:cs="Segoe UI"/>
-                      <w:color w:val="24292E"/>
-                      <w:sz w:val="18"/>
-                      <w:szCs w:val="18"/>
-                    </w:rPr>
-                    <w:t>="</w:t>
-                  </w:r>
-                  <w:proofErr w:type="spellStart"/>
-                  <w:r>
-                    <w:rPr>
-                      <w:rFonts w:ascii="Consolas" w:hAnsi="Consolas" w:cs="Segoe UI"/>
-                      <w:color w:val="032F62"/>
-                      <w:sz w:val="18"/>
-                      <w:szCs w:val="18"/>
-                    </w:rPr>
-                    <w:t>reset</w:t>
-                  </w:r>
-                  <w:proofErr w:type="spellEnd"/>
-                  <w:r>
-                    <w:rPr>
-                      <w:rFonts w:ascii="Consolas" w:hAnsi="Consolas" w:cs="Segoe UI"/>
-                      <w:color w:val="24292E"/>
-                      <w:sz w:val="18"/>
-                      <w:szCs w:val="18"/>
-                    </w:rPr>
-                    <w:t>"&gt;&lt;/</w:t>
-                  </w:r>
-                  <w:r>
-                    <w:rPr>
-                      <w:rFonts w:ascii="Consolas" w:hAnsi="Consolas" w:cs="Segoe UI"/>
-                      <w:color w:val="22863A"/>
-                      <w:sz w:val="18"/>
-                      <w:szCs w:val="18"/>
-                    </w:rPr>
-                    <w:t>p</w:t>
-                  </w:r>
-                  <w:r>
-                    <w:rPr>
-                      <w:rFonts w:ascii="Consolas" w:hAnsi="Consolas" w:cs="Segoe UI"/>
-                      <w:color w:val="24292E"/>
-                      <w:sz w:val="18"/>
-                      <w:szCs w:val="18"/>
-                    </w:rPr>
-                    <w:t>&gt;</w:t>
-                  </w:r>
-                </w:p>
-              </w:tc>
-            </w:tr>
-            <w:tr>
-              <w:tc>
-                <w:tcPr>
-                  <w:tcW w:w="7259" w:type="dxa"/>
-                  <w:shd w:val="clear" w:color="auto" w:fill="FFFFFF"/>
-                  <w:tcMar>
-                    <w:top w:w="0" w:type="dxa"/>
-                    <w:left w:w="150" w:type="dxa"/>
-                    <w:bottom w:w="0" w:type="dxa"/>
-                    <w:right w:w="150" w:type="dxa"/>
-                  </w:tcMar>
-                  <w:hideMark/>
-                </w:tcPr>
-                <w:p>
-                  <w:pPr>
-                    <w:widowControl/>
-                    <w:autoSpaceDE/>
-                    <w:autoSpaceDN/>
-                    <w:adjustRightInd/>
-                    <w:spacing w:line="300" w:lineRule="atLeast"/>
-                    <w:jc w:val="both"/>
-                    <w:rPr>
-                      <w:rFonts w:ascii="Consolas" w:hAnsi="Consolas" w:cs="Segoe UI"/>
-                      <w:color w:val="24292E"/>
-                      <w:sz w:val="18"/>
-                      <w:szCs w:val="18"/>
-                    </w:rPr>
-                  </w:pPr>
-                  <w:r>
-                    <w:rPr>
-                      <w:rFonts w:ascii="Consolas" w:hAnsi="Consolas" w:cs="Segoe UI"/>
-                      <w:color w:val="24292E"/>
-                      <w:sz w:val="18"/>
-                      <w:szCs w:val="18"/>
-                    </w:rPr>
-                    <w:lastRenderedPageBreak/>
-                    <w:tab/>
-                    <w:t>&lt;/</w:t>
-                  </w:r>
-                  <w:proofErr w:type="spellStart"/>
-                  <w:r>
-                    <w:rPr>
-                      <w:rFonts w:ascii="Consolas" w:hAnsi="Consolas" w:cs="Segoe UI"/>
-                      <w:color w:val="22863A"/>
-                      <w:sz w:val="18"/>
-                      <w:szCs w:val="18"/>
-                    </w:rPr>
-                    <w:t>div</w:t>
-                  </w:r>
-                  <w:proofErr w:type="spellEnd"/>
-                  <w:r>
-                    <w:rPr>
-                      <w:rFonts w:ascii="Consolas" w:hAnsi="Consolas" w:cs="Segoe UI"/>
-                      <w:color w:val="24292E"/>
-                      <w:sz w:val="18"/>
-                      <w:szCs w:val="18"/>
-                    </w:rPr>
-                    <w:t>&gt;</w:t>
-                  </w:r>
-                </w:p>
-              </w:tc>
-            </w:tr>
-            <w:tr>
-              <w:tc>
-                <w:tcPr>
-                  <w:tcW w:w="7259" w:type="dxa"/>
-                  <w:shd w:val="clear" w:color="auto" w:fill="FFFFFF"/>
-                  <w:tcMar>
-                    <w:top w:w="0" w:type="dxa"/>
-                    <w:left w:w="150" w:type="dxa"/>
-                    <w:bottom w:w="0" w:type="dxa"/>
-                    <w:right w:w="150" w:type="dxa"/>
-                  </w:tcMar>
-                  <w:hideMark/>
-                </w:tcPr>
-                <w:p>
-                  <w:pPr>
-                    <w:widowControl/>
-                    <w:autoSpaceDE/>
-                    <w:autoSpaceDN/>
-                    <w:adjustRightInd/>
-                    <w:spacing w:line="300" w:lineRule="atLeast"/>
-                    <w:jc w:val="both"/>
-                    <w:rPr>
-                      <w:rFonts w:ascii="Consolas" w:hAnsi="Consolas" w:cs="Segoe UI"/>
-                      <w:color w:val="24292E"/>
-                      <w:sz w:val="18"/>
-                      <w:szCs w:val="18"/>
-                    </w:rPr>
-                  </w:pPr>
-                  <w:r>
-                    <w:rPr>
-                      <w:rFonts w:ascii="Consolas" w:hAnsi="Consolas" w:cs="Segoe UI"/>
-                      <w:color w:val="24292E"/>
-                      <w:sz w:val="18"/>
-                      <w:szCs w:val="18"/>
-                    </w:rPr>
-                    <w:t>&lt;/</w:t>
-                  </w:r>
-                  <w:proofErr w:type="spellStart"/>
-                  <w:r>
-                    <w:rPr>
-                      <w:rFonts w:ascii="Consolas" w:hAnsi="Consolas" w:cs="Segoe UI"/>
-                      <w:color w:val="22863A"/>
-                      <w:sz w:val="18"/>
-                      <w:szCs w:val="18"/>
-                    </w:rPr>
-                    <w:t>body</w:t>
-                  </w:r>
-                  <w:proofErr w:type="spellEnd"/>
-                  <w:r>
-                    <w:rPr>
-                      <w:rFonts w:ascii="Consolas" w:hAnsi="Consolas" w:cs="Segoe UI"/>
-                      <w:color w:val="24292E"/>
-                      <w:sz w:val="18"/>
-                      <w:szCs w:val="18"/>
-                    </w:rPr>
-                    <w:t>&gt;</w:t>
-                  </w:r>
-                </w:p>
-              </w:tc>
-            </w:tr>
-            <w:tr>
-              <w:tc>
-                <w:tcPr>
-                  <w:tcW w:w="7259" w:type="dxa"/>
-                  <w:shd w:val="clear" w:color="auto" w:fill="FFFFFF"/>
-                  <w:tcMar>
-                    <w:top w:w="0" w:type="dxa"/>
-                    <w:left w:w="150" w:type="dxa"/>
-                    <w:bottom w:w="0" w:type="dxa"/>
-                    <w:right w:w="150" w:type="dxa"/>
-                  </w:tcMar>
-                  <w:hideMark/>
-                </w:tcPr>
-                <w:p>
-                  <w:pPr>
-                    <w:widowControl/>
-                    <w:autoSpaceDE/>
-                    <w:autoSpaceDN/>
-                    <w:adjustRightInd/>
-                    <w:spacing w:line="300" w:lineRule="atLeast"/>
-                    <w:jc w:val="both"/>
-                    <w:rPr>
-                      <w:rFonts w:ascii="Consolas" w:hAnsi="Consolas" w:cs="Segoe UI"/>
-                      <w:color w:val="24292E"/>
-                      <w:sz w:val="18"/>
-                      <w:szCs w:val="18"/>
-                    </w:rPr>
-                  </w:pPr>
-                  <w:r>
-                    <w:rPr>
-                      <w:rFonts w:ascii="Consolas" w:hAnsi="Consolas" w:cs="Segoe UI"/>
-                      <w:color w:val="24292E"/>
-                      <w:sz w:val="18"/>
-                      <w:szCs w:val="18"/>
-                    </w:rPr>
-                    <w:t>&lt;/</w:t>
-                  </w:r>
-                  <w:proofErr w:type="spellStart"/>
-                  <w:r>
-                    <w:rPr>
-                      <w:rFonts w:ascii="Consolas" w:hAnsi="Consolas" w:cs="Segoe UI"/>
-                      <w:color w:val="22863A"/>
-                      <w:sz w:val="18"/>
-                      <w:szCs w:val="18"/>
-                    </w:rPr>
-                    <w:t>html</w:t>
-                  </w:r>
-                  <w:proofErr w:type="spellEnd"/>
-                  <w:r>
-                    <w:rPr>
-                      <w:rFonts w:ascii="Consolas" w:hAnsi="Consolas" w:cs="Segoe UI"/>
-                      <w:color w:val="24292E"/>
-                      <w:sz w:val="18"/>
-                      <w:szCs w:val="18"/>
-                    </w:rPr>
-                    <w:t>&gt;</w:t>
-                  </w:r>
-                </w:p>
-              </w:tc>
-            </w:tr>
-          </w:tbl>
-          <w:p>
-            <w:pPr>
-              <w:autoSpaceDE/>
-              <w:autoSpaceDN/>
-              <w:adjustRightInd/>
-              <w:spacing w:before="240" w:after="120" w:line="360" w:lineRule="auto"/>
-              <w:ind w:right="113"/>
-              <w:outlineLvl w:val="3"/>
-              <w:rPr>
-                <w:rFonts w:ascii="Courier New" w:hAnsi="Courier New" w:cs="Courier New"/>
-                <w:bCs/>
-                <w:color w:val="FF0000"/>
-                <w:sz w:val="28"/>
-                <w:szCs w:val="24"/>
+          <w:p>
+            <w:pPr>
+              <w:rPr>
+                <w:rFonts w:ascii="Courier New" w:hAnsi="Courier New" w:cs="Courier New"/>
+                <w:lang w:val="en-US" w:eastAsia="en-US"/>
+              </w:rPr>
+            </w:pPr>
+            <w:r>
+              <w:rPr>
+                <w:rFonts w:ascii="Courier New" w:hAnsi="Courier New" w:cs="Courier New"/>
+                <w:lang w:val="en-US" w:eastAsia="en-US"/>
+              </w:rPr>
+              <w:t>&lt;!DOCTYPE html&gt;</w:t>
+            </w:r>
+          </w:p>
+          <w:p>
+            <w:pPr>
+              <w:rPr>
+                <w:rFonts w:ascii="Courier New" w:hAnsi="Courier New" w:cs="Courier New"/>
+                <w:lang w:val="en-US" w:eastAsia="en-US"/>
+              </w:rPr>
+            </w:pPr>
+            <w:r>
+              <w:rPr>
+                <w:rFonts w:ascii="Courier New" w:hAnsi="Courier New" w:cs="Courier New"/>
+                <w:lang w:val="en-US" w:eastAsia="en-US"/>
+              </w:rPr>
+              <w:t xml:space="preserve">&lt;html </w:t>
+            </w:r>
+            <w:proofErr w:type="spellStart"/>
+            <w:r>
+              <w:rPr>
+                <w:rFonts w:ascii="Courier New" w:hAnsi="Courier New" w:cs="Courier New"/>
+                <w:lang w:val="en-US" w:eastAsia="en-US"/>
+              </w:rPr>
+              <w:t>lang</w:t>
+            </w:r>
+            <w:proofErr w:type="spellEnd"/>
+            <w:r>
+              <w:rPr>
+                <w:rFonts w:ascii="Courier New" w:hAnsi="Courier New" w:cs="Courier New"/>
+                <w:lang w:val="en-US" w:eastAsia="en-US"/>
+              </w:rPr>
+              <w:t>="</w:t>
+            </w:r>
+            <w:proofErr w:type="spellStart"/>
+            <w:r>
+              <w:rPr>
+                <w:rFonts w:ascii="Courier New" w:hAnsi="Courier New" w:cs="Courier New"/>
+                <w:lang w:val="en-US" w:eastAsia="en-US"/>
+              </w:rPr>
+              <w:t>en</w:t>
+            </w:r>
+            <w:proofErr w:type="spellEnd"/>
+            <w:r>
+              <w:rPr>
+                <w:rFonts w:ascii="Courier New" w:hAnsi="Courier New" w:cs="Courier New"/>
+                <w:lang w:val="en-US" w:eastAsia="en-US"/>
+              </w:rPr>
+              <w:t>"&gt;</w:t>
+            </w:r>
+          </w:p>
+          <w:p>
+            <w:pPr>
+              <w:rPr>
+                <w:rFonts w:ascii="Courier New" w:hAnsi="Courier New" w:cs="Courier New"/>
+                <w:lang w:val="en-US" w:eastAsia="en-US"/>
+              </w:rPr>
+            </w:pPr>
+            <w:r>
+              <w:rPr>
+                <w:rFonts w:ascii="Courier New" w:hAnsi="Courier New" w:cs="Courier New"/>
+                <w:lang w:val="en-US" w:eastAsia="en-US"/>
+              </w:rPr>
+              <w:t xml:space="preserve">&lt;!-- </w:t>
+            </w:r>
+            <w:r>
+              <w:rPr>
+                <w:rFonts w:ascii="Courier New" w:hAnsi="Courier New" w:cs="Courier New"/>
                 <w:lang w:eastAsia="en-US"/>
               </w:rPr>
-            </w:pPr>
+              <w:t>Практика</w:t>
+            </w:r>
+            <w:r>
+              <w:rPr>
+                <w:rFonts w:ascii="Courier New" w:hAnsi="Courier New" w:cs="Courier New"/>
+                <w:lang w:val="en-US" w:eastAsia="en-US"/>
+              </w:rPr>
+              <w:t xml:space="preserve"> №1 - html </w:t>
+            </w:r>
+            <w:r>
+              <w:rPr>
+                <w:rFonts w:ascii="Courier New" w:hAnsi="Courier New" w:cs="Courier New"/>
+                <w:lang w:eastAsia="en-US"/>
+              </w:rPr>
+              <w:t>сайт</w:t>
+            </w:r>
+            <w:r>
+              <w:rPr>
+                <w:rFonts w:ascii="Courier New" w:hAnsi="Courier New" w:cs="Courier New"/>
+                <w:lang w:val="en-US" w:eastAsia="en-US"/>
+              </w:rPr>
+              <w:t xml:space="preserve"> --&gt;</w:t>
+            </w:r>
+          </w:p>
+          <w:p>
+            <w:pPr>
+              <w:rPr>
+                <w:rFonts w:ascii="Courier New" w:hAnsi="Courier New" w:cs="Courier New"/>
+                <w:lang w:val="en-US" w:eastAsia="en-US"/>
+              </w:rPr>
+            </w:pPr>
+            <w:r>
+              <w:rPr>
+                <w:rFonts w:ascii="Courier New" w:hAnsi="Courier New" w:cs="Courier New"/>
+                <w:lang w:val="en-US" w:eastAsia="en-US"/>
+              </w:rPr>
+              <w:t>&lt;head&gt;</w:t>
+            </w:r>
+          </w:p>
+          <w:p>
+            <w:pPr>
+              <w:rPr>
+                <w:rFonts w:ascii="Courier New" w:hAnsi="Courier New" w:cs="Courier New"/>
+                <w:lang w:val="en-US" w:eastAsia="en-US"/>
+              </w:rPr>
+            </w:pPr>
+            <w:r>
+              <w:rPr>
+                <w:rFonts w:ascii="Courier New" w:hAnsi="Courier New" w:cs="Courier New"/>
+                <w:lang w:val="en-US" w:eastAsia="en-US"/>
+              </w:rPr>
+              <w:tab/>
+              <w:t xml:space="preserve">&lt;meta charset="UTF-8"&gt; </w:t>
+            </w:r>
+          </w:p>
+          <w:p>
+            <w:pPr>
+              <w:rPr>
+                <w:rFonts w:ascii="Courier New" w:hAnsi="Courier New" w:cs="Courier New"/>
+                <w:lang w:val="en-US" w:eastAsia="en-US"/>
+              </w:rPr>
+            </w:pPr>
+            <w:r>
+              <w:rPr>
+                <w:rFonts w:ascii="Courier New" w:hAnsi="Courier New" w:cs="Courier New"/>
+                <w:lang w:val="en-US" w:eastAsia="en-US"/>
+              </w:rPr>
+              <w:tab/>
+              <w:t xml:space="preserve">&lt;a </w:t>
+            </w:r>
+            <w:proofErr w:type="spellStart"/>
+            <w:r>
+              <w:rPr>
+                <w:rFonts w:ascii="Courier New" w:hAnsi="Courier New" w:cs="Courier New"/>
+                <w:lang w:val="en-US" w:eastAsia="en-US"/>
+              </w:rPr>
+              <w:t>href</w:t>
+            </w:r>
+            <w:proofErr w:type="spellEnd"/>
+            <w:r>
+              <w:rPr>
+                <w:rFonts w:ascii="Courier New" w:hAnsi="Courier New" w:cs="Courier New"/>
+                <w:lang w:val="en-US" w:eastAsia="en-US"/>
+              </w:rPr>
+              <w:t>="Test.html"&gt;</w:t>
+            </w:r>
+            <w:proofErr w:type="spellStart"/>
+            <w:r>
+              <w:rPr>
+                <w:rFonts w:ascii="Courier New" w:hAnsi="Courier New" w:cs="Courier New"/>
+                <w:lang w:val="en-US" w:eastAsia="en-US"/>
+              </w:rPr>
+              <w:t>Practise</w:t>
+            </w:r>
+            <w:proofErr w:type="spellEnd"/>
+            <w:r>
+              <w:rPr>
+                <w:rFonts w:ascii="Courier New" w:hAnsi="Courier New" w:cs="Courier New"/>
+                <w:lang w:val="en-US" w:eastAsia="en-US"/>
+              </w:rPr>
+              <w:t xml:space="preserve"> 2 (Press)&lt;/a&gt;</w:t>
+            </w:r>
+          </w:p>
+          <w:p>
+            <w:pPr>
+              <w:rPr>
+                <w:rFonts w:ascii="Courier New" w:hAnsi="Courier New" w:cs="Courier New"/>
+                <w:lang w:val="en-US" w:eastAsia="en-US"/>
+              </w:rPr>
+            </w:pPr>
+            <w:r>
+              <w:rPr>
+                <w:rFonts w:ascii="Courier New" w:hAnsi="Courier New" w:cs="Courier New"/>
+                <w:lang w:val="en-US" w:eastAsia="en-US"/>
+              </w:rPr>
+              <w:tab/>
+              <w:t>&lt;title&gt;Task 1&lt;/title&gt;</w:t>
+            </w:r>
+          </w:p>
+          <w:p>
+            <w:pPr>
+              <w:rPr>
+                <w:rFonts w:ascii="Courier New" w:hAnsi="Courier New" w:cs="Courier New"/>
+                <w:lang w:val="en-US" w:eastAsia="en-US"/>
+              </w:rPr>
+            </w:pPr>
+            <w:r>
+              <w:rPr>
+                <w:rFonts w:ascii="Courier New" w:hAnsi="Courier New" w:cs="Courier New"/>
+                <w:lang w:val="en-US" w:eastAsia="en-US"/>
+              </w:rPr>
+              <w:tab/>
+              <w:t xml:space="preserve">&lt;link </w:t>
+            </w:r>
+            <w:proofErr w:type="spellStart"/>
+            <w:r>
+              <w:rPr>
+                <w:rFonts w:ascii="Courier New" w:hAnsi="Courier New" w:cs="Courier New"/>
+                <w:lang w:val="en-US" w:eastAsia="en-US"/>
+              </w:rPr>
+              <w:t>rel</w:t>
+            </w:r>
+            <w:proofErr w:type="spellEnd"/>
+            <w:r>
+              <w:rPr>
+                <w:rFonts w:ascii="Courier New" w:hAnsi="Courier New" w:cs="Courier New"/>
+                <w:lang w:val="en-US" w:eastAsia="en-US"/>
+              </w:rPr>
+              <w:t xml:space="preserve">="stylesheet" </w:t>
+            </w:r>
+            <w:proofErr w:type="spellStart"/>
+            <w:r>
+              <w:rPr>
+                <w:rFonts w:ascii="Courier New" w:hAnsi="Courier New" w:cs="Courier New"/>
+                <w:lang w:val="en-US" w:eastAsia="en-US"/>
+              </w:rPr>
+              <w:t>href</w:t>
+            </w:r>
+            <w:proofErr w:type="spellEnd"/>
+            <w:r>
+              <w:rPr>
+                <w:rFonts w:ascii="Courier New" w:hAnsi="Courier New" w:cs="Courier New"/>
+                <w:lang w:val="en-US" w:eastAsia="en-US"/>
+              </w:rPr>
+              <w:t>="style/style.css"&gt;</w:t>
+            </w:r>
+          </w:p>
+          <w:p>
+            <w:pPr>
+              <w:rPr>
+                <w:rFonts w:ascii="Courier New" w:hAnsi="Courier New" w:cs="Courier New"/>
+                <w:lang w:val="en-US" w:eastAsia="en-US"/>
+              </w:rPr>
+            </w:pPr>
+            <w:r>
+              <w:rPr>
+                <w:rFonts w:ascii="Courier New" w:hAnsi="Courier New" w:cs="Courier New"/>
+                <w:lang w:val="en-US" w:eastAsia="en-US"/>
+              </w:rPr>
+              <w:tab/>
+              <w:t>&lt;style&gt;</w:t>
+            </w:r>
+          </w:p>
+          <w:p>
+            <w:pPr>
+              <w:rPr>
+                <w:rFonts w:ascii="Courier New" w:hAnsi="Courier New" w:cs="Courier New"/>
+                <w:lang w:val="en-US" w:eastAsia="en-US"/>
+              </w:rPr>
+            </w:pPr>
+            <w:r>
+              <w:rPr>
+                <w:rFonts w:ascii="Courier New" w:hAnsi="Courier New" w:cs="Courier New"/>
+                <w:lang w:val="en-US" w:eastAsia="en-US"/>
+              </w:rPr>
+              <w:tab/>
+              <w:t>.</w:t>
+            </w:r>
+            <w:proofErr w:type="spellStart"/>
+            <w:r>
+              <w:rPr>
+                <w:rFonts w:ascii="Courier New" w:hAnsi="Courier New" w:cs="Courier New"/>
+                <w:lang w:val="en-US" w:eastAsia="en-US"/>
+              </w:rPr>
+              <w:t>align_center</w:t>
+            </w:r>
+            <w:proofErr w:type="spellEnd"/>
+            <w:r>
+              <w:rPr>
+                <w:rFonts w:ascii="Courier New" w:hAnsi="Courier New" w:cs="Courier New"/>
+                <w:lang w:val="en-US" w:eastAsia="en-US"/>
+              </w:rPr>
+              <w:t>{</w:t>
+            </w:r>
+          </w:p>
+          <w:p>
+            <w:pPr>
+              <w:rPr>
+                <w:rFonts w:ascii="Courier New" w:hAnsi="Courier New" w:cs="Courier New"/>
+                <w:lang w:val="en-US" w:eastAsia="en-US"/>
+              </w:rPr>
+            </w:pPr>
+            <w:r>
+              <w:rPr>
+                <w:rFonts w:ascii="Courier New" w:hAnsi="Courier New" w:cs="Courier New"/>
+                <w:lang w:val="en-US" w:eastAsia="en-US"/>
+              </w:rPr>
+              <w:tab/>
+              <w:t>border: 1px solid #</w:t>
+            </w:r>
+            <w:proofErr w:type="spellStart"/>
+            <w:r>
+              <w:rPr>
+                <w:rFonts w:ascii="Courier New" w:hAnsi="Courier New" w:cs="Courier New"/>
+                <w:lang w:val="en-US" w:eastAsia="en-US"/>
+              </w:rPr>
+              <w:t>aaa</w:t>
+            </w:r>
+            <w:proofErr w:type="spellEnd"/>
+            <w:r>
+              <w:rPr>
+                <w:rFonts w:ascii="Courier New" w:hAnsi="Courier New" w:cs="Courier New"/>
+                <w:lang w:val="en-US" w:eastAsia="en-US"/>
+              </w:rPr>
+              <w:t>;</w:t>
+            </w:r>
+          </w:p>
+          <w:p>
+            <w:pPr>
+              <w:rPr>
+                <w:rFonts w:ascii="Courier New" w:hAnsi="Courier New" w:cs="Courier New"/>
+                <w:lang w:val="en-US" w:eastAsia="en-US"/>
+              </w:rPr>
+            </w:pPr>
+            <w:r>
+              <w:rPr>
+                <w:rFonts w:ascii="Courier New" w:hAnsi="Courier New" w:cs="Courier New"/>
+                <w:lang w:val="en-US" w:eastAsia="en-US"/>
+              </w:rPr>
+              <w:tab/>
+              <w:t>background: #FFDEAD;</w:t>
+            </w:r>
+          </w:p>
+          <w:p>
+            <w:pPr>
+              <w:rPr>
+                <w:rFonts w:ascii="Courier New" w:hAnsi="Courier New" w:cs="Courier New"/>
+                <w:lang w:val="en-US" w:eastAsia="en-US"/>
+              </w:rPr>
+            </w:pPr>
+            <w:r>
+              <w:rPr>
+                <w:rFonts w:ascii="Courier New" w:hAnsi="Courier New" w:cs="Courier New"/>
+                <w:lang w:val="en-US" w:eastAsia="en-US"/>
+              </w:rPr>
+              <w:tab/>
+              <w:t>padding: 3px;</w:t>
+            </w:r>
+          </w:p>
+          <w:p>
+            <w:pPr>
+              <w:rPr>
+                <w:rFonts w:ascii="Courier New" w:hAnsi="Courier New" w:cs="Courier New"/>
+                <w:lang w:val="en-US" w:eastAsia="en-US"/>
+              </w:rPr>
+            </w:pPr>
+            <w:r>
+              <w:rPr>
+                <w:rFonts w:ascii="Courier New" w:hAnsi="Courier New" w:cs="Courier New"/>
+                <w:lang w:val="en-US" w:eastAsia="en-US"/>
+              </w:rPr>
+              <w:tab/>
+              <w:t>text-align: center;</w:t>
+            </w:r>
+          </w:p>
+          <w:p>
+            <w:pPr>
+              <w:rPr>
+                <w:rFonts w:ascii="Courier New" w:hAnsi="Courier New" w:cs="Courier New"/>
+                <w:lang w:val="en-US" w:eastAsia="en-US"/>
+              </w:rPr>
+            </w:pPr>
+            <w:r>
+              <w:rPr>
+                <w:rFonts w:ascii="Courier New" w:hAnsi="Courier New" w:cs="Courier New"/>
+                <w:lang w:val="en-US" w:eastAsia="en-US"/>
+              </w:rPr>
+              <w:tab/>
+              <w:t>}</w:t>
+            </w:r>
+          </w:p>
+          <w:p>
+            <w:pPr>
+              <w:rPr>
+                <w:rFonts w:ascii="Courier New" w:hAnsi="Courier New" w:cs="Courier New"/>
+                <w:lang w:val="en-US" w:eastAsia="en-US"/>
+              </w:rPr>
+            </w:pPr>
+            <w:r>
+              <w:rPr>
+                <w:rFonts w:ascii="Courier New" w:hAnsi="Courier New" w:cs="Courier New"/>
+                <w:lang w:val="en-US" w:eastAsia="en-US"/>
+              </w:rPr>
+              <w:tab/>
+              <w:t>&lt;/style&gt;</w:t>
+            </w:r>
+          </w:p>
+          <w:p>
+            <w:pPr>
+              <w:rPr>
+                <w:rFonts w:ascii="Courier New" w:hAnsi="Courier New" w:cs="Courier New"/>
+                <w:lang w:val="en-US" w:eastAsia="en-US"/>
+              </w:rPr>
+            </w:pPr>
+            <w:r>
+              <w:rPr>
+                <w:rFonts w:ascii="Courier New" w:hAnsi="Courier New" w:cs="Courier New"/>
+                <w:lang w:val="en-US" w:eastAsia="en-US"/>
+              </w:rPr>
+              <w:t>&lt;/head&gt;</w:t>
+            </w:r>
+          </w:p>
+          <w:p>
+            <w:pPr>
+              <w:rPr>
+                <w:rFonts w:ascii="Courier New" w:hAnsi="Courier New" w:cs="Courier New"/>
+                <w:lang w:val="en-US" w:eastAsia="en-US"/>
+              </w:rPr>
+            </w:pPr>
+            <w:r>
+              <w:rPr>
+                <w:rFonts w:ascii="Courier New" w:hAnsi="Courier New" w:cs="Courier New"/>
+                <w:lang w:val="en-US" w:eastAsia="en-US"/>
+              </w:rPr>
+              <w:t>&lt;body&gt;</w:t>
+            </w:r>
+          </w:p>
+          <w:p>
+            <w:pPr>
+              <w:rPr>
+                <w:rFonts w:ascii="Courier New" w:hAnsi="Courier New" w:cs="Courier New"/>
+                <w:lang w:val="en-US" w:eastAsia="en-US"/>
+              </w:rPr>
+            </w:pPr>
+            <w:r>
+              <w:rPr>
+                <w:rFonts w:ascii="Courier New" w:hAnsi="Courier New" w:cs="Courier New"/>
+                <w:lang w:val="en-US" w:eastAsia="en-US"/>
+              </w:rPr>
+              <w:t>&lt;h3&gt; Task 1 &lt;/h3&gt;</w:t>
+            </w:r>
+          </w:p>
+          <w:p>
+            <w:pPr>
+              <w:rPr>
+                <w:rFonts w:ascii="Courier New" w:hAnsi="Courier New" w:cs="Courier New"/>
+                <w:lang w:val="en-US" w:eastAsia="en-US"/>
+              </w:rPr>
+            </w:pPr>
+            <w:r>
+              <w:rPr>
+                <w:rFonts w:ascii="Courier New" w:hAnsi="Courier New" w:cs="Courier New"/>
+                <w:lang w:val="en-US" w:eastAsia="en-US"/>
+              </w:rPr>
+              <w:tab/>
+              <w:t>&lt;div class="main-container"&gt;</w:t>
+            </w:r>
+          </w:p>
+          <w:p>
+            <w:pPr>
+              <w:rPr>
+                <w:rFonts w:ascii="Courier New" w:hAnsi="Courier New" w:cs="Courier New"/>
+                <w:lang w:val="en-US" w:eastAsia="en-US"/>
+              </w:rPr>
+            </w:pPr>
+            <w:r>
+              <w:rPr>
+                <w:rFonts w:ascii="Courier New" w:hAnsi="Courier New" w:cs="Courier New"/>
+                <w:lang w:val="en-US" w:eastAsia="en-US"/>
+              </w:rPr>
+              <w:tab/>
+            </w:r>
+            <w:r>
+              <w:rPr>
+                <w:rFonts w:ascii="Courier New" w:hAnsi="Courier New" w:cs="Courier New"/>
+                <w:lang w:val="en-US" w:eastAsia="en-US"/>
+              </w:rPr>
+              <w:tab/>
+              <w:t>&lt;</w:t>
+            </w:r>
+            <w:proofErr w:type="spellStart"/>
+            <w:r>
+              <w:rPr>
+                <w:rFonts w:ascii="Courier New" w:hAnsi="Courier New" w:cs="Courier New"/>
+                <w:lang w:val="en-US" w:eastAsia="en-US"/>
+              </w:rPr>
+              <w:t>ol</w:t>
+            </w:r>
+            <w:proofErr w:type="spellEnd"/>
+            <w:r>
+              <w:rPr>
+                <w:rFonts w:ascii="Courier New" w:hAnsi="Courier New" w:cs="Courier New"/>
+                <w:lang w:val="en-US" w:eastAsia="en-US"/>
+              </w:rPr>
+              <w:t>&gt;</w:t>
+            </w:r>
+          </w:p>
+          <w:p>
+            <w:pPr>
+              <w:rPr>
+                <w:rFonts w:ascii="Courier New" w:hAnsi="Courier New" w:cs="Courier New"/>
+                <w:lang w:val="en-US" w:eastAsia="en-US"/>
+              </w:rPr>
+            </w:pPr>
+            <w:r>
+              <w:rPr>
+                <w:rFonts w:ascii="Courier New" w:hAnsi="Courier New" w:cs="Courier New"/>
+                <w:lang w:val="en-US" w:eastAsia="en-US"/>
+              </w:rPr>
+              <w:tab/>
+            </w:r>
+            <w:r>
+              <w:rPr>
+                <w:rFonts w:ascii="Courier New" w:hAnsi="Courier New" w:cs="Courier New"/>
+                <w:lang w:val="en-US" w:eastAsia="en-US"/>
+              </w:rPr>
+              <w:tab/>
+            </w:r>
+            <w:r>
+              <w:rPr>
+                <w:rFonts w:ascii="Courier New" w:hAnsi="Courier New" w:cs="Courier New"/>
+                <w:lang w:val="en-US" w:eastAsia="en-US"/>
+              </w:rPr>
+              <w:tab/>
+              <w:t>&lt;li type="I" value="49"&gt;HTML&lt;/li&gt;</w:t>
+            </w:r>
+          </w:p>
+          <w:p>
+            <w:pPr>
+              <w:rPr>
+                <w:rFonts w:ascii="Courier New" w:hAnsi="Courier New" w:cs="Courier New"/>
+                <w:lang w:val="en-US" w:eastAsia="en-US"/>
+              </w:rPr>
+            </w:pPr>
+            <w:r>
+              <w:rPr>
+                <w:rFonts w:ascii="Courier New" w:hAnsi="Courier New" w:cs="Courier New"/>
+                <w:lang w:val="en-US" w:eastAsia="en-US"/>
+              </w:rPr>
+              <w:tab/>
+            </w:r>
+            <w:r>
+              <w:rPr>
+                <w:rFonts w:ascii="Courier New" w:hAnsi="Courier New" w:cs="Courier New"/>
+                <w:lang w:val="en-US" w:eastAsia="en-US"/>
+              </w:rPr>
+              <w:tab/>
+            </w:r>
+            <w:r>
+              <w:rPr>
+                <w:rFonts w:ascii="Courier New" w:hAnsi="Courier New" w:cs="Courier New"/>
+                <w:lang w:val="en-US" w:eastAsia="en-US"/>
+              </w:rPr>
+              <w:tab/>
+              <w:t>&lt;li type="I"&gt;CSS&lt;/li&gt;</w:t>
+            </w:r>
+          </w:p>
+          <w:p>
+            <w:pPr>
+              <w:rPr>
+                <w:rFonts w:ascii="Courier New" w:hAnsi="Courier New" w:cs="Courier New"/>
+                <w:lang w:val="en-US" w:eastAsia="en-US"/>
+              </w:rPr>
+            </w:pPr>
+            <w:r>
+              <w:rPr>
+                <w:rFonts w:ascii="Courier New" w:hAnsi="Courier New" w:cs="Courier New"/>
+                <w:lang w:val="en-US" w:eastAsia="en-US"/>
+              </w:rPr>
+              <w:tab/>
+            </w:r>
+            <w:r>
+              <w:rPr>
+                <w:rFonts w:ascii="Courier New" w:hAnsi="Courier New" w:cs="Courier New"/>
+                <w:lang w:val="en-US" w:eastAsia="en-US"/>
+              </w:rPr>
+              <w:tab/>
+            </w:r>
+            <w:r>
+              <w:rPr>
+                <w:rFonts w:ascii="Courier New" w:hAnsi="Courier New" w:cs="Courier New"/>
+                <w:lang w:val="en-US" w:eastAsia="en-US"/>
+              </w:rPr>
+              <w:tab/>
+              <w:t>&lt;li type="I"&gt;JavaScript&lt;/li&gt;</w:t>
+            </w:r>
+          </w:p>
+          <w:p>
+            <w:pPr>
+              <w:rPr>
+                <w:rFonts w:ascii="Courier New" w:hAnsi="Courier New" w:cs="Courier New"/>
+                <w:lang w:val="en-US" w:eastAsia="en-US"/>
+              </w:rPr>
+            </w:pPr>
+            <w:r>
+              <w:rPr>
+                <w:rFonts w:ascii="Courier New" w:hAnsi="Courier New" w:cs="Courier New"/>
+                <w:lang w:val="en-US" w:eastAsia="en-US"/>
+              </w:rPr>
+              <w:tab/>
+            </w:r>
+            <w:r>
+              <w:rPr>
+                <w:rFonts w:ascii="Courier New" w:hAnsi="Courier New" w:cs="Courier New"/>
+                <w:lang w:val="en-US" w:eastAsia="en-US"/>
+              </w:rPr>
+              <w:tab/>
+              <w:t>&lt;/</w:t>
+            </w:r>
+            <w:proofErr w:type="spellStart"/>
+            <w:r>
+              <w:rPr>
+                <w:rFonts w:ascii="Courier New" w:hAnsi="Courier New" w:cs="Courier New"/>
+                <w:lang w:val="en-US" w:eastAsia="en-US"/>
+              </w:rPr>
+              <w:t>ol</w:t>
+            </w:r>
+            <w:proofErr w:type="spellEnd"/>
+            <w:r>
+              <w:rPr>
+                <w:rFonts w:ascii="Courier New" w:hAnsi="Courier New" w:cs="Courier New"/>
+                <w:lang w:val="en-US" w:eastAsia="en-US"/>
+              </w:rPr>
+              <w:t>&gt;</w:t>
+            </w:r>
+            <w:r>
+              <w:rPr>
+                <w:rFonts w:ascii="Courier New" w:hAnsi="Courier New" w:cs="Courier New"/>
+                <w:lang w:val="en-US" w:eastAsia="en-US"/>
+              </w:rPr>
+              <w:tab/>
+            </w:r>
+            <w:r>
+              <w:rPr>
+                <w:rFonts w:ascii="Courier New" w:hAnsi="Courier New" w:cs="Courier New"/>
+                <w:lang w:val="en-US" w:eastAsia="en-US"/>
+              </w:rPr>
+              <w:tab/>
+            </w:r>
+          </w:p>
+          <w:p>
+            <w:pPr>
+              <w:rPr>
+                <w:rFonts w:ascii="Courier New" w:hAnsi="Courier New" w:cs="Courier New"/>
+                <w:lang w:val="en-US" w:eastAsia="en-US"/>
+              </w:rPr>
+            </w:pPr>
+            <w:r>
+              <w:rPr>
+                <w:rFonts w:ascii="Courier New" w:hAnsi="Courier New" w:cs="Courier New"/>
+                <w:lang w:val="en-US" w:eastAsia="en-US"/>
+              </w:rPr>
+              <w:tab/>
+            </w:r>
+            <w:r>
+              <w:rPr>
+                <w:rFonts w:ascii="Courier New" w:hAnsi="Courier New" w:cs="Courier New"/>
+                <w:lang w:val="en-US" w:eastAsia="en-US"/>
+              </w:rPr>
+              <w:tab/>
+              <w:t>&lt;p&gt;</w:t>
+            </w:r>
+          </w:p>
+          <w:p>
+            <w:pPr>
+              <w:rPr>
+                <w:rFonts w:ascii="Courier New" w:hAnsi="Courier New" w:cs="Courier New"/>
+                <w:lang w:val="en-US" w:eastAsia="en-US"/>
+              </w:rPr>
+            </w:pPr>
+            <w:r>
+              <w:rPr>
+                <w:rFonts w:ascii="Courier New" w:hAnsi="Courier New" w:cs="Courier New"/>
+                <w:lang w:val="en-US" w:eastAsia="en-US"/>
+              </w:rPr>
+              <w:tab/>
+            </w:r>
+            <w:r>
+              <w:rPr>
+                <w:rFonts w:ascii="Courier New" w:hAnsi="Courier New" w:cs="Courier New"/>
+                <w:lang w:val="en-US" w:eastAsia="en-US"/>
+              </w:rPr>
+              <w:tab/>
+            </w:r>
+            <w:r>
+              <w:rPr>
+                <w:rFonts w:ascii="Courier New" w:hAnsi="Courier New" w:cs="Courier New"/>
+                <w:lang w:val="en-US" w:eastAsia="en-US"/>
+              </w:rPr>
+              <w:tab/>
+              <w:t>&lt;span style = "</w:t>
+            </w:r>
+            <w:proofErr w:type="spellStart"/>
+            <w:r>
+              <w:rPr>
+                <w:rFonts w:ascii="Courier New" w:hAnsi="Courier New" w:cs="Courier New"/>
+                <w:lang w:val="en-US" w:eastAsia="en-US"/>
+              </w:rPr>
+              <w:t>color:blue</w:t>
+            </w:r>
+            <w:proofErr w:type="spellEnd"/>
+            <w:r>
+              <w:rPr>
+                <w:rFonts w:ascii="Courier New" w:hAnsi="Courier New" w:cs="Courier New"/>
+                <w:lang w:val="en-US" w:eastAsia="en-US"/>
+              </w:rPr>
+              <w:t>"&gt;Below&lt;/span&gt; is a &lt;span style = "</w:t>
+            </w:r>
+            <w:proofErr w:type="spellStart"/>
+            <w:r>
+              <w:rPr>
+                <w:rFonts w:ascii="Courier New" w:hAnsi="Courier New" w:cs="Courier New"/>
+                <w:lang w:val="en-US" w:eastAsia="en-US"/>
+              </w:rPr>
+              <w:t>color:red</w:t>
+            </w:r>
+            <w:proofErr w:type="spellEnd"/>
+            <w:r>
+              <w:rPr>
+                <w:rFonts w:ascii="Courier New" w:hAnsi="Courier New" w:cs="Courier New"/>
+                <w:lang w:val="en-US" w:eastAsia="en-US"/>
+              </w:rPr>
+              <w:t xml:space="preserve">"&gt;table&lt;/span&gt; </w:t>
+            </w:r>
+          </w:p>
+          <w:p>
+            <w:pPr>
+              <w:rPr>
+                <w:rFonts w:ascii="Courier New" w:hAnsi="Courier New" w:cs="Courier New"/>
+                <w:lang w:val="en-US" w:eastAsia="en-US"/>
+              </w:rPr>
+            </w:pPr>
+            <w:r>
+              <w:rPr>
+                <w:rFonts w:ascii="Courier New" w:hAnsi="Courier New" w:cs="Courier New"/>
+                <w:lang w:val="en-US" w:eastAsia="en-US"/>
+              </w:rPr>
+              <w:tab/>
+            </w:r>
+            <w:r>
+              <w:rPr>
+                <w:rFonts w:ascii="Courier New" w:hAnsi="Courier New" w:cs="Courier New"/>
+                <w:lang w:val="en-US" w:eastAsia="en-US"/>
+              </w:rPr>
+              <w:tab/>
+            </w:r>
+            <w:r>
+              <w:rPr>
+                <w:rFonts w:ascii="Courier New" w:hAnsi="Courier New" w:cs="Courier New"/>
+                <w:lang w:val="en-US" w:eastAsia="en-US"/>
+              </w:rPr>
+              <w:tab/>
+              <w:t>for the &lt;span style = "</w:t>
+            </w:r>
+            <w:proofErr w:type="spellStart"/>
+            <w:r>
+              <w:rPr>
+                <w:rFonts w:ascii="Courier New" w:hAnsi="Courier New" w:cs="Courier New"/>
+                <w:lang w:val="en-US" w:eastAsia="en-US"/>
+              </w:rPr>
+              <w:t>color:orange</w:t>
+            </w:r>
+            <w:proofErr w:type="spellEnd"/>
+            <w:r>
+              <w:rPr>
+                <w:rFonts w:ascii="Courier New" w:hAnsi="Courier New" w:cs="Courier New"/>
+                <w:lang w:val="en-US" w:eastAsia="en-US"/>
+              </w:rPr>
+              <w:t>"&gt;task&lt;/span&gt;</w:t>
+            </w:r>
+          </w:p>
+          <w:p>
+            <w:pPr>
+              <w:rPr>
+                <w:rFonts w:ascii="Courier New" w:hAnsi="Courier New" w:cs="Courier New"/>
+                <w:lang w:val="en-US" w:eastAsia="en-US"/>
+              </w:rPr>
+            </w:pPr>
+            <w:r>
+              <w:rPr>
+                <w:rFonts w:ascii="Courier New" w:hAnsi="Courier New" w:cs="Courier New"/>
+                <w:lang w:val="en-US" w:eastAsia="en-US"/>
+              </w:rPr>
+              <w:tab/>
+            </w:r>
+            <w:r>
+              <w:rPr>
+                <w:rFonts w:ascii="Courier New" w:hAnsi="Courier New" w:cs="Courier New"/>
+                <w:lang w:val="en-US" w:eastAsia="en-US"/>
+              </w:rPr>
+              <w:tab/>
+              <w:t>&lt;/p&gt;</w:t>
+            </w:r>
+          </w:p>
+          <w:p>
+            <w:pPr>
+              <w:rPr>
+                <w:rFonts w:ascii="Courier New" w:hAnsi="Courier New" w:cs="Courier New"/>
+                <w:lang w:val="en-US" w:eastAsia="en-US"/>
+              </w:rPr>
+            </w:pPr>
+            <w:r>
+              <w:rPr>
+                <w:rFonts w:ascii="Courier New" w:hAnsi="Courier New" w:cs="Courier New"/>
+                <w:lang w:val="en-US" w:eastAsia="en-US"/>
+              </w:rPr>
+              <w:tab/>
+            </w:r>
+            <w:r>
+              <w:rPr>
+                <w:rFonts w:ascii="Courier New" w:hAnsi="Courier New" w:cs="Courier New"/>
+                <w:lang w:val="en-US" w:eastAsia="en-US"/>
+              </w:rPr>
+              <w:tab/>
+              <w:t>&lt;</w:t>
+            </w:r>
+            <w:proofErr w:type="spellStart"/>
+            <w:r>
+              <w:rPr>
+                <w:rFonts w:ascii="Courier New" w:hAnsi="Courier New" w:cs="Courier New"/>
+                <w:lang w:val="en-US" w:eastAsia="en-US"/>
+              </w:rPr>
+              <w:t>hr</w:t>
+            </w:r>
+            <w:proofErr w:type="spellEnd"/>
+            <w:r>
+              <w:rPr>
+                <w:rFonts w:ascii="Courier New" w:hAnsi="Courier New" w:cs="Courier New"/>
+                <w:lang w:val="en-US" w:eastAsia="en-US"/>
+              </w:rPr>
+              <w:t>&gt;</w:t>
+            </w:r>
+          </w:p>
+          <w:p>
+            <w:pPr>
+              <w:rPr>
+                <w:rFonts w:ascii="Courier New" w:hAnsi="Courier New" w:cs="Courier New"/>
+                <w:lang w:val="en-US" w:eastAsia="en-US"/>
+              </w:rPr>
+            </w:pPr>
+            <w:r>
+              <w:rPr>
+                <w:rFonts w:ascii="Courier New" w:hAnsi="Courier New" w:cs="Courier New"/>
+                <w:lang w:val="en-US" w:eastAsia="en-US"/>
+              </w:rPr>
+              <w:tab/>
+            </w:r>
+            <w:r>
+              <w:rPr>
+                <w:rFonts w:ascii="Courier New" w:hAnsi="Courier New" w:cs="Courier New"/>
+                <w:lang w:val="en-US" w:eastAsia="en-US"/>
+              </w:rPr>
+              <w:tab/>
+              <w:t>&lt;h2&gt;Task 2&lt;/h2&gt;</w:t>
+            </w:r>
+          </w:p>
+          <w:p>
+            <w:pPr>
+              <w:rPr>
+                <w:rFonts w:ascii="Courier New" w:hAnsi="Courier New" w:cs="Courier New"/>
+                <w:lang w:val="en-US" w:eastAsia="en-US"/>
+              </w:rPr>
+            </w:pPr>
+            <w:r>
+              <w:rPr>
+                <w:rFonts w:ascii="Courier New" w:hAnsi="Courier New" w:cs="Courier New"/>
+                <w:lang w:val="en-US" w:eastAsia="en-US"/>
+              </w:rPr>
+              <w:tab/>
+            </w:r>
+            <w:r>
+              <w:rPr>
+                <w:rFonts w:ascii="Courier New" w:hAnsi="Courier New" w:cs="Courier New"/>
+                <w:lang w:val="en-US" w:eastAsia="en-US"/>
+              </w:rPr>
+              <w:tab/>
+              <w:t>&lt;p&gt;Table is &lt;sub&gt;below&lt;/sub&gt; of this &lt;sup&gt;text&lt;/sup&gt;.&lt;/p&gt;</w:t>
+            </w:r>
+          </w:p>
+          <w:p>
+            <w:pPr>
+              <w:rPr>
+                <w:rFonts w:ascii="Courier New" w:hAnsi="Courier New" w:cs="Courier New"/>
+                <w:lang w:val="en-US" w:eastAsia="en-US"/>
+              </w:rPr>
+            </w:pPr>
+            <w:r>
+              <w:rPr>
+                <w:rFonts w:ascii="Courier New" w:hAnsi="Courier New" w:cs="Courier New"/>
+                <w:lang w:val="en-US" w:eastAsia="en-US"/>
+              </w:rPr>
+              <w:tab/>
+            </w:r>
+            <w:r>
+              <w:rPr>
+                <w:rFonts w:ascii="Courier New" w:hAnsi="Courier New" w:cs="Courier New"/>
+                <w:lang w:val="en-US" w:eastAsia="en-US"/>
+              </w:rPr>
+              <w:tab/>
+              <w:t>&lt;table&gt;</w:t>
+            </w:r>
+          </w:p>
+          <w:p>
+            <w:pPr>
+              <w:rPr>
+                <w:rFonts w:ascii="Courier New" w:hAnsi="Courier New" w:cs="Courier New"/>
+                <w:lang w:val="en-US" w:eastAsia="en-US"/>
+              </w:rPr>
+            </w:pPr>
+            <w:r>
+              <w:rPr>
+                <w:rFonts w:ascii="Courier New" w:hAnsi="Courier New" w:cs="Courier New"/>
+                <w:lang w:val="en-US" w:eastAsia="en-US"/>
+              </w:rPr>
+              <w:tab/>
+            </w:r>
+            <w:r>
+              <w:rPr>
+                <w:rFonts w:ascii="Courier New" w:hAnsi="Courier New" w:cs="Courier New"/>
+                <w:lang w:val="en-US" w:eastAsia="en-US"/>
+              </w:rPr>
+              <w:tab/>
+            </w:r>
+            <w:r>
+              <w:rPr>
+                <w:rFonts w:ascii="Courier New" w:hAnsi="Courier New" w:cs="Courier New"/>
+                <w:lang w:val="en-US" w:eastAsia="en-US"/>
+              </w:rPr>
+              <w:tab/>
+              <w:t>&lt;</w:t>
+            </w:r>
+            <w:proofErr w:type="spellStart"/>
+            <w:r>
+              <w:rPr>
+                <w:rFonts w:ascii="Courier New" w:hAnsi="Courier New" w:cs="Courier New"/>
+                <w:lang w:val="en-US" w:eastAsia="en-US"/>
+              </w:rPr>
+              <w:t>tr</w:t>
+            </w:r>
+            <w:proofErr w:type="spellEnd"/>
+            <w:r>
+              <w:rPr>
+                <w:rFonts w:ascii="Courier New" w:hAnsi="Courier New" w:cs="Courier New"/>
+                <w:lang w:val="en-US" w:eastAsia="en-US"/>
+              </w:rPr>
+              <w:t>&gt;</w:t>
+            </w:r>
+          </w:p>
+          <w:p>
+            <w:pPr>
+              <w:rPr>
+                <w:rFonts w:ascii="Courier New" w:hAnsi="Courier New" w:cs="Courier New"/>
+                <w:lang w:val="en-US" w:eastAsia="en-US"/>
+              </w:rPr>
+            </w:pPr>
+            <w:r>
+              <w:rPr>
+                <w:rFonts w:ascii="Courier New" w:hAnsi="Courier New" w:cs="Courier New"/>
+                <w:lang w:val="en-US" w:eastAsia="en-US"/>
+              </w:rPr>
+              <w:tab/>
+            </w:r>
+            <w:r>
+              <w:rPr>
+                <w:rFonts w:ascii="Courier New" w:hAnsi="Courier New" w:cs="Courier New"/>
+                <w:lang w:val="en-US" w:eastAsia="en-US"/>
+              </w:rPr>
+              <w:tab/>
+            </w:r>
+            <w:r>
+              <w:rPr>
+                <w:rFonts w:ascii="Courier New" w:hAnsi="Courier New" w:cs="Courier New"/>
+                <w:lang w:val="en-US" w:eastAsia="en-US"/>
+              </w:rPr>
+              <w:tab/>
+            </w:r>
+            <w:r>
+              <w:rPr>
+                <w:rFonts w:ascii="Courier New" w:hAnsi="Courier New" w:cs="Courier New"/>
+                <w:lang w:val="en-US" w:eastAsia="en-US"/>
+              </w:rPr>
+              <w:tab/>
+              <w:t xml:space="preserve">&lt;td width="50" </w:t>
+            </w:r>
+            <w:proofErr w:type="spellStart"/>
+            <w:r>
+              <w:rPr>
+                <w:rFonts w:ascii="Courier New" w:hAnsi="Courier New" w:cs="Courier New"/>
+                <w:lang w:val="en-US" w:eastAsia="en-US"/>
+              </w:rPr>
+              <w:t>bgcolor</w:t>
+            </w:r>
+            <w:proofErr w:type="spellEnd"/>
+            <w:r>
+              <w:rPr>
+                <w:rFonts w:ascii="Courier New" w:hAnsi="Courier New" w:cs="Courier New"/>
+                <w:lang w:val="en-US" w:eastAsia="en-US"/>
+              </w:rPr>
+              <w:t xml:space="preserve">="red" </w:t>
+            </w:r>
+            <w:proofErr w:type="spellStart"/>
+            <w:r>
+              <w:rPr>
+                <w:rFonts w:ascii="Courier New" w:hAnsi="Courier New" w:cs="Courier New"/>
+                <w:lang w:val="en-US" w:eastAsia="en-US"/>
+              </w:rPr>
+              <w:t>rowspan</w:t>
+            </w:r>
+            <w:proofErr w:type="spellEnd"/>
+            <w:r>
+              <w:rPr>
+                <w:rFonts w:ascii="Courier New" w:hAnsi="Courier New" w:cs="Courier New"/>
+                <w:lang w:val="en-US" w:eastAsia="en-US"/>
+              </w:rPr>
+              <w:t>="2"&gt;&lt;/td&gt;</w:t>
+            </w:r>
+          </w:p>
+          <w:p>
+            <w:pPr>
+              <w:rPr>
+                <w:rFonts w:ascii="Courier New" w:hAnsi="Courier New" w:cs="Courier New"/>
+                <w:lang w:val="en-US" w:eastAsia="en-US"/>
+              </w:rPr>
+            </w:pPr>
+            <w:r>
+              <w:rPr>
+                <w:rFonts w:ascii="Courier New" w:hAnsi="Courier New" w:cs="Courier New"/>
+                <w:lang w:val="en-US" w:eastAsia="en-US"/>
+              </w:rPr>
+              <w:tab/>
+            </w:r>
+            <w:r>
+              <w:rPr>
+                <w:rFonts w:ascii="Courier New" w:hAnsi="Courier New" w:cs="Courier New"/>
+                <w:lang w:val="en-US" w:eastAsia="en-US"/>
+              </w:rPr>
+              <w:tab/>
+            </w:r>
+            <w:r>
+              <w:rPr>
+                <w:rFonts w:ascii="Courier New" w:hAnsi="Courier New" w:cs="Courier New"/>
+                <w:lang w:val="en-US" w:eastAsia="en-US"/>
+              </w:rPr>
+              <w:tab/>
+            </w:r>
+            <w:r>
+              <w:rPr>
+                <w:rFonts w:ascii="Courier New" w:hAnsi="Courier New" w:cs="Courier New"/>
+                <w:lang w:val="en-US" w:eastAsia="en-US"/>
+              </w:rPr>
+              <w:tab/>
+              <w:t xml:space="preserve">&lt;td width="50" </w:t>
+            </w:r>
+            <w:proofErr w:type="spellStart"/>
+            <w:r>
+              <w:rPr>
+                <w:rFonts w:ascii="Courier New" w:hAnsi="Courier New" w:cs="Courier New"/>
+                <w:lang w:val="en-US" w:eastAsia="en-US"/>
+              </w:rPr>
+              <w:t>bgcolor</w:t>
+            </w:r>
+            <w:proofErr w:type="spellEnd"/>
+            <w:r>
+              <w:rPr>
+                <w:rFonts w:ascii="Courier New" w:hAnsi="Courier New" w:cs="Courier New"/>
+                <w:lang w:val="en-US" w:eastAsia="en-US"/>
+              </w:rPr>
+              <w:t xml:space="preserve">="orange" </w:t>
+            </w:r>
+            <w:proofErr w:type="spellStart"/>
+            <w:r>
+              <w:rPr>
+                <w:rFonts w:ascii="Courier New" w:hAnsi="Courier New" w:cs="Courier New"/>
+                <w:lang w:val="en-US" w:eastAsia="en-US"/>
+              </w:rPr>
+              <w:t>rowspan</w:t>
+            </w:r>
+            <w:proofErr w:type="spellEnd"/>
+            <w:r>
+              <w:rPr>
+                <w:rFonts w:ascii="Courier New" w:hAnsi="Courier New" w:cs="Courier New"/>
+                <w:lang w:val="en-US" w:eastAsia="en-US"/>
+              </w:rPr>
+              <w:t>="2"&gt;&lt;/td&gt;</w:t>
+            </w:r>
+          </w:p>
+          <w:p>
+            <w:pPr>
+              <w:rPr>
+                <w:rFonts w:ascii="Courier New" w:hAnsi="Courier New" w:cs="Courier New"/>
+                <w:lang w:val="en-US" w:eastAsia="en-US"/>
+              </w:rPr>
+            </w:pPr>
+            <w:r>
+              <w:rPr>
+                <w:rFonts w:ascii="Courier New" w:hAnsi="Courier New" w:cs="Courier New"/>
+                <w:lang w:val="en-US" w:eastAsia="en-US"/>
+              </w:rPr>
+              <w:tab/>
+            </w:r>
+            <w:r>
+              <w:rPr>
+                <w:rFonts w:ascii="Courier New" w:hAnsi="Courier New" w:cs="Courier New"/>
+                <w:lang w:val="en-US" w:eastAsia="en-US"/>
+              </w:rPr>
+              <w:tab/>
+            </w:r>
+            <w:r>
+              <w:rPr>
+                <w:rFonts w:ascii="Courier New" w:hAnsi="Courier New" w:cs="Courier New"/>
+                <w:lang w:val="en-US" w:eastAsia="en-US"/>
+              </w:rPr>
+              <w:tab/>
+            </w:r>
+            <w:r>
+              <w:rPr>
+                <w:rFonts w:ascii="Courier New" w:hAnsi="Courier New" w:cs="Courier New"/>
+                <w:lang w:val="en-US" w:eastAsia="en-US"/>
+              </w:rPr>
+              <w:tab/>
+              <w:t xml:space="preserve">&lt;td height="35" width="50" </w:t>
+            </w:r>
+            <w:proofErr w:type="spellStart"/>
+            <w:r>
+              <w:rPr>
+                <w:rFonts w:ascii="Courier New" w:hAnsi="Courier New" w:cs="Courier New"/>
+                <w:lang w:val="en-US" w:eastAsia="en-US"/>
+              </w:rPr>
+              <w:t>bgcolor</w:t>
+            </w:r>
+            <w:proofErr w:type="spellEnd"/>
+            <w:r>
+              <w:rPr>
+                <w:rFonts w:ascii="Courier New" w:hAnsi="Courier New" w:cs="Courier New"/>
+                <w:lang w:val="en-US" w:eastAsia="en-US"/>
+              </w:rPr>
+              <w:t>="red"&gt;&lt;/td&gt;</w:t>
+            </w:r>
+          </w:p>
+          <w:p>
+            <w:pPr>
+              <w:rPr>
+                <w:rFonts w:ascii="Courier New" w:hAnsi="Courier New" w:cs="Courier New"/>
+                <w:lang w:val="en-US" w:eastAsia="en-US"/>
+              </w:rPr>
+            </w:pPr>
+            <w:r>
+              <w:rPr>
+                <w:rFonts w:ascii="Courier New" w:hAnsi="Courier New" w:cs="Courier New"/>
+                <w:lang w:val="en-US" w:eastAsia="en-US"/>
+              </w:rPr>
+              <w:tab/>
+            </w:r>
+            <w:r>
+              <w:rPr>
+                <w:rFonts w:ascii="Courier New" w:hAnsi="Courier New" w:cs="Courier New"/>
+                <w:lang w:val="en-US" w:eastAsia="en-US"/>
+              </w:rPr>
+              <w:tab/>
+            </w:r>
+            <w:r>
+              <w:rPr>
+                <w:rFonts w:ascii="Courier New" w:hAnsi="Courier New" w:cs="Courier New"/>
+                <w:lang w:val="en-US" w:eastAsia="en-US"/>
+              </w:rPr>
+              <w:tab/>
+              <w:t>&lt;/</w:t>
+            </w:r>
+            <w:proofErr w:type="spellStart"/>
+            <w:r>
+              <w:rPr>
+                <w:rFonts w:ascii="Courier New" w:hAnsi="Courier New" w:cs="Courier New"/>
+                <w:lang w:val="en-US" w:eastAsia="en-US"/>
+              </w:rPr>
+              <w:t>tr</w:t>
+            </w:r>
+            <w:proofErr w:type="spellEnd"/>
+            <w:r>
+              <w:rPr>
+                <w:rFonts w:ascii="Courier New" w:hAnsi="Courier New" w:cs="Courier New"/>
+                <w:lang w:val="en-US" w:eastAsia="en-US"/>
+              </w:rPr>
+              <w:t>&gt;</w:t>
+            </w:r>
+          </w:p>
+          <w:p>
+            <w:pPr>
+              <w:rPr>
+                <w:rFonts w:ascii="Courier New" w:hAnsi="Courier New" w:cs="Courier New"/>
+                <w:lang w:val="en-US" w:eastAsia="en-US"/>
+              </w:rPr>
+            </w:pPr>
+            <w:r>
+              <w:rPr>
+                <w:rFonts w:ascii="Courier New" w:hAnsi="Courier New" w:cs="Courier New"/>
+                <w:lang w:val="en-US" w:eastAsia="en-US"/>
+              </w:rPr>
+              <w:tab/>
+            </w:r>
+            <w:r>
+              <w:rPr>
+                <w:rFonts w:ascii="Courier New" w:hAnsi="Courier New" w:cs="Courier New"/>
+                <w:lang w:val="en-US" w:eastAsia="en-US"/>
+              </w:rPr>
+              <w:tab/>
+            </w:r>
+            <w:r>
+              <w:rPr>
+                <w:rFonts w:ascii="Courier New" w:hAnsi="Courier New" w:cs="Courier New"/>
+                <w:lang w:val="en-US" w:eastAsia="en-US"/>
+              </w:rPr>
+              <w:tab/>
+              <w:t>&lt;</w:t>
+            </w:r>
+            <w:proofErr w:type="spellStart"/>
+            <w:r>
+              <w:rPr>
+                <w:rFonts w:ascii="Courier New" w:hAnsi="Courier New" w:cs="Courier New"/>
+                <w:lang w:val="en-US" w:eastAsia="en-US"/>
+              </w:rPr>
+              <w:t>tr</w:t>
+            </w:r>
+            <w:proofErr w:type="spellEnd"/>
+            <w:r>
+              <w:rPr>
+                <w:rFonts w:ascii="Courier New" w:hAnsi="Courier New" w:cs="Courier New"/>
+                <w:lang w:val="en-US" w:eastAsia="en-US"/>
+              </w:rPr>
+              <w:t>&gt;</w:t>
+            </w:r>
+          </w:p>
+          <w:p>
+            <w:pPr>
+              <w:rPr>
+                <w:rFonts w:ascii="Courier New" w:hAnsi="Courier New" w:cs="Courier New"/>
+                <w:lang w:val="en-US" w:eastAsia="en-US"/>
+              </w:rPr>
+            </w:pPr>
+            <w:r>
+              <w:rPr>
+                <w:rFonts w:ascii="Courier New" w:hAnsi="Courier New" w:cs="Courier New"/>
+                <w:lang w:val="en-US" w:eastAsia="en-US"/>
+              </w:rPr>
+              <w:tab/>
+            </w:r>
+            <w:r>
+              <w:rPr>
+                <w:rFonts w:ascii="Courier New" w:hAnsi="Courier New" w:cs="Courier New"/>
+                <w:lang w:val="en-US" w:eastAsia="en-US"/>
+              </w:rPr>
+              <w:tab/>
+            </w:r>
+            <w:r>
+              <w:rPr>
+                <w:rFonts w:ascii="Courier New" w:hAnsi="Courier New" w:cs="Courier New"/>
+                <w:lang w:val="en-US" w:eastAsia="en-US"/>
+              </w:rPr>
+              <w:tab/>
+            </w:r>
+            <w:r>
+              <w:rPr>
+                <w:rFonts w:ascii="Courier New" w:hAnsi="Courier New" w:cs="Courier New"/>
+                <w:lang w:val="en-US" w:eastAsia="en-US"/>
+              </w:rPr>
+              <w:tab/>
+              <w:t xml:space="preserve">&lt;td height="35" width="50" </w:t>
+            </w:r>
+            <w:proofErr w:type="spellStart"/>
+            <w:r>
+              <w:rPr>
+                <w:rFonts w:ascii="Courier New" w:hAnsi="Courier New" w:cs="Courier New"/>
+                <w:lang w:val="en-US" w:eastAsia="en-US"/>
+              </w:rPr>
+              <w:t>bgcolor</w:t>
+            </w:r>
+            <w:proofErr w:type="spellEnd"/>
+            <w:r>
+              <w:rPr>
+                <w:rFonts w:ascii="Courier New" w:hAnsi="Courier New" w:cs="Courier New"/>
+                <w:lang w:val="en-US" w:eastAsia="en-US"/>
+              </w:rPr>
+              <w:t>="orange"&gt;&lt;/td&gt;</w:t>
+            </w:r>
+          </w:p>
+          <w:p>
+            <w:pPr>
+              <w:rPr>
+                <w:rFonts w:ascii="Courier New" w:hAnsi="Courier New" w:cs="Courier New"/>
+                <w:lang w:val="en-US" w:eastAsia="en-US"/>
+              </w:rPr>
+            </w:pPr>
+            <w:r>
+              <w:rPr>
+                <w:rFonts w:ascii="Courier New" w:hAnsi="Courier New" w:cs="Courier New"/>
+                <w:lang w:val="en-US" w:eastAsia="en-US"/>
+              </w:rPr>
+              <w:tab/>
+            </w:r>
+            <w:r>
+              <w:rPr>
+                <w:rFonts w:ascii="Courier New" w:hAnsi="Courier New" w:cs="Courier New"/>
+                <w:lang w:val="en-US" w:eastAsia="en-US"/>
+              </w:rPr>
+              <w:tab/>
+            </w:r>
+            <w:r>
+              <w:rPr>
+                <w:rFonts w:ascii="Courier New" w:hAnsi="Courier New" w:cs="Courier New"/>
+                <w:lang w:val="en-US" w:eastAsia="en-US"/>
+              </w:rPr>
+              <w:tab/>
+              <w:t>&lt;/</w:t>
+            </w:r>
+            <w:proofErr w:type="spellStart"/>
+            <w:r>
+              <w:rPr>
+                <w:rFonts w:ascii="Courier New" w:hAnsi="Courier New" w:cs="Courier New"/>
+                <w:lang w:val="en-US" w:eastAsia="en-US"/>
+              </w:rPr>
+              <w:t>tr</w:t>
+            </w:r>
+            <w:proofErr w:type="spellEnd"/>
+            <w:r>
+              <w:rPr>
+                <w:rFonts w:ascii="Courier New" w:hAnsi="Courier New" w:cs="Courier New"/>
+                <w:lang w:val="en-US" w:eastAsia="en-US"/>
+              </w:rPr>
+              <w:t>&gt;</w:t>
+            </w:r>
+          </w:p>
+          <w:p>
+            <w:pPr>
+              <w:rPr>
+                <w:rFonts w:ascii="Courier New" w:hAnsi="Courier New" w:cs="Courier New"/>
+                <w:lang w:val="en-US" w:eastAsia="en-US"/>
+              </w:rPr>
+            </w:pPr>
+            <w:r>
+              <w:rPr>
+                <w:rFonts w:ascii="Courier New" w:hAnsi="Courier New" w:cs="Courier New"/>
+                <w:lang w:val="en-US" w:eastAsia="en-US"/>
+              </w:rPr>
+              <w:tab/>
+            </w:r>
+            <w:r>
+              <w:rPr>
+                <w:rFonts w:ascii="Courier New" w:hAnsi="Courier New" w:cs="Courier New"/>
+                <w:lang w:val="en-US" w:eastAsia="en-US"/>
+              </w:rPr>
+              <w:tab/>
+            </w:r>
+            <w:r>
+              <w:rPr>
+                <w:rFonts w:ascii="Courier New" w:hAnsi="Courier New" w:cs="Courier New"/>
+                <w:lang w:val="en-US" w:eastAsia="en-US"/>
+              </w:rPr>
+              <w:tab/>
+              <w:t>&lt;</w:t>
+            </w:r>
+            <w:proofErr w:type="spellStart"/>
+            <w:r>
+              <w:rPr>
+                <w:rFonts w:ascii="Courier New" w:hAnsi="Courier New" w:cs="Courier New"/>
+                <w:lang w:val="en-US" w:eastAsia="en-US"/>
+              </w:rPr>
+              <w:t>tr</w:t>
+            </w:r>
+            <w:proofErr w:type="spellEnd"/>
+            <w:r>
+              <w:rPr>
+                <w:rFonts w:ascii="Courier New" w:hAnsi="Courier New" w:cs="Courier New"/>
+                <w:lang w:val="en-US" w:eastAsia="en-US"/>
+              </w:rPr>
+              <w:t>&gt;</w:t>
+            </w:r>
+          </w:p>
+          <w:p>
+            <w:pPr>
+              <w:rPr>
+                <w:rFonts w:ascii="Courier New" w:hAnsi="Courier New" w:cs="Courier New"/>
+                <w:lang w:val="en-US" w:eastAsia="en-US"/>
+              </w:rPr>
+            </w:pPr>
+            <w:r>
+              <w:rPr>
+                <w:rFonts w:ascii="Courier New" w:hAnsi="Courier New" w:cs="Courier New"/>
+                <w:lang w:val="en-US" w:eastAsia="en-US"/>
+              </w:rPr>
+              <w:tab/>
+            </w:r>
+            <w:r>
+              <w:rPr>
+                <w:rFonts w:ascii="Courier New" w:hAnsi="Courier New" w:cs="Courier New"/>
+                <w:lang w:val="en-US" w:eastAsia="en-US"/>
+              </w:rPr>
+              <w:tab/>
+            </w:r>
+            <w:r>
+              <w:rPr>
+                <w:rFonts w:ascii="Courier New" w:hAnsi="Courier New" w:cs="Courier New"/>
+                <w:lang w:val="en-US" w:eastAsia="en-US"/>
+              </w:rPr>
+              <w:tab/>
+            </w:r>
+            <w:r>
+              <w:rPr>
+                <w:rFonts w:ascii="Courier New" w:hAnsi="Courier New" w:cs="Courier New"/>
+                <w:lang w:val="en-US" w:eastAsia="en-US"/>
+              </w:rPr>
+              <w:tab/>
+              <w:t xml:space="preserve">&lt;td height="35" width="50" </w:t>
+            </w:r>
+            <w:proofErr w:type="spellStart"/>
+            <w:r>
+              <w:rPr>
+                <w:rFonts w:ascii="Courier New" w:hAnsi="Courier New" w:cs="Courier New"/>
+                <w:lang w:val="en-US" w:eastAsia="en-US"/>
+              </w:rPr>
+              <w:t>bgcolor</w:t>
+            </w:r>
+            <w:proofErr w:type="spellEnd"/>
+            <w:r>
+              <w:rPr>
+                <w:rFonts w:ascii="Courier New" w:hAnsi="Courier New" w:cs="Courier New"/>
+                <w:lang w:val="en-US" w:eastAsia="en-US"/>
+              </w:rPr>
+              <w:t xml:space="preserve">="red" </w:t>
+            </w:r>
+            <w:proofErr w:type="spellStart"/>
+            <w:r>
+              <w:rPr>
+                <w:rFonts w:ascii="Courier New" w:hAnsi="Courier New" w:cs="Courier New"/>
+                <w:lang w:val="en-US" w:eastAsia="en-US"/>
+              </w:rPr>
+              <w:t>colspan</w:t>
+            </w:r>
+            <w:proofErr w:type="spellEnd"/>
+            <w:r>
+              <w:rPr>
+                <w:rFonts w:ascii="Courier New" w:hAnsi="Courier New" w:cs="Courier New"/>
+                <w:lang w:val="en-US" w:eastAsia="en-US"/>
+              </w:rPr>
+              <w:t>="2"&gt;&lt;/td&gt;</w:t>
+            </w:r>
+          </w:p>
+          <w:p>
+            <w:pPr>
+              <w:rPr>
+                <w:rFonts w:ascii="Courier New" w:hAnsi="Courier New" w:cs="Courier New"/>
+                <w:lang w:val="en-US" w:eastAsia="en-US"/>
+              </w:rPr>
+            </w:pPr>
+            <w:r>
+              <w:rPr>
+                <w:rFonts w:ascii="Courier New" w:hAnsi="Courier New" w:cs="Courier New"/>
+                <w:lang w:val="en-US" w:eastAsia="en-US"/>
+              </w:rPr>
+              <w:tab/>
+            </w:r>
+            <w:r>
+              <w:rPr>
+                <w:rFonts w:ascii="Courier New" w:hAnsi="Courier New" w:cs="Courier New"/>
+                <w:lang w:val="en-US" w:eastAsia="en-US"/>
+              </w:rPr>
+              <w:tab/>
+            </w:r>
+            <w:r>
+              <w:rPr>
+                <w:rFonts w:ascii="Courier New" w:hAnsi="Courier New" w:cs="Courier New"/>
+                <w:lang w:val="en-US" w:eastAsia="en-US"/>
+              </w:rPr>
+              <w:tab/>
+            </w:r>
+            <w:r>
+              <w:rPr>
+                <w:rFonts w:ascii="Courier New" w:hAnsi="Courier New" w:cs="Courier New"/>
+                <w:lang w:val="en-US" w:eastAsia="en-US"/>
+              </w:rPr>
+              <w:tab/>
+              <w:t xml:space="preserve">&lt;td width="50" </w:t>
+            </w:r>
+            <w:proofErr w:type="spellStart"/>
+            <w:r>
+              <w:rPr>
+                <w:rFonts w:ascii="Courier New" w:hAnsi="Courier New" w:cs="Courier New"/>
+                <w:lang w:val="en-US" w:eastAsia="en-US"/>
+              </w:rPr>
+              <w:t>bgcolor</w:t>
+            </w:r>
+            <w:proofErr w:type="spellEnd"/>
+            <w:r>
+              <w:rPr>
+                <w:rFonts w:ascii="Courier New" w:hAnsi="Courier New" w:cs="Courier New"/>
+                <w:lang w:val="en-US" w:eastAsia="en-US"/>
+              </w:rPr>
+              <w:t>="red"&gt;&lt;/td&gt;</w:t>
+            </w:r>
+          </w:p>
+          <w:p>
+            <w:pPr>
+              <w:rPr>
+                <w:rFonts w:ascii="Courier New" w:hAnsi="Courier New" w:cs="Courier New"/>
+                <w:lang w:val="en-US" w:eastAsia="en-US"/>
+              </w:rPr>
+            </w:pPr>
+            <w:r>
+              <w:rPr>
+                <w:rFonts w:ascii="Courier New" w:hAnsi="Courier New" w:cs="Courier New"/>
+                <w:lang w:val="en-US" w:eastAsia="en-US"/>
+              </w:rPr>
+              <w:tab/>
+            </w:r>
+            <w:r>
+              <w:rPr>
+                <w:rFonts w:ascii="Courier New" w:hAnsi="Courier New" w:cs="Courier New"/>
+                <w:lang w:val="en-US" w:eastAsia="en-US"/>
+              </w:rPr>
+              <w:tab/>
+            </w:r>
+            <w:r>
+              <w:rPr>
+                <w:rFonts w:ascii="Courier New" w:hAnsi="Courier New" w:cs="Courier New"/>
+                <w:lang w:val="en-US" w:eastAsia="en-US"/>
+              </w:rPr>
+              <w:tab/>
+              <w:t>&lt;/</w:t>
+            </w:r>
+            <w:proofErr w:type="spellStart"/>
+            <w:r>
+              <w:rPr>
+                <w:rFonts w:ascii="Courier New" w:hAnsi="Courier New" w:cs="Courier New"/>
+                <w:lang w:val="en-US" w:eastAsia="en-US"/>
+              </w:rPr>
+              <w:t>tr</w:t>
+            </w:r>
+            <w:proofErr w:type="spellEnd"/>
+            <w:r>
+              <w:rPr>
+                <w:rFonts w:ascii="Courier New" w:hAnsi="Courier New" w:cs="Courier New"/>
+                <w:lang w:val="en-US" w:eastAsia="en-US"/>
+              </w:rPr>
+              <w:t>&gt;</w:t>
+            </w:r>
+          </w:p>
+          <w:p>
+            <w:pPr>
+              <w:rPr>
+                <w:rFonts w:ascii="Courier New" w:hAnsi="Courier New" w:cs="Courier New"/>
+                <w:lang w:val="en-US" w:eastAsia="en-US"/>
+              </w:rPr>
+            </w:pPr>
+            <w:r>
+              <w:rPr>
+                <w:rFonts w:ascii="Courier New" w:hAnsi="Courier New" w:cs="Courier New"/>
+                <w:lang w:val="en-US" w:eastAsia="en-US"/>
+              </w:rPr>
+              <w:tab/>
+            </w:r>
+            <w:r>
+              <w:rPr>
+                <w:rFonts w:ascii="Courier New" w:hAnsi="Courier New" w:cs="Courier New"/>
+                <w:lang w:val="en-US" w:eastAsia="en-US"/>
+              </w:rPr>
+              <w:tab/>
+              <w:t>&lt;/table&gt;</w:t>
+            </w:r>
+          </w:p>
+          <w:p>
+            <w:pPr>
+              <w:rPr>
+                <w:rFonts w:ascii="Courier New" w:hAnsi="Courier New" w:cs="Courier New"/>
+                <w:lang w:val="en-US" w:eastAsia="en-US"/>
+              </w:rPr>
+            </w:pPr>
+            <w:r>
+              <w:rPr>
+                <w:rFonts w:ascii="Courier New" w:hAnsi="Courier New" w:cs="Courier New"/>
+                <w:lang w:val="en-US" w:eastAsia="en-US"/>
+              </w:rPr>
+              <w:tab/>
+            </w:r>
+            <w:r>
+              <w:rPr>
+                <w:rFonts w:ascii="Courier New" w:hAnsi="Courier New" w:cs="Courier New"/>
+                <w:lang w:val="en-US" w:eastAsia="en-US"/>
+              </w:rPr>
+              <w:tab/>
+              <w:t>&lt;</w:t>
+            </w:r>
+            <w:proofErr w:type="spellStart"/>
+            <w:r>
+              <w:rPr>
+                <w:rFonts w:ascii="Courier New" w:hAnsi="Courier New" w:cs="Courier New"/>
+                <w:lang w:val="en-US" w:eastAsia="en-US"/>
+              </w:rPr>
+              <w:t>hr</w:t>
+            </w:r>
+            <w:proofErr w:type="spellEnd"/>
+            <w:r>
+              <w:rPr>
+                <w:rFonts w:ascii="Courier New" w:hAnsi="Courier New" w:cs="Courier New"/>
+                <w:lang w:val="en-US" w:eastAsia="en-US"/>
+              </w:rPr>
+              <w:t>&gt;</w:t>
+            </w:r>
+          </w:p>
+          <w:p>
+            <w:pPr>
+              <w:rPr>
+                <w:rFonts w:ascii="Courier New" w:hAnsi="Courier New" w:cs="Courier New"/>
+                <w:lang w:val="en-US" w:eastAsia="en-US"/>
+              </w:rPr>
+            </w:pPr>
+            <w:r>
+              <w:rPr>
+                <w:rFonts w:ascii="Courier New" w:hAnsi="Courier New" w:cs="Courier New"/>
+                <w:lang w:val="en-US" w:eastAsia="en-US"/>
+              </w:rPr>
+              <w:tab/>
+            </w:r>
+            <w:r>
+              <w:rPr>
+                <w:rFonts w:ascii="Courier New" w:hAnsi="Courier New" w:cs="Courier New"/>
+                <w:lang w:val="en-US" w:eastAsia="en-US"/>
+              </w:rPr>
+              <w:tab/>
+              <w:t>&lt;pre&gt;</w:t>
+            </w:r>
+          </w:p>
+          <w:p>
+            <w:pPr>
+              <w:rPr>
+                <w:rFonts w:ascii="Courier New" w:hAnsi="Courier New" w:cs="Courier New"/>
+                <w:lang w:val="en-US" w:eastAsia="en-US"/>
+              </w:rPr>
+            </w:pPr>
+            <w:r>
+              <w:rPr>
+                <w:rFonts w:ascii="Courier New" w:hAnsi="Courier New" w:cs="Courier New"/>
+                <w:lang w:val="en-US" w:eastAsia="en-US"/>
+              </w:rPr>
+              <w:tab/>
+            </w:r>
+            <w:r>
+              <w:rPr>
+                <w:rFonts w:ascii="Courier New" w:hAnsi="Courier New" w:cs="Courier New"/>
+                <w:lang w:val="en-US" w:eastAsia="en-US"/>
+              </w:rPr>
+              <w:tab/>
+            </w:r>
+            <w:r>
+              <w:rPr>
+                <w:rFonts w:ascii="Courier New" w:hAnsi="Courier New" w:cs="Courier New"/>
+                <w:lang w:val="en-US" w:eastAsia="en-US"/>
+              </w:rPr>
+              <w:tab/>
+              <w:t xml:space="preserve">Text in a </w:t>
+            </w:r>
+            <w:proofErr w:type="spellStart"/>
+            <w:r>
+              <w:rPr>
+                <w:rFonts w:ascii="Courier New" w:hAnsi="Courier New" w:cs="Courier New"/>
+                <w:lang w:val="en-US" w:eastAsia="en-US"/>
+              </w:rPr>
+              <w:t>pre element</w:t>
+            </w:r>
+            <w:proofErr w:type="spellEnd"/>
+          </w:p>
+          <w:p>
+            <w:pPr>
+              <w:rPr>
+                <w:rFonts w:ascii="Courier New" w:hAnsi="Courier New" w:cs="Courier New"/>
+                <w:lang w:val="en-US" w:eastAsia="en-US"/>
+              </w:rPr>
+            </w:pPr>
+            <w:r>
+              <w:rPr>
+                <w:rFonts w:ascii="Courier New" w:hAnsi="Courier New" w:cs="Courier New"/>
+                <w:lang w:val="en-US" w:eastAsia="en-US"/>
+              </w:rPr>
+              <w:tab/>
+            </w:r>
+            <w:r>
+              <w:rPr>
+                <w:rFonts w:ascii="Courier New" w:hAnsi="Courier New" w:cs="Courier New"/>
+                <w:lang w:val="en-US" w:eastAsia="en-US"/>
+              </w:rPr>
+              <w:tab/>
+            </w:r>
+            <w:r>
+              <w:rPr>
+                <w:rFonts w:ascii="Courier New" w:hAnsi="Courier New" w:cs="Courier New"/>
+                <w:lang w:val="en-US" w:eastAsia="en-US"/>
+              </w:rPr>
+              <w:tab/>
+              <w:t>is &lt;mark&gt;displayed&lt;/mark&gt; in a fixed-width</w:t>
+            </w:r>
+          </w:p>
+          <w:p>
+            <w:pPr>
+              <w:rPr>
+                <w:rFonts w:ascii="Courier New" w:hAnsi="Courier New" w:cs="Courier New"/>
+                <w:lang w:val="en-US" w:eastAsia="en-US"/>
+              </w:rPr>
+            </w:pPr>
+            <w:r>
+              <w:rPr>
+                <w:rFonts w:ascii="Courier New" w:hAnsi="Courier New" w:cs="Courier New"/>
+                <w:lang w:val="en-US" w:eastAsia="en-US"/>
+              </w:rPr>
+              <w:lastRenderedPageBreak/>
+              <w:tab/>
+            </w:r>
+            <w:r>
+              <w:rPr>
+                <w:rFonts w:ascii="Courier New" w:hAnsi="Courier New" w:cs="Courier New"/>
+                <w:lang w:val="en-US" w:eastAsia="en-US"/>
+              </w:rPr>
+              <w:tab/>
+            </w:r>
+            <w:r>
+              <w:rPr>
+                <w:rFonts w:ascii="Courier New" w:hAnsi="Courier New" w:cs="Courier New"/>
+                <w:lang w:val="en-US" w:eastAsia="en-US"/>
+              </w:rPr>
+              <w:tab/>
+              <w:t>&lt;mark&gt;font&lt;/mark&gt;, and it preserves</w:t>
+            </w:r>
+          </w:p>
+          <w:p>
+            <w:pPr>
+              <w:rPr>
+                <w:rFonts w:ascii="Courier New" w:hAnsi="Courier New" w:cs="Courier New"/>
+                <w:lang w:val="en-US" w:eastAsia="en-US"/>
+              </w:rPr>
+            </w:pPr>
+            <w:r>
+              <w:rPr>
+                <w:rFonts w:ascii="Courier New" w:hAnsi="Courier New" w:cs="Courier New"/>
+                <w:lang w:val="en-US" w:eastAsia="en-US"/>
+              </w:rPr>
+              <w:tab/>
+            </w:r>
+            <w:r>
+              <w:rPr>
+                <w:rFonts w:ascii="Courier New" w:hAnsi="Courier New" w:cs="Courier New"/>
+                <w:lang w:val="en-US" w:eastAsia="en-US"/>
+              </w:rPr>
+              <w:tab/>
+            </w:r>
+            <w:r>
+              <w:rPr>
+                <w:rFonts w:ascii="Courier New" w:hAnsi="Courier New" w:cs="Courier New"/>
+                <w:lang w:val="en-US" w:eastAsia="en-US"/>
+              </w:rPr>
+              <w:tab/>
+              <w:t>both      &lt;mark&gt;spaces&lt;/mark&gt; and</w:t>
+            </w:r>
+          </w:p>
+          <w:p>
+            <w:pPr>
+              <w:rPr>
+                <w:rFonts w:ascii="Courier New" w:hAnsi="Courier New" w:cs="Courier New"/>
+                <w:lang w:val="en-US" w:eastAsia="en-US"/>
+              </w:rPr>
+            </w:pPr>
+            <w:r>
+              <w:rPr>
+                <w:rFonts w:ascii="Courier New" w:hAnsi="Courier New" w:cs="Courier New"/>
+                <w:lang w:val="en-US" w:eastAsia="en-US"/>
+              </w:rPr>
+              <w:tab/>
+            </w:r>
+            <w:r>
+              <w:rPr>
+                <w:rFonts w:ascii="Courier New" w:hAnsi="Courier New" w:cs="Courier New"/>
+                <w:lang w:val="en-US" w:eastAsia="en-US"/>
+              </w:rPr>
+              <w:tab/>
+            </w:r>
+            <w:r>
+              <w:rPr>
+                <w:rFonts w:ascii="Courier New" w:hAnsi="Courier New" w:cs="Courier New"/>
+                <w:lang w:val="en-US" w:eastAsia="en-US"/>
+              </w:rPr>
+              <w:tab/>
+              <w:t>&lt;mark&gt;line breaks&lt;/mark&gt;</w:t>
+            </w:r>
+          </w:p>
+          <w:p>
+            <w:pPr>
+              <w:rPr>
+                <w:rFonts w:ascii="Courier New" w:hAnsi="Courier New" w:cs="Courier New"/>
+                <w:lang w:val="en-US" w:eastAsia="en-US"/>
+              </w:rPr>
+            </w:pPr>
+            <w:r>
+              <w:rPr>
+                <w:rFonts w:ascii="Courier New" w:hAnsi="Courier New" w:cs="Courier New"/>
+                <w:lang w:val="en-US" w:eastAsia="en-US"/>
+              </w:rPr>
+              <w:tab/>
+            </w:r>
+            <w:r>
+              <w:rPr>
+                <w:rFonts w:ascii="Courier New" w:hAnsi="Courier New" w:cs="Courier New"/>
+                <w:lang w:val="en-US" w:eastAsia="en-US"/>
+              </w:rPr>
+              <w:tab/>
+              <w:t>&lt;/pre&gt;</w:t>
+            </w:r>
+          </w:p>
+          <w:p>
+            <w:pPr>
+              <w:rPr>
+                <w:rFonts w:ascii="Courier New" w:hAnsi="Courier New" w:cs="Courier New"/>
+                <w:lang w:val="en-US" w:eastAsia="en-US"/>
+              </w:rPr>
+            </w:pPr>
+            <w:r>
+              <w:rPr>
+                <w:rFonts w:ascii="Courier New" w:hAnsi="Courier New" w:cs="Courier New"/>
+                <w:lang w:val="en-US" w:eastAsia="en-US"/>
+              </w:rPr>
+              <w:tab/>
+            </w:r>
+            <w:r>
+              <w:rPr>
+                <w:rFonts w:ascii="Courier New" w:hAnsi="Courier New" w:cs="Courier New"/>
+                <w:lang w:val="en-US" w:eastAsia="en-US"/>
+              </w:rPr>
+              <w:tab/>
+              <w:t>&lt;</w:t>
+            </w:r>
+            <w:proofErr w:type="spellStart"/>
+            <w:r>
+              <w:rPr>
+                <w:rFonts w:ascii="Courier New" w:hAnsi="Courier New" w:cs="Courier New"/>
+                <w:lang w:val="en-US" w:eastAsia="en-US"/>
+              </w:rPr>
+              <w:t>br</w:t>
+            </w:r>
+            <w:proofErr w:type="spellEnd"/>
+            <w:r>
+              <w:rPr>
+                <w:rFonts w:ascii="Courier New" w:hAnsi="Courier New" w:cs="Courier New"/>
+                <w:lang w:val="en-US" w:eastAsia="en-US"/>
+              </w:rPr>
+              <w:t>&gt;</w:t>
+            </w:r>
+          </w:p>
+          <w:p>
+            <w:pPr>
+              <w:rPr>
+                <w:rFonts w:ascii="Courier New" w:hAnsi="Courier New" w:cs="Courier New"/>
+                <w:lang w:val="en-US" w:eastAsia="en-US"/>
+              </w:rPr>
+            </w:pPr>
+            <w:r>
+              <w:rPr>
+                <w:rFonts w:ascii="Courier New" w:hAnsi="Courier New" w:cs="Courier New"/>
+                <w:lang w:val="en-US" w:eastAsia="en-US"/>
+              </w:rPr>
+              <w:tab/>
+            </w:r>
+            <w:r>
+              <w:rPr>
+                <w:rFonts w:ascii="Courier New" w:hAnsi="Courier New" w:cs="Courier New"/>
+                <w:lang w:val="en-US" w:eastAsia="en-US"/>
+              </w:rPr>
+              <w:tab/>
+              <w:t>&lt;h1&gt;Task 3 &lt;/h1&gt;</w:t>
+            </w:r>
+          </w:p>
+          <w:p>
+            <w:pPr>
+              <w:rPr>
+                <w:rFonts w:ascii="Courier New" w:hAnsi="Courier New" w:cs="Courier New"/>
+                <w:lang w:val="en-US" w:eastAsia="en-US"/>
+              </w:rPr>
+            </w:pPr>
+            <w:r>
+              <w:rPr>
+                <w:rFonts w:ascii="Courier New" w:hAnsi="Courier New" w:cs="Courier New"/>
+                <w:lang w:val="en-US" w:eastAsia="en-US"/>
+              </w:rPr>
+              <w:tab/>
+            </w:r>
+            <w:r>
+              <w:rPr>
+                <w:rFonts w:ascii="Courier New" w:hAnsi="Courier New" w:cs="Courier New"/>
+                <w:lang w:val="en-US" w:eastAsia="en-US"/>
+              </w:rPr>
+              <w:tab/>
+              <w:t>&lt;li&gt;&lt;input type="checkbox"&gt;&lt;b&gt;HTML&lt;/b&gt;&lt;/li&gt;</w:t>
+            </w:r>
+          </w:p>
+          <w:p>
+            <w:pPr>
+              <w:rPr>
+                <w:rFonts w:ascii="Courier New" w:hAnsi="Courier New" w:cs="Courier New"/>
+                <w:lang w:val="en-US" w:eastAsia="en-US"/>
+              </w:rPr>
+            </w:pPr>
+            <w:r>
+              <w:rPr>
+                <w:rFonts w:ascii="Courier New" w:hAnsi="Courier New" w:cs="Courier New"/>
+                <w:lang w:val="en-US" w:eastAsia="en-US"/>
+              </w:rPr>
+              <w:tab/>
+            </w:r>
+            <w:r>
+              <w:rPr>
+                <w:rFonts w:ascii="Courier New" w:hAnsi="Courier New" w:cs="Courier New"/>
+                <w:lang w:val="en-US" w:eastAsia="en-US"/>
+              </w:rPr>
+              <w:tab/>
+              <w:t>&lt;li&gt;&lt;input type="checkbox"&gt;&lt;i&gt;CSS&lt;/i&gt;&lt;/li&gt;</w:t>
+            </w:r>
+          </w:p>
+          <w:p>
+            <w:pPr>
+              <w:rPr>
+                <w:rFonts w:ascii="Courier New" w:hAnsi="Courier New" w:cs="Courier New"/>
+                <w:lang w:val="en-US" w:eastAsia="en-US"/>
+              </w:rPr>
+            </w:pPr>
+            <w:r>
+              <w:rPr>
+                <w:rFonts w:ascii="Courier New" w:hAnsi="Courier New" w:cs="Courier New"/>
+                <w:lang w:val="en-US" w:eastAsia="en-US"/>
+              </w:rPr>
+              <w:tab/>
+            </w:r>
+            <w:r>
+              <w:rPr>
+                <w:rFonts w:ascii="Courier New" w:hAnsi="Courier New" w:cs="Courier New"/>
+                <w:lang w:val="en-US" w:eastAsia="en-US"/>
+              </w:rPr>
+              <w:tab/>
+              <w:t>&lt;li&gt;&lt;input type="checkbox"&gt;&lt;u&gt;JavaScript&lt;/u&gt;&lt;/li&gt;</w:t>
+            </w:r>
+          </w:p>
+          <w:p>
+            <w:pPr>
+              <w:rPr>
+                <w:rFonts w:ascii="Courier New" w:hAnsi="Courier New" w:cs="Courier New"/>
+                <w:lang w:val="en-US" w:eastAsia="en-US"/>
+              </w:rPr>
+            </w:pPr>
+          </w:p>
+          <w:p>
+            <w:pPr>
+              <w:rPr>
+                <w:rFonts w:ascii="Courier New" w:hAnsi="Courier New" w:cs="Courier New"/>
+                <w:lang w:val="en-US" w:eastAsia="en-US"/>
+              </w:rPr>
+            </w:pPr>
+            <w:r>
+              <w:rPr>
+                <w:rFonts w:ascii="Courier New" w:hAnsi="Courier New" w:cs="Courier New"/>
+                <w:lang w:val="en-US" w:eastAsia="en-US"/>
+              </w:rPr>
+              <w:tab/>
+            </w:r>
+            <w:r>
+              <w:rPr>
+                <w:rFonts w:ascii="Courier New" w:hAnsi="Courier New" w:cs="Courier New"/>
+                <w:lang w:val="en-US" w:eastAsia="en-US"/>
+              </w:rPr>
+              <w:tab/>
+              <w:t>&lt;</w:t>
+            </w:r>
+            <w:proofErr w:type="spellStart"/>
+            <w:r>
+              <w:rPr>
+                <w:rFonts w:ascii="Courier New" w:hAnsi="Courier New" w:cs="Courier New"/>
+                <w:lang w:val="en-US" w:eastAsia="en-US"/>
+              </w:rPr>
+              <w:t>br</w:t>
+            </w:r>
+            <w:proofErr w:type="spellEnd"/>
+            <w:r>
+              <w:rPr>
+                <w:rFonts w:ascii="Courier New" w:hAnsi="Courier New" w:cs="Courier New"/>
+                <w:lang w:val="en-US" w:eastAsia="en-US"/>
+              </w:rPr>
+              <w:t>&gt;</w:t>
+            </w:r>
+          </w:p>
+          <w:p>
+            <w:pPr>
+              <w:rPr>
+                <w:rFonts w:ascii="Courier New" w:hAnsi="Courier New" w:cs="Courier New"/>
+                <w:lang w:val="en-US" w:eastAsia="en-US"/>
+              </w:rPr>
+            </w:pPr>
+            <w:r>
+              <w:rPr>
+                <w:rFonts w:ascii="Courier New" w:hAnsi="Courier New" w:cs="Courier New"/>
+                <w:lang w:val="en-US" w:eastAsia="en-US"/>
+              </w:rPr>
+              <w:tab/>
+            </w:r>
+            <w:r>
+              <w:rPr>
+                <w:rFonts w:ascii="Courier New" w:hAnsi="Courier New" w:cs="Courier New"/>
+                <w:lang w:val="en-US" w:eastAsia="en-US"/>
+              </w:rPr>
+              <w:tab/>
+              <w:t>&lt;</w:t>
+            </w:r>
+            <w:proofErr w:type="spellStart"/>
+            <w:r>
+              <w:rPr>
+                <w:rFonts w:ascii="Courier New" w:hAnsi="Courier New" w:cs="Courier New"/>
+                <w:lang w:val="en-US" w:eastAsia="en-US"/>
+              </w:rPr>
+              <w:t>br</w:t>
+            </w:r>
+            <w:proofErr w:type="spellEnd"/>
+            <w:r>
+              <w:rPr>
+                <w:rFonts w:ascii="Courier New" w:hAnsi="Courier New" w:cs="Courier New"/>
+                <w:lang w:val="en-US" w:eastAsia="en-US"/>
+              </w:rPr>
+              <w:t>&gt;</w:t>
+            </w:r>
+          </w:p>
+          <w:p>
+            <w:pPr>
+              <w:rPr>
+                <w:rFonts w:ascii="Courier New" w:hAnsi="Courier New" w:cs="Courier New"/>
+                <w:lang w:val="en-US" w:eastAsia="en-US"/>
+              </w:rPr>
+            </w:pPr>
+          </w:p>
+          <w:p>
+            <w:pPr>
+              <w:rPr>
+                <w:rFonts w:ascii="Courier New" w:hAnsi="Courier New" w:cs="Courier New"/>
+                <w:lang w:val="en-US" w:eastAsia="en-US"/>
+              </w:rPr>
+            </w:pPr>
+            <w:r>
+              <w:rPr>
+                <w:rFonts w:ascii="Courier New" w:hAnsi="Courier New" w:cs="Courier New"/>
+                <w:lang w:val="en-US" w:eastAsia="en-US"/>
+              </w:rPr>
+              <w:tab/>
+            </w:r>
+            <w:r>
+              <w:rPr>
+                <w:rFonts w:ascii="Courier New" w:hAnsi="Courier New" w:cs="Courier New"/>
+                <w:lang w:val="en-US" w:eastAsia="en-US"/>
+              </w:rPr>
+              <w:tab/>
+              <w:t>&lt;p&gt;</w:t>
+            </w:r>
+            <w:r>
+              <w:rPr>
+                <w:rFonts w:ascii="Courier New" w:hAnsi="Courier New" w:cs="Courier New"/>
+                <w:lang w:eastAsia="en-US"/>
+              </w:rPr>
+              <w:t>Укажите</w:t>
+            </w:r>
+            <w:r>
+              <w:rPr>
+                <w:rFonts w:ascii="Courier New" w:hAnsi="Courier New" w:cs="Courier New"/>
+                <w:lang w:val="en-US" w:eastAsia="en-US"/>
+              </w:rPr>
+              <w:t xml:space="preserve"> URL:&lt;br&gt;</w:t>
+            </w:r>
+          </w:p>
+          <w:p>
+            <w:pPr>
+              <w:rPr>
+                <w:rFonts w:ascii="Courier New" w:hAnsi="Courier New" w:cs="Courier New"/>
+                <w:lang w:val="en-US" w:eastAsia="en-US"/>
+              </w:rPr>
+            </w:pPr>
+            <w:r>
+              <w:rPr>
+                <w:rFonts w:ascii="Courier New" w:hAnsi="Courier New" w:cs="Courier New"/>
+                <w:lang w:val="en-US" w:eastAsia="en-US"/>
+              </w:rPr>
+              <w:tab/>
+            </w:r>
+            <w:r>
+              <w:rPr>
+                <w:rFonts w:ascii="Courier New" w:hAnsi="Courier New" w:cs="Courier New"/>
+                <w:lang w:val="en-US" w:eastAsia="en-US"/>
+              </w:rPr>
+              <w:tab/>
+              <w:t>&lt;input type="text"&gt;&lt;input type="submit"&gt;</w:t>
+            </w:r>
+          </w:p>
+          <w:p>
+            <w:pPr>
+              <w:rPr>
+                <w:rFonts w:ascii="Courier New" w:hAnsi="Courier New" w:cs="Courier New"/>
+                <w:lang w:val="en-US" w:eastAsia="en-US"/>
+              </w:rPr>
+            </w:pPr>
+            <w:r>
+              <w:rPr>
+                <w:rFonts w:ascii="Courier New" w:hAnsi="Courier New" w:cs="Courier New"/>
+                <w:lang w:val="en-US" w:eastAsia="en-US"/>
+              </w:rPr>
+              <w:tab/>
+            </w:r>
+            <w:r>
+              <w:rPr>
+                <w:rFonts w:ascii="Courier New" w:hAnsi="Courier New" w:cs="Courier New"/>
+                <w:lang w:val="en-US" w:eastAsia="en-US"/>
+              </w:rPr>
+              <w:tab/>
+              <w:t>&lt;</w:t>
+            </w:r>
+            <w:proofErr w:type="spellStart"/>
+            <w:r>
+              <w:rPr>
+                <w:rFonts w:ascii="Courier New" w:hAnsi="Courier New" w:cs="Courier New"/>
+                <w:lang w:val="en-US" w:eastAsia="en-US"/>
+              </w:rPr>
+              <w:t>br</w:t>
+            </w:r>
+            <w:proofErr w:type="spellEnd"/>
+            <w:r>
+              <w:rPr>
+                <w:rFonts w:ascii="Courier New" w:hAnsi="Courier New" w:cs="Courier New"/>
+                <w:lang w:val="en-US" w:eastAsia="en-US"/>
+              </w:rPr>
+              <w:t>&gt;</w:t>
+            </w:r>
+          </w:p>
+          <w:p>
+            <w:pPr>
+              <w:rPr>
+                <w:rFonts w:ascii="Courier New" w:hAnsi="Courier New" w:cs="Courier New"/>
+                <w:lang w:val="en-US" w:eastAsia="en-US"/>
+              </w:rPr>
+            </w:pPr>
+            <w:r>
+              <w:rPr>
+                <w:rFonts w:ascii="Courier New" w:hAnsi="Courier New" w:cs="Courier New"/>
+                <w:lang w:val="en-US" w:eastAsia="en-US"/>
+              </w:rPr>
+              <w:tab/>
+            </w:r>
+            <w:r>
+              <w:rPr>
+                <w:rFonts w:ascii="Courier New" w:hAnsi="Courier New" w:cs="Courier New"/>
+                <w:lang w:val="en-US" w:eastAsia="en-US"/>
+              </w:rPr>
+              <w:tab/>
+              <w:t>&lt;input type="reset"&gt;&lt;/p&gt;</w:t>
+            </w:r>
+          </w:p>
+          <w:p>
+            <w:pPr>
+              <w:rPr>
+                <w:rFonts w:ascii="Courier New" w:hAnsi="Courier New" w:cs="Courier New"/>
+                <w:lang w:val="en-US" w:eastAsia="en-US"/>
+              </w:rPr>
+            </w:pPr>
+            <w:r>
+              <w:rPr>
+                <w:rFonts w:ascii="Courier New" w:hAnsi="Courier New" w:cs="Courier New"/>
+                <w:lang w:val="en-US" w:eastAsia="en-US"/>
+              </w:rPr>
+              <w:tab/>
+              <w:t>&lt;/div&gt;</w:t>
+            </w:r>
+          </w:p>
+          <w:p>
+            <w:pPr>
+              <w:rPr>
+                <w:rFonts w:ascii="Courier New" w:hAnsi="Courier New" w:cs="Courier New"/>
+                <w:lang w:val="en-US" w:eastAsia="en-US"/>
+              </w:rPr>
+            </w:pPr>
+            <w:r>
+              <w:rPr>
+                <w:rFonts w:ascii="Courier New" w:hAnsi="Courier New" w:cs="Courier New"/>
+                <w:lang w:val="en-US" w:eastAsia="en-US"/>
+              </w:rPr>
+              <w:tab/>
+              <w:t>&lt;</w:t>
+            </w:r>
+            <w:proofErr w:type="spellStart"/>
+            <w:r>
+              <w:rPr>
+                <w:rFonts w:ascii="Courier New" w:hAnsi="Courier New" w:cs="Courier New"/>
+                <w:lang w:val="en-US" w:eastAsia="en-US"/>
+              </w:rPr>
+              <w:t>br</w:t>
+            </w:r>
+            <w:proofErr w:type="spellEnd"/>
+            <w:r>
+              <w:rPr>
+                <w:rFonts w:ascii="Courier New" w:hAnsi="Courier New" w:cs="Courier New"/>
+                <w:lang w:val="en-US" w:eastAsia="en-US"/>
+              </w:rPr>
+              <w:t>&gt;</w:t>
+            </w:r>
+          </w:p>
+          <w:p>
+            <w:pPr>
+              <w:rPr>
+                <w:rFonts w:ascii="Courier New" w:hAnsi="Courier New" w:cs="Courier New"/>
+                <w:lang w:val="en-US" w:eastAsia="en-US"/>
+              </w:rPr>
+            </w:pPr>
+            <w:r>
+              <w:rPr>
+                <w:rFonts w:ascii="Courier New" w:hAnsi="Courier New" w:cs="Courier New"/>
+                <w:lang w:val="en-US" w:eastAsia="en-US"/>
+              </w:rPr>
+              <w:tab/>
+              <w:t>&lt;details&gt;</w:t>
+            </w:r>
+          </w:p>
+          <w:p>
+            <w:pPr>
+              <w:rPr>
+                <w:rFonts w:ascii="Courier New" w:hAnsi="Courier New" w:cs="Courier New"/>
+                <w:lang w:val="en-US" w:eastAsia="en-US"/>
+              </w:rPr>
+            </w:pPr>
+            <w:r>
+              <w:rPr>
+                <w:rFonts w:ascii="Courier New" w:hAnsi="Courier New" w:cs="Courier New"/>
+                <w:lang w:val="en-US" w:eastAsia="en-US"/>
+              </w:rPr>
+              <w:t xml:space="preserve">  &lt;summary&gt;Copyright by Victor M (2020-Nowadays).&lt;/summary&gt;</w:t>
+            </w:r>
+          </w:p>
+          <w:p>
+            <w:pPr>
+              <w:rPr>
+                <w:rFonts w:ascii="Courier New" w:hAnsi="Courier New" w:cs="Courier New"/>
+                <w:lang w:val="en-US" w:eastAsia="en-US"/>
+              </w:rPr>
+            </w:pPr>
+            <w:r>
+              <w:rPr>
+                <w:rFonts w:ascii="Courier New" w:hAnsi="Courier New" w:cs="Courier New"/>
+                <w:lang w:val="en-US" w:eastAsia="en-US"/>
+              </w:rPr>
+              <w:t xml:space="preserve">  &lt;figure&gt;</w:t>
+            </w:r>
+          </w:p>
+          <w:p>
+            <w:pPr>
+              <w:rPr>
+                <w:rFonts w:ascii="Courier New" w:hAnsi="Courier New" w:cs="Courier New"/>
+                <w:lang w:val="en-US" w:eastAsia="en-US"/>
+              </w:rPr>
+            </w:pPr>
+            <w:r>
+              <w:rPr>
+                <w:rFonts w:ascii="Courier New" w:hAnsi="Courier New" w:cs="Courier New"/>
+                <w:lang w:val="en-US" w:eastAsia="en-US"/>
+              </w:rPr>
+              <w:t xml:space="preserve">  &lt;div class="</w:t>
+            </w:r>
+            <w:proofErr w:type="spellStart"/>
+            <w:r>
+              <w:rPr>
+                <w:rFonts w:ascii="Courier New" w:hAnsi="Courier New" w:cs="Courier New"/>
+                <w:lang w:val="en-US" w:eastAsia="en-US"/>
+              </w:rPr>
+              <w:t>align_center</w:t>
+            </w:r>
+            <w:proofErr w:type="spellEnd"/>
+            <w:r>
+              <w:rPr>
+                <w:rFonts w:ascii="Courier New" w:hAnsi="Courier New" w:cs="Courier New"/>
+                <w:lang w:val="en-US" w:eastAsia="en-US"/>
+              </w:rPr>
+              <w:t>"&gt;</w:t>
+            </w:r>
+          </w:p>
+          <w:p>
+            <w:pPr>
+              <w:rPr>
+                <w:rFonts w:ascii="Courier New" w:hAnsi="Courier New" w:cs="Courier New"/>
+                <w:lang w:val="en-US" w:eastAsia="en-US"/>
+              </w:rPr>
+            </w:pPr>
+            <w:r>
+              <w:rPr>
+                <w:rFonts w:ascii="Courier New" w:hAnsi="Courier New" w:cs="Courier New"/>
+                <w:lang w:val="en-US" w:eastAsia="en-US"/>
+              </w:rPr>
+              <w:t xml:space="preserve">  </w:t>
+            </w:r>
+            <w:r>
+              <w:rPr>
+                <w:rFonts w:ascii="Courier New" w:hAnsi="Courier New" w:cs="Courier New"/>
+                <w:lang w:val="en-US" w:eastAsia="en-US"/>
+              </w:rPr>
+              <w:tab/>
+            </w:r>
+            <w:r>
+              <w:rPr>
+                <w:rFonts w:ascii="Courier New" w:hAnsi="Courier New" w:cs="Courier New"/>
+                <w:lang w:val="en-US" w:eastAsia="en-US"/>
+              </w:rPr>
+              <w:tab/>
+              <w:t>&lt;</w:t>
+            </w:r>
+            <w:proofErr w:type="spellStart"/>
+            <w:r>
+              <w:rPr>
+                <w:rFonts w:ascii="Courier New" w:hAnsi="Courier New" w:cs="Courier New"/>
+                <w:lang w:val="en-US" w:eastAsia="en-US"/>
+              </w:rPr>
+              <w:t>img</w:t>
+            </w:r>
+            <w:proofErr w:type="spellEnd"/>
+            <w:r>
+              <w:rPr>
+                <w:rFonts w:ascii="Courier New" w:hAnsi="Courier New" w:cs="Courier New"/>
+                <w:lang w:val="en-US" w:eastAsia="en-US"/>
+              </w:rPr>
+              <w:t xml:space="preserve"> </w:t>
+            </w:r>
+            <w:proofErr w:type="spellStart"/>
+            <w:r>
+              <w:rPr>
+                <w:rFonts w:ascii="Courier New" w:hAnsi="Courier New" w:cs="Courier New"/>
+                <w:lang w:val="en-US" w:eastAsia="en-US"/>
+              </w:rPr>
+              <w:t>src</w:t>
+            </w:r>
+            <w:proofErr w:type="spellEnd"/>
+            <w:r>
+              <w:rPr>
+                <w:rFonts w:ascii="Courier New" w:hAnsi="Courier New" w:cs="Courier New"/>
+                <w:lang w:val="en-US" w:eastAsia="en-US"/>
+              </w:rPr>
+              <w:t>="robot.jpg" alt="Robot" width="180" height="100"&gt;</w:t>
+            </w:r>
+          </w:p>
+          <w:p>
+            <w:pPr>
+              <w:rPr>
+                <w:rFonts w:ascii="Courier New" w:hAnsi="Courier New" w:cs="Courier New"/>
+                <w:lang w:val="en-US" w:eastAsia="en-US"/>
+              </w:rPr>
+            </w:pPr>
+            <w:r>
+              <w:rPr>
+                <w:rFonts w:ascii="Courier New" w:hAnsi="Courier New" w:cs="Courier New"/>
+                <w:lang w:val="en-US" w:eastAsia="en-US"/>
+              </w:rPr>
+              <w:t xml:space="preserve">  </w:t>
+            </w:r>
+            <w:r>
+              <w:rPr>
+                <w:rFonts w:ascii="Courier New" w:hAnsi="Courier New" w:cs="Courier New"/>
+                <w:lang w:val="en-US" w:eastAsia="en-US"/>
+              </w:rPr>
+              <w:tab/>
+            </w:r>
+            <w:r>
+              <w:rPr>
+                <w:rFonts w:ascii="Courier New" w:hAnsi="Courier New" w:cs="Courier New"/>
+                <w:lang w:val="en-US" w:eastAsia="en-US"/>
+              </w:rPr>
+              <w:tab/>
+              <w:t>&lt;</w:t>
+            </w:r>
+            <w:proofErr w:type="spellStart"/>
+            <w:r>
+              <w:rPr>
+                <w:rFonts w:ascii="Courier New" w:hAnsi="Courier New" w:cs="Courier New"/>
+                <w:lang w:val="en-US" w:eastAsia="en-US"/>
+              </w:rPr>
+              <w:t>figcaption</w:t>
+            </w:r>
+            <w:proofErr w:type="spellEnd"/>
+            <w:r>
+              <w:rPr>
+                <w:rFonts w:ascii="Courier New" w:hAnsi="Courier New" w:cs="Courier New"/>
+                <w:lang w:val="en-US" w:eastAsia="en-US"/>
+              </w:rPr>
+              <w:t>&gt;I am.&lt;/</w:t>
+            </w:r>
+            <w:proofErr w:type="spellStart"/>
+            <w:r>
+              <w:rPr>
+                <w:rFonts w:ascii="Courier New" w:hAnsi="Courier New" w:cs="Courier New"/>
+                <w:lang w:val="en-US" w:eastAsia="en-US"/>
+              </w:rPr>
+              <w:t>figcaption</w:t>
+            </w:r>
+            <w:proofErr w:type="spellEnd"/>
+            <w:r>
+              <w:rPr>
+                <w:rFonts w:ascii="Courier New" w:hAnsi="Courier New" w:cs="Courier New"/>
+                <w:lang w:val="en-US" w:eastAsia="en-US"/>
+              </w:rPr>
+              <w:t>&gt;</w:t>
+            </w:r>
+          </w:p>
+          <w:p>
+            <w:pPr>
+              <w:rPr>
+                <w:rFonts w:ascii="Courier New" w:hAnsi="Courier New" w:cs="Courier New"/>
+                <w:lang w:val="en-US" w:eastAsia="en-US"/>
+              </w:rPr>
+            </w:pPr>
+            <w:r>
+              <w:rPr>
+                <w:rFonts w:ascii="Courier New" w:hAnsi="Courier New" w:cs="Courier New"/>
+                <w:lang w:val="en-US" w:eastAsia="en-US"/>
+              </w:rPr>
+              <w:t xml:space="preserve">  &lt;/div&gt;</w:t>
+            </w:r>
+          </w:p>
+          <w:p>
+            <w:pPr>
+              <w:rPr>
+                <w:rFonts w:ascii="Courier New" w:hAnsi="Courier New" w:cs="Courier New"/>
+                <w:lang w:val="en-US" w:eastAsia="en-US"/>
+              </w:rPr>
+            </w:pPr>
+            <w:r>
+              <w:rPr>
+                <w:rFonts w:ascii="Courier New" w:hAnsi="Courier New" w:cs="Courier New"/>
+                <w:lang w:val="en-US" w:eastAsia="en-US"/>
+              </w:rPr>
+              <w:t xml:space="preserve">  &lt;/figure&gt;</w:t>
+            </w:r>
+          </w:p>
+          <w:p>
+            <w:pPr>
+              <w:rPr>
+                <w:rFonts w:ascii="Courier New" w:hAnsi="Courier New" w:cs="Courier New"/>
+                <w:lang w:val="en-US" w:eastAsia="en-US"/>
+              </w:rPr>
+            </w:pPr>
+            <w:r>
+              <w:rPr>
+                <w:rFonts w:ascii="Courier New" w:hAnsi="Courier New" w:cs="Courier New"/>
+                <w:lang w:val="en-US" w:eastAsia="en-US"/>
+              </w:rPr>
+              <w:t xml:space="preserve">  &lt;p&gt;All Rights Reserved.&lt;/p&gt;</w:t>
+            </w:r>
+          </w:p>
+          <w:p>
+            <w:pPr>
+              <w:rPr>
+                <w:rFonts w:ascii="Courier New" w:hAnsi="Courier New" w:cs="Courier New"/>
+                <w:lang w:val="en-US" w:eastAsia="en-US"/>
+              </w:rPr>
+            </w:pPr>
+            <w:r>
+              <w:rPr>
+                <w:rFonts w:ascii="Courier New" w:hAnsi="Courier New" w:cs="Courier New"/>
+                <w:lang w:val="en-US" w:eastAsia="en-US"/>
+              </w:rPr>
+              <w:t xml:space="preserve">  &lt;p&gt;All content and graphics on this web site are the property of the company Viktor Markin Inc.&lt;/p&gt;</w:t>
+            </w:r>
+          </w:p>
+          <w:p>
+            <w:pPr>
+              <w:rPr>
+                <w:rFonts w:ascii="Courier New" w:hAnsi="Courier New" w:cs="Courier New"/>
+                <w:lang w:eastAsia="en-US"/>
+              </w:rPr>
+            </w:pPr>
+            <w:r>
+              <w:rPr>
+                <w:rFonts w:ascii="Courier New" w:hAnsi="Courier New" w:cs="Courier New"/>
+                <w:lang w:eastAsia="en-US"/>
+              </w:rPr>
+              <w:t>&lt;/</w:t>
+            </w:r>
+            <w:proofErr w:type="spellStart"/>
+            <w:r>
+              <w:rPr>
+                <w:rFonts w:ascii="Courier New" w:hAnsi="Courier New" w:cs="Courier New"/>
+                <w:lang w:eastAsia="en-US"/>
+              </w:rPr>
+              <w:t>details</w:t>
+            </w:r>
+            <w:proofErr w:type="spellEnd"/>
+            <w:r>
+              <w:rPr>
+                <w:rFonts w:ascii="Courier New" w:hAnsi="Courier New" w:cs="Courier New"/>
+                <w:lang w:eastAsia="en-US"/>
+              </w:rPr>
+              <w:t>&gt;</w:t>
+            </w:r>
+          </w:p>
+          <w:p>
+            <w:pPr>
+              <w:rPr>
+                <w:rFonts w:ascii="Courier New" w:hAnsi="Courier New" w:cs="Courier New"/>
+                <w:lang w:eastAsia="en-US"/>
+              </w:rPr>
+            </w:pPr>
+            <w:r>
+              <w:rPr>
+                <w:rFonts w:ascii="Courier New" w:hAnsi="Courier New" w:cs="Courier New"/>
+                <w:lang w:eastAsia="en-US"/>
+              </w:rPr>
+              <w:t>&lt;/</w:t>
+            </w:r>
+            <w:proofErr w:type="spellStart"/>
+            <w:r>
+              <w:rPr>
+                <w:rFonts w:ascii="Courier New" w:hAnsi="Courier New" w:cs="Courier New"/>
+                <w:lang w:eastAsia="en-US"/>
+              </w:rPr>
+              <w:t>body</w:t>
+            </w:r>
+            <w:proofErr w:type="spellEnd"/>
+            <w:r>
+              <w:rPr>
+                <w:rFonts w:ascii="Courier New" w:hAnsi="Courier New" w:cs="Courier New"/>
+                <w:lang w:eastAsia="en-US"/>
+              </w:rPr>
+              <w:t>&gt;</w:t>
+            </w:r>
+          </w:p>
+          <w:p>
+            <w:pPr>
+              <w:rPr>
+                <w:lang w:eastAsia="en-US"/>
+              </w:rPr>
+            </w:pPr>
+            <w:r>
+              <w:rPr>
+                <w:rFonts w:ascii="Courier New" w:hAnsi="Courier New" w:cs="Courier New"/>
+                <w:lang w:eastAsia="en-US"/>
+              </w:rPr>
+              <w:t>&lt;/</w:t>
+            </w:r>
+            <w:proofErr w:type="spellStart"/>
+            <w:r>
+              <w:rPr>
+                <w:rFonts w:ascii="Courier New" w:hAnsi="Courier New" w:cs="Courier New"/>
+                <w:lang w:eastAsia="en-US"/>
+              </w:rPr>
+              <w:t>html</w:t>
+            </w:r>
+            <w:proofErr w:type="spellEnd"/>
+            <w:r>
+              <w:rPr>
+                <w:rFonts w:ascii="Courier New" w:hAnsi="Courier New" w:cs="Courier New"/>
+                <w:lang w:eastAsia="en-US"/>
+              </w:rPr>
+              <w:t>&gt;</w:t>
+            </w:r>
           </w:p>
         </w:tc>
       </w:tr>
     </w:tbl>
     <w:p>
       <w:pPr>
+        <w:rPr>
+          <w:lang w:eastAsia="en-US"/>
+        </w:rPr>
+      </w:pPr>
+    </w:p>
+    <w:p>
+      <w:pPr>
+        <w:rPr>
+          <w:sz w:val="28"/>
+          <w:szCs w:val="28"/>
+          <w:lang w:val="en-US" w:eastAsia="en-US"/>
+        </w:rPr>
+      </w:pPr>
+      <w:r>
+        <w:rPr>
+          <w:sz w:val="28"/>
+          <w:szCs w:val="28"/>
+          <w:lang w:val="en-US" w:eastAsia="en-US"/>
+        </w:rPr>
+        <w:t>Test.html</w:t>
+      </w:r>
+    </w:p>
+    <w:p>
+      <w:pPr>
+        <w:rPr>
+          <w:lang w:val="en-US" w:eastAsia="en-US"/>
+        </w:rPr>
+      </w:pPr>
+    </w:p>
+    <w:tbl>
+      <w:tblPr>
+        <w:tblStyle w:val="ab"/>
+        <w:tblW w:w="0" w:type="auto"/>
+        <w:tblLook w:val="04A0" w:firstRow="1" w:lastRow="0" w:firstColumn="1" w:lastColumn="0" w:noHBand="0" w:noVBand="1"/>
+      </w:tblPr>
+      <w:tblGrid>
+        <w:gridCol w:w="9348"/>
+      </w:tblGrid>
+      <w:tr>
+        <w:tc>
+          <w:tcPr>
+            <w:tcW w:w="9348" w:type="dxa"/>
+          </w:tcPr>
+          <w:p>
+            <w:pPr>
+              <w:rPr>
+                <w:rFonts w:ascii="Courier New" w:hAnsi="Courier New" w:cs="Courier New"/>
+                <w:lang w:val="en-US" w:eastAsia="en-US"/>
+              </w:rPr>
+            </w:pPr>
+            <w:r>
+              <w:rPr>
+                <w:rFonts w:ascii="Courier New" w:hAnsi="Courier New" w:cs="Courier New"/>
+                <w:lang w:val="en-US" w:eastAsia="en-US"/>
+              </w:rPr>
+              <w:t>&lt;!DOCTYPE html&gt;</w:t>
+            </w:r>
+          </w:p>
+          <w:p>
+            <w:pPr>
+              <w:rPr>
+                <w:rFonts w:ascii="Courier New" w:hAnsi="Courier New" w:cs="Courier New"/>
+                <w:lang w:val="en-US" w:eastAsia="en-US"/>
+              </w:rPr>
+            </w:pPr>
+            <w:r>
+              <w:rPr>
+                <w:rFonts w:ascii="Courier New" w:hAnsi="Courier New" w:cs="Courier New"/>
+                <w:lang w:val="en-US" w:eastAsia="en-US"/>
+              </w:rPr>
+              <w:t>&lt;html&gt;</w:t>
+            </w:r>
+          </w:p>
+          <w:p>
+            <w:pPr>
+              <w:rPr>
+                <w:rFonts w:ascii="Courier New" w:hAnsi="Courier New" w:cs="Courier New"/>
+                <w:lang w:val="en-US" w:eastAsia="en-US"/>
+              </w:rPr>
+            </w:pPr>
+            <w:r>
+              <w:rPr>
+                <w:rFonts w:ascii="Courier New" w:hAnsi="Courier New" w:cs="Courier New"/>
+                <w:lang w:val="en-US" w:eastAsia="en-US"/>
+              </w:rPr>
+              <w:t>&lt;body&gt;</w:t>
+            </w:r>
+          </w:p>
+          <w:p>
+            <w:pPr>
+              <w:rPr>
+                <w:rFonts w:ascii="Courier New" w:hAnsi="Courier New" w:cs="Courier New"/>
+                <w:lang w:val="en-US" w:eastAsia="en-US"/>
+              </w:rPr>
+            </w:pPr>
+          </w:p>
+          <w:p>
+            <w:pPr>
+              <w:rPr>
+                <w:rFonts w:ascii="Courier New" w:hAnsi="Courier New" w:cs="Courier New"/>
+                <w:lang w:val="en-US" w:eastAsia="en-US"/>
+              </w:rPr>
+            </w:pPr>
+            <w:r>
+              <w:rPr>
+                <w:rFonts w:ascii="Courier New" w:hAnsi="Courier New" w:cs="Courier New"/>
+                <w:lang w:val="en-US" w:eastAsia="en-US"/>
+              </w:rPr>
+              <w:t>&lt;p&gt;</w:t>
+            </w:r>
+          </w:p>
+          <w:p>
+            <w:pPr>
+              <w:rPr>
+                <w:rFonts w:ascii="Courier New" w:hAnsi="Courier New" w:cs="Courier New"/>
+                <w:lang w:val="en-US" w:eastAsia="en-US"/>
+              </w:rPr>
+            </w:pPr>
+            <w:r>
+              <w:rPr>
+                <w:rFonts w:ascii="Courier New" w:hAnsi="Courier New" w:cs="Courier New"/>
+                <w:lang w:val="en-US" w:eastAsia="en-US"/>
+              </w:rPr>
+              <w:t>This is test page for test tag`s</w:t>
+            </w:r>
+          </w:p>
+          <w:p>
+            <w:pPr>
+              <w:rPr>
+                <w:rFonts w:ascii="Courier New" w:hAnsi="Courier New" w:cs="Courier New"/>
+                <w:lang w:val="en-US" w:eastAsia="en-US"/>
+              </w:rPr>
+            </w:pPr>
+            <w:r>
+              <w:rPr>
+                <w:rFonts w:ascii="Courier New" w:hAnsi="Courier New" w:cs="Courier New"/>
+                <w:lang w:val="en-US" w:eastAsia="en-US"/>
+              </w:rPr>
+              <w:t>&lt;/p&gt;</w:t>
+            </w:r>
+          </w:p>
+          <w:p>
+            <w:pPr>
+              <w:rPr>
+                <w:rFonts w:ascii="Courier New" w:hAnsi="Courier New" w:cs="Courier New"/>
+                <w:lang w:val="en-US" w:eastAsia="en-US"/>
+              </w:rPr>
+            </w:pPr>
+          </w:p>
+          <w:p>
+            <w:pPr>
+              <w:rPr>
+                <w:rFonts w:ascii="Courier New" w:hAnsi="Courier New" w:cs="Courier New"/>
+                <w:lang w:val="en-US" w:eastAsia="en-US"/>
+              </w:rPr>
+            </w:pPr>
+            <w:r>
+              <w:rPr>
+                <w:rFonts w:ascii="Courier New" w:hAnsi="Courier New" w:cs="Courier New"/>
+                <w:lang w:val="en-US" w:eastAsia="en-US"/>
+              </w:rPr>
+              <w:t>&lt;figure&gt;</w:t>
+            </w:r>
+          </w:p>
+          <w:p>
+            <w:pPr>
+              <w:rPr>
+                <w:rFonts w:ascii="Courier New" w:hAnsi="Courier New" w:cs="Courier New"/>
+                <w:lang w:val="en-US" w:eastAsia="en-US"/>
+              </w:rPr>
+            </w:pPr>
+            <w:r>
+              <w:rPr>
+                <w:rFonts w:ascii="Courier New" w:hAnsi="Courier New" w:cs="Courier New"/>
+                <w:lang w:val="en-US" w:eastAsia="en-US"/>
+              </w:rPr>
+              <w:t xml:space="preserve">  &lt;</w:t>
+            </w:r>
+            <w:proofErr w:type="spellStart"/>
+            <w:r>
+              <w:rPr>
+                <w:rFonts w:ascii="Courier New" w:hAnsi="Courier New" w:cs="Courier New"/>
+                <w:lang w:val="en-US" w:eastAsia="en-US"/>
+              </w:rPr>
+              <w:t>img</w:t>
+            </w:r>
+            <w:proofErr w:type="spellEnd"/>
+            <w:r>
+              <w:rPr>
+                <w:rFonts w:ascii="Courier New" w:hAnsi="Courier New" w:cs="Courier New"/>
+                <w:lang w:val="en-US" w:eastAsia="en-US"/>
+              </w:rPr>
+              <w:t xml:space="preserve"> </w:t>
+            </w:r>
+            <w:proofErr w:type="spellStart"/>
+            <w:r>
+              <w:rPr>
+                <w:rFonts w:ascii="Courier New" w:hAnsi="Courier New" w:cs="Courier New"/>
+                <w:lang w:val="en-US" w:eastAsia="en-US"/>
+              </w:rPr>
+              <w:t>src</w:t>
+            </w:r>
+            <w:proofErr w:type="spellEnd"/>
+            <w:r>
+              <w:rPr>
+                <w:rFonts w:ascii="Courier New" w:hAnsi="Courier New" w:cs="Courier New"/>
+                <w:lang w:val="en-US" w:eastAsia="en-US"/>
+              </w:rPr>
+              <w:t>="robot.jpg" alt="robot" width="512" height="424"&gt;</w:t>
+            </w:r>
+          </w:p>
+          <w:p>
+            <w:pPr>
+              <w:rPr>
+                <w:rFonts w:ascii="Courier New" w:hAnsi="Courier New" w:cs="Courier New"/>
+                <w:lang w:val="en-US" w:eastAsia="en-US"/>
+              </w:rPr>
+            </w:pPr>
+            <w:r>
+              <w:rPr>
+                <w:rFonts w:ascii="Courier New" w:hAnsi="Courier New" w:cs="Courier New"/>
+                <w:lang w:val="en-US" w:eastAsia="en-US"/>
+              </w:rPr>
+              <w:t>&lt;/figure&gt;</w:t>
+            </w:r>
+          </w:p>
+          <w:p>
+            <w:pPr>
+              <w:rPr>
+                <w:rFonts w:ascii="Courier New" w:hAnsi="Courier New" w:cs="Courier New"/>
+                <w:lang w:val="en-US" w:eastAsia="en-US"/>
+              </w:rPr>
+            </w:pPr>
+            <w:r>
+              <w:rPr>
+                <w:rFonts w:ascii="Courier New" w:hAnsi="Courier New" w:cs="Courier New"/>
+                <w:lang w:val="en-US" w:eastAsia="en-US"/>
+              </w:rPr>
+              <w:t xml:space="preserve">&lt;p&gt;&lt;strong&gt;Note:&lt;/strong&gt;That`s First </w:t>
+            </w:r>
+            <w:proofErr w:type="spellStart"/>
+            <w:r>
+              <w:rPr>
+                <w:rFonts w:ascii="Courier New" w:hAnsi="Courier New" w:cs="Courier New"/>
+                <w:lang w:val="en-US" w:eastAsia="en-US"/>
+              </w:rPr>
+              <w:t>Practise</w:t>
+            </w:r>
+            <w:proofErr w:type="spellEnd"/>
+            <w:r>
+              <w:rPr>
+                <w:rFonts w:ascii="Courier New" w:hAnsi="Courier New" w:cs="Courier New"/>
+                <w:lang w:val="en-US" w:eastAsia="en-US"/>
+              </w:rPr>
+              <w:t>.&lt;/p&gt;</w:t>
+            </w:r>
+          </w:p>
+          <w:p>
+            <w:pPr>
+              <w:rPr>
+                <w:rFonts w:ascii="Courier New" w:hAnsi="Courier New" w:cs="Courier New"/>
+                <w:lang w:eastAsia="en-US"/>
+              </w:rPr>
+            </w:pPr>
+            <w:r>
+              <w:rPr>
+                <w:rFonts w:ascii="Courier New" w:hAnsi="Courier New" w:cs="Courier New"/>
+                <w:lang w:eastAsia="en-US"/>
+              </w:rPr>
+              <w:t>&lt;/</w:t>
+            </w:r>
+            <w:proofErr w:type="spellStart"/>
+            <w:r>
+              <w:rPr>
+                <w:rFonts w:ascii="Courier New" w:hAnsi="Courier New" w:cs="Courier New"/>
+                <w:lang w:eastAsia="en-US"/>
+              </w:rPr>
+              <w:t>body</w:t>
+            </w:r>
+            <w:proofErr w:type="spellEnd"/>
+            <w:r>
+              <w:rPr>
+                <w:rFonts w:ascii="Courier New" w:hAnsi="Courier New" w:cs="Courier New"/>
+                <w:lang w:eastAsia="en-US"/>
+              </w:rPr>
+              <w:t>&gt;</w:t>
+            </w:r>
+          </w:p>
+          <w:p>
+            <w:pPr>
+              <w:rPr>
+                <w:lang w:eastAsia="en-US"/>
+              </w:rPr>
+            </w:pPr>
+            <w:r>
+              <w:rPr>
+                <w:rFonts w:ascii="Courier New" w:hAnsi="Courier New" w:cs="Courier New"/>
+                <w:lang w:eastAsia="en-US"/>
+              </w:rPr>
+              <w:t>&lt;/</w:t>
+            </w:r>
+            <w:proofErr w:type="spellStart"/>
+            <w:r>
+              <w:rPr>
+                <w:rFonts w:ascii="Courier New" w:hAnsi="Courier New" w:cs="Courier New"/>
+                <w:lang w:eastAsia="en-US"/>
+              </w:rPr>
+              <w:t>html</w:t>
+            </w:r>
+            <w:proofErr w:type="spellEnd"/>
+            <w:r>
+              <w:rPr>
+                <w:rFonts w:ascii="Courier New" w:hAnsi="Courier New" w:cs="Courier New"/>
+                <w:lang w:eastAsia="en-US"/>
+              </w:rPr>
+              <w:t>&gt;</w:t>
+            </w:r>
+          </w:p>
+        </w:tc>
+      </w:tr>
+    </w:tbl>
+    <w:p>
+      <w:pPr>
+        <w:rPr>
+          <w:lang w:eastAsia="en-US"/>
+        </w:rPr>
+      </w:pPr>
+    </w:p>
+    <w:p>
+      <w:pPr>
+        <w:rPr>
+          <w:lang w:eastAsia="en-US"/>
+        </w:rPr>
+      </w:pPr>
+      <w:r>
+        <w:rPr>
+          <w:lang w:eastAsia="en-US"/>
+        </w:rPr>
+        <w:lastRenderedPageBreak/>
+        <w:pict>
+          <v:shapetype id="_x0000_t75" coordsize="21600,21600" o:spt="75" o:preferrelative="t" path="m@4@5l@4@11@9@11@9@5xe" filled="f" stroked="f">
+            <v:stroke joinstyle="miter"/>
+            <v:formulas>
+              <v:f eqn="if lineDrawn pixelLineWidth 0"/>
+              <v:f eqn="sum @0 1 0"/>
+              <v:f eqn="sum 0 0 @1"/>
+              <v:f eqn="prod @2 1 2"/>
+              <v:f eqn="prod @3 21600 pixelWidth"/>
+              <v:f eqn="prod @3 21600 pixelHeight"/>
+              <v:f eqn="sum @0 0 1"/>
+              <v:f eqn="prod @6 1 2"/>
+              <v:f eqn="prod @7 21600 pixelWidth"/>
+              <v:f eqn="sum @8 21600 0"/>
+              <v:f eqn="prod @7 21600 pixelHeight"/>
+              <v:f eqn="sum @10 21600 0"/>
+            </v:formulas>
+            <v:path o:extrusionok="f" gradientshapeok="t" o:connecttype="rect"/>
+            <o:lock v:ext="edit" aspectratio="t"/>
+          </v:shapetype>
+          <v:shape id="_x0000_i1025" type="#_x0000_t75" style="width:466.8pt;height:262.2pt">
+            <v:imagedata r:id="rId9" o:title="robot"/>
+          </v:shape>
+        </w:pict>
+      </w:r>
+    </w:p>
+    <w:p>
+      <w:pPr>
+        <w:jc w:val="center"/>
+        <w:rPr>
+          <w:sz w:val="28"/>
+          <w:szCs w:val="28"/>
+          <w:lang w:eastAsia="en-US"/>
+        </w:rPr>
+      </w:pPr>
+      <w:r>
+        <w:rPr>
+          <w:sz w:val="28"/>
+          <w:szCs w:val="28"/>
+          <w:lang w:eastAsia="en-US"/>
+        </w:rPr>
+        <w:t>Фото 1. Фото, использованное для сайта</w:t>
+      </w:r>
+    </w:p>
+    <w:p>
+      <w:pPr>
         <w:pStyle w:val="1"/>
         <w:spacing w:after="240" w:line="360" w:lineRule="auto"/>
         <w:ind w:firstLine="851"/>
@@ -7484,7 +5683,6 @@
           <w:sz w:val="28"/>
           <w:lang w:eastAsia="en-US"/>
         </w:rPr>
-        <w:lastRenderedPageBreak/>
         <w:t>5</w:t>
       </w:r>
       <w:r>
@@ -7504,15 +5702,27 @@
           <w:lang w:eastAsia="en-US"/>
         </w:rPr>
       </w:pPr>
+    </w:p>
+    <w:p>
+      <w:pPr>
+        <w:jc w:val="center"/>
+        <w:rPr>
+          <w:sz w:val="28"/>
+          <w:szCs w:val="28"/>
+          <w:lang w:eastAsia="en-US"/>
+        </w:rPr>
+      </w:pPr>
       <w:r>
         <w:rPr>
           <w:noProof/>
+          <w:sz w:val="28"/>
+          <w:szCs w:val="28"/>
         </w:rPr>
         <w:drawing>
           <wp:inline distT="0" distB="0" distL="0" distR="0">
-            <wp:extent cx="5942330" cy="4165757"/>
-            <wp:effectExtent l="0" t="0" r="1270" b="6350"/>
-            <wp:docPr id="3" name="Рисунок 3" descr="D:\YandexDiskDownloads\YandexDisk\Скриншоты\2020-12-01_17-09-53.png"/>
+            <wp:extent cx="5942330" cy="3075087"/>
+            <wp:effectExtent l="0" t="0" r="1270" b="0"/>
+            <wp:docPr id="4" name="Рисунок 4" descr="D:\YandexDiskDownloads\YandexDisk\Скриншоты\2020-12-07_02-56-12.png"/>
             <wp:cNvGraphicFramePr>
               <a:graphicFrameLocks xmlns:a="http://schemas.openxmlformats.org/drawingml/2006/main" noChangeAspect="1"/>
             </wp:cNvGraphicFramePr>
@@ -7520,13 +5730,13 @@
               <a:graphicData uri="http://schemas.openxmlformats.org/drawingml/2006/picture">
                 <pic:pic xmlns:pic="http://schemas.openxmlformats.org/drawingml/2006/picture">
                   <pic:nvPicPr>
-                    <pic:cNvPr id="0" name="Picture 1" descr="D:\YandexDiskDownloads\YandexDisk\Скриншоты\2020-12-01_17-09-53.png"/>
+                    <pic:cNvPr id="0" name="Picture 2" descr="D:\YandexDiskDownloads\YandexDisk\Скриншоты\2020-12-07_02-56-12.png"/>
                     <pic:cNvPicPr>
                       <a:picLocks noChangeAspect="1" noChangeArrowheads="1"/>
                     </pic:cNvPicPr>
                   </pic:nvPicPr>
                   <pic:blipFill>
-                    <a:blip r:embed="rId9">
+                    <a:blip r:embed="rId10" cstate="print">
                       <a:extLst>
                         <a:ext uri="{28A0092B-C50C-407E-A947-70E740481C1C}">
                           <a14:useLocalDpi xmlns:a14="http://schemas.microsoft.com/office/drawing/2010/main" val="0"/>
@@ -7541,7 +5751,7 @@
                   <pic:spPr bwMode="auto">
                     <a:xfrm>
                       <a:off x="0" y="0"/>
-                      <a:ext cx="5942330" cy="4165757"/>
+                      <a:ext cx="5942330" cy="3075087"/>
                     </a:xfrm>
                     <a:prstGeom prst="rect">
                       <a:avLst/>
@@ -7562,14 +5772,105 @@
       <w:pPr>
         <w:jc w:val="center"/>
         <w:rPr>
+          <w:sz w:val="28"/>
+          <w:szCs w:val="28"/>
           <w:lang w:eastAsia="en-US"/>
         </w:rPr>
       </w:pPr>
       <w:r>
         <w:rPr>
+          <w:sz w:val="28"/>
+          <w:szCs w:val="28"/>
           <w:lang w:eastAsia="en-US"/>
         </w:rPr>
         <w:t>Рис. 1. Пример выполнения работы</w:t>
+      </w:r>
+    </w:p>
+    <w:p>
+      <w:pPr>
+        <w:jc w:val="center"/>
+        <w:rPr>
+          <w:sz w:val="28"/>
+          <w:szCs w:val="28"/>
+          <w:lang w:eastAsia="en-US"/>
+        </w:rPr>
+      </w:pPr>
+      <w:r>
+        <w:rPr>
+          <w:noProof/>
+          <w:sz w:val="28"/>
+          <w:szCs w:val="28"/>
+        </w:rPr>
+        <w:lastRenderedPageBreak/>
+        <w:drawing>
+          <wp:inline distT="0" distB="0" distL="0" distR="0">
+            <wp:extent cx="5942284" cy="4305300"/>
+            <wp:effectExtent l="0" t="0" r="1905" b="0"/>
+            <wp:docPr id="5" name="Рисунок 5" descr="D:\YandexDiskDownloads\YandexDisk\Скриншоты\2020-12-07_02-56-26.png"/>
+            <wp:cNvGraphicFramePr>
+              <a:graphicFrameLocks xmlns:a="http://schemas.openxmlformats.org/drawingml/2006/main" noChangeAspect="1"/>
+            </wp:cNvGraphicFramePr>
+            <a:graphic xmlns:a="http://schemas.openxmlformats.org/drawingml/2006/main">
+              <a:graphicData uri="http://schemas.openxmlformats.org/drawingml/2006/picture">
+                <pic:pic xmlns:pic="http://schemas.openxmlformats.org/drawingml/2006/picture">
+                  <pic:nvPicPr>
+                    <pic:cNvPr id="0" name="Picture 3" descr="D:\YandexDiskDownloads\YandexDisk\Скриншоты\2020-12-07_02-56-26.png"/>
+                    <pic:cNvPicPr>
+                      <a:picLocks noChangeAspect="1" noChangeArrowheads="1"/>
+                    </pic:cNvPicPr>
+                  </pic:nvPicPr>
+                  <pic:blipFill rotWithShape="1">
+                    <a:blip r:embed="rId11">
+                      <a:extLst>
+                        <a:ext uri="{28A0092B-C50C-407E-A947-70E740481C1C}">
+                          <a14:useLocalDpi xmlns:a14="http://schemas.microsoft.com/office/drawing/2010/main" val="0"/>
+                        </a:ext>
+                      </a:extLst>
+                    </a:blip>
+                    <a:srcRect b="4829"/>
+                    <a:stretch/>
+                  </pic:blipFill>
+                  <pic:spPr bwMode="auto">
+                    <a:xfrm>
+                      <a:off x="0" y="0"/>
+                      <a:ext cx="5942330" cy="4305333"/>
+                    </a:xfrm>
+                    <a:prstGeom prst="rect">
+                      <a:avLst/>
+                    </a:prstGeom>
+                    <a:noFill/>
+                    <a:ln>
+                      <a:noFill/>
+                    </a:ln>
+                    <a:extLst>
+                      <a:ext uri="{53640926-AAD7-44D8-BBD7-CCE9431645EC}">
+                        <a14:shadowObscured xmlns:a14="http://schemas.microsoft.com/office/drawing/2010/main"/>
+                      </a:ext>
+                    </a:extLst>
+                  </pic:spPr>
+                </pic:pic>
+              </a:graphicData>
+            </a:graphic>
+          </wp:inline>
+        </w:drawing>
+      </w:r>
+    </w:p>
+    <w:p>
+      <w:pPr>
+        <w:jc w:val="center"/>
+        <w:rPr>
+          <w:sz w:val="28"/>
+          <w:szCs w:val="28"/>
+          <w:lang w:eastAsia="en-US"/>
+        </w:rPr>
+      </w:pPr>
+      <w:r>
+        <w:rPr>
+          <w:sz w:val="28"/>
+          <w:szCs w:val="28"/>
+          <w:lang w:eastAsia="en-US"/>
+        </w:rPr>
+        <w:t>Рис. 2. Пример выполнения работы</w:t>
       </w:r>
     </w:p>
     <w:p>
@@ -8047,7 +6348,7 @@
           <w:lang w:eastAsia="en-US"/>
         </w:rPr>
       </w:pPr>
-      <w:hyperlink r:id="rId10" w:history="1">
+      <w:hyperlink r:id="rId12" w:history="1">
         <w:r>
           <w:rPr>
             <w:bCs/>
@@ -8082,7 +6383,7 @@
           <w:lang w:eastAsia="en-US"/>
         </w:rPr>
       </w:pPr>
-      <w:hyperlink r:id="rId11" w:history="1">
+      <w:hyperlink r:id="rId13" w:history="1">
         <w:r>
           <w:rPr>
             <w:bCs/>
@@ -8155,9 +6456,9 @@
       </w:pPr>
     </w:p>
     <w:sectPr>
-      <w:headerReference w:type="even" r:id="rId12"/>
-      <w:headerReference w:type="default" r:id="rId13"/>
-      <w:footerReference w:type="first" r:id="rId14"/>
+      <w:headerReference w:type="even" r:id="rId14"/>
+      <w:headerReference w:type="default" r:id="rId15"/>
+      <w:footerReference w:type="first" r:id="rId16"/>
       <w:type w:val="continuous"/>
       <w:pgSz w:w="11909" w:h="16834" w:code="9"/>
       <w:pgMar w:top="1134" w:right="850" w:bottom="1134" w:left="1701" w:header="720" w:footer="720" w:gutter="0"/>
@@ -12933,7 +11234,7 @@
 </file>
 
 <file path=customXml/itemProps1.xml><?xml version="1.0" encoding="utf-8"?>
-<ds:datastoreItem xmlns:ds="http://schemas.openxmlformats.org/officeDocument/2006/customXml" ds:itemID="{970E6CAC-029D-466C-BAD6-C04AF7270825}">
+<ds:datastoreItem xmlns:ds="http://schemas.openxmlformats.org/officeDocument/2006/customXml" ds:itemID="{6B4E5CA4-B805-4A98-A364-0BBECF9A7985}">
   <ds:schemaRefs>
     <ds:schemaRef ds:uri="http://schemas.openxmlformats.org/officeDocument/2006/bibliography"/>
   </ds:schemaRefs>
